--- a/report.docx
+++ b/report.docx
@@ -3,8 +3,3971 @@
 <w:document xmlns:wpc="http://schemas.microsoft.com/office/word/2010/wordprocessingCanvas" xmlns:cx="http://schemas.microsoft.com/office/drawing/2014/chartex" xmlns:cx1="http://schemas.microsoft.com/office/drawing/2015/9/8/chartex" xmlns:cx2="http://schemas.microsoft.com/office/drawing/2015/10/21/chartex" xmlns:cx3="http://schemas.microsoft.com/office/drawing/2016/5/9/chartex" xmlns:cx4="http://schemas.microsoft.com/office/drawing/2016/5/10/chartex" xmlns:cx5="http://schemas.microsoft.com/office/drawing/2016/5/11/chartex" xmlns:cx6="http://schemas.microsoft.com/office/drawing/2016/5/12/chartex" xmlns:cx7="http://schemas.microsoft.com/office/drawing/2016/5/13/chartex" xmlns:cx8="http://schemas.microsoft.com/office/drawing/2016/5/14/chartex" xmlns:mc="http://schemas.openxmlformats.org/markup-compatibility/2006" xmlns:aink="http://schemas.microsoft.com/office/drawing/2016/ink" xmlns:am3d="http://schemas.microsoft.com/office/drawing/2017/model3d" xmlns:o="urn:schemas-microsoft-com:office:office" xmlns:r="http://schemas.openxmlformats.org/officeDocument/2006/relationships" xmlns:m="http://schemas.openxmlformats.org/officeDocument/2006/math" xmlns:v="urn:schemas-microsoft-com:vml" xmlns:wp14="http://schemas.microsoft.com/office/word/2010/wordprocessingDrawing" xmlns:wp="http://schemas.openxmlformats.org/drawingml/2006/wordprocessingDrawing" xmlns:w10="urn:schemas-microsoft-com:office:word" xmlns:w="http://schemas.openxmlformats.org/wordprocessingml/2006/main" xmlns:w14="http://schemas.microsoft.com/office/word/2010/wordml" xmlns:w15="http://schemas.microsoft.com/office/word/2012/wordml" xmlns:w16cid="http://schemas.microsoft.com/office/word/2016/wordml/cid" xmlns:w16se="http://schemas.microsoft.com/office/word/2015/wordml/symex" xmlns:wpg="http://schemas.microsoft.com/office/word/2010/wordprocessingGroup" xmlns:wpi="http://schemas.microsoft.com/office/word/2010/wordprocessingInk" xmlns:wne="http://schemas.microsoft.com/office/word/2006/wordml" xmlns:wps="http://schemas.microsoft.com/office/word/2010/wordprocessingShape" mc:Ignorable="w14 w15 w16se w16cid wp14">
   <w:body>
     <w:p>
+      <w:pPr>
+        <w:pStyle w:val="Title"/>
+        <w:jc w:val="center"/>
+        <w:rPr>
+          <w:lang w:val="en-US"/>
+        </w:rPr>
+      </w:pPr>
+      <w:r>
+        <w:rPr>
+          <w:lang w:val="en-US"/>
+        </w:rPr>
+        <w:t>METHODS IN DIGITAL STEGANOGRAPHY</w:t>
+      </w:r>
+    </w:p>
+    <w:p>
+      <w:pPr>
+        <w:jc w:val="center"/>
+        <w:rPr>
+          <w:rStyle w:val="Strong"/>
+        </w:rPr>
+      </w:pPr>
+      <w:r>
+        <w:rPr>
+          <w:rStyle w:val="Strong"/>
+        </w:rPr>
+        <w:t xml:space="preserve">Kiruthika Kannan, </w:t>
+      </w:r>
+      <w:proofErr w:type="spellStart"/>
+      <w:r>
+        <w:rPr>
+          <w:rStyle w:val="Strong"/>
+        </w:rPr>
+        <w:t>Ritu</w:t>
+      </w:r>
+      <w:proofErr w:type="spellEnd"/>
+      <w:r>
+        <w:rPr>
+          <w:rStyle w:val="Strong"/>
+        </w:rPr>
+        <w:t xml:space="preserve"> </w:t>
+      </w:r>
+      <w:proofErr w:type="spellStart"/>
+      <w:r>
+        <w:rPr>
+          <w:rStyle w:val="Strong"/>
+        </w:rPr>
+        <w:t>Srivatsava</w:t>
+      </w:r>
+      <w:proofErr w:type="spellEnd"/>
+    </w:p>
+    <w:p>
+      <w:pPr>
+        <w:jc w:val="center"/>
+        <w:rPr>
+          <w:rStyle w:val="Strong"/>
+        </w:rPr>
+      </w:pPr>
+    </w:p>
+    <w:p>
+      <w:pPr>
+        <w:pStyle w:val="Heading1"/>
+        <w:rPr>
+          <w:rStyle w:val="Strong"/>
+          <w:b w:val="0"/>
+        </w:rPr>
+      </w:pPr>
+      <w:r>
+        <w:rPr>
+          <w:rStyle w:val="Strong"/>
+          <w:b w:val="0"/>
+        </w:rPr>
+        <w:t>Introduction</w:t>
+      </w:r>
+    </w:p>
+    <w:p>
+      <w:r>
+        <w:t>Steganography</w:t>
+      </w:r>
+      <w:r>
+        <w:t xml:space="preserve"> </w:t>
+      </w:r>
+      <w:r>
+        <w:t>is</w:t>
+      </w:r>
+      <w:r>
+        <w:t xml:space="preserve"> </w:t>
+      </w:r>
+      <w:r>
+        <w:t>the</w:t>
+      </w:r>
+      <w:r>
+        <w:t xml:space="preserve"> </w:t>
+      </w:r>
+      <w:r>
+        <w:t>science</w:t>
+      </w:r>
+      <w:r>
+        <w:t xml:space="preserve"> </w:t>
+      </w:r>
+      <w:r>
+        <w:t>that</w:t>
+      </w:r>
+      <w:r>
+        <w:t xml:space="preserve"> </w:t>
+      </w:r>
+      <w:r>
+        <w:t>involves</w:t>
+      </w:r>
+      <w:r>
+        <w:t xml:space="preserve"> </w:t>
+      </w:r>
+      <w:r>
+        <w:t>communicating</w:t>
+      </w:r>
+      <w:r>
+        <w:t xml:space="preserve"> </w:t>
+      </w:r>
+      <w:r>
+        <w:t>secret</w:t>
+      </w:r>
+      <w:r>
+        <w:t xml:space="preserve"> </w:t>
+      </w:r>
+      <w:r>
+        <w:t>data</w:t>
+      </w:r>
+      <w:r>
+        <w:t xml:space="preserve"> </w:t>
+      </w:r>
+      <w:r>
+        <w:t>in</w:t>
+      </w:r>
+      <w:r>
+        <w:t xml:space="preserve"> </w:t>
+      </w:r>
+      <w:r>
+        <w:t>an</w:t>
+      </w:r>
+      <w:r>
+        <w:t xml:space="preserve"> </w:t>
+      </w:r>
+      <w:r>
+        <w:t>appropriate</w:t>
+      </w:r>
+      <w:r>
+        <w:t xml:space="preserve"> M</w:t>
+      </w:r>
+      <w:r>
+        <w:t>ultimedia</w:t>
+      </w:r>
+      <w:r>
+        <w:t xml:space="preserve"> </w:t>
+      </w:r>
+      <w:r>
+        <w:t>carrier,</w:t>
+      </w:r>
+      <w:r>
+        <w:t xml:space="preserve"> </w:t>
+      </w:r>
+      <w:r>
+        <w:t>e.g.,</w:t>
+      </w:r>
+      <w:r>
+        <w:t xml:space="preserve"> </w:t>
+      </w:r>
+      <w:r>
+        <w:t>image, audio,</w:t>
+      </w:r>
+      <w:r>
+        <w:t xml:space="preserve"> </w:t>
+      </w:r>
+      <w:r>
+        <w:t>and video files.</w:t>
+      </w:r>
+      <w:r>
+        <w:t xml:space="preserve"> </w:t>
+      </w:r>
+      <w:r>
+        <w:t>It comes under the assumption that if the feature is visible, the point of attack is evident, thus the goal here is always to conceal the very existence of the embedded data.</w:t>
+      </w:r>
+    </w:p>
+    <w:p>
+      <w:pPr>
+        <w:jc w:val="center"/>
+      </w:pPr>
+      <w:r>
+        <w:rPr>
+          <w:noProof/>
+        </w:rPr>
+        <w:drawing>
+          <wp:inline distT="0" distB="0" distL="0" distR="0" wp14:anchorId="1CC9D537" wp14:editId="43E74321">
+            <wp:extent cx="4827170" cy="1974157"/>
+            <wp:effectExtent l="0" t="0" r="0" b="7620"/>
+            <wp:docPr id="1" name="Picture 1"/>
+            <wp:cNvGraphicFramePr>
+              <a:graphicFrameLocks xmlns:a="http://schemas.openxmlformats.org/drawingml/2006/main" noChangeAspect="1"/>
+            </wp:cNvGraphicFramePr>
+            <a:graphic xmlns:a="http://schemas.openxmlformats.org/drawingml/2006/main">
+              <a:graphicData uri="http://schemas.openxmlformats.org/drawingml/2006/picture">
+                <pic:pic xmlns:pic="http://schemas.openxmlformats.org/drawingml/2006/picture">
+                  <pic:nvPicPr>
+                    <pic:cNvPr id="1" name=""/>
+                    <pic:cNvPicPr/>
+                  </pic:nvPicPr>
+                  <pic:blipFill rotWithShape="1">
+                    <a:blip r:embed="rId5"/>
+                    <a:srcRect l="4713" t="32884" r="11045" b="5867"/>
+                    <a:stretch/>
+                  </pic:blipFill>
+                  <pic:spPr bwMode="auto">
+                    <a:xfrm>
+                      <a:off x="0" y="0"/>
+                      <a:ext cx="4828306" cy="1974622"/>
+                    </a:xfrm>
+                    <a:prstGeom prst="rect">
+                      <a:avLst/>
+                    </a:prstGeom>
+                    <a:ln>
+                      <a:noFill/>
+                    </a:ln>
+                    <a:extLst>
+                      <a:ext uri="{53640926-AAD7-44D8-BBD7-CCE9431645EC}">
+                        <a14:shadowObscured xmlns:a14="http://schemas.microsoft.com/office/drawing/2010/main"/>
+                      </a:ext>
+                    </a:extLst>
+                  </pic:spPr>
+                </pic:pic>
+              </a:graphicData>
+            </a:graphic>
+          </wp:inline>
+        </w:drawing>
+      </w:r>
+    </w:p>
+    <w:p>
+      <w:pPr>
+        <w:pStyle w:val="Heading2"/>
+      </w:pPr>
+      <w:r>
+        <w:t xml:space="preserve">Problem </w:t>
+      </w:r>
+      <w:r>
+        <w:t>Statement</w:t>
+      </w:r>
+    </w:p>
+    <w:p>
+      <w:pPr>
+        <w:pStyle w:val="Heading2"/>
+      </w:pPr>
+      <w:r>
+        <w:t>Problem Motivation</w:t>
+      </w:r>
+    </w:p>
+    <w:p>
+      <w:pPr>
+        <w:pStyle w:val="Heading1"/>
+      </w:pPr>
+      <w:r>
+        <w:t>Overview</w:t>
+      </w:r>
+    </w:p>
+    <w:p>
+      <w:r>
+        <w:rPr>
+          <w:noProof/>
+        </w:rPr>
+        <mc:AlternateContent>
+          <mc:Choice Requires="wpc">
+            <w:drawing>
+              <wp:inline distT="0" distB="0" distL="0" distR="0">
+                <wp:extent cx="5486400" cy="3200400"/>
+                <wp:effectExtent l="0" t="0" r="0" b="0"/>
+                <wp:docPr id="2" name="Canvas 2"/>
+                <wp:cNvGraphicFramePr>
+                  <a:graphicFrameLocks xmlns:a="http://schemas.openxmlformats.org/drawingml/2006/main" noChangeAspect="1"/>
+                </wp:cNvGraphicFramePr>
+                <a:graphic xmlns:a="http://schemas.openxmlformats.org/drawingml/2006/main">
+                  <a:graphicData uri="http://schemas.microsoft.com/office/word/2010/wordprocessingCanvas">
+                    <wpc:wpc>
+                      <wpc:bg/>
+                      <wpc:whole/>
+                      <wps:wsp>
+                        <wps:cNvPr id="6" name="Rectangle: Rounded Corners 6"/>
+                        <wps:cNvSpPr/>
+                        <wps:spPr>
+                          <a:xfrm>
+                            <a:off x="69163" y="207709"/>
+                            <a:ext cx="914509" cy="498873"/>
+                          </a:xfrm>
+                          <a:prstGeom prst="roundRect">
+                            <a:avLst/>
+                          </a:prstGeom>
+                        </wps:spPr>
+                        <wps:style>
+                          <a:lnRef idx="2">
+                            <a:schemeClr val="accent1">
+                              <a:shade val="50000"/>
+                            </a:schemeClr>
+                          </a:lnRef>
+                          <a:fillRef idx="1">
+                            <a:schemeClr val="accent1"/>
+                          </a:fillRef>
+                          <a:effectRef idx="0">
+                            <a:schemeClr val="accent1"/>
+                          </a:effectRef>
+                          <a:fontRef idx="minor">
+                            <a:schemeClr val="lt1"/>
+                          </a:fontRef>
+                        </wps:style>
+                        <wps:txbx>
+                          <w:txbxContent>
+                            <w:p>
+                              <w:pPr>
+                                <w:jc w:val="center"/>
+                                <w:rPr>
+                                  <w:lang w:val="en-US"/>
+                                </w:rPr>
+                              </w:pPr>
+                              <w:r>
+                                <w:rPr>
+                                  <w:lang w:val="en-US"/>
+                                </w:rPr>
+                                <w:t>Cover Image</w:t>
+                              </w:r>
+                            </w:p>
+                          </w:txbxContent>
+                        </wps:txbx>
+                        <wps:bodyPr rot="0" spcFirstLastPara="0" vert="horz" wrap="square" lIns="91440" tIns="45720" rIns="91440" bIns="45720" numCol="1" spcCol="0" rtlCol="0" fromWordArt="0" anchor="ctr" anchorCtr="0" forceAA="0" compatLnSpc="1">
+                          <a:prstTxWarp prst="textNoShape">
+                            <a:avLst/>
+                          </a:prstTxWarp>
+                          <a:noAutofit/>
+                        </wps:bodyPr>
+                      </wps:wsp>
+                      <wps:wsp>
+                        <wps:cNvPr id="8" name="Rectangle: Rounded Corners 8"/>
+                        <wps:cNvSpPr/>
+                        <wps:spPr>
+                          <a:xfrm>
+                            <a:off x="69272" y="831163"/>
+                            <a:ext cx="914400" cy="498475"/>
+                          </a:xfrm>
+                          <a:prstGeom prst="roundRect">
+                            <a:avLst/>
+                          </a:prstGeom>
+                        </wps:spPr>
+                        <wps:style>
+                          <a:lnRef idx="2">
+                            <a:schemeClr val="accent1">
+                              <a:shade val="50000"/>
+                            </a:schemeClr>
+                          </a:lnRef>
+                          <a:fillRef idx="1">
+                            <a:schemeClr val="accent1"/>
+                          </a:fillRef>
+                          <a:effectRef idx="0">
+                            <a:schemeClr val="accent1"/>
+                          </a:effectRef>
+                          <a:fontRef idx="minor">
+                            <a:schemeClr val="lt1"/>
+                          </a:fontRef>
+                        </wps:style>
+                        <wps:txbx>
+                          <w:txbxContent>
+                            <w:p>
+                              <w:pPr>
+                                <w:jc w:val="center"/>
+                                <w:rPr>
+                                  <w:lang w:val="en-US"/>
+                                </w:rPr>
+                              </w:pPr>
+                              <w:r>
+                                <w:rPr>
+                                  <w:lang w:val="en-US"/>
+                                </w:rPr>
+                                <w:t>Payload Image</w:t>
+                              </w:r>
+                            </w:p>
+                          </w:txbxContent>
+                        </wps:txbx>
+                        <wps:bodyPr rot="0" spcFirstLastPara="0" vert="horz" wrap="square" lIns="91440" tIns="45720" rIns="91440" bIns="45720" numCol="1" spcCol="0" rtlCol="0" fromWordArt="0" anchor="ctr" anchorCtr="0" forceAA="0" compatLnSpc="1">
+                          <a:prstTxWarp prst="textNoShape">
+                            <a:avLst/>
+                          </a:prstTxWarp>
+                          <a:noAutofit/>
+                        </wps:bodyPr>
+                      </wps:wsp>
+                      <wps:wsp>
+                        <wps:cNvPr id="12" name="Rectangle: Rounded Corners 12"/>
+                        <wps:cNvSpPr/>
+                        <wps:spPr>
+                          <a:xfrm>
+                            <a:off x="3615929" y="519437"/>
+                            <a:ext cx="914400" cy="498475"/>
+                          </a:xfrm>
+                          <a:prstGeom prst="roundRect">
+                            <a:avLst/>
+                          </a:prstGeom>
+                        </wps:spPr>
+                        <wps:style>
+                          <a:lnRef idx="2">
+                            <a:schemeClr val="accent1">
+                              <a:shade val="50000"/>
+                            </a:schemeClr>
+                          </a:lnRef>
+                          <a:fillRef idx="1">
+                            <a:schemeClr val="accent1"/>
+                          </a:fillRef>
+                          <a:effectRef idx="0">
+                            <a:schemeClr val="accent1"/>
+                          </a:effectRef>
+                          <a:fontRef idx="minor">
+                            <a:schemeClr val="lt1"/>
+                          </a:fontRef>
+                        </wps:style>
+                        <wps:txbx>
+                          <w:txbxContent>
+                            <w:p>
+                              <w:pPr>
+                                <w:pStyle w:val="NormalWeb"/>
+                                <w:spacing w:before="0" w:beforeAutospacing="0" w:after="160" w:afterAutospacing="0" w:line="256" w:lineRule="auto"/>
+                                <w:jc w:val="center"/>
+                              </w:pPr>
+                              <w:proofErr w:type="spellStart"/>
+                              <w:r>
+                                <w:rPr>
+                                  <w:rFonts w:eastAsia="Calibri"/>
+                                  <w:sz w:val="22"/>
+                                  <w:szCs w:val="22"/>
+                                  <w:lang w:val="en-US"/>
+                                </w:rPr>
+                                <w:t>Stego</w:t>
+                              </w:r>
+                              <w:proofErr w:type="spellEnd"/>
+                              <w:r>
+                                <w:rPr>
+                                  <w:rFonts w:eastAsia="Calibri"/>
+                                  <w:sz w:val="22"/>
+                                  <w:szCs w:val="22"/>
+                                  <w:lang w:val="en-US"/>
+                                </w:rPr>
+                                <w:t xml:space="preserve"> Image</w:t>
+                              </w:r>
+                            </w:p>
+                          </w:txbxContent>
+                        </wps:txbx>
+                        <wps:bodyPr rot="0" spcFirstLastPara="0" vert="horz" wrap="square" lIns="91440" tIns="45720" rIns="91440" bIns="45720" numCol="1" spcCol="0" rtlCol="0" fromWordArt="0" anchor="ctr" anchorCtr="0" forceAA="0" compatLnSpc="1">
+                          <a:prstTxWarp prst="textNoShape">
+                            <a:avLst/>
+                          </a:prstTxWarp>
+                          <a:noAutofit/>
+                        </wps:bodyPr>
+                      </wps:wsp>
+                      <wps:wsp>
+                        <wps:cNvPr id="9" name="Rectangle: Rounded Corners 9"/>
+                        <wps:cNvSpPr/>
+                        <wps:spPr>
+                          <a:xfrm>
+                            <a:off x="4253453" y="2043437"/>
+                            <a:ext cx="1059764" cy="498475"/>
+                          </a:xfrm>
+                          <a:prstGeom prst="roundRect">
+                            <a:avLst/>
+                          </a:prstGeom>
+                        </wps:spPr>
+                        <wps:style>
+                          <a:lnRef idx="2">
+                            <a:schemeClr val="accent1">
+                              <a:shade val="50000"/>
+                            </a:schemeClr>
+                          </a:lnRef>
+                          <a:fillRef idx="1">
+                            <a:schemeClr val="accent1"/>
+                          </a:fillRef>
+                          <a:effectRef idx="0">
+                            <a:schemeClr val="accent1"/>
+                          </a:effectRef>
+                          <a:fontRef idx="minor">
+                            <a:schemeClr val="lt1"/>
+                          </a:fontRef>
+                        </wps:style>
+                        <wps:txbx>
+                          <w:txbxContent>
+                            <w:p>
+                              <w:pPr>
+                                <w:jc w:val="center"/>
+                                <w:rPr>
+                                  <w:sz w:val="20"/>
+                                  <w:lang w:val="en-US"/>
+                                </w:rPr>
+                              </w:pPr>
+                              <w:r>
+                                <w:rPr>
+                                  <w:sz w:val="20"/>
+                                  <w:lang w:val="en-US"/>
+                                </w:rPr>
+                                <w:t>Extracted Cover Image</w:t>
+                              </w:r>
+                            </w:p>
+                          </w:txbxContent>
+                        </wps:txbx>
+                        <wps:bodyPr rot="0" spcFirstLastPara="0" vert="horz" wrap="square" lIns="91440" tIns="45720" rIns="91440" bIns="45720" numCol="1" spcCol="0" rtlCol="0" fromWordArt="0" anchor="ctr" anchorCtr="0" forceAA="0" compatLnSpc="1">
+                          <a:prstTxWarp prst="textNoShape">
+                            <a:avLst/>
+                          </a:prstTxWarp>
+                          <a:noAutofit/>
+                        </wps:bodyPr>
+                      </wps:wsp>
+                      <wps:wsp>
+                        <wps:cNvPr id="10" name="Rectangle: Rounded Corners 10"/>
+                        <wps:cNvSpPr/>
+                        <wps:spPr>
+                          <a:xfrm>
+                            <a:off x="4280946" y="2590691"/>
+                            <a:ext cx="1032271" cy="498475"/>
+                          </a:xfrm>
+                          <a:prstGeom prst="roundRect">
+                            <a:avLst/>
+                          </a:prstGeom>
+                        </wps:spPr>
+                        <wps:style>
+                          <a:lnRef idx="2">
+                            <a:schemeClr val="accent1">
+                              <a:shade val="50000"/>
+                            </a:schemeClr>
+                          </a:lnRef>
+                          <a:fillRef idx="1">
+                            <a:schemeClr val="accent1"/>
+                          </a:fillRef>
+                          <a:effectRef idx="0">
+                            <a:schemeClr val="accent1"/>
+                          </a:effectRef>
+                          <a:fontRef idx="minor">
+                            <a:schemeClr val="lt1"/>
+                          </a:fontRef>
+                        </wps:style>
+                        <wps:txbx>
+                          <w:txbxContent>
+                            <w:p>
+                              <w:pPr>
+                                <w:jc w:val="center"/>
+                                <w:rPr>
+                                  <w:sz w:val="18"/>
+                                  <w:lang w:val="en-US"/>
+                                </w:rPr>
+                              </w:pPr>
+                              <w:r>
+                                <w:rPr>
+                                  <w:sz w:val="18"/>
+                                  <w:lang w:val="en-US"/>
+                                </w:rPr>
+                                <w:t xml:space="preserve">Extracted </w:t>
+                              </w:r>
+                              <w:r>
+                                <w:rPr>
+                                  <w:sz w:val="18"/>
+                                  <w:lang w:val="en-US"/>
+                                </w:rPr>
+                                <w:t>P</w:t>
+                              </w:r>
+                              <w:r>
+                                <w:rPr>
+                                  <w:sz w:val="18"/>
+                                  <w:lang w:val="en-US"/>
+                                </w:rPr>
+                                <w:t>ayload Image</w:t>
+                              </w:r>
+                            </w:p>
+                          </w:txbxContent>
+                        </wps:txbx>
+                        <wps:bodyPr rot="0" spcFirstLastPara="0" vert="horz" wrap="square" lIns="91440" tIns="45720" rIns="91440" bIns="45720" numCol="1" spcCol="0" rtlCol="0" fromWordArt="0" anchor="ctr" anchorCtr="0" forceAA="0" compatLnSpc="1">
+                          <a:prstTxWarp prst="textNoShape">
+                            <a:avLst/>
+                          </a:prstTxWarp>
+                          <a:noAutofit/>
+                        </wps:bodyPr>
+                      </wps:wsp>
+                      <wps:wsp>
+                        <wps:cNvPr id="13" name="Arrow: Right 13"/>
+                        <wps:cNvSpPr/>
+                        <wps:spPr>
+                          <a:xfrm>
+                            <a:off x="817418" y="487274"/>
+                            <a:ext cx="2826327" cy="593382"/>
+                          </a:xfrm>
+                          <a:prstGeom prst="rightArrow">
+                            <a:avLst/>
+                          </a:prstGeom>
+                        </wps:spPr>
+                        <wps:style>
+                          <a:lnRef idx="1">
+                            <a:schemeClr val="accent6"/>
+                          </a:lnRef>
+                          <a:fillRef idx="2">
+                            <a:schemeClr val="accent6"/>
+                          </a:fillRef>
+                          <a:effectRef idx="1">
+                            <a:schemeClr val="accent6"/>
+                          </a:effectRef>
+                          <a:fontRef idx="minor">
+                            <a:schemeClr val="dk1"/>
+                          </a:fontRef>
+                        </wps:style>
+                        <wps:txbx>
+                          <w:txbxContent>
+                            <w:p>
+                              <w:pPr>
+                                <w:jc w:val="center"/>
+                                <w:rPr>
+                                  <w:lang w:val="en-US"/>
+                                </w:rPr>
+                              </w:pPr>
+                              <w:r>
+                                <w:rPr>
+                                  <w:lang w:val="en-US"/>
+                                </w:rPr>
+                                <w:t>EMBEDDING PROCESS</w:t>
+                              </w:r>
+                            </w:p>
+                          </w:txbxContent>
+                        </wps:txbx>
+                        <wps:bodyPr rot="0" spcFirstLastPara="0" vertOverflow="overflow" horzOverflow="overflow" vert="horz" wrap="square" lIns="91440" tIns="45720" rIns="91440" bIns="45720" numCol="1" spcCol="0" rtlCol="0" fromWordArt="0" anchor="ctr" anchorCtr="0" forceAA="0" compatLnSpc="1">
+                          <a:prstTxWarp prst="textNoShape">
+                            <a:avLst/>
+                          </a:prstTxWarp>
+                          <a:noAutofit/>
+                        </wps:bodyPr>
+                      </wps:wsp>
+                      <wps:wsp>
+                        <wps:cNvPr id="15" name="Text Box 15"/>
+                        <wps:cNvSpPr txBox="1"/>
+                        <wps:spPr>
+                          <a:xfrm>
+                            <a:off x="1620874" y="1482434"/>
+                            <a:ext cx="1260764" cy="616527"/>
+                          </a:xfrm>
+                          <a:prstGeom prst="rect">
+                            <a:avLst/>
+                          </a:prstGeom>
+                          <a:solidFill>
+                            <a:schemeClr val="lt1"/>
+                          </a:solidFill>
+                          <a:ln w="6350">
+                            <a:solidFill>
+                              <a:schemeClr val="bg1"/>
+                            </a:solidFill>
+                          </a:ln>
+                        </wps:spPr>
+                        <wps:txbx>
+                          <w:txbxContent>
+                            <w:p>
+                              <w:pPr>
+                                <w:rPr>
+                                  <w:b/>
+                                  <w:sz w:val="24"/>
+                                  <w:lang w:val="en-US"/>
+                                </w:rPr>
+                              </w:pPr>
+                              <w:r>
+                                <w:rPr>
+                                  <w:b/>
+                                  <w:sz w:val="24"/>
+                                  <w:lang w:val="en-US"/>
+                                </w:rPr>
+                                <w:t>Communication channel</w:t>
+                              </w:r>
+                            </w:p>
+                          </w:txbxContent>
+                        </wps:txbx>
+                        <wps:bodyPr rot="0" spcFirstLastPara="0" vertOverflow="overflow" horzOverflow="overflow" vert="horz" wrap="square" lIns="91440" tIns="45720" rIns="91440" bIns="45720" numCol="1" spcCol="0" rtlCol="0" fromWordArt="0" anchor="t" anchorCtr="0" forceAA="0" compatLnSpc="1">
+                          <a:prstTxWarp prst="textNoShape">
+                            <a:avLst/>
+                          </a:prstTxWarp>
+                          <a:noAutofit/>
+                        </wps:bodyPr>
+                      </wps:wsp>
+                      <wps:wsp>
+                        <wps:cNvPr id="14" name="Straight Arrow Connector 14"/>
+                        <wps:cNvCnPr>
+                          <a:stCxn id="12" idx="2"/>
+                        </wps:cNvCnPr>
+                        <wps:spPr>
+                          <a:xfrm flipH="1">
+                            <a:off x="1572490" y="1017912"/>
+                            <a:ext cx="2500639" cy="1323507"/>
+                          </a:xfrm>
+                          <a:prstGeom prst="straightConnector1">
+                            <a:avLst/>
+                          </a:prstGeom>
+                          <a:ln>
+                            <a:tailEnd type="triangle"/>
+                          </a:ln>
+                        </wps:spPr>
+                        <wps:style>
+                          <a:lnRef idx="3">
+                            <a:schemeClr val="accent6"/>
+                          </a:lnRef>
+                          <a:fillRef idx="0">
+                            <a:schemeClr val="accent6"/>
+                          </a:fillRef>
+                          <a:effectRef idx="2">
+                            <a:schemeClr val="accent6"/>
+                          </a:effectRef>
+                          <a:fontRef idx="minor">
+                            <a:schemeClr val="tx1"/>
+                          </a:fontRef>
+                        </wps:style>
+                        <wps:bodyPr/>
+                      </wps:wsp>
+                      <wps:wsp>
+                        <wps:cNvPr id="17" name="Arrow: Right 17"/>
+                        <wps:cNvSpPr/>
+                        <wps:spPr>
+                          <a:xfrm>
+                            <a:off x="1898073" y="2279074"/>
+                            <a:ext cx="2542143" cy="593090"/>
+                          </a:xfrm>
+                          <a:prstGeom prst="rightArrow">
+                            <a:avLst/>
+                          </a:prstGeom>
+                        </wps:spPr>
+                        <wps:style>
+                          <a:lnRef idx="1">
+                            <a:schemeClr val="accent6"/>
+                          </a:lnRef>
+                          <a:fillRef idx="2">
+                            <a:schemeClr val="accent6"/>
+                          </a:fillRef>
+                          <a:effectRef idx="1">
+                            <a:schemeClr val="accent6"/>
+                          </a:effectRef>
+                          <a:fontRef idx="minor">
+                            <a:schemeClr val="dk1"/>
+                          </a:fontRef>
+                        </wps:style>
+                        <wps:txbx>
+                          <w:txbxContent>
+                            <w:p>
+                              <w:pPr>
+                                <w:pStyle w:val="NormalWeb"/>
+                                <w:spacing w:before="0" w:beforeAutospacing="0" w:after="160" w:afterAutospacing="0" w:line="256" w:lineRule="auto"/>
+                                <w:jc w:val="center"/>
+                              </w:pPr>
+                              <w:r>
+                                <w:rPr>
+                                  <w:rFonts w:eastAsia="Calibri"/>
+                                  <w:sz w:val="22"/>
+                                  <w:szCs w:val="22"/>
+                                  <w:lang w:val="en-US"/>
+                                </w:rPr>
+                                <w:t>EXTRACTION PROCESS</w:t>
+                              </w:r>
+                            </w:p>
+                          </w:txbxContent>
+                        </wps:txbx>
+                        <wps:bodyPr rot="0" spcFirstLastPara="0" vert="horz" wrap="square" lIns="91440" tIns="45720" rIns="91440" bIns="45720" numCol="1" spcCol="0" rtlCol="0" fromWordArt="0" anchor="ctr" anchorCtr="0" forceAA="0" compatLnSpc="1">
+                          <a:prstTxWarp prst="textNoShape">
+                            <a:avLst/>
+                          </a:prstTxWarp>
+                          <a:noAutofit/>
+                        </wps:bodyPr>
+                      </wps:wsp>
+                      <wps:wsp>
+                        <wps:cNvPr id="16" name="Rectangle: Rounded Corners 16"/>
+                        <wps:cNvSpPr/>
+                        <wps:spPr>
+                          <a:xfrm>
+                            <a:off x="1101327" y="2352797"/>
+                            <a:ext cx="914400" cy="498475"/>
+                          </a:xfrm>
+                          <a:prstGeom prst="roundRect">
+                            <a:avLst/>
+                          </a:prstGeom>
+                        </wps:spPr>
+                        <wps:style>
+                          <a:lnRef idx="2">
+                            <a:schemeClr val="accent1">
+                              <a:shade val="50000"/>
+                            </a:schemeClr>
+                          </a:lnRef>
+                          <a:fillRef idx="1">
+                            <a:schemeClr val="accent1"/>
+                          </a:fillRef>
+                          <a:effectRef idx="0">
+                            <a:schemeClr val="accent1"/>
+                          </a:effectRef>
+                          <a:fontRef idx="minor">
+                            <a:schemeClr val="lt1"/>
+                          </a:fontRef>
+                        </wps:style>
+                        <wps:txbx>
+                          <w:txbxContent>
+                            <w:p>
+                              <w:pPr>
+                                <w:pStyle w:val="NormalWeb"/>
+                                <w:spacing w:before="0" w:beforeAutospacing="0" w:after="160" w:afterAutospacing="0" w:line="254" w:lineRule="auto"/>
+                                <w:jc w:val="center"/>
+                              </w:pPr>
+                              <w:proofErr w:type="spellStart"/>
+                              <w:r>
+                                <w:rPr>
+                                  <w:rFonts w:eastAsia="Calibri"/>
+                                  <w:sz w:val="22"/>
+                                  <w:szCs w:val="22"/>
+                                  <w:lang w:val="en-US"/>
+                                </w:rPr>
+                                <w:t>Stego</w:t>
+                              </w:r>
+                              <w:proofErr w:type="spellEnd"/>
+                              <w:r>
+                                <w:rPr>
+                                  <w:rFonts w:eastAsia="Calibri"/>
+                                  <w:sz w:val="22"/>
+                                  <w:szCs w:val="22"/>
+                                  <w:lang w:val="en-US"/>
+                                </w:rPr>
+                                <w:t xml:space="preserve"> Image</w:t>
+                              </w:r>
+                            </w:p>
+                          </w:txbxContent>
+                        </wps:txbx>
+                        <wps:bodyPr rot="0" spcFirstLastPara="0" vert="horz" wrap="square" lIns="91440" tIns="45720" rIns="91440" bIns="45720" numCol="1" spcCol="0" rtlCol="0" fromWordArt="0" anchor="ctr" anchorCtr="0" forceAA="0" compatLnSpc="1">
+                          <a:prstTxWarp prst="textNoShape">
+                            <a:avLst/>
+                          </a:prstTxWarp>
+                          <a:noAutofit/>
+                        </wps:bodyPr>
+                      </wps:wsp>
+                    </wpc:wpc>
+                  </a:graphicData>
+                </a:graphic>
+              </wp:inline>
+            </w:drawing>
+          </mc:Choice>
+          <mc:Fallback>
+            <w:pict>
+              <v:group id="Canvas 2" o:spid="_x0000_s1026" editas="canvas" style="width:6in;height:252pt;mso-position-horizontal-relative:char;mso-position-vertical-relative:line" coordsize="54864,32004" o:gfxdata="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">
+                <v:shapetype id="_x0000_t75" coordsize="21600,21600" o:spt="75" o:preferrelative="t" path="m@4@5l@4@11@9@11@9@5xe" filled="f" stroked="f">
+                  <v:stroke joinstyle="miter"/>
+                  <v:formulas>
+                    <v:f eqn="if lineDrawn pixelLineWidth 0"/>
+                    <v:f eqn="sum @0 1 0"/>
+                    <v:f eqn="sum 0 0 @1"/>
+                    <v:f eqn="prod @2 1 2"/>
+                    <v:f eqn="prod @3 21600 pixelWidth"/>
+                    <v:f eqn="prod @3 21600 pixelHeight"/>
+                    <v:f eqn="sum @0 0 1"/>
+                    <v:f eqn="prod @6 1 2"/>
+                    <v:f eqn="prod @7 21600 pixelWidth"/>
+                    <v:f eqn="sum @8 21600 0"/>
+                    <v:f eqn="prod @7 21600 pixelHeight"/>
+                    <v:f eqn="sum @10 21600 0"/>
+                  </v:formulas>
+                  <v:path o:extrusionok="f" gradientshapeok="t" o:connecttype="rect"/>
+                  <o:lock v:ext="edit" aspectratio="t"/>
+                </v:shapetype>
+                <v:shape id="_x0000_s1027" type="#_x0000_t75" style="position:absolute;width:54864;height:32004;visibility:visible;mso-wrap-style:square">
+                  <v:fill o:detectmouseclick="t"/>
+                  <v:path o:connecttype="none"/>
+                </v:shape>
+                <v:roundrect id="Rectangle: Rounded Corners 6" o:spid="_x0000_s1028" style="position:absolute;left:691;top:2077;width:9145;height:4988;visibility:visible;mso-wrap-style:square;v-text-anchor:middle" arcsize="10923f" o:gfxdata="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" fillcolor="#4472c4 [3204]" strokecolor="#1f3763 [1604]" strokeweight="1pt">
+                  <v:stroke joinstyle="miter"/>
+                  <v:textbox>
+                    <w:txbxContent>
+                      <w:p>
+                        <w:pPr>
+                          <w:jc w:val="center"/>
+                          <w:rPr>
+                            <w:lang w:val="en-US"/>
+                          </w:rPr>
+                        </w:pPr>
+                        <w:r>
+                          <w:rPr>
+                            <w:lang w:val="en-US"/>
+                          </w:rPr>
+                          <w:t>Cover Image</w:t>
+                        </w:r>
+                      </w:p>
+                    </w:txbxContent>
+                  </v:textbox>
+                </v:roundrect>
+                <v:roundrect id="Rectangle: Rounded Corners 8" o:spid="_x0000_s1029" style="position:absolute;left:692;top:8311;width:9144;height:4985;visibility:visible;mso-wrap-style:square;v-text-anchor:middle" arcsize="10923f" o:gfxdata="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" fillcolor="#4472c4 [3204]" strokecolor="#1f3763 [1604]" strokeweight="1pt">
+                  <v:stroke joinstyle="miter"/>
+                  <v:textbox>
+                    <w:txbxContent>
+                      <w:p>
+                        <w:pPr>
+                          <w:jc w:val="center"/>
+                          <w:rPr>
+                            <w:lang w:val="en-US"/>
+                          </w:rPr>
+                        </w:pPr>
+                        <w:r>
+                          <w:rPr>
+                            <w:lang w:val="en-US"/>
+                          </w:rPr>
+                          <w:t>Payload Image</w:t>
+                        </w:r>
+                      </w:p>
+                    </w:txbxContent>
+                  </v:textbox>
+                </v:roundrect>
+                <v:roundrect id="Rectangle: Rounded Corners 12" o:spid="_x0000_s1030" style="position:absolute;left:36159;top:5194;width:9144;height:4985;visibility:visible;mso-wrap-style:square;v-text-anchor:middle" arcsize="10923f" o:gfxdata="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" fillcolor="#4472c4 [3204]" strokecolor="#1f3763 [1604]" strokeweight="1pt">
+                  <v:stroke joinstyle="miter"/>
+                  <v:textbox>
+                    <w:txbxContent>
+                      <w:p>
+                        <w:pPr>
+                          <w:pStyle w:val="NormalWeb"/>
+                          <w:spacing w:before="0" w:beforeAutospacing="0" w:after="160" w:afterAutospacing="0" w:line="256" w:lineRule="auto"/>
+                          <w:jc w:val="center"/>
+                        </w:pPr>
+                        <w:proofErr w:type="spellStart"/>
+                        <w:r>
+                          <w:rPr>
+                            <w:rFonts w:eastAsia="Calibri"/>
+                            <w:sz w:val="22"/>
+                            <w:szCs w:val="22"/>
+                            <w:lang w:val="en-US"/>
+                          </w:rPr>
+                          <w:t>Stego</w:t>
+                        </w:r>
+                        <w:proofErr w:type="spellEnd"/>
+                        <w:r>
+                          <w:rPr>
+                            <w:rFonts w:eastAsia="Calibri"/>
+                            <w:sz w:val="22"/>
+                            <w:szCs w:val="22"/>
+                            <w:lang w:val="en-US"/>
+                          </w:rPr>
+                          <w:t xml:space="preserve"> Image</w:t>
+                        </w:r>
+                      </w:p>
+                    </w:txbxContent>
+                  </v:textbox>
+                </v:roundrect>
+                <v:roundrect id="Rectangle: Rounded Corners 9" o:spid="_x0000_s1031" style="position:absolute;left:42534;top:20434;width:10598;height:4985;visibility:visible;mso-wrap-style:square;v-text-anchor:middle" arcsize="10923f" o:gfxdata="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" fillcolor="#4472c4 [3204]" strokecolor="#1f3763 [1604]" strokeweight="1pt">
+                  <v:stroke joinstyle="miter"/>
+                  <v:textbox>
+                    <w:txbxContent>
+                      <w:p>
+                        <w:pPr>
+                          <w:jc w:val="center"/>
+                          <w:rPr>
+                            <w:sz w:val="20"/>
+                            <w:lang w:val="en-US"/>
+                          </w:rPr>
+                        </w:pPr>
+                        <w:r>
+                          <w:rPr>
+                            <w:sz w:val="20"/>
+                            <w:lang w:val="en-US"/>
+                          </w:rPr>
+                          <w:t>Extracted Cover Image</w:t>
+                        </w:r>
+                      </w:p>
+                    </w:txbxContent>
+                  </v:textbox>
+                </v:roundrect>
+                <v:roundrect id="Rectangle: Rounded Corners 10" o:spid="_x0000_s1032" style="position:absolute;left:42809;top:25906;width:10323;height:4985;visibility:visible;mso-wrap-style:square;v-text-anchor:middle" arcsize="10923f" o:gfxdata="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" fillcolor="#4472c4 [3204]" strokecolor="#1f3763 [1604]" strokeweight="1pt">
+                  <v:stroke joinstyle="miter"/>
+                  <v:textbox>
+                    <w:txbxContent>
+                      <w:p>
+                        <w:pPr>
+                          <w:jc w:val="center"/>
+                          <w:rPr>
+                            <w:sz w:val="18"/>
+                            <w:lang w:val="en-US"/>
+                          </w:rPr>
+                        </w:pPr>
+                        <w:r>
+                          <w:rPr>
+                            <w:sz w:val="18"/>
+                            <w:lang w:val="en-US"/>
+                          </w:rPr>
+                          <w:t xml:space="preserve">Extracted </w:t>
+                        </w:r>
+                        <w:r>
+                          <w:rPr>
+                            <w:sz w:val="18"/>
+                            <w:lang w:val="en-US"/>
+                          </w:rPr>
+                          <w:t>P</w:t>
+                        </w:r>
+                        <w:r>
+                          <w:rPr>
+                            <w:sz w:val="18"/>
+                            <w:lang w:val="en-US"/>
+                          </w:rPr>
+                          <w:t>ayload Image</w:t>
+                        </w:r>
+                      </w:p>
+                    </w:txbxContent>
+                  </v:textbox>
+                </v:roundrect>
+                <v:shapetype id="_x0000_t13" coordsize="21600,21600" o:spt="13" adj="16200,5400" path="m@0,l@0@1,0@1,0@2@0@2@0,21600,21600,10800xe">
+                  <v:stroke joinstyle="miter"/>
+                  <v:formulas>
+                    <v:f eqn="val #0"/>
+                    <v:f eqn="val #1"/>
+                    <v:f eqn="sum height 0 #1"/>
+                    <v:f eqn="sum 10800 0 #1"/>
+                    <v:f eqn="sum width 0 #0"/>
+                    <v:f eqn="prod @4 @3 10800"/>
+                    <v:f eqn="sum width 0 @5"/>
+                  </v:formulas>
+                  <v:path o:connecttype="custom" o:connectlocs="@0,0;0,10800;@0,21600;21600,10800" o:connectangles="270,180,90,0" textboxrect="0,@1,@6,@2"/>
+                  <v:handles>
+                    <v:h position="#0,#1" xrange="0,21600" yrange="0,10800"/>
+                  </v:handles>
+                </v:shapetype>
+                <v:shape id="Arrow: Right 13" o:spid="_x0000_s1033" type="#_x0000_t13" style="position:absolute;left:8174;top:4872;width:28263;height:5934;visibility:visible;mso-wrap-style:square;v-text-anchor:middle" o:gfxdata="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" adj="19333" fillcolor="#9ecb81 [2169]" strokecolor="#70ad47 [3209]" strokeweight=".5pt">
+                  <v:fill color2="#8ac066 [2617]" rotate="t" colors="0 #b5d5a7;.5 #aace99;1 #9cca86" focus="100%" type="gradient">
+                    <o:fill v:ext="view" type="gradientUnscaled"/>
+                  </v:fill>
+                  <v:textbox>
+                    <w:txbxContent>
+                      <w:p>
+                        <w:pPr>
+                          <w:jc w:val="center"/>
+                          <w:rPr>
+                            <w:lang w:val="en-US"/>
+                          </w:rPr>
+                        </w:pPr>
+                        <w:r>
+                          <w:rPr>
+                            <w:lang w:val="en-US"/>
+                          </w:rPr>
+                          <w:t>EMBEDDING PROCESS</w:t>
+                        </w:r>
+                      </w:p>
+                    </w:txbxContent>
+                  </v:textbox>
+                </v:shape>
+                <v:shapetype id="_x0000_t202" coordsize="21600,21600" o:spt="202" path="m,l,21600r21600,l21600,xe">
+                  <v:stroke joinstyle="miter"/>
+                  <v:path gradientshapeok="t" o:connecttype="rect"/>
+                </v:shapetype>
+                <v:shape id="Text Box 15" o:spid="_x0000_s1034" type="#_x0000_t202" style="position:absolute;left:16208;top:14824;width:12608;height:6165;visibility:visible;mso-wrap-style:square;v-text-anchor:top" o:gfxdata="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" fillcolor="white [3201]" strokecolor="white [3212]" strokeweight=".5pt">
+                  <v:textbox>
+                    <w:txbxContent>
+                      <w:p>
+                        <w:pPr>
+                          <w:rPr>
+                            <w:b/>
+                            <w:sz w:val="24"/>
+                            <w:lang w:val="en-US"/>
+                          </w:rPr>
+                        </w:pPr>
+                        <w:r>
+                          <w:rPr>
+                            <w:b/>
+                            <w:sz w:val="24"/>
+                            <w:lang w:val="en-US"/>
+                          </w:rPr>
+                          <w:t>Communication channel</w:t>
+                        </w:r>
+                      </w:p>
+                    </w:txbxContent>
+                  </v:textbox>
+                </v:shape>
+                <v:shapetype id="_x0000_t32" coordsize="21600,21600" o:spt="32" o:oned="t" path="m,l21600,21600e" filled="f">
+                  <v:path arrowok="t" fillok="f" o:connecttype="none"/>
+                  <o:lock v:ext="edit" shapetype="t"/>
+                </v:shapetype>
+                <v:shape id="Straight Arrow Connector 14" o:spid="_x0000_s1035" type="#_x0000_t32" style="position:absolute;left:15724;top:10179;width:25007;height:13235;flip:x;visibility:visible;mso-wrap-style:square" o:connectortype="straight" o:gfxdata="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" strokecolor="#70ad47 [3209]" strokeweight="1.5pt">
+                  <v:stroke endarrow="block" joinstyle="miter"/>
+                </v:shape>
+                <v:shape id="Arrow: Right 17" o:spid="_x0000_s1036" type="#_x0000_t13" style="position:absolute;left:18980;top:22790;width:25422;height:5931;visibility:visible;mso-wrap-style:square;v-text-anchor:middle" o:gfxdata="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" adj="19080" fillcolor="#9ecb81 [2169]" strokecolor="#70ad47 [3209]" strokeweight=".5pt">
+                  <v:fill color2="#8ac066 [2617]" rotate="t" colors="0 #b5d5a7;.5 #aace99;1 #9cca86" focus="100%" type="gradient">
+                    <o:fill v:ext="view" type="gradientUnscaled"/>
+                  </v:fill>
+                  <v:textbox>
+                    <w:txbxContent>
+                      <w:p>
+                        <w:pPr>
+                          <w:pStyle w:val="NormalWeb"/>
+                          <w:spacing w:before="0" w:beforeAutospacing="0" w:after="160" w:afterAutospacing="0" w:line="256" w:lineRule="auto"/>
+                          <w:jc w:val="center"/>
+                        </w:pPr>
+                        <w:r>
+                          <w:rPr>
+                            <w:rFonts w:eastAsia="Calibri"/>
+                            <w:sz w:val="22"/>
+                            <w:szCs w:val="22"/>
+                            <w:lang w:val="en-US"/>
+                          </w:rPr>
+                          <w:t>EXTRACTION PROCESS</w:t>
+                        </w:r>
+                      </w:p>
+                    </w:txbxContent>
+                  </v:textbox>
+                </v:shape>
+                <v:roundrect id="Rectangle: Rounded Corners 16" o:spid="_x0000_s1037" style="position:absolute;left:11013;top:23527;width:9144;height:4985;visibility:visible;mso-wrap-style:square;v-text-anchor:middle" arcsize="10923f" o:gfxdata="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" fillcolor="#4472c4 [3204]" strokecolor="#1f3763 [1604]" strokeweight="1pt">
+                  <v:stroke joinstyle="miter"/>
+                  <v:textbox>
+                    <w:txbxContent>
+                      <w:p>
+                        <w:pPr>
+                          <w:pStyle w:val="NormalWeb"/>
+                          <w:spacing w:before="0" w:beforeAutospacing="0" w:after="160" w:afterAutospacing="0" w:line="254" w:lineRule="auto"/>
+                          <w:jc w:val="center"/>
+                        </w:pPr>
+                        <w:proofErr w:type="spellStart"/>
+                        <w:r>
+                          <w:rPr>
+                            <w:rFonts w:eastAsia="Calibri"/>
+                            <w:sz w:val="22"/>
+                            <w:szCs w:val="22"/>
+                            <w:lang w:val="en-US"/>
+                          </w:rPr>
+                          <w:t>Stego</w:t>
+                        </w:r>
+                        <w:proofErr w:type="spellEnd"/>
+                        <w:r>
+                          <w:rPr>
+                            <w:rFonts w:eastAsia="Calibri"/>
+                            <w:sz w:val="22"/>
+                            <w:szCs w:val="22"/>
+                            <w:lang w:val="en-US"/>
+                          </w:rPr>
+                          <w:t xml:space="preserve"> Image</w:t>
+                        </w:r>
+                      </w:p>
+                    </w:txbxContent>
+                  </v:textbox>
+                </v:roundrect>
+                <w10:anchorlock/>
+              </v:group>
+            </w:pict>
+          </mc:Fallback>
+        </mc:AlternateContent>
+      </w:r>
+    </w:p>
+    <w:p>
+      <w:pPr>
+        <w:pStyle w:val="Heading1"/>
+      </w:pPr>
+      <w:r>
+        <w:lastRenderedPageBreak/>
+        <w:t xml:space="preserve">Methods </w:t>
+      </w:r>
+      <w:r>
+        <w:t>Of Steganography</w:t>
+      </w:r>
+    </w:p>
+    <w:p>
+      <w:pPr>
+        <w:pStyle w:val="Heading2"/>
+      </w:pPr>
+      <w:r>
+        <w:t xml:space="preserve">Least </w:t>
+      </w:r>
+      <w:r>
+        <w:t>Significant Bit Substitution</w:t>
+      </w:r>
+    </w:p>
+    <w:p>
+      <w:r>
+        <w:rPr>
+          <w:noProof/>
+        </w:rPr>
+        <mc:AlternateContent>
+          <mc:Choice Requires="wpc">
+            <w:drawing>
+              <wp:inline distT="0" distB="0" distL="0" distR="0">
+                <wp:extent cx="5486400" cy="3560234"/>
+                <wp:effectExtent l="0" t="0" r="0" b="0"/>
+                <wp:docPr id="28" name="Canvas 28"/>
+                <wp:cNvGraphicFramePr>
+                  <a:graphicFrameLocks xmlns:a="http://schemas.openxmlformats.org/drawingml/2006/main" noChangeAspect="1"/>
+                </wp:cNvGraphicFramePr>
+                <a:graphic xmlns:a="http://schemas.openxmlformats.org/drawingml/2006/main">
+                  <a:graphicData uri="http://schemas.microsoft.com/office/word/2010/wordprocessingCanvas">
+                    <wpc:wpc>
+                      <wpc:bg/>
+                      <wpc:whole/>
+                      <wps:wsp>
+                        <wps:cNvPr id="31" name="Flowchart: Alternate Process 31"/>
+                        <wps:cNvSpPr/>
+                        <wps:spPr>
+                          <a:xfrm>
+                            <a:off x="616456" y="186267"/>
+                            <a:ext cx="1172633" cy="317500"/>
+                          </a:xfrm>
+                          <a:prstGeom prst="flowChartAlternateProcess">
+                            <a:avLst/>
+                          </a:prstGeom>
+                        </wps:spPr>
+                        <wps:style>
+                          <a:lnRef idx="2">
+                            <a:schemeClr val="accent1">
+                              <a:shade val="50000"/>
+                            </a:schemeClr>
+                          </a:lnRef>
+                          <a:fillRef idx="1">
+                            <a:schemeClr val="accent1"/>
+                          </a:fillRef>
+                          <a:effectRef idx="0">
+                            <a:schemeClr val="accent1"/>
+                          </a:effectRef>
+                          <a:fontRef idx="minor">
+                            <a:schemeClr val="lt1"/>
+                          </a:fontRef>
+                        </wps:style>
+                        <wps:txbx>
+                          <w:txbxContent>
+                            <w:p>
+                              <w:pPr>
+                                <w:jc w:val="center"/>
+                                <w:rPr>
+                                  <w:lang w:val="en-US"/>
+                                </w:rPr>
+                              </w:pPr>
+                              <w:r>
+                                <w:rPr>
+                                  <w:lang w:val="en-US"/>
+                                </w:rPr>
+                                <w:t xml:space="preserve">Cover Image </w:t>
+                              </w:r>
+                            </w:p>
+                          </w:txbxContent>
+                        </wps:txbx>
+                        <wps:bodyPr rot="0" spcFirstLastPara="0" vertOverflow="overflow" horzOverflow="overflow" vert="horz" wrap="square" lIns="91440" tIns="45720" rIns="91440" bIns="45720" numCol="1" spcCol="0" rtlCol="0" fromWordArt="0" anchor="ctr" anchorCtr="0" forceAA="0" compatLnSpc="1">
+                          <a:prstTxWarp prst="textNoShape">
+                            <a:avLst/>
+                          </a:prstTxWarp>
+                          <a:noAutofit/>
+                        </wps:bodyPr>
+                      </wps:wsp>
+                      <wps:wsp>
+                        <wps:cNvPr id="32" name="Flowchart: Alternate Process 32"/>
+                        <wps:cNvSpPr/>
+                        <wps:spPr>
+                          <a:xfrm>
+                            <a:off x="3122589" y="175767"/>
+                            <a:ext cx="1172210" cy="317500"/>
+                          </a:xfrm>
+                          <a:prstGeom prst="flowChartAlternateProcess">
+                            <a:avLst/>
+                          </a:prstGeom>
+                        </wps:spPr>
+                        <wps:style>
+                          <a:lnRef idx="2">
+                            <a:schemeClr val="accent1">
+                              <a:shade val="50000"/>
+                            </a:schemeClr>
+                          </a:lnRef>
+                          <a:fillRef idx="1">
+                            <a:schemeClr val="accent1"/>
+                          </a:fillRef>
+                          <a:effectRef idx="0">
+                            <a:schemeClr val="accent1"/>
+                          </a:effectRef>
+                          <a:fontRef idx="minor">
+                            <a:schemeClr val="lt1"/>
+                          </a:fontRef>
+                        </wps:style>
+                        <wps:txbx>
+                          <w:txbxContent>
+                            <w:p>
+                              <w:pPr>
+                                <w:pStyle w:val="NormalWeb"/>
+                                <w:spacing w:before="0" w:beforeAutospacing="0" w:after="160" w:afterAutospacing="0" w:line="256" w:lineRule="auto"/>
+                                <w:jc w:val="center"/>
+                              </w:pPr>
+                              <w:r>
+                                <w:rPr>
+                                  <w:rFonts w:eastAsia="Calibri"/>
+                                  <w:sz w:val="22"/>
+                                  <w:szCs w:val="22"/>
+                                  <w:lang w:val="en-US"/>
+                                </w:rPr>
+                                <w:t xml:space="preserve">Payload Image </w:t>
+                              </w:r>
+                            </w:p>
+                          </w:txbxContent>
+                        </wps:txbx>
+                        <wps:bodyPr rot="0" spcFirstLastPara="0" vert="horz" wrap="square" lIns="91440" tIns="45720" rIns="91440" bIns="45720" numCol="1" spcCol="0" rtlCol="0" fromWordArt="0" anchor="ctr" anchorCtr="0" forceAA="0" compatLnSpc="1">
+                          <a:prstTxWarp prst="textNoShape">
+                            <a:avLst/>
+                          </a:prstTxWarp>
+                          <a:noAutofit/>
+                        </wps:bodyPr>
+                      </wps:wsp>
+                      <wps:wsp>
+                        <wps:cNvPr id="33" name="Flowchart: Alternate Process 33"/>
+                        <wps:cNvSpPr/>
+                        <wps:spPr>
+                          <a:xfrm>
+                            <a:off x="646724" y="637200"/>
+                            <a:ext cx="1111167" cy="467701"/>
+                          </a:xfrm>
+                          <a:prstGeom prst="flowChartAlternateProcess">
+                            <a:avLst/>
+                          </a:prstGeom>
+                        </wps:spPr>
+                        <wps:style>
+                          <a:lnRef idx="1">
+                            <a:schemeClr val="accent6"/>
+                          </a:lnRef>
+                          <a:fillRef idx="2">
+                            <a:schemeClr val="accent6"/>
+                          </a:fillRef>
+                          <a:effectRef idx="1">
+                            <a:schemeClr val="accent6"/>
+                          </a:effectRef>
+                          <a:fontRef idx="minor">
+                            <a:schemeClr val="dk1"/>
+                          </a:fontRef>
+                        </wps:style>
+                        <wps:txbx>
+                          <w:txbxContent>
+                            <w:p>
+                              <w:pPr>
+                                <w:pStyle w:val="NormalWeb"/>
+                                <w:spacing w:before="0" w:beforeAutospacing="0" w:after="160" w:afterAutospacing="0" w:line="256" w:lineRule="auto"/>
+                                <w:jc w:val="center"/>
+                                <w:rPr>
+                                  <w:sz w:val="22"/>
+                                </w:rPr>
+                              </w:pPr>
+                              <w:r>
+                                <w:rPr>
+                                  <w:rFonts w:eastAsia="Calibri"/>
+                                  <w:sz w:val="20"/>
+                                  <w:szCs w:val="22"/>
+                                  <w:lang w:val="en-US"/>
+                                </w:rPr>
+                                <w:t xml:space="preserve">n Most Significant Bits </w:t>
+                              </w:r>
+                            </w:p>
+                          </w:txbxContent>
+                        </wps:txbx>
+                        <wps:bodyPr rot="0" spcFirstLastPara="0" vert="horz" wrap="square" lIns="91440" tIns="45720" rIns="91440" bIns="45720" numCol="1" spcCol="0" rtlCol="0" fromWordArt="0" anchor="ctr" anchorCtr="0" forceAA="0" compatLnSpc="1">
+                          <a:prstTxWarp prst="textNoShape">
+                            <a:avLst/>
+                          </a:prstTxWarp>
+                          <a:noAutofit/>
+                        </wps:bodyPr>
+                      </wps:wsp>
+                      <wps:wsp>
+                        <wps:cNvPr id="39" name="Flowchart: Alternate Process 39"/>
+                        <wps:cNvSpPr/>
+                        <wps:spPr>
+                          <a:xfrm>
+                            <a:off x="3153071" y="662601"/>
+                            <a:ext cx="1110615" cy="467360"/>
+                          </a:xfrm>
+                          <a:prstGeom prst="flowChartAlternateProcess">
+                            <a:avLst/>
+                          </a:prstGeom>
+                        </wps:spPr>
+                        <wps:style>
+                          <a:lnRef idx="1">
+                            <a:schemeClr val="accent6"/>
+                          </a:lnRef>
+                          <a:fillRef idx="2">
+                            <a:schemeClr val="accent6"/>
+                          </a:fillRef>
+                          <a:effectRef idx="1">
+                            <a:schemeClr val="accent6"/>
+                          </a:effectRef>
+                          <a:fontRef idx="minor">
+                            <a:schemeClr val="dk1"/>
+                          </a:fontRef>
+                        </wps:style>
+                        <wps:txbx>
+                          <w:txbxContent>
+                            <w:p>
+                              <w:pPr>
+                                <w:pStyle w:val="NormalWeb"/>
+                                <w:spacing w:before="0" w:beforeAutospacing="0" w:after="160" w:afterAutospacing="0" w:line="254" w:lineRule="auto"/>
+                                <w:jc w:val="center"/>
+                              </w:pPr>
+                              <w:r>
+                                <w:rPr>
+                                  <w:rFonts w:eastAsia="Calibri"/>
+                                  <w:sz w:val="20"/>
+                                  <w:szCs w:val="20"/>
+                                  <w:lang w:val="en-US"/>
+                                </w:rPr>
+                                <w:t xml:space="preserve">(8-n) Least Significant Bits </w:t>
+                              </w:r>
+                            </w:p>
+                          </w:txbxContent>
+                        </wps:txbx>
+                        <wps:bodyPr rot="0" spcFirstLastPara="0" vert="horz" wrap="square" lIns="91440" tIns="45720" rIns="91440" bIns="45720" numCol="1" spcCol="0" rtlCol="0" fromWordArt="0" anchor="ctr" anchorCtr="0" forceAA="0" compatLnSpc="1">
+                          <a:prstTxWarp prst="textNoShape">
+                            <a:avLst/>
+                          </a:prstTxWarp>
+                          <a:noAutofit/>
+                        </wps:bodyPr>
+                      </wps:wsp>
+                      <wps:wsp>
+                        <wps:cNvPr id="40" name="Flowchart: Or 40"/>
+                        <wps:cNvSpPr/>
+                        <wps:spPr>
+                          <a:xfrm>
+                            <a:off x="2319867" y="744860"/>
+                            <a:ext cx="241300" cy="266907"/>
+                          </a:xfrm>
+                          <a:prstGeom prst="flowChartOr">
+                            <a:avLst/>
+                          </a:prstGeom>
+                        </wps:spPr>
+                        <wps:style>
+                          <a:lnRef idx="2">
+                            <a:schemeClr val="accent1">
+                              <a:shade val="50000"/>
+                            </a:schemeClr>
+                          </a:lnRef>
+                          <a:fillRef idx="1">
+                            <a:schemeClr val="accent1"/>
+                          </a:fillRef>
+                          <a:effectRef idx="0">
+                            <a:schemeClr val="accent1"/>
+                          </a:effectRef>
+                          <a:fontRef idx="minor">
+                            <a:schemeClr val="lt1"/>
+                          </a:fontRef>
+                        </wps:style>
+                        <wps:bodyPr rot="0" spcFirstLastPara="0" vertOverflow="overflow" horzOverflow="overflow" vert="horz" wrap="square" lIns="91440" tIns="45720" rIns="91440" bIns="45720" numCol="1" spcCol="0" rtlCol="0" fromWordArt="0" anchor="ctr" anchorCtr="0" forceAA="0" compatLnSpc="1">
+                          <a:prstTxWarp prst="textNoShape">
+                            <a:avLst/>
+                          </a:prstTxWarp>
+                          <a:noAutofit/>
+                        </wps:bodyPr>
+                      </wps:wsp>
+                      <wps:wsp>
+                        <wps:cNvPr id="41" name="Flowchart: Alternate Process 41"/>
+                        <wps:cNvSpPr/>
+                        <wps:spPr>
+                          <a:xfrm>
+                            <a:off x="1864867" y="1356667"/>
+                            <a:ext cx="1172210" cy="317500"/>
+                          </a:xfrm>
+                          <a:prstGeom prst="flowChartAlternateProcess">
+                            <a:avLst/>
+                          </a:prstGeom>
+                        </wps:spPr>
+                        <wps:style>
+                          <a:lnRef idx="0">
+                            <a:schemeClr val="accent2"/>
+                          </a:lnRef>
+                          <a:fillRef idx="3">
+                            <a:schemeClr val="accent2"/>
+                          </a:fillRef>
+                          <a:effectRef idx="3">
+                            <a:schemeClr val="accent2"/>
+                          </a:effectRef>
+                          <a:fontRef idx="minor">
+                            <a:schemeClr val="lt1"/>
+                          </a:fontRef>
+                        </wps:style>
+                        <wps:txbx>
+                          <w:txbxContent>
+                            <w:p>
+                              <w:pPr>
+                                <w:pStyle w:val="NormalWeb"/>
+                                <w:spacing w:before="0" w:beforeAutospacing="0" w:after="160" w:afterAutospacing="0" w:line="256" w:lineRule="auto"/>
+                                <w:jc w:val="center"/>
+                              </w:pPr>
+                              <w:proofErr w:type="spellStart"/>
+                              <w:r>
+                                <w:rPr>
+                                  <w:rFonts w:eastAsia="Calibri"/>
+                                  <w:sz w:val="22"/>
+                                  <w:szCs w:val="22"/>
+                                  <w:lang w:val="en-US"/>
+                                </w:rPr>
+                                <w:t>Stego</w:t>
+                              </w:r>
+                              <w:proofErr w:type="spellEnd"/>
+                              <w:r>
+                                <w:rPr>
+                                  <w:rFonts w:eastAsia="Calibri"/>
+                                  <w:sz w:val="22"/>
+                                  <w:szCs w:val="22"/>
+                                  <w:lang w:val="en-US"/>
+                                </w:rPr>
+                                <w:t xml:space="preserve"> Image </w:t>
+                              </w:r>
+                            </w:p>
+                          </w:txbxContent>
+                        </wps:txbx>
+                        <wps:bodyPr rot="0" spcFirstLastPara="0" vert="horz" wrap="square" lIns="91440" tIns="45720" rIns="91440" bIns="45720" numCol="1" spcCol="0" rtlCol="0" fromWordArt="0" anchor="ctr" anchorCtr="0" forceAA="0" compatLnSpc="1">
+                          <a:prstTxWarp prst="textNoShape">
+                            <a:avLst/>
+                          </a:prstTxWarp>
+                          <a:noAutofit/>
+                        </wps:bodyPr>
+                      </wps:wsp>
+                      <wps:wsp>
+                        <wps:cNvPr id="42" name="Flowchart: Alternate Process 42"/>
+                        <wps:cNvSpPr/>
+                        <wps:spPr>
+                          <a:xfrm>
+                            <a:off x="665775" y="2620728"/>
+                            <a:ext cx="1073067" cy="486539"/>
+                          </a:xfrm>
+                          <a:prstGeom prst="flowChartAlternateProcess">
+                            <a:avLst/>
+                          </a:prstGeom>
+                        </wps:spPr>
+                        <wps:style>
+                          <a:lnRef idx="2">
+                            <a:schemeClr val="accent1">
+                              <a:shade val="50000"/>
+                            </a:schemeClr>
+                          </a:lnRef>
+                          <a:fillRef idx="1">
+                            <a:schemeClr val="accent1"/>
+                          </a:fillRef>
+                          <a:effectRef idx="0">
+                            <a:schemeClr val="accent1"/>
+                          </a:effectRef>
+                          <a:fontRef idx="minor">
+                            <a:schemeClr val="lt1"/>
+                          </a:fontRef>
+                        </wps:style>
+                        <wps:txbx>
+                          <w:txbxContent>
+                            <w:p>
+                              <w:pPr>
+                                <w:pStyle w:val="NormalWeb"/>
+                                <w:spacing w:before="0" w:beforeAutospacing="0" w:after="160" w:afterAutospacing="0" w:line="256" w:lineRule="auto"/>
+                                <w:jc w:val="center"/>
+                                <w:rPr>
+                                  <w:sz w:val="22"/>
+                                </w:rPr>
+                              </w:pPr>
+                              <w:r>
+                                <w:rPr>
+                                  <w:rFonts w:eastAsia="Calibri"/>
+                                  <w:sz w:val="20"/>
+                                  <w:szCs w:val="22"/>
+                                  <w:lang w:val="en-US"/>
+                                </w:rPr>
+                                <w:t xml:space="preserve">Extracted Cover Image </w:t>
+                              </w:r>
+                            </w:p>
+                          </w:txbxContent>
+                        </wps:txbx>
+                        <wps:bodyPr rot="0" spcFirstLastPara="0" vert="horz" wrap="square" lIns="91440" tIns="45720" rIns="91440" bIns="45720" numCol="1" spcCol="0" rtlCol="0" fromWordArt="0" anchor="ctr" anchorCtr="0" forceAA="0" compatLnSpc="1">
+                          <a:prstTxWarp prst="textNoShape">
+                            <a:avLst/>
+                          </a:prstTxWarp>
+                          <a:noAutofit/>
+                        </wps:bodyPr>
+                      </wps:wsp>
+                      <wps:wsp>
+                        <wps:cNvPr id="43" name="Flowchart: Alternate Process 43"/>
+                        <wps:cNvSpPr/>
+                        <wps:spPr>
+                          <a:xfrm>
+                            <a:off x="3121955" y="2635334"/>
+                            <a:ext cx="1172210" cy="501566"/>
+                          </a:xfrm>
+                          <a:prstGeom prst="flowChartAlternateProcess">
+                            <a:avLst/>
+                          </a:prstGeom>
+                        </wps:spPr>
+                        <wps:style>
+                          <a:lnRef idx="2">
+                            <a:schemeClr val="accent1">
+                              <a:shade val="50000"/>
+                            </a:schemeClr>
+                          </a:lnRef>
+                          <a:fillRef idx="1">
+                            <a:schemeClr val="accent1"/>
+                          </a:fillRef>
+                          <a:effectRef idx="0">
+                            <a:schemeClr val="accent1"/>
+                          </a:effectRef>
+                          <a:fontRef idx="minor">
+                            <a:schemeClr val="lt1"/>
+                          </a:fontRef>
+                        </wps:style>
+                        <wps:txbx>
+                          <w:txbxContent>
+                            <w:p>
+                              <w:pPr>
+                                <w:pStyle w:val="NormalWeb"/>
+                                <w:spacing w:before="0" w:beforeAutospacing="0" w:after="160" w:afterAutospacing="0" w:line="254" w:lineRule="auto"/>
+                                <w:jc w:val="center"/>
+                                <w:rPr>
+                                  <w:sz w:val="22"/>
+                                </w:rPr>
+                              </w:pPr>
+                              <w:r>
+                                <w:rPr>
+                                  <w:rFonts w:eastAsia="Calibri"/>
+                                  <w:sz w:val="20"/>
+                                  <w:szCs w:val="22"/>
+                                  <w:lang w:val="en-US"/>
+                                </w:rPr>
+                                <w:t xml:space="preserve">Extracted Payload Image </w:t>
+                              </w:r>
+                            </w:p>
+                          </w:txbxContent>
+                        </wps:txbx>
+                        <wps:bodyPr rot="0" spcFirstLastPara="0" vert="horz" wrap="square" lIns="91440" tIns="45720" rIns="91440" bIns="45720" numCol="1" spcCol="0" rtlCol="0" fromWordArt="0" anchor="ctr" anchorCtr="0" forceAA="0" compatLnSpc="1">
+                          <a:prstTxWarp prst="textNoShape">
+                            <a:avLst/>
+                          </a:prstTxWarp>
+                          <a:noAutofit/>
+                        </wps:bodyPr>
+                      </wps:wsp>
+                      <wps:wsp>
+                        <wps:cNvPr id="44" name="Flowchart: Alternate Process 44"/>
+                        <wps:cNvSpPr/>
+                        <wps:spPr>
+                          <a:xfrm>
+                            <a:off x="647572" y="1780200"/>
+                            <a:ext cx="1110615" cy="467360"/>
+                          </a:xfrm>
+                          <a:prstGeom prst="flowChartAlternateProcess">
+                            <a:avLst/>
+                          </a:prstGeom>
+                        </wps:spPr>
+                        <wps:style>
+                          <a:lnRef idx="1">
+                            <a:schemeClr val="accent6"/>
+                          </a:lnRef>
+                          <a:fillRef idx="2">
+                            <a:schemeClr val="accent6"/>
+                          </a:fillRef>
+                          <a:effectRef idx="1">
+                            <a:schemeClr val="accent6"/>
+                          </a:effectRef>
+                          <a:fontRef idx="minor">
+                            <a:schemeClr val="dk1"/>
+                          </a:fontRef>
+                        </wps:style>
+                        <wps:txbx>
+                          <w:txbxContent>
+                            <w:p>
+                              <w:pPr>
+                                <w:pStyle w:val="NormalWeb"/>
+                                <w:spacing w:before="0" w:beforeAutospacing="0" w:after="160" w:afterAutospacing="0" w:line="254" w:lineRule="auto"/>
+                                <w:jc w:val="center"/>
+                              </w:pPr>
+                              <w:r>
+                                <w:rPr>
+                                  <w:rFonts w:eastAsia="Calibri"/>
+                                  <w:sz w:val="20"/>
+                                  <w:szCs w:val="20"/>
+                                  <w:lang w:val="en-US"/>
+                                </w:rPr>
+                                <w:t xml:space="preserve">n Most Significant Bits </w:t>
+                              </w:r>
+                            </w:p>
+                          </w:txbxContent>
+                        </wps:txbx>
+                        <wps:bodyPr rot="0" spcFirstLastPara="0" vert="horz" wrap="square" lIns="91440" tIns="45720" rIns="91440" bIns="45720" numCol="1" spcCol="0" rtlCol="0" fromWordArt="0" anchor="ctr" anchorCtr="0" forceAA="0" compatLnSpc="1">
+                          <a:prstTxWarp prst="textNoShape">
+                            <a:avLst/>
+                          </a:prstTxWarp>
+                          <a:noAutofit/>
+                        </wps:bodyPr>
+                      </wps:wsp>
+                      <wps:wsp>
+                        <wps:cNvPr id="45" name="Flowchart: Alternate Process 45"/>
+                        <wps:cNvSpPr/>
+                        <wps:spPr>
+                          <a:xfrm>
+                            <a:off x="3153282" y="1809622"/>
+                            <a:ext cx="1110615" cy="466725"/>
+                          </a:xfrm>
+                          <a:prstGeom prst="flowChartAlternateProcess">
+                            <a:avLst/>
+                          </a:prstGeom>
+                        </wps:spPr>
+                        <wps:style>
+                          <a:lnRef idx="1">
+                            <a:schemeClr val="accent6"/>
+                          </a:lnRef>
+                          <a:fillRef idx="2">
+                            <a:schemeClr val="accent6"/>
+                          </a:fillRef>
+                          <a:effectRef idx="1">
+                            <a:schemeClr val="accent6"/>
+                          </a:effectRef>
+                          <a:fontRef idx="minor">
+                            <a:schemeClr val="dk1"/>
+                          </a:fontRef>
+                        </wps:style>
+                        <wps:txbx>
+                          <w:txbxContent>
+                            <w:p>
+                              <w:pPr>
+                                <w:pStyle w:val="NormalWeb"/>
+                                <w:spacing w:before="0" w:beforeAutospacing="0" w:after="160" w:afterAutospacing="0" w:line="252" w:lineRule="auto"/>
+                                <w:jc w:val="center"/>
+                              </w:pPr>
+                              <w:r>
+                                <w:rPr>
+                                  <w:rFonts w:eastAsia="Calibri"/>
+                                  <w:sz w:val="20"/>
+                                  <w:szCs w:val="20"/>
+                                  <w:lang w:val="en-US"/>
+                                </w:rPr>
+                                <w:t xml:space="preserve">(8-n) Least Significant Bits </w:t>
+                              </w:r>
+                            </w:p>
+                          </w:txbxContent>
+                        </wps:txbx>
+                        <wps:bodyPr rot="0" spcFirstLastPara="0" vert="horz" wrap="square" lIns="91440" tIns="45720" rIns="91440" bIns="45720" numCol="1" spcCol="0" rtlCol="0" fromWordArt="0" anchor="ctr" anchorCtr="0" forceAA="0" compatLnSpc="1">
+                          <a:prstTxWarp prst="textNoShape">
+                            <a:avLst/>
+                          </a:prstTxWarp>
+                          <a:noAutofit/>
+                        </wps:bodyPr>
+                      </wps:wsp>
+                      <wps:wsp>
+                        <wps:cNvPr id="47" name="Straight Arrow Connector 47"/>
+                        <wps:cNvCnPr/>
+                        <wps:spPr>
+                          <a:xfrm flipH="1">
+                            <a:off x="1202308" y="503767"/>
+                            <a:ext cx="465" cy="133433"/>
+                          </a:xfrm>
+                          <a:prstGeom prst="straightConnector1">
+                            <a:avLst/>
+                          </a:prstGeom>
+                          <a:ln>
+                            <a:tailEnd type="triangle"/>
+                          </a:ln>
+                        </wps:spPr>
+                        <wps:style>
+                          <a:lnRef idx="3">
+                            <a:schemeClr val="dk1"/>
+                          </a:lnRef>
+                          <a:fillRef idx="0">
+                            <a:schemeClr val="dk1"/>
+                          </a:fillRef>
+                          <a:effectRef idx="2">
+                            <a:schemeClr val="dk1"/>
+                          </a:effectRef>
+                          <a:fontRef idx="minor">
+                            <a:schemeClr val="tx1"/>
+                          </a:fontRef>
+                        </wps:style>
+                        <wps:bodyPr/>
+                      </wps:wsp>
+                      <wps:wsp>
+                        <wps:cNvPr id="48" name="Straight Arrow Connector 48"/>
+                        <wps:cNvCnPr>
+                          <a:stCxn id="33" idx="3"/>
+                          <a:endCxn id="40" idx="2"/>
+                        </wps:cNvCnPr>
+                        <wps:spPr>
+                          <a:xfrm>
+                            <a:off x="1757891" y="871051"/>
+                            <a:ext cx="561976" cy="7263"/>
+                          </a:xfrm>
+                          <a:prstGeom prst="straightConnector1">
+                            <a:avLst/>
+                          </a:prstGeom>
+                          <a:ln>
+                            <a:tailEnd type="triangle"/>
+                          </a:ln>
+                        </wps:spPr>
+                        <wps:style>
+                          <a:lnRef idx="3">
+                            <a:schemeClr val="dk1"/>
+                          </a:lnRef>
+                          <a:fillRef idx="0">
+                            <a:schemeClr val="dk1"/>
+                          </a:fillRef>
+                          <a:effectRef idx="2">
+                            <a:schemeClr val="dk1"/>
+                          </a:effectRef>
+                          <a:fontRef idx="minor">
+                            <a:schemeClr val="tx1"/>
+                          </a:fontRef>
+                        </wps:style>
+                        <wps:bodyPr/>
+                      </wps:wsp>
+                      <wps:wsp>
+                        <wps:cNvPr id="49" name="Straight Arrow Connector 49"/>
+                        <wps:cNvCnPr>
+                          <a:stCxn id="39" idx="1"/>
+                          <a:endCxn id="40" idx="6"/>
+                        </wps:cNvCnPr>
+                        <wps:spPr>
+                          <a:xfrm flipH="1" flipV="1">
+                            <a:off x="2561167" y="878314"/>
+                            <a:ext cx="591904" cy="17967"/>
+                          </a:xfrm>
+                          <a:prstGeom prst="straightConnector1">
+                            <a:avLst/>
+                          </a:prstGeom>
+                          <a:ln>
+                            <a:tailEnd type="triangle"/>
+                          </a:ln>
+                        </wps:spPr>
+                        <wps:style>
+                          <a:lnRef idx="3">
+                            <a:schemeClr val="dk1"/>
+                          </a:lnRef>
+                          <a:fillRef idx="0">
+                            <a:schemeClr val="dk1"/>
+                          </a:fillRef>
+                          <a:effectRef idx="2">
+                            <a:schemeClr val="dk1"/>
+                          </a:effectRef>
+                          <a:fontRef idx="minor">
+                            <a:schemeClr val="tx1"/>
+                          </a:fontRef>
+                        </wps:style>
+                        <wps:bodyPr/>
+                      </wps:wsp>
+                      <wps:wsp>
+                        <wps:cNvPr id="50" name="Straight Arrow Connector 50"/>
+                        <wps:cNvCnPr>
+                          <a:stCxn id="32" idx="2"/>
+                          <a:endCxn id="39" idx="0"/>
+                        </wps:cNvCnPr>
+                        <wps:spPr>
+                          <a:xfrm flipH="1">
+                            <a:off x="3708379" y="493267"/>
+                            <a:ext cx="315" cy="169334"/>
+                          </a:xfrm>
+                          <a:prstGeom prst="straightConnector1">
+                            <a:avLst/>
+                          </a:prstGeom>
+                          <a:ln>
+                            <a:tailEnd type="triangle"/>
+                          </a:ln>
+                        </wps:spPr>
+                        <wps:style>
+                          <a:lnRef idx="3">
+                            <a:schemeClr val="dk1"/>
+                          </a:lnRef>
+                          <a:fillRef idx="0">
+                            <a:schemeClr val="dk1"/>
+                          </a:fillRef>
+                          <a:effectRef idx="2">
+                            <a:schemeClr val="dk1"/>
+                          </a:effectRef>
+                          <a:fontRef idx="minor">
+                            <a:schemeClr val="tx1"/>
+                          </a:fontRef>
+                        </wps:style>
+                        <wps:bodyPr/>
+                      </wps:wsp>
+                      <wps:wsp>
+                        <wps:cNvPr id="52" name="Straight Arrow Connector 52"/>
+                        <wps:cNvCnPr>
+                          <a:stCxn id="41" idx="2"/>
+                          <a:endCxn id="44" idx="0"/>
+                        </wps:cNvCnPr>
+                        <wps:spPr>
+                          <a:xfrm flipH="1">
+                            <a:off x="1202880" y="1674167"/>
+                            <a:ext cx="1248092" cy="106033"/>
+                          </a:xfrm>
+                          <a:prstGeom prst="straightConnector1">
+                            <a:avLst/>
+                          </a:prstGeom>
+                          <a:ln>
+                            <a:tailEnd type="triangle"/>
+                          </a:ln>
+                        </wps:spPr>
+                        <wps:style>
+                          <a:lnRef idx="3">
+                            <a:schemeClr val="dk1"/>
+                          </a:lnRef>
+                          <a:fillRef idx="0">
+                            <a:schemeClr val="dk1"/>
+                          </a:fillRef>
+                          <a:effectRef idx="2">
+                            <a:schemeClr val="dk1"/>
+                          </a:effectRef>
+                          <a:fontRef idx="minor">
+                            <a:schemeClr val="tx1"/>
+                          </a:fontRef>
+                        </wps:style>
+                        <wps:bodyPr/>
+                      </wps:wsp>
+                      <wps:wsp>
+                        <wps:cNvPr id="53" name="Straight Arrow Connector 53"/>
+                        <wps:cNvCnPr>
+                          <a:stCxn id="41" idx="2"/>
+                          <a:endCxn id="45" idx="0"/>
+                        </wps:cNvCnPr>
+                        <wps:spPr>
+                          <a:xfrm>
+                            <a:off x="2450972" y="1674167"/>
+                            <a:ext cx="1257618" cy="135455"/>
+                          </a:xfrm>
+                          <a:prstGeom prst="straightConnector1">
+                            <a:avLst/>
+                          </a:prstGeom>
+                          <a:ln>
+                            <a:tailEnd type="triangle"/>
+                          </a:ln>
+                        </wps:spPr>
+                        <wps:style>
+                          <a:lnRef idx="3">
+                            <a:schemeClr val="dk1"/>
+                          </a:lnRef>
+                          <a:fillRef idx="0">
+                            <a:schemeClr val="dk1"/>
+                          </a:fillRef>
+                          <a:effectRef idx="2">
+                            <a:schemeClr val="dk1"/>
+                          </a:effectRef>
+                          <a:fontRef idx="minor">
+                            <a:schemeClr val="tx1"/>
+                          </a:fontRef>
+                        </wps:style>
+                        <wps:bodyPr/>
+                      </wps:wsp>
+                      <wps:wsp>
+                        <wps:cNvPr id="54" name="Straight Arrow Connector 54"/>
+                        <wps:cNvCnPr>
+                          <a:stCxn id="44" idx="2"/>
+                          <a:endCxn id="42" idx="0"/>
+                        </wps:cNvCnPr>
+                        <wps:spPr>
+                          <a:xfrm flipH="1">
+                            <a:off x="1202309" y="2247292"/>
+                            <a:ext cx="571" cy="373124"/>
+                          </a:xfrm>
+                          <a:prstGeom prst="straightConnector1">
+                            <a:avLst/>
+                          </a:prstGeom>
+                          <a:ln>
+                            <a:tailEnd type="triangle"/>
+                          </a:ln>
+                        </wps:spPr>
+                        <wps:style>
+                          <a:lnRef idx="3">
+                            <a:schemeClr val="dk1"/>
+                          </a:lnRef>
+                          <a:fillRef idx="0">
+                            <a:schemeClr val="dk1"/>
+                          </a:fillRef>
+                          <a:effectRef idx="2">
+                            <a:schemeClr val="dk1"/>
+                          </a:effectRef>
+                          <a:fontRef idx="minor">
+                            <a:schemeClr val="tx1"/>
+                          </a:fontRef>
+                        </wps:style>
+                        <wps:bodyPr/>
+                      </wps:wsp>
+                      <wps:wsp>
+                        <wps:cNvPr id="55" name="Straight Arrow Connector 55"/>
+                        <wps:cNvCnPr>
+                          <a:endCxn id="43" idx="0"/>
+                        </wps:cNvCnPr>
+                        <wps:spPr>
+                          <a:xfrm flipH="1">
+                            <a:off x="3708060" y="2286000"/>
+                            <a:ext cx="634" cy="349020"/>
+                          </a:xfrm>
+                          <a:prstGeom prst="straightConnector1">
+                            <a:avLst/>
+                          </a:prstGeom>
+                          <a:ln>
+                            <a:tailEnd type="triangle"/>
+                          </a:ln>
+                        </wps:spPr>
+                        <wps:style>
+                          <a:lnRef idx="3">
+                            <a:schemeClr val="dk1"/>
+                          </a:lnRef>
+                          <a:fillRef idx="0">
+                            <a:schemeClr val="dk1"/>
+                          </a:fillRef>
+                          <a:effectRef idx="2">
+                            <a:schemeClr val="dk1"/>
+                          </a:effectRef>
+                          <a:fontRef idx="minor">
+                            <a:schemeClr val="tx1"/>
+                          </a:fontRef>
+                        </wps:style>
+                        <wps:bodyPr/>
+                      </wps:wsp>
+                      <wps:wsp>
+                        <wps:cNvPr id="56" name="Straight Arrow Connector 56"/>
+                        <wps:cNvCnPr>
+                          <a:stCxn id="40" idx="4"/>
+                          <a:endCxn id="41" idx="0"/>
+                        </wps:cNvCnPr>
+                        <wps:spPr>
+                          <a:xfrm>
+                            <a:off x="2440517" y="1011767"/>
+                            <a:ext cx="10455" cy="344900"/>
+                          </a:xfrm>
+                          <a:prstGeom prst="straightConnector1">
+                            <a:avLst/>
+                          </a:prstGeom>
+                          <a:ln>
+                            <a:tailEnd type="triangle"/>
+                          </a:ln>
+                        </wps:spPr>
+                        <wps:style>
+                          <a:lnRef idx="3">
+                            <a:schemeClr val="dk1"/>
+                          </a:lnRef>
+                          <a:fillRef idx="0">
+                            <a:schemeClr val="dk1"/>
+                          </a:fillRef>
+                          <a:effectRef idx="2">
+                            <a:schemeClr val="dk1"/>
+                          </a:effectRef>
+                          <a:fontRef idx="minor">
+                            <a:schemeClr val="tx1"/>
+                          </a:fontRef>
+                        </wps:style>
+                        <wps:bodyPr/>
+                      </wps:wsp>
+                    </wpc:wpc>
+                  </a:graphicData>
+                </a:graphic>
+              </wp:inline>
+            </w:drawing>
+          </mc:Choice>
+          <mc:Fallback>
+            <w:pict>
+              <v:group id="Canvas 28" o:spid="_x0000_s1038" editas="canvas" style="width:6in;height:280.35pt;mso-position-horizontal-relative:char;mso-position-vertical-relative:line" coordsize="54864,35598" o:gfxdata="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">
+                <v:shape id="_x0000_s1039" type="#_x0000_t75" style="position:absolute;width:54864;height:35598;visibility:visible;mso-wrap-style:square">
+                  <v:fill o:detectmouseclick="t"/>
+                  <v:path o:connecttype="none"/>
+                </v:shape>
+                <v:shapetype id="_x0000_t176" coordsize="21600,21600" o:spt="176" adj="2700" path="m@0,qx0@0l0@2qy@0,21600l@1,21600qx21600@2l21600@0qy@1,xe">
+                  <v:stroke joinstyle="miter"/>
+                  <v:formulas>
+                    <v:f eqn="val #0"/>
+                    <v:f eqn="sum width 0 #0"/>
+                    <v:f eqn="sum height 0 #0"/>
+                    <v:f eqn="prod @0 2929 10000"/>
+                    <v:f eqn="sum width 0 @3"/>
+                    <v:f eqn="sum height 0 @3"/>
+                    <v:f eqn="val width"/>
+                    <v:f eqn="val height"/>
+                    <v:f eqn="prod width 1 2"/>
+                    <v:f eqn="prod height 1 2"/>
+                  </v:formulas>
+                  <v:path gradientshapeok="t" limo="10800,10800" o:connecttype="custom" o:connectlocs="@8,0;0,@9;@8,@7;@6,@9" textboxrect="@3,@3,@4,@5"/>
+                </v:shapetype>
+                <v:shape id="Flowchart: Alternate Process 31" o:spid="_x0000_s1040" type="#_x0000_t176" style="position:absolute;left:6164;top:1862;width:11726;height:3175;visibility:visible;mso-wrap-style:square;v-text-anchor:middle" o:gfxdata="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" fillcolor="#4472c4 [3204]" strokecolor="#1f3763 [1604]" strokeweight="1pt">
+                  <v:textbox>
+                    <w:txbxContent>
+                      <w:p>
+                        <w:pPr>
+                          <w:jc w:val="center"/>
+                          <w:rPr>
+                            <w:lang w:val="en-US"/>
+                          </w:rPr>
+                        </w:pPr>
+                        <w:r>
+                          <w:rPr>
+                            <w:lang w:val="en-US"/>
+                          </w:rPr>
+                          <w:t xml:space="preserve">Cover Image </w:t>
+                        </w:r>
+                      </w:p>
+                    </w:txbxContent>
+                  </v:textbox>
+                </v:shape>
+                <v:shape id="Flowchart: Alternate Process 32" o:spid="_x0000_s1041" type="#_x0000_t176" style="position:absolute;left:31225;top:1757;width:11722;height:3175;visibility:visible;mso-wrap-style:square;v-text-anchor:middle" o:gfxdata="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" fillcolor="#4472c4 [3204]" strokecolor="#1f3763 [1604]" strokeweight="1pt">
+                  <v:textbox>
+                    <w:txbxContent>
+                      <w:p>
+                        <w:pPr>
+                          <w:pStyle w:val="NormalWeb"/>
+                          <w:spacing w:before="0" w:beforeAutospacing="0" w:after="160" w:afterAutospacing="0" w:line="256" w:lineRule="auto"/>
+                          <w:jc w:val="center"/>
+                        </w:pPr>
+                        <w:r>
+                          <w:rPr>
+                            <w:rFonts w:eastAsia="Calibri"/>
+                            <w:sz w:val="22"/>
+                            <w:szCs w:val="22"/>
+                            <w:lang w:val="en-US"/>
+                          </w:rPr>
+                          <w:t xml:space="preserve">Payload Image </w:t>
+                        </w:r>
+                      </w:p>
+                    </w:txbxContent>
+                  </v:textbox>
+                </v:shape>
+                <v:shape id="Flowchart: Alternate Process 33" o:spid="_x0000_s1042" type="#_x0000_t176" style="position:absolute;left:6467;top:6372;width:11111;height:4677;visibility:visible;mso-wrap-style:square;v-text-anchor:middle" o:gfxdata="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" fillcolor="#9ecb81 [2169]" strokecolor="#70ad47 [3209]" strokeweight=".5pt">
+                  <v:fill color2="#8ac066 [2617]" rotate="t" colors="0 #b5d5a7;.5 #aace99;1 #9cca86" focus="100%" type="gradient">
+                    <o:fill v:ext="view" type="gradientUnscaled"/>
+                  </v:fill>
+                  <v:textbox>
+                    <w:txbxContent>
+                      <w:p>
+                        <w:pPr>
+                          <w:pStyle w:val="NormalWeb"/>
+                          <w:spacing w:before="0" w:beforeAutospacing="0" w:after="160" w:afterAutospacing="0" w:line="256" w:lineRule="auto"/>
+                          <w:jc w:val="center"/>
+                          <w:rPr>
+                            <w:sz w:val="22"/>
+                          </w:rPr>
+                        </w:pPr>
+                        <w:r>
+                          <w:rPr>
+                            <w:rFonts w:eastAsia="Calibri"/>
+                            <w:sz w:val="20"/>
+                            <w:szCs w:val="22"/>
+                            <w:lang w:val="en-US"/>
+                          </w:rPr>
+                          <w:t xml:space="preserve">n Most Significant Bits </w:t>
+                        </w:r>
+                      </w:p>
+                    </w:txbxContent>
+                  </v:textbox>
+                </v:shape>
+                <v:shape id="Flowchart: Alternate Process 39" o:spid="_x0000_s1043" type="#_x0000_t176" style="position:absolute;left:31530;top:6626;width:11106;height:4673;visibility:visible;mso-wrap-style:square;v-text-anchor:middle" o:gfxdata="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" fillcolor="#9ecb81 [2169]" strokecolor="#70ad47 [3209]" strokeweight=".5pt">
+                  <v:fill color2="#8ac066 [2617]" rotate="t" colors="0 #b5d5a7;.5 #aace99;1 #9cca86" focus="100%" type="gradient">
+                    <o:fill v:ext="view" type="gradientUnscaled"/>
+                  </v:fill>
+                  <v:textbox>
+                    <w:txbxContent>
+                      <w:p>
+                        <w:pPr>
+                          <w:pStyle w:val="NormalWeb"/>
+                          <w:spacing w:before="0" w:beforeAutospacing="0" w:after="160" w:afterAutospacing="0" w:line="254" w:lineRule="auto"/>
+                          <w:jc w:val="center"/>
+                        </w:pPr>
+                        <w:r>
+                          <w:rPr>
+                            <w:rFonts w:eastAsia="Calibri"/>
+                            <w:sz w:val="20"/>
+                            <w:szCs w:val="20"/>
+                            <w:lang w:val="en-US"/>
+                          </w:rPr>
+                          <w:t xml:space="preserve">(8-n) Least Significant Bits </w:t>
+                        </w:r>
+                      </w:p>
+                    </w:txbxContent>
+                  </v:textbox>
+                </v:shape>
+                <v:shapetype id="_x0000_t124" coordsize="21600,21600" o:spt="124" path="m10800,qx,10800,10800,21600,21600,10800,10800,xem,10800nfl21600,10800em10800,nfl10800,21600e">
+                  <v:path o:extrusionok="f" gradientshapeok="t" o:connecttype="custom" o:connectlocs="10800,0;3163,3163;0,10800;3163,18437;10800,21600;18437,18437;21600,10800;18437,3163" textboxrect="3163,3163,18437,18437"/>
+                </v:shapetype>
+                <v:shape id="Flowchart: Or 40" o:spid="_x0000_s1044" type="#_x0000_t124" style="position:absolute;left:23198;top:7448;width:2413;height:2669;visibility:visible;mso-wrap-style:square;v-text-anchor:middle" o:gfxdata="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" fillcolor="#4472c4 [3204]" strokecolor="#1f3763 [1604]" strokeweight="1pt">
+                  <v:stroke joinstyle="miter"/>
+                </v:shape>
+                <v:shape id="Flowchart: Alternate Process 41" o:spid="_x0000_s1045" type="#_x0000_t176" style="position:absolute;left:18648;top:13566;width:11722;height:3175;visibility:visible;mso-wrap-style:square;v-text-anchor:middle" o:gfxdata="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" fillcolor="#ee853d [3029]" stroked="f">
+                  <v:fill color2="#ec7a2d [3173]" rotate="t" colors="0 #f18c55;.5 #f67b28;1 #e56b17" focus="100%" type="gradient">
+                    <o:fill v:ext="view" type="gradientUnscaled"/>
+                  </v:fill>
+                  <v:shadow on="t" color="black" opacity="41287f" offset="0,1.5pt"/>
+                  <v:textbox>
+                    <w:txbxContent>
+                      <w:p>
+                        <w:pPr>
+                          <w:pStyle w:val="NormalWeb"/>
+                          <w:spacing w:before="0" w:beforeAutospacing="0" w:after="160" w:afterAutospacing="0" w:line="256" w:lineRule="auto"/>
+                          <w:jc w:val="center"/>
+                        </w:pPr>
+                        <w:proofErr w:type="spellStart"/>
+                        <w:r>
+                          <w:rPr>
+                            <w:rFonts w:eastAsia="Calibri"/>
+                            <w:sz w:val="22"/>
+                            <w:szCs w:val="22"/>
+                            <w:lang w:val="en-US"/>
+                          </w:rPr>
+                          <w:t>Stego</w:t>
+                        </w:r>
+                        <w:proofErr w:type="spellEnd"/>
+                        <w:r>
+                          <w:rPr>
+                            <w:rFonts w:eastAsia="Calibri"/>
+                            <w:sz w:val="22"/>
+                            <w:szCs w:val="22"/>
+                            <w:lang w:val="en-US"/>
+                          </w:rPr>
+                          <w:t xml:space="preserve"> Image </w:t>
+                        </w:r>
+                      </w:p>
+                    </w:txbxContent>
+                  </v:textbox>
+                </v:shape>
+                <v:shape id="Flowchart: Alternate Process 42" o:spid="_x0000_s1046" type="#_x0000_t176" style="position:absolute;left:6657;top:26207;width:10731;height:4865;visibility:visible;mso-wrap-style:square;v-text-anchor:middle" o:gfxdata="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" fillcolor="#4472c4 [3204]" strokecolor="#1f3763 [1604]" strokeweight="1pt">
+                  <v:textbox>
+                    <w:txbxContent>
+                      <w:p>
+                        <w:pPr>
+                          <w:pStyle w:val="NormalWeb"/>
+                          <w:spacing w:before="0" w:beforeAutospacing="0" w:after="160" w:afterAutospacing="0" w:line="256" w:lineRule="auto"/>
+                          <w:jc w:val="center"/>
+                          <w:rPr>
+                            <w:sz w:val="22"/>
+                          </w:rPr>
+                        </w:pPr>
+                        <w:r>
+                          <w:rPr>
+                            <w:rFonts w:eastAsia="Calibri"/>
+                            <w:sz w:val="20"/>
+                            <w:szCs w:val="22"/>
+                            <w:lang w:val="en-US"/>
+                          </w:rPr>
+                          <w:t xml:space="preserve">Extracted Cover Image </w:t>
+                        </w:r>
+                      </w:p>
+                    </w:txbxContent>
+                  </v:textbox>
+                </v:shape>
+                <v:shape id="Flowchart: Alternate Process 43" o:spid="_x0000_s1047" type="#_x0000_t176" style="position:absolute;left:31219;top:26353;width:11722;height:5016;visibility:visible;mso-wrap-style:square;v-text-anchor:middle" o:gfxdata="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" fillcolor="#4472c4 [3204]" strokecolor="#1f3763 [1604]" strokeweight="1pt">
+                  <v:textbox>
+                    <w:txbxContent>
+                      <w:p>
+                        <w:pPr>
+                          <w:pStyle w:val="NormalWeb"/>
+                          <w:spacing w:before="0" w:beforeAutospacing="0" w:after="160" w:afterAutospacing="0" w:line="254" w:lineRule="auto"/>
+                          <w:jc w:val="center"/>
+                          <w:rPr>
+                            <w:sz w:val="22"/>
+                          </w:rPr>
+                        </w:pPr>
+                        <w:r>
+                          <w:rPr>
+                            <w:rFonts w:eastAsia="Calibri"/>
+                            <w:sz w:val="20"/>
+                            <w:szCs w:val="22"/>
+                            <w:lang w:val="en-US"/>
+                          </w:rPr>
+                          <w:t xml:space="preserve">Extracted Payload Image </w:t>
+                        </w:r>
+                      </w:p>
+                    </w:txbxContent>
+                  </v:textbox>
+                </v:shape>
+                <v:shape id="Flowchart: Alternate Process 44" o:spid="_x0000_s1048" type="#_x0000_t176" style="position:absolute;left:6475;top:17802;width:11106;height:4673;visibility:visible;mso-wrap-style:square;v-text-anchor:middle" o:gfxdata="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" fillcolor="#9ecb81 [2169]" strokecolor="#70ad47 [3209]" strokeweight=".5pt">
+                  <v:fill color2="#8ac066 [2617]" rotate="t" colors="0 #b5d5a7;.5 #aace99;1 #9cca86" focus="100%" type="gradient">
+                    <o:fill v:ext="view" type="gradientUnscaled"/>
+                  </v:fill>
+                  <v:textbox>
+                    <w:txbxContent>
+                      <w:p>
+                        <w:pPr>
+                          <w:pStyle w:val="NormalWeb"/>
+                          <w:spacing w:before="0" w:beforeAutospacing="0" w:after="160" w:afterAutospacing="0" w:line="254" w:lineRule="auto"/>
+                          <w:jc w:val="center"/>
+                        </w:pPr>
+                        <w:r>
+                          <w:rPr>
+                            <w:rFonts w:eastAsia="Calibri"/>
+                            <w:sz w:val="20"/>
+                            <w:szCs w:val="20"/>
+                            <w:lang w:val="en-US"/>
+                          </w:rPr>
+                          <w:t xml:space="preserve">n Most Significant Bits </w:t>
+                        </w:r>
+                      </w:p>
+                    </w:txbxContent>
+                  </v:textbox>
+                </v:shape>
+                <v:shape id="Flowchart: Alternate Process 45" o:spid="_x0000_s1049" type="#_x0000_t176" style="position:absolute;left:31532;top:18096;width:11106;height:4667;visibility:visible;mso-wrap-style:square;v-text-anchor:middle" o:gfxdata="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" fillcolor="#9ecb81 [2169]" strokecolor="#70ad47 [3209]" strokeweight=".5pt">
+                  <v:fill color2="#8ac066 [2617]" rotate="t" colors="0 #b5d5a7;.5 #aace99;1 #9cca86" focus="100%" type="gradient">
+                    <o:fill v:ext="view" type="gradientUnscaled"/>
+                  </v:fill>
+                  <v:textbox>
+                    <w:txbxContent>
+                      <w:p>
+                        <w:pPr>
+                          <w:pStyle w:val="NormalWeb"/>
+                          <w:spacing w:before="0" w:beforeAutospacing="0" w:after="160" w:afterAutospacing="0" w:line="252" w:lineRule="auto"/>
+                          <w:jc w:val="center"/>
+                        </w:pPr>
+                        <w:r>
+                          <w:rPr>
+                            <w:rFonts w:eastAsia="Calibri"/>
+                            <w:sz w:val="20"/>
+                            <w:szCs w:val="20"/>
+                            <w:lang w:val="en-US"/>
+                          </w:rPr>
+                          <w:t xml:space="preserve">(8-n) Least Significant Bits </w:t>
+                        </w:r>
+                      </w:p>
+                    </w:txbxContent>
+                  </v:textbox>
+                </v:shape>
+                <v:shape id="Straight Arrow Connector 47" o:spid="_x0000_s1050" type="#_x0000_t32" style="position:absolute;left:12023;top:5037;width:4;height:1335;flip:x;visibility:visible;mso-wrap-style:square" o:connectortype="straight" o:gfxdata="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" strokecolor="black [3200]" strokeweight="1.5pt">
+                  <v:stroke endarrow="block" joinstyle="miter"/>
+                </v:shape>
+                <v:shape id="Straight Arrow Connector 48" o:spid="_x0000_s1051" type="#_x0000_t32" style="position:absolute;left:17578;top:8710;width:5620;height:73;visibility:visible;mso-wrap-style:square" o:connectortype="straight" o:gfxdata="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" strokecolor="black [3200]" strokeweight="1.5pt">
+                  <v:stroke endarrow="block" joinstyle="miter"/>
+                </v:shape>
+                <v:shape id="Straight Arrow Connector 49" o:spid="_x0000_s1052" type="#_x0000_t32" style="position:absolute;left:25611;top:8783;width:5919;height:179;flip:x y;visibility:visible;mso-wrap-style:square" o:connectortype="straight" o:gfxdata="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" strokecolor="black [3200]" strokeweight="1.5pt">
+                  <v:stroke endarrow="block" joinstyle="miter"/>
+                </v:shape>
+                <v:shape id="Straight Arrow Connector 50" o:spid="_x0000_s1053" type="#_x0000_t32" style="position:absolute;left:37083;top:4932;width:3;height:1694;flip:x;visibility:visible;mso-wrap-style:square" o:connectortype="straight" o:gfxdata="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" strokecolor="black [3200]" strokeweight="1.5pt">
+                  <v:stroke endarrow="block" joinstyle="miter"/>
+                </v:shape>
+                <v:shape id="Straight Arrow Connector 52" o:spid="_x0000_s1054" type="#_x0000_t32" style="position:absolute;left:12028;top:16741;width:12481;height:1061;flip:x;visibility:visible;mso-wrap-style:square" o:connectortype="straight" o:gfxdata="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" strokecolor="black [3200]" strokeweight="1.5pt">
+                  <v:stroke endarrow="block" joinstyle="miter"/>
+                </v:shape>
+                <v:shape id="Straight Arrow Connector 53" o:spid="_x0000_s1055" type="#_x0000_t32" style="position:absolute;left:24509;top:16741;width:12576;height:1355;visibility:visible;mso-wrap-style:square" o:connectortype="straight" o:gfxdata="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" strokecolor="black [3200]" strokeweight="1.5pt">
+                  <v:stroke endarrow="block" joinstyle="miter"/>
+                </v:shape>
+                <v:shape id="Straight Arrow Connector 54" o:spid="_x0000_s1056" type="#_x0000_t32" style="position:absolute;left:12023;top:22472;width:5;height:3732;flip:x;visibility:visible;mso-wrap-style:square" o:connectortype="straight" o:gfxdata="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" strokecolor="black [3200]" strokeweight="1.5pt">
+                  <v:stroke endarrow="block" joinstyle="miter"/>
+                </v:shape>
+                <v:shape id="Straight Arrow Connector 55" o:spid="_x0000_s1057" type="#_x0000_t32" style="position:absolute;left:37080;top:22860;width:6;height:3490;flip:x;visibility:visible;mso-wrap-style:square" o:connectortype="straight" o:gfxdata="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" strokecolor="black [3200]" strokeweight="1.5pt">
+                  <v:stroke endarrow="block" joinstyle="miter"/>
+                </v:shape>
+                <v:shape id="Straight Arrow Connector 56" o:spid="_x0000_s1058" type="#_x0000_t32" style="position:absolute;left:24405;top:10117;width:104;height:3449;visibility:visible;mso-wrap-style:square" o:connectortype="straight" o:gfxdata="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" strokecolor="black [3200]" strokeweight="1.5pt">
+                  <v:stroke endarrow="block" joinstyle="miter"/>
+                </v:shape>
+                <w10:anchorlock/>
+              </v:group>
+            </w:pict>
+          </mc:Fallback>
+        </mc:AlternateContent>
+      </w:r>
+    </w:p>
+    <w:p>
+      <w:r>
+        <w:rPr>
+          <w:noProof/>
+        </w:rPr>
+        <w:drawing>
+          <wp:inline distT="0" distB="0" distL="0" distR="0">
+            <wp:extent cx="4762500" cy="2857500"/>
+            <wp:effectExtent l="0" t="0" r="0" b="0"/>
+            <wp:docPr id="27" name="Picture 27" descr="https://cdn-images-1.medium.com/max/1000/1*kpDa0jt6ftSce4b4DQA2MQ.png"/>
+            <wp:cNvGraphicFramePr>
+              <a:graphicFrameLocks xmlns:a="http://schemas.openxmlformats.org/drawingml/2006/main" noChangeAspect="1"/>
+            </wp:cNvGraphicFramePr>
+            <a:graphic xmlns:a="http://schemas.openxmlformats.org/drawingml/2006/main">
+              <a:graphicData uri="http://schemas.openxmlformats.org/drawingml/2006/picture">
+                <pic:pic xmlns:pic="http://schemas.openxmlformats.org/drawingml/2006/picture">
+                  <pic:nvPicPr>
+                    <pic:cNvPr id="0" name="Picture 2" descr="https://cdn-images-1.medium.com/max/1000/1*kpDa0jt6ftSce4b4DQA2MQ.png"/>
+                    <pic:cNvPicPr>
+                      <a:picLocks noChangeAspect="1" noChangeArrowheads="1"/>
+                    </pic:cNvPicPr>
+                  </pic:nvPicPr>
+                  <pic:blipFill>
+                    <a:blip r:embed="rId6">
+                      <a:extLst>
+                        <a:ext uri="{28A0092B-C50C-407E-A947-70E740481C1C}">
+                          <a14:useLocalDpi xmlns:a14="http://schemas.microsoft.com/office/drawing/2010/main" val="0"/>
+                        </a:ext>
+                      </a:extLst>
+                    </a:blip>
+                    <a:srcRect/>
+                    <a:stretch>
+                      <a:fillRect/>
+                    </a:stretch>
+                  </pic:blipFill>
+                  <pic:spPr bwMode="auto">
+                    <a:xfrm>
+                      <a:off x="0" y="0"/>
+                      <a:ext cx="4762500" cy="2857500"/>
+                    </a:xfrm>
+                    <a:prstGeom prst="rect">
+                      <a:avLst/>
+                    </a:prstGeom>
+                    <a:noFill/>
+                    <a:ln>
+                      <a:noFill/>
+                    </a:ln>
+                  </pic:spPr>
+                </pic:pic>
+              </a:graphicData>
+            </a:graphic>
+          </wp:inline>
+        </w:drawing>
+      </w:r>
+    </w:p>
+    <w:p>
+      <w:pPr>
+        <w:pStyle w:val="Heading2"/>
+      </w:pPr>
+      <w:r>
+        <w:lastRenderedPageBreak/>
+        <w:t xml:space="preserve">Discrete Cosine </w:t>
+      </w:r>
+      <w:r>
+        <w:t>Transform</w:t>
+      </w:r>
+    </w:p>
+    <w:p>
+      <w:pPr>
+        <w:pStyle w:val="Heading2"/>
+      </w:pPr>
+      <w:r>
+        <w:t>Pixel Value Differencing</w:t>
+      </w:r>
+    </w:p>
+    <w:p>
+      <w:pPr>
+        <w:jc w:val="center"/>
+      </w:pPr>
+      <w:r>
+        <w:rPr>
+          <w:noProof/>
+        </w:rPr>
+        <w:drawing>
+          <wp:inline distT="0" distB="0" distL="0" distR="0" wp14:anchorId="687FACF4" wp14:editId="051AE8A8">
+            <wp:extent cx="3619661" cy="2379134"/>
+            <wp:effectExtent l="0" t="0" r="0" b="2540"/>
+            <wp:docPr id="57" name="Picture 57"/>
+            <wp:cNvGraphicFramePr>
+              <a:graphicFrameLocks xmlns:a="http://schemas.openxmlformats.org/drawingml/2006/main" noChangeAspect="1"/>
+            </wp:cNvGraphicFramePr>
+            <a:graphic xmlns:a="http://schemas.openxmlformats.org/drawingml/2006/main">
+              <a:graphicData uri="http://schemas.openxmlformats.org/drawingml/2006/picture">
+                <pic:pic xmlns:pic="http://schemas.openxmlformats.org/drawingml/2006/picture">
+                  <pic:nvPicPr>
+                    <pic:cNvPr id="1" name=""/>
+                    <pic:cNvPicPr/>
+                  </pic:nvPicPr>
+                  <pic:blipFill rotWithShape="1">
+                    <a:blip r:embed="rId7"/>
+                    <a:srcRect l="33385" t="28764" r="26504" b="24365"/>
+                    <a:stretch/>
+                  </pic:blipFill>
+                  <pic:spPr bwMode="auto">
+                    <a:xfrm>
+                      <a:off x="0" y="0"/>
+                      <a:ext cx="3635313" cy="2389422"/>
+                    </a:xfrm>
+                    <a:prstGeom prst="rect">
+                      <a:avLst/>
+                    </a:prstGeom>
+                    <a:ln>
+                      <a:noFill/>
+                    </a:ln>
+                    <a:extLst>
+                      <a:ext uri="{53640926-AAD7-44D8-BBD7-CCE9431645EC}">
+                        <a14:shadowObscured xmlns:a14="http://schemas.microsoft.com/office/drawing/2010/main"/>
+                      </a:ext>
+                    </a:extLst>
+                  </pic:spPr>
+                </pic:pic>
+              </a:graphicData>
+            </a:graphic>
+          </wp:inline>
+        </w:drawing>
+      </w:r>
+    </w:p>
+    <w:p>
+      <w:pPr>
+        <w:pStyle w:val="Heading2"/>
+      </w:pPr>
+      <w:r>
+        <w:t xml:space="preserve">Method </w:t>
+      </w:r>
+      <w:r>
+        <w:t>2</w:t>
+      </w:r>
+    </w:p>
+    <w:p>
+      <w:pPr>
+        <w:pStyle w:val="Heading2"/>
+      </w:pPr>
+      <w:r>
+        <w:t>EMD</w:t>
+      </w:r>
+    </w:p>
+    <w:p>
+      <w:pPr>
+        <w:pStyle w:val="Heading2"/>
+      </w:pPr>
+      <w:r>
+        <w:t xml:space="preserve">Edge Based </w:t>
+      </w:r>
+    </w:p>
+    <w:p/>
+    <w:p>
+      <w:pPr>
+        <w:pStyle w:val="Heading2"/>
+      </w:pPr>
+      <w:r>
+        <w:t>Block Complexity Based</w:t>
+      </w:r>
+    </w:p>
+    <w:p>
+      <w:pPr>
+        <w:rPr>
+          <w:lang w:val="en-US"/>
+        </w:rPr>
+      </w:pPr>
+    </w:p>
+    <w:p>
+      <w:pPr>
+        <w:rPr>
+          <w:lang w:val="en-US"/>
+        </w:rPr>
+      </w:pPr>
       <w:bookmarkStart w:id="0" w:name="_GoBack"/>
+      <w:r>
+        <w:rPr>
+          <w:noProof/>
+          <w:lang w:val="en-US"/>
+        </w:rPr>
+        <w:lastRenderedPageBreak/>
+        <mc:AlternateContent>
+          <mc:Choice Requires="wpc">
+            <w:drawing>
+              <wp:inline distT="0" distB="0" distL="0" distR="0">
+                <wp:extent cx="5486400" cy="4694766"/>
+                <wp:effectExtent l="0" t="0" r="0" b="0"/>
+                <wp:docPr id="58" name="Canvas 58"/>
+                <wp:cNvGraphicFramePr>
+                  <a:graphicFrameLocks xmlns:a="http://schemas.openxmlformats.org/drawingml/2006/main" noChangeAspect="1"/>
+                </wp:cNvGraphicFramePr>
+                <a:graphic xmlns:a="http://schemas.openxmlformats.org/drawingml/2006/main">
+                  <a:graphicData uri="http://schemas.microsoft.com/office/word/2010/wordprocessingCanvas">
+                    <wpc:wpc>
+                      <wpc:bg/>
+                      <wpc:whole/>
+                      <wps:wsp>
+                        <wps:cNvPr id="59" name="Flowchart: Alternate Process 59"/>
+                        <wps:cNvSpPr/>
+                        <wps:spPr>
+                          <a:xfrm>
+                            <a:off x="309457" y="254000"/>
+                            <a:ext cx="990600" cy="283633"/>
+                          </a:xfrm>
+                          <a:prstGeom prst="flowChartAlternateProcess">
+                            <a:avLst/>
+                          </a:prstGeom>
+                        </wps:spPr>
+                        <wps:style>
+                          <a:lnRef idx="2">
+                            <a:schemeClr val="accent1">
+                              <a:shade val="50000"/>
+                            </a:schemeClr>
+                          </a:lnRef>
+                          <a:fillRef idx="1">
+                            <a:schemeClr val="accent1"/>
+                          </a:fillRef>
+                          <a:effectRef idx="0">
+                            <a:schemeClr val="accent1"/>
+                          </a:effectRef>
+                          <a:fontRef idx="minor">
+                            <a:schemeClr val="lt1"/>
+                          </a:fontRef>
+                        </wps:style>
+                        <wps:txbx>
+                          <w:txbxContent>
+                            <w:p>
+                              <w:pPr>
+                                <w:jc w:val="center"/>
+                                <w:rPr>
+                                  <w:sz w:val="18"/>
+                                  <w:lang w:val="en-US"/>
+                                </w:rPr>
+                              </w:pPr>
+                              <w:r>
+                                <w:rPr>
+                                  <w:sz w:val="18"/>
+                                  <w:lang w:val="en-US"/>
+                                </w:rPr>
+                                <w:t>Cover Image</w:t>
+                              </w:r>
+                            </w:p>
+                          </w:txbxContent>
+                        </wps:txbx>
+                        <wps:bodyPr rot="0" spcFirstLastPara="0" vertOverflow="overflow" horzOverflow="overflow" vert="horz" wrap="square" lIns="91440" tIns="45720" rIns="91440" bIns="45720" numCol="1" spcCol="0" rtlCol="0" fromWordArt="0" anchor="ctr" anchorCtr="0" forceAA="0" compatLnSpc="1">
+                          <a:prstTxWarp prst="textNoShape">
+                            <a:avLst/>
+                          </a:prstTxWarp>
+                          <a:noAutofit/>
+                        </wps:bodyPr>
+                      </wps:wsp>
+                      <wps:wsp>
+                        <wps:cNvPr id="60" name="Flowchart: Alternate Process 60"/>
+                        <wps:cNvSpPr/>
+                        <wps:spPr>
+                          <a:xfrm>
+                            <a:off x="4117000" y="245957"/>
+                            <a:ext cx="990600" cy="283210"/>
+                          </a:xfrm>
+                          <a:prstGeom prst="flowChartAlternateProcess">
+                            <a:avLst/>
+                          </a:prstGeom>
+                        </wps:spPr>
+                        <wps:style>
+                          <a:lnRef idx="2">
+                            <a:schemeClr val="accent1">
+                              <a:shade val="50000"/>
+                            </a:schemeClr>
+                          </a:lnRef>
+                          <a:fillRef idx="1">
+                            <a:schemeClr val="accent1"/>
+                          </a:fillRef>
+                          <a:effectRef idx="0">
+                            <a:schemeClr val="accent1"/>
+                          </a:effectRef>
+                          <a:fontRef idx="minor">
+                            <a:schemeClr val="lt1"/>
+                          </a:fontRef>
+                        </wps:style>
+                        <wps:txbx>
+                          <w:txbxContent>
+                            <w:p>
+                              <w:pPr>
+                                <w:pStyle w:val="NormalWeb"/>
+                                <w:spacing w:before="0" w:beforeAutospacing="0" w:after="160" w:afterAutospacing="0" w:line="256" w:lineRule="auto"/>
+                                <w:jc w:val="center"/>
+                              </w:pPr>
+                              <w:r>
+                                <w:rPr>
+                                  <w:rFonts w:eastAsia="Calibri"/>
+                                  <w:sz w:val="18"/>
+                                  <w:szCs w:val="18"/>
+                                  <w:lang w:val="en-US"/>
+                                </w:rPr>
+                                <w:t>Payload Image</w:t>
+                              </w:r>
+                            </w:p>
+                          </w:txbxContent>
+                        </wps:txbx>
+                        <wps:bodyPr rot="0" spcFirstLastPara="0" vert="horz" wrap="square" lIns="91440" tIns="45720" rIns="91440" bIns="45720" numCol="1" spcCol="0" rtlCol="0" fromWordArt="0" anchor="ctr" anchorCtr="0" forceAA="0" compatLnSpc="1">
+                          <a:prstTxWarp prst="textNoShape">
+                            <a:avLst/>
+                          </a:prstTxWarp>
+                          <a:noAutofit/>
+                        </wps:bodyPr>
+                      </wps:wsp>
+                      <wps:wsp>
+                        <wps:cNvPr id="62" name="Flowchart: Alternate Process 62"/>
+                        <wps:cNvSpPr/>
+                        <wps:spPr>
+                          <a:xfrm>
+                            <a:off x="2569595" y="3935466"/>
+                            <a:ext cx="990600" cy="283210"/>
+                          </a:xfrm>
+                          <a:prstGeom prst="flowChartAlternateProcess">
+                            <a:avLst/>
+                          </a:prstGeom>
+                        </wps:spPr>
+                        <wps:style>
+                          <a:lnRef idx="2">
+                            <a:schemeClr val="accent1">
+                              <a:shade val="50000"/>
+                            </a:schemeClr>
+                          </a:lnRef>
+                          <a:fillRef idx="1">
+                            <a:schemeClr val="accent1"/>
+                          </a:fillRef>
+                          <a:effectRef idx="0">
+                            <a:schemeClr val="accent1"/>
+                          </a:effectRef>
+                          <a:fontRef idx="minor">
+                            <a:schemeClr val="lt1"/>
+                          </a:fontRef>
+                        </wps:style>
+                        <wps:txbx>
+                          <w:txbxContent>
+                            <w:p>
+                              <w:pPr>
+                                <w:pStyle w:val="NormalWeb"/>
+                                <w:spacing w:before="0" w:beforeAutospacing="0" w:after="160" w:afterAutospacing="0" w:line="254" w:lineRule="auto"/>
+                                <w:jc w:val="center"/>
+                              </w:pPr>
+                              <w:proofErr w:type="spellStart"/>
+                              <w:r>
+                                <w:rPr>
+                                  <w:rFonts w:eastAsia="Calibri"/>
+                                  <w:sz w:val="18"/>
+                                  <w:szCs w:val="18"/>
+                                  <w:lang w:val="en-US"/>
+                                </w:rPr>
+                                <w:t>Stego</w:t>
+                              </w:r>
+                              <w:proofErr w:type="spellEnd"/>
+                              <w:r>
+                                <w:rPr>
+                                  <w:rFonts w:eastAsia="Calibri"/>
+                                  <w:sz w:val="18"/>
+                                  <w:szCs w:val="18"/>
+                                  <w:lang w:val="en-US"/>
+                                </w:rPr>
+                                <w:t xml:space="preserve"> Image</w:t>
+                              </w:r>
+                            </w:p>
+                          </w:txbxContent>
+                        </wps:txbx>
+                        <wps:bodyPr rot="0" spcFirstLastPara="0" vert="horz" wrap="square" lIns="91440" tIns="45720" rIns="91440" bIns="45720" numCol="1" spcCol="0" rtlCol="0" fromWordArt="0" anchor="ctr" anchorCtr="0" forceAA="0" compatLnSpc="1">
+                          <a:prstTxWarp prst="textNoShape">
+                            <a:avLst/>
+                          </a:prstTxWarp>
+                          <a:noAutofit/>
+                        </wps:bodyPr>
+                      </wps:wsp>
+                      <wps:wsp>
+                        <wps:cNvPr id="63" name="Rectangle 63"/>
+                        <wps:cNvSpPr/>
+                        <wps:spPr>
+                          <a:xfrm>
+                            <a:off x="267124" y="706967"/>
+                            <a:ext cx="977900" cy="444500"/>
+                          </a:xfrm>
+                          <a:prstGeom prst="rect">
+                            <a:avLst/>
+                          </a:prstGeom>
+                        </wps:spPr>
+                        <wps:style>
+                          <a:lnRef idx="2">
+                            <a:schemeClr val="accent1">
+                              <a:shade val="50000"/>
+                            </a:schemeClr>
+                          </a:lnRef>
+                          <a:fillRef idx="1">
+                            <a:schemeClr val="accent1"/>
+                          </a:fillRef>
+                          <a:effectRef idx="0">
+                            <a:schemeClr val="accent1"/>
+                          </a:effectRef>
+                          <a:fontRef idx="minor">
+                            <a:schemeClr val="lt1"/>
+                          </a:fontRef>
+                        </wps:style>
+                        <wps:txbx>
+                          <w:txbxContent>
+                            <w:p>
+                              <w:pPr>
+                                <w:jc w:val="center"/>
+                                <w:rPr>
+                                  <w:sz w:val="18"/>
+                                  <w:lang w:val="en-US"/>
+                                </w:rPr>
+                              </w:pPr>
+                              <w:r>
+                                <w:rPr>
+                                  <w:sz w:val="18"/>
+                                  <w:lang w:val="en-US"/>
+                                </w:rPr>
+                                <w:t xml:space="preserve">Divide into </w:t>
+                              </w:r>
+                              <w:proofErr w:type="spellStart"/>
+                              <w:r>
+                                <w:rPr>
+                                  <w:sz w:val="18"/>
+                                  <w:lang w:val="en-US"/>
+                                </w:rPr>
+                                <w:t>nxn</w:t>
+                              </w:r>
+                              <w:proofErr w:type="spellEnd"/>
+                              <w:r>
+                                <w:rPr>
+                                  <w:sz w:val="18"/>
+                                  <w:lang w:val="en-US"/>
+                                </w:rPr>
+                                <w:t xml:space="preserve"> blocks</w:t>
+                              </w:r>
+                            </w:p>
+                          </w:txbxContent>
+                        </wps:txbx>
+                        <wps:bodyPr rot="0" spcFirstLastPara="0" vertOverflow="overflow" horzOverflow="overflow" vert="horz" wrap="square" lIns="91440" tIns="45720" rIns="91440" bIns="45720" numCol="1" spcCol="0" rtlCol="0" fromWordArt="0" anchor="ctr" anchorCtr="0" forceAA="0" compatLnSpc="1">
+                          <a:prstTxWarp prst="textNoShape">
+                            <a:avLst/>
+                          </a:prstTxWarp>
+                          <a:noAutofit/>
+                        </wps:bodyPr>
+                      </wps:wsp>
+                      <wps:wsp>
+                        <wps:cNvPr id="64" name="Rectangle 64"/>
+                        <wps:cNvSpPr/>
+                        <wps:spPr>
+                          <a:xfrm>
+                            <a:off x="334645" y="2082801"/>
+                            <a:ext cx="977900" cy="444500"/>
+                          </a:xfrm>
+                          <a:prstGeom prst="rect">
+                            <a:avLst/>
+                          </a:prstGeom>
+                        </wps:spPr>
+                        <wps:style>
+                          <a:lnRef idx="2">
+                            <a:schemeClr val="accent1">
+                              <a:shade val="50000"/>
+                            </a:schemeClr>
+                          </a:lnRef>
+                          <a:fillRef idx="1">
+                            <a:schemeClr val="accent1"/>
+                          </a:fillRef>
+                          <a:effectRef idx="0">
+                            <a:schemeClr val="accent1"/>
+                          </a:effectRef>
+                          <a:fontRef idx="minor">
+                            <a:schemeClr val="lt1"/>
+                          </a:fontRef>
+                        </wps:style>
+                        <wps:txbx>
+                          <w:txbxContent>
+                            <w:p>
+                              <w:pPr>
+                                <w:pStyle w:val="NormalWeb"/>
+                                <w:spacing w:before="0" w:beforeAutospacing="0" w:after="160" w:afterAutospacing="0" w:line="256" w:lineRule="auto"/>
+                                <w:jc w:val="center"/>
+                              </w:pPr>
+                              <w:r>
+                                <w:rPr>
+                                  <w:rFonts w:eastAsia="Calibri"/>
+                                  <w:sz w:val="18"/>
+                                  <w:szCs w:val="18"/>
+                                  <w:lang w:val="en-US"/>
+                                </w:rPr>
+                                <w:t>Compute BPC of each plane</w:t>
+                              </w:r>
+                            </w:p>
+                          </w:txbxContent>
+                        </wps:txbx>
+                        <wps:bodyPr rot="0" spcFirstLastPara="0" vert="horz" wrap="square" lIns="91440" tIns="45720" rIns="91440" bIns="45720" numCol="1" spcCol="0" rtlCol="0" fromWordArt="0" anchor="ctr" anchorCtr="0" forceAA="0" compatLnSpc="1">
+                          <a:prstTxWarp prst="textNoShape">
+                            <a:avLst/>
+                          </a:prstTxWarp>
+                          <a:noAutofit/>
+                        </wps:bodyPr>
+                      </wps:wsp>
+                      <wps:wsp>
+                        <wps:cNvPr id="65" name="Rectangle 65"/>
+                        <wps:cNvSpPr/>
+                        <wps:spPr>
+                          <a:xfrm>
+                            <a:off x="326390" y="1333501"/>
+                            <a:ext cx="977900" cy="444500"/>
+                          </a:xfrm>
+                          <a:prstGeom prst="rect">
+                            <a:avLst/>
+                          </a:prstGeom>
+                        </wps:spPr>
+                        <wps:style>
+                          <a:lnRef idx="2">
+                            <a:schemeClr val="accent1">
+                              <a:shade val="50000"/>
+                            </a:schemeClr>
+                          </a:lnRef>
+                          <a:fillRef idx="1">
+                            <a:schemeClr val="accent1"/>
+                          </a:fillRef>
+                          <a:effectRef idx="0">
+                            <a:schemeClr val="accent1"/>
+                          </a:effectRef>
+                          <a:fontRef idx="minor">
+                            <a:schemeClr val="lt1"/>
+                          </a:fontRef>
+                        </wps:style>
+                        <wps:txbx>
+                          <w:txbxContent>
+                            <w:p>
+                              <w:pPr>
+                                <w:pStyle w:val="NormalWeb"/>
+                                <w:spacing w:before="0" w:beforeAutospacing="0" w:after="160" w:afterAutospacing="0" w:line="256" w:lineRule="auto"/>
+                                <w:jc w:val="center"/>
+                              </w:pPr>
+                              <w:r>
+                                <w:rPr>
+                                  <w:rFonts w:eastAsia="Calibri"/>
+                                  <w:sz w:val="18"/>
+                                  <w:szCs w:val="18"/>
+                                  <w:lang w:val="en-US"/>
+                                </w:rPr>
+                                <w:t>Divide into 8 bit planes</w:t>
+                              </w:r>
+                            </w:p>
+                          </w:txbxContent>
+                        </wps:txbx>
+                        <wps:bodyPr rot="0" spcFirstLastPara="0" vert="horz" wrap="square" lIns="91440" tIns="45720" rIns="91440" bIns="45720" numCol="1" spcCol="0" rtlCol="0" fromWordArt="0" anchor="ctr" anchorCtr="0" forceAA="0" compatLnSpc="1">
+                          <a:prstTxWarp prst="textNoShape">
+                            <a:avLst/>
+                          </a:prstTxWarp>
+                          <a:noAutofit/>
+                        </wps:bodyPr>
+                      </wps:wsp>
+                      <wps:wsp>
+                        <wps:cNvPr id="67" name="Rectangle 67"/>
+                        <wps:cNvSpPr/>
+                        <wps:spPr>
+                          <a:xfrm>
+                            <a:off x="296755" y="2800179"/>
+                            <a:ext cx="977900" cy="565066"/>
+                          </a:xfrm>
+                          <a:prstGeom prst="rect">
+                            <a:avLst/>
+                          </a:prstGeom>
+                        </wps:spPr>
+                        <wps:style>
+                          <a:lnRef idx="2">
+                            <a:schemeClr val="accent1">
+                              <a:shade val="50000"/>
+                            </a:schemeClr>
+                          </a:lnRef>
+                          <a:fillRef idx="1">
+                            <a:schemeClr val="accent1"/>
+                          </a:fillRef>
+                          <a:effectRef idx="0">
+                            <a:schemeClr val="accent1"/>
+                          </a:effectRef>
+                          <a:fontRef idx="minor">
+                            <a:schemeClr val="lt1"/>
+                          </a:fontRef>
+                        </wps:style>
+                        <wps:txbx>
+                          <w:txbxContent>
+                            <w:p>
+                              <w:pPr>
+                                <w:pStyle w:val="NormalWeb"/>
+                                <w:spacing w:before="0" w:beforeAutospacing="0" w:after="160" w:afterAutospacing="0" w:line="254" w:lineRule="auto"/>
+                                <w:jc w:val="center"/>
+                              </w:pPr>
+                              <w:r>
+                                <w:rPr>
+                                  <w:rFonts w:eastAsia="Calibri"/>
+                                  <w:sz w:val="18"/>
+                                  <w:szCs w:val="18"/>
+                                  <w:lang w:val="en-US"/>
+                                </w:rPr>
+                                <w:t>Compute number of bits to replace ‘m’</w:t>
+                              </w:r>
+                            </w:p>
+                          </w:txbxContent>
+                        </wps:txbx>
+                        <wps:bodyPr rot="0" spcFirstLastPara="0" vert="horz" wrap="square" lIns="91440" tIns="45720" rIns="91440" bIns="45720" numCol="1" spcCol="0" rtlCol="0" fromWordArt="0" anchor="ctr" anchorCtr="0" forceAA="0" compatLnSpc="1">
+                          <a:prstTxWarp prst="textNoShape">
+                            <a:avLst/>
+                          </a:prstTxWarp>
+                          <a:noAutofit/>
+                        </wps:bodyPr>
+                      </wps:wsp>
+                      <wps:wsp>
+                        <wps:cNvPr id="68" name="Rectangle 68"/>
+                        <wps:cNvSpPr/>
+                        <wps:spPr>
+                          <a:xfrm>
+                            <a:off x="3863000" y="688001"/>
+                            <a:ext cx="977900" cy="444500"/>
+                          </a:xfrm>
+                          <a:prstGeom prst="rect">
+                            <a:avLst/>
+                          </a:prstGeom>
+                        </wps:spPr>
+                        <wps:style>
+                          <a:lnRef idx="2">
+                            <a:schemeClr val="accent1">
+                              <a:shade val="50000"/>
+                            </a:schemeClr>
+                          </a:lnRef>
+                          <a:fillRef idx="1">
+                            <a:schemeClr val="accent1"/>
+                          </a:fillRef>
+                          <a:effectRef idx="0">
+                            <a:schemeClr val="accent1"/>
+                          </a:effectRef>
+                          <a:fontRef idx="minor">
+                            <a:schemeClr val="lt1"/>
+                          </a:fontRef>
+                        </wps:style>
+                        <wps:txbx>
+                          <w:txbxContent>
+                            <w:p>
+                              <w:pPr>
+                                <w:pStyle w:val="NormalWeb"/>
+                                <w:spacing w:before="0" w:beforeAutospacing="0" w:after="160" w:afterAutospacing="0" w:line="256" w:lineRule="auto"/>
+                                <w:jc w:val="center"/>
+                              </w:pPr>
+                              <w:r>
+                                <w:rPr>
+                                  <w:rFonts w:eastAsia="Calibri"/>
+                                  <w:sz w:val="18"/>
+                                  <w:szCs w:val="18"/>
+                                  <w:lang w:val="en-US"/>
+                                </w:rPr>
+                                <w:t xml:space="preserve">Divide into </w:t>
+                              </w:r>
+                              <w:proofErr w:type="spellStart"/>
+                              <w:r>
+                                <w:rPr>
+                                  <w:rFonts w:eastAsia="Calibri"/>
+                                  <w:sz w:val="18"/>
+                                  <w:szCs w:val="18"/>
+                                  <w:lang w:val="en-US"/>
+                                </w:rPr>
+                                <w:t>nxn</w:t>
+                              </w:r>
+                              <w:proofErr w:type="spellEnd"/>
+                              <w:r>
+                                <w:rPr>
+                                  <w:rFonts w:eastAsia="Calibri"/>
+                                  <w:sz w:val="18"/>
+                                  <w:szCs w:val="18"/>
+                                  <w:lang w:val="en-US"/>
+                                </w:rPr>
+                                <w:t xml:space="preserve"> blocks</w:t>
+                              </w:r>
+                            </w:p>
+                          </w:txbxContent>
+                        </wps:txbx>
+                        <wps:bodyPr rot="0" spcFirstLastPara="0" vert="horz" wrap="square" lIns="91440" tIns="45720" rIns="91440" bIns="45720" numCol="1" spcCol="0" rtlCol="0" fromWordArt="0" anchor="ctr" anchorCtr="0" forceAA="0" compatLnSpc="1">
+                          <a:prstTxWarp prst="textNoShape">
+                            <a:avLst/>
+                          </a:prstTxWarp>
+                          <a:noAutofit/>
+                        </wps:bodyPr>
+                      </wps:wsp>
+                      <wps:wsp>
+                        <wps:cNvPr id="69" name="Rectangle 69"/>
+                        <wps:cNvSpPr/>
+                        <wps:spPr>
+                          <a:xfrm>
+                            <a:off x="3990000" y="1204467"/>
+                            <a:ext cx="977900" cy="444500"/>
+                          </a:xfrm>
+                          <a:prstGeom prst="rect">
+                            <a:avLst/>
+                          </a:prstGeom>
+                        </wps:spPr>
+                        <wps:style>
+                          <a:lnRef idx="2">
+                            <a:schemeClr val="accent1">
+                              <a:shade val="50000"/>
+                            </a:schemeClr>
+                          </a:lnRef>
+                          <a:fillRef idx="1">
+                            <a:schemeClr val="accent1"/>
+                          </a:fillRef>
+                          <a:effectRef idx="0">
+                            <a:schemeClr val="accent1"/>
+                          </a:effectRef>
+                          <a:fontRef idx="minor">
+                            <a:schemeClr val="lt1"/>
+                          </a:fontRef>
+                        </wps:style>
+                        <wps:txbx>
+                          <w:txbxContent>
+                            <w:p>
+                              <w:pPr>
+                                <w:pStyle w:val="NormalWeb"/>
+                                <w:spacing w:before="0" w:beforeAutospacing="0" w:after="160" w:afterAutospacing="0" w:line="254" w:lineRule="auto"/>
+                                <w:jc w:val="center"/>
+                              </w:pPr>
+                              <w:r>
+                                <w:rPr>
+                                  <w:rFonts w:eastAsia="Calibri"/>
+                                  <w:sz w:val="18"/>
+                                  <w:szCs w:val="18"/>
+                                  <w:lang w:val="en-US"/>
+                                </w:rPr>
+                                <w:t>Divide into 8 bit planes</w:t>
+                              </w:r>
+                            </w:p>
+                          </w:txbxContent>
+                        </wps:txbx>
+                        <wps:bodyPr rot="0" spcFirstLastPara="0" vert="horz" wrap="square" lIns="91440" tIns="45720" rIns="91440" bIns="45720" numCol="1" spcCol="0" rtlCol="0" fromWordArt="0" anchor="ctr" anchorCtr="0" forceAA="0" compatLnSpc="1">
+                          <a:prstTxWarp prst="textNoShape">
+                            <a:avLst/>
+                          </a:prstTxWarp>
+                          <a:noAutofit/>
+                        </wps:bodyPr>
+                      </wps:wsp>
+                      <wps:wsp>
+                        <wps:cNvPr id="70" name="Rectangle 70"/>
+                        <wps:cNvSpPr/>
+                        <wps:spPr>
+                          <a:xfrm>
+                            <a:off x="4176266" y="3291500"/>
+                            <a:ext cx="977900" cy="564515"/>
+                          </a:xfrm>
+                          <a:prstGeom prst="rect">
+                            <a:avLst/>
+                          </a:prstGeom>
+                        </wps:spPr>
+                        <wps:style>
+                          <a:lnRef idx="2">
+                            <a:schemeClr val="accent1">
+                              <a:shade val="50000"/>
+                            </a:schemeClr>
+                          </a:lnRef>
+                          <a:fillRef idx="1">
+                            <a:schemeClr val="accent1"/>
+                          </a:fillRef>
+                          <a:effectRef idx="0">
+                            <a:schemeClr val="accent1"/>
+                          </a:effectRef>
+                          <a:fontRef idx="minor">
+                            <a:schemeClr val="lt1"/>
+                          </a:fontRef>
+                        </wps:style>
+                        <wps:txbx>
+                          <w:txbxContent>
+                            <w:p>
+                              <w:pPr>
+                                <w:pStyle w:val="NormalWeb"/>
+                                <w:spacing w:before="0" w:beforeAutospacing="0" w:after="160" w:afterAutospacing="0" w:line="252" w:lineRule="auto"/>
+                                <w:jc w:val="center"/>
+                                <w:rPr>
+                                  <w:sz w:val="20"/>
+                                  <w:lang w:val="en-US"/>
+                                </w:rPr>
+                              </w:pPr>
+                              <w:r>
+                                <w:rPr>
+                                  <w:sz w:val="20"/>
+                                  <w:lang w:val="en-US"/>
+                                </w:rPr>
+                                <w:t>Compute complexity conjugate</w:t>
+                              </w:r>
+                            </w:p>
+                          </w:txbxContent>
+                        </wps:txbx>
+                        <wps:bodyPr rot="0" spcFirstLastPara="0" vert="horz" wrap="square" lIns="91440" tIns="45720" rIns="91440" bIns="45720" numCol="1" spcCol="0" rtlCol="0" fromWordArt="0" anchor="ctr" anchorCtr="0" forceAA="0" compatLnSpc="1">
+                          <a:prstTxWarp prst="textNoShape">
+                            <a:avLst/>
+                          </a:prstTxWarp>
+                          <a:noAutofit/>
+                        </wps:bodyPr>
+                      </wps:wsp>
+                      <wps:wsp>
+                        <wps:cNvPr id="71" name="Rectangle 71"/>
+                        <wps:cNvSpPr/>
+                        <wps:spPr>
+                          <a:xfrm>
+                            <a:off x="3985766" y="1737867"/>
+                            <a:ext cx="977900" cy="444500"/>
+                          </a:xfrm>
+                          <a:prstGeom prst="rect">
+                            <a:avLst/>
+                          </a:prstGeom>
+                        </wps:spPr>
+                        <wps:style>
+                          <a:lnRef idx="2">
+                            <a:schemeClr val="accent1">
+                              <a:shade val="50000"/>
+                            </a:schemeClr>
+                          </a:lnRef>
+                          <a:fillRef idx="1">
+                            <a:schemeClr val="accent1"/>
+                          </a:fillRef>
+                          <a:effectRef idx="0">
+                            <a:schemeClr val="accent1"/>
+                          </a:effectRef>
+                          <a:fontRef idx="minor">
+                            <a:schemeClr val="lt1"/>
+                          </a:fontRef>
+                        </wps:style>
+                        <wps:txbx>
+                          <w:txbxContent>
+                            <w:p>
+                              <w:pPr>
+                                <w:pStyle w:val="NormalWeb"/>
+                                <w:spacing w:before="0" w:beforeAutospacing="0" w:after="160" w:afterAutospacing="0" w:line="254" w:lineRule="auto"/>
+                                <w:jc w:val="center"/>
+                              </w:pPr>
+                              <w:r>
+                                <w:rPr>
+                                  <w:rFonts w:eastAsia="Calibri"/>
+                                  <w:sz w:val="18"/>
+                                  <w:szCs w:val="18"/>
+                                  <w:lang w:val="en-US"/>
+                                </w:rPr>
+                                <w:t>Compute BPC of each plane</w:t>
+                              </w:r>
+                            </w:p>
+                          </w:txbxContent>
+                        </wps:txbx>
+                        <wps:bodyPr rot="0" spcFirstLastPara="0" vert="horz" wrap="square" lIns="91440" tIns="45720" rIns="91440" bIns="45720" numCol="1" spcCol="0" rtlCol="0" fromWordArt="0" anchor="ctr" anchorCtr="0" forceAA="0" compatLnSpc="1">
+                          <a:prstTxWarp prst="textNoShape">
+                            <a:avLst/>
+                          </a:prstTxWarp>
+                          <a:noAutofit/>
+                        </wps:bodyPr>
+                      </wps:wsp>
+                      <wps:wsp>
+                        <wps:cNvPr id="72" name="Flowchart: Decision 72"/>
+                        <wps:cNvSpPr/>
+                        <wps:spPr>
+                          <a:xfrm>
+                            <a:off x="4025901" y="2239433"/>
+                            <a:ext cx="1240366" cy="681567"/>
+                          </a:xfrm>
+                          <a:prstGeom prst="flowChartDecision">
+                            <a:avLst/>
+                          </a:prstGeom>
+                        </wps:spPr>
+                        <wps:style>
+                          <a:lnRef idx="2">
+                            <a:schemeClr val="accent1">
+                              <a:shade val="50000"/>
+                            </a:schemeClr>
+                          </a:lnRef>
+                          <a:fillRef idx="1">
+                            <a:schemeClr val="accent1"/>
+                          </a:fillRef>
+                          <a:effectRef idx="0">
+                            <a:schemeClr val="accent1"/>
+                          </a:effectRef>
+                          <a:fontRef idx="minor">
+                            <a:schemeClr val="lt1"/>
+                          </a:fontRef>
+                        </wps:style>
+                        <wps:txbx>
+                          <w:txbxContent>
+                            <w:p>
+                              <w:pPr>
+                                <w:jc w:val="center"/>
+                                <w:rPr>
+                                  <w:sz w:val="14"/>
+                                </w:rPr>
+                              </w:pPr>
+                              <w:r>
+                                <w:rPr>
+                                  <w:sz w:val="14"/>
+                                </w:rPr>
+                                <w:t>If BPCS</w:t>
+                              </w:r>
+                              <w:r>
+                                <w:rPr>
+                                  <w:sz w:val="14"/>
+                                </w:rPr>
+                                <w:t xml:space="preserve"> </w:t>
+                              </w:r>
+                              <w:r>
+                                <w:rPr>
+                                  <w:sz w:val="14"/>
+                                </w:rPr>
+                                <w:t>&lt;</w:t>
+                              </w:r>
+                              <w:r>
+                                <w:rPr>
+                                  <w:sz w:val="14"/>
+                                </w:rPr>
+                                <w:t xml:space="preserve"> </w:t>
+                              </w:r>
+                              <w:r>
+                                <w:rPr>
+                                  <w:sz w:val="14"/>
+                                </w:rPr>
+                                <w:t>threshold</w:t>
+                              </w:r>
+                            </w:p>
+                          </w:txbxContent>
+                        </wps:txbx>
+                        <wps:bodyPr rot="0" spcFirstLastPara="0" vertOverflow="overflow" horzOverflow="overflow" vert="horz" wrap="square" lIns="91440" tIns="45720" rIns="91440" bIns="45720" numCol="1" spcCol="0" rtlCol="0" fromWordArt="0" anchor="ctr" anchorCtr="0" forceAA="0" compatLnSpc="1">
+                          <a:prstTxWarp prst="textNoShape">
+                            <a:avLst/>
+                          </a:prstTxWarp>
+                          <a:noAutofit/>
+                        </wps:bodyPr>
+                      </wps:wsp>
+                      <pic:pic xmlns:pic="http://schemas.openxmlformats.org/drawingml/2006/picture">
+                        <pic:nvPicPr>
+                          <pic:cNvPr id="73" name="Picture 73"/>
+                          <pic:cNvPicPr>
+                            <a:picLocks noChangeAspect="1"/>
+                          </pic:cNvPicPr>
+                        </pic:nvPicPr>
+                        <pic:blipFill>
+                          <a:blip r:embed="rId8"/>
+                          <a:stretch>
+                            <a:fillRect/>
+                          </a:stretch>
+                        </pic:blipFill>
+                        <pic:spPr>
+                          <a:xfrm>
+                            <a:off x="0" y="0"/>
+                            <a:ext cx="5486400" cy="230423"/>
+                          </a:xfrm>
+                          <a:prstGeom prst="rect">
+                            <a:avLst/>
+                          </a:prstGeom>
+                        </pic:spPr>
+                      </pic:pic>
+                      <wps:wsp>
+                        <wps:cNvPr id="74" name="Rectangle 74"/>
+                        <wps:cNvSpPr/>
+                        <wps:spPr>
+                          <a:xfrm>
+                            <a:off x="1709232" y="2835048"/>
+                            <a:ext cx="977900" cy="564515"/>
+                          </a:xfrm>
+                          <a:prstGeom prst="rect">
+                            <a:avLst/>
+                          </a:prstGeom>
+                        </wps:spPr>
+                        <wps:style>
+                          <a:lnRef idx="2">
+                            <a:schemeClr val="accent1">
+                              <a:shade val="50000"/>
+                            </a:schemeClr>
+                          </a:lnRef>
+                          <a:fillRef idx="1">
+                            <a:schemeClr val="accent1"/>
+                          </a:fillRef>
+                          <a:effectRef idx="0">
+                            <a:schemeClr val="accent1"/>
+                          </a:effectRef>
+                          <a:fontRef idx="minor">
+                            <a:schemeClr val="lt1"/>
+                          </a:fontRef>
+                        </wps:style>
+                        <wps:txbx>
+                          <w:txbxContent>
+                            <w:p>
+                              <w:pPr>
+                                <w:pStyle w:val="NormalWeb"/>
+                                <w:spacing w:before="0" w:beforeAutospacing="0" w:after="160" w:afterAutospacing="0" w:line="252" w:lineRule="auto"/>
+                                <w:jc w:val="center"/>
+                              </w:pPr>
+                              <w:r>
+                                <w:rPr>
+                                  <w:rFonts w:eastAsia="Calibri"/>
+                                  <w:sz w:val="18"/>
+                                  <w:szCs w:val="18"/>
+                                  <w:lang w:val="en-US"/>
+                                </w:rPr>
+                                <w:t>Get ‘m’ most significant bits</w:t>
+                              </w:r>
+                            </w:p>
+                          </w:txbxContent>
+                        </wps:txbx>
+                        <wps:bodyPr rot="0" spcFirstLastPara="0" vert="horz" wrap="square" lIns="91440" tIns="45720" rIns="91440" bIns="45720" numCol="1" spcCol="0" rtlCol="0" fromWordArt="0" anchor="ctr" anchorCtr="0" forceAA="0" compatLnSpc="1">
+                          <a:prstTxWarp prst="textNoShape">
+                            <a:avLst/>
+                          </a:prstTxWarp>
+                          <a:noAutofit/>
+                        </wps:bodyPr>
+                      </wps:wsp>
+                      <wps:wsp>
+                        <wps:cNvPr id="75" name="Rectangle 75"/>
+                        <wps:cNvSpPr/>
+                        <wps:spPr>
+                          <a:xfrm>
+                            <a:off x="2860448" y="2716499"/>
+                            <a:ext cx="977900" cy="563880"/>
+                          </a:xfrm>
+                          <a:prstGeom prst="rect">
+                            <a:avLst/>
+                          </a:prstGeom>
+                        </wps:spPr>
+                        <wps:style>
+                          <a:lnRef idx="2">
+                            <a:schemeClr val="accent1">
+                              <a:shade val="50000"/>
+                            </a:schemeClr>
+                          </a:lnRef>
+                          <a:fillRef idx="1">
+                            <a:schemeClr val="accent1"/>
+                          </a:fillRef>
+                          <a:effectRef idx="0">
+                            <a:schemeClr val="accent1"/>
+                          </a:effectRef>
+                          <a:fontRef idx="minor">
+                            <a:schemeClr val="lt1"/>
+                          </a:fontRef>
+                        </wps:style>
+                        <wps:txbx>
+                          <w:txbxContent>
+                            <w:p>
+                              <w:pPr>
+                                <w:pStyle w:val="NormalWeb"/>
+                                <w:spacing w:before="0" w:beforeAutospacing="0" w:after="160" w:afterAutospacing="0" w:line="252" w:lineRule="auto"/>
+                                <w:jc w:val="center"/>
+                              </w:pPr>
+                              <w:r>
+                                <w:rPr>
+                                  <w:rFonts w:eastAsia="Calibri"/>
+                                  <w:sz w:val="18"/>
+                                  <w:szCs w:val="18"/>
+                                  <w:lang w:val="en-US"/>
+                                </w:rPr>
+                                <w:t>Get (8-‘m’) least significant bits</w:t>
+                              </w:r>
+                            </w:p>
+                          </w:txbxContent>
+                        </wps:txbx>
+                        <wps:bodyPr rot="0" spcFirstLastPara="0" vert="horz" wrap="square" lIns="91440" tIns="45720" rIns="91440" bIns="45720" numCol="1" spcCol="0" rtlCol="0" fromWordArt="0" anchor="ctr" anchorCtr="0" forceAA="0" compatLnSpc="1">
+                          <a:prstTxWarp prst="textNoShape">
+                            <a:avLst/>
+                          </a:prstTxWarp>
+                          <a:noAutofit/>
+                        </wps:bodyPr>
+                      </wps:wsp>
+                      <wps:wsp>
+                        <wps:cNvPr id="76" name="Rectangle 76"/>
+                        <wps:cNvSpPr/>
+                        <wps:spPr>
+                          <a:xfrm>
+                            <a:off x="2740419" y="3529114"/>
+                            <a:ext cx="840233" cy="222368"/>
+                          </a:xfrm>
+                          <a:prstGeom prst="rect">
+                            <a:avLst/>
+                          </a:prstGeom>
+                        </wps:spPr>
+                        <wps:style>
+                          <a:lnRef idx="2">
+                            <a:schemeClr val="accent1">
+                              <a:shade val="50000"/>
+                            </a:schemeClr>
+                          </a:lnRef>
+                          <a:fillRef idx="1">
+                            <a:schemeClr val="accent1"/>
+                          </a:fillRef>
+                          <a:effectRef idx="0">
+                            <a:schemeClr val="accent1"/>
+                          </a:effectRef>
+                          <a:fontRef idx="minor">
+                            <a:schemeClr val="lt1"/>
+                          </a:fontRef>
+                        </wps:style>
+                        <wps:txbx>
+                          <w:txbxContent>
+                            <w:p>
+                              <w:pPr>
+                                <w:pStyle w:val="NormalWeb"/>
+                                <w:spacing w:before="0" w:beforeAutospacing="0" w:after="160" w:afterAutospacing="0" w:line="252" w:lineRule="auto"/>
+                                <w:jc w:val="center"/>
+                              </w:pPr>
+                              <w:r>
+                                <w:rPr>
+                                  <w:rFonts w:eastAsia="Calibri"/>
+                                  <w:sz w:val="18"/>
+                                  <w:szCs w:val="18"/>
+                                  <w:lang w:val="en-US"/>
+                                </w:rPr>
+                                <w:t xml:space="preserve">Embed </w:t>
+                              </w:r>
+                            </w:p>
+                          </w:txbxContent>
+                        </wps:txbx>
+                        <wps:bodyPr rot="0" spcFirstLastPara="0" vert="horz" wrap="square" lIns="91440" tIns="45720" rIns="91440" bIns="45720" numCol="1" spcCol="0" rtlCol="0" fromWordArt="0" anchor="ctr" anchorCtr="0" forceAA="0" compatLnSpc="1">
+                          <a:prstTxWarp prst="textNoShape">
+                            <a:avLst/>
+                          </a:prstTxWarp>
+                          <a:noAutofit/>
+                        </wps:bodyPr>
+                      </wps:wsp>
+                    </wpc:wpc>
+                  </a:graphicData>
+                </a:graphic>
+              </wp:inline>
+            </w:drawing>
+          </mc:Choice>
+          <mc:Fallback>
+            <w:pict>
+              <v:group id="Canvas 58" o:spid="_x0000_s1059" editas="canvas" style="width:6in;height:369.65pt;mso-position-horizontal-relative:char;mso-position-vertical-relative:line" coordsize="54864,46945" o:gfxdata="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">
+                <v:shape id="_x0000_s1060" type="#_x0000_t75" style="position:absolute;width:54864;height:46945;visibility:visible;mso-wrap-style:square">
+                  <v:fill o:detectmouseclick="t"/>
+                  <v:path o:connecttype="none"/>
+                </v:shape>
+                <v:shape id="Flowchart: Alternate Process 59" o:spid="_x0000_s1061" type="#_x0000_t176" style="position:absolute;left:3094;top:2540;width:9906;height:2836;visibility:visible;mso-wrap-style:square;v-text-anchor:middle" o:gfxdata="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" fillcolor="#4472c4 [3204]" strokecolor="#1f3763 [1604]" strokeweight="1pt">
+                  <v:textbox>
+                    <w:txbxContent>
+                      <w:p>
+                        <w:pPr>
+                          <w:jc w:val="center"/>
+                          <w:rPr>
+                            <w:sz w:val="18"/>
+                            <w:lang w:val="en-US"/>
+                          </w:rPr>
+                        </w:pPr>
+                        <w:r>
+                          <w:rPr>
+                            <w:sz w:val="18"/>
+                            <w:lang w:val="en-US"/>
+                          </w:rPr>
+                          <w:t>Cover Image</w:t>
+                        </w:r>
+                      </w:p>
+                    </w:txbxContent>
+                  </v:textbox>
+                </v:shape>
+                <v:shape id="Flowchart: Alternate Process 60" o:spid="_x0000_s1062" type="#_x0000_t176" style="position:absolute;left:41170;top:2459;width:9906;height:2832;visibility:visible;mso-wrap-style:square;v-text-anchor:middle" o:gfxdata="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" fillcolor="#4472c4 [3204]" strokecolor="#1f3763 [1604]" strokeweight="1pt">
+                  <v:textbox>
+                    <w:txbxContent>
+                      <w:p>
+                        <w:pPr>
+                          <w:pStyle w:val="NormalWeb"/>
+                          <w:spacing w:before="0" w:beforeAutospacing="0" w:after="160" w:afterAutospacing="0" w:line="256" w:lineRule="auto"/>
+                          <w:jc w:val="center"/>
+                        </w:pPr>
+                        <w:r>
+                          <w:rPr>
+                            <w:rFonts w:eastAsia="Calibri"/>
+                            <w:sz w:val="18"/>
+                            <w:szCs w:val="18"/>
+                            <w:lang w:val="en-US"/>
+                          </w:rPr>
+                          <w:t>Payload Image</w:t>
+                        </w:r>
+                      </w:p>
+                    </w:txbxContent>
+                  </v:textbox>
+                </v:shape>
+                <v:shape id="Flowchart: Alternate Process 62" o:spid="_x0000_s1063" type="#_x0000_t176" style="position:absolute;left:25695;top:39354;width:9906;height:2832;visibility:visible;mso-wrap-style:square;v-text-anchor:middle" o:gfxdata="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" fillcolor="#4472c4 [3204]" strokecolor="#1f3763 [1604]" strokeweight="1pt">
+                  <v:textbox>
+                    <w:txbxContent>
+                      <w:p>
+                        <w:pPr>
+                          <w:pStyle w:val="NormalWeb"/>
+                          <w:spacing w:before="0" w:beforeAutospacing="0" w:after="160" w:afterAutospacing="0" w:line="254" w:lineRule="auto"/>
+                          <w:jc w:val="center"/>
+                        </w:pPr>
+                        <w:proofErr w:type="spellStart"/>
+                        <w:r>
+                          <w:rPr>
+                            <w:rFonts w:eastAsia="Calibri"/>
+                            <w:sz w:val="18"/>
+                            <w:szCs w:val="18"/>
+                            <w:lang w:val="en-US"/>
+                          </w:rPr>
+                          <w:t>Stego</w:t>
+                        </w:r>
+                        <w:proofErr w:type="spellEnd"/>
+                        <w:r>
+                          <w:rPr>
+                            <w:rFonts w:eastAsia="Calibri"/>
+                            <w:sz w:val="18"/>
+                            <w:szCs w:val="18"/>
+                            <w:lang w:val="en-US"/>
+                          </w:rPr>
+                          <w:t xml:space="preserve"> Image</w:t>
+                        </w:r>
+                      </w:p>
+                    </w:txbxContent>
+                  </v:textbox>
+                </v:shape>
+                <v:rect id="Rectangle 63" o:spid="_x0000_s1064" style="position:absolute;left:2671;top:7069;width:9779;height:4445;visibility:visible;mso-wrap-style:square;v-text-anchor:middle" o:gfxdata="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" fillcolor="#4472c4 [3204]" strokecolor="#1f3763 [1604]" strokeweight="1pt">
+                  <v:textbox>
+                    <w:txbxContent>
+                      <w:p>
+                        <w:pPr>
+                          <w:jc w:val="center"/>
+                          <w:rPr>
+                            <w:sz w:val="18"/>
+                            <w:lang w:val="en-US"/>
+                          </w:rPr>
+                        </w:pPr>
+                        <w:r>
+                          <w:rPr>
+                            <w:sz w:val="18"/>
+                            <w:lang w:val="en-US"/>
+                          </w:rPr>
+                          <w:t xml:space="preserve">Divide into </w:t>
+                        </w:r>
+                        <w:proofErr w:type="spellStart"/>
+                        <w:r>
+                          <w:rPr>
+                            <w:sz w:val="18"/>
+                            <w:lang w:val="en-US"/>
+                          </w:rPr>
+                          <w:t>nxn</w:t>
+                        </w:r>
+                        <w:proofErr w:type="spellEnd"/>
+                        <w:r>
+                          <w:rPr>
+                            <w:sz w:val="18"/>
+                            <w:lang w:val="en-US"/>
+                          </w:rPr>
+                          <w:t xml:space="preserve"> blocks</w:t>
+                        </w:r>
+                      </w:p>
+                    </w:txbxContent>
+                  </v:textbox>
+                </v:rect>
+                <v:rect id="Rectangle 64" o:spid="_x0000_s1065" style="position:absolute;left:3346;top:20828;width:9779;height:4445;visibility:visible;mso-wrap-style:square;v-text-anchor:middle" o:gfxdata="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" fillcolor="#4472c4 [3204]" strokecolor="#1f3763 [1604]" strokeweight="1pt">
+                  <v:textbox>
+                    <w:txbxContent>
+                      <w:p>
+                        <w:pPr>
+                          <w:pStyle w:val="NormalWeb"/>
+                          <w:spacing w:before="0" w:beforeAutospacing="0" w:after="160" w:afterAutospacing="0" w:line="256" w:lineRule="auto"/>
+                          <w:jc w:val="center"/>
+                        </w:pPr>
+                        <w:r>
+                          <w:rPr>
+                            <w:rFonts w:eastAsia="Calibri"/>
+                            <w:sz w:val="18"/>
+                            <w:szCs w:val="18"/>
+                            <w:lang w:val="en-US"/>
+                          </w:rPr>
+                          <w:t>Compute BPC of each plane</w:t>
+                        </w:r>
+                      </w:p>
+                    </w:txbxContent>
+                  </v:textbox>
+                </v:rect>
+                <v:rect id="Rectangle 65" o:spid="_x0000_s1066" style="position:absolute;left:3263;top:13335;width:9779;height:4445;visibility:visible;mso-wrap-style:square;v-text-anchor:middle" o:gfxdata="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" fillcolor="#4472c4 [3204]" strokecolor="#1f3763 [1604]" strokeweight="1pt">
+                  <v:textbox>
+                    <w:txbxContent>
+                      <w:p>
+                        <w:pPr>
+                          <w:pStyle w:val="NormalWeb"/>
+                          <w:spacing w:before="0" w:beforeAutospacing="0" w:after="160" w:afterAutospacing="0" w:line="256" w:lineRule="auto"/>
+                          <w:jc w:val="center"/>
+                        </w:pPr>
+                        <w:r>
+                          <w:rPr>
+                            <w:rFonts w:eastAsia="Calibri"/>
+                            <w:sz w:val="18"/>
+                            <w:szCs w:val="18"/>
+                            <w:lang w:val="en-US"/>
+                          </w:rPr>
+                          <w:t>Divide into 8 bit planes</w:t>
+                        </w:r>
+                      </w:p>
+                    </w:txbxContent>
+                  </v:textbox>
+                </v:rect>
+                <v:rect id="Rectangle 67" o:spid="_x0000_s1067" style="position:absolute;left:2967;top:28001;width:9779;height:5651;visibility:visible;mso-wrap-style:square;v-text-anchor:middle" o:gfxdata="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" fillcolor="#4472c4 [3204]" strokecolor="#1f3763 [1604]" strokeweight="1pt">
+                  <v:textbox>
+                    <w:txbxContent>
+                      <w:p>
+                        <w:pPr>
+                          <w:pStyle w:val="NormalWeb"/>
+                          <w:spacing w:before="0" w:beforeAutospacing="0" w:after="160" w:afterAutospacing="0" w:line="254" w:lineRule="auto"/>
+                          <w:jc w:val="center"/>
+                        </w:pPr>
+                        <w:r>
+                          <w:rPr>
+                            <w:rFonts w:eastAsia="Calibri"/>
+                            <w:sz w:val="18"/>
+                            <w:szCs w:val="18"/>
+                            <w:lang w:val="en-US"/>
+                          </w:rPr>
+                          <w:t>Compute number of bits to replace ‘m’</w:t>
+                        </w:r>
+                      </w:p>
+                    </w:txbxContent>
+                  </v:textbox>
+                </v:rect>
+                <v:rect id="Rectangle 68" o:spid="_x0000_s1068" style="position:absolute;left:38630;top:6880;width:9779;height:4445;visibility:visible;mso-wrap-style:square;v-text-anchor:middle" o:gfxdata="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" fillcolor="#4472c4 [3204]" strokecolor="#1f3763 [1604]" strokeweight="1pt">
+                  <v:textbox>
+                    <w:txbxContent>
+                      <w:p>
+                        <w:pPr>
+                          <w:pStyle w:val="NormalWeb"/>
+                          <w:spacing w:before="0" w:beforeAutospacing="0" w:after="160" w:afterAutospacing="0" w:line="256" w:lineRule="auto"/>
+                          <w:jc w:val="center"/>
+                        </w:pPr>
+                        <w:r>
+                          <w:rPr>
+                            <w:rFonts w:eastAsia="Calibri"/>
+                            <w:sz w:val="18"/>
+                            <w:szCs w:val="18"/>
+                            <w:lang w:val="en-US"/>
+                          </w:rPr>
+                          <w:t xml:space="preserve">Divide into </w:t>
+                        </w:r>
+                        <w:proofErr w:type="spellStart"/>
+                        <w:r>
+                          <w:rPr>
+                            <w:rFonts w:eastAsia="Calibri"/>
+                            <w:sz w:val="18"/>
+                            <w:szCs w:val="18"/>
+                            <w:lang w:val="en-US"/>
+                          </w:rPr>
+                          <w:t>nxn</w:t>
+                        </w:r>
+                        <w:proofErr w:type="spellEnd"/>
+                        <w:r>
+                          <w:rPr>
+                            <w:rFonts w:eastAsia="Calibri"/>
+                            <w:sz w:val="18"/>
+                            <w:szCs w:val="18"/>
+                            <w:lang w:val="en-US"/>
+                          </w:rPr>
+                          <w:t xml:space="preserve"> blocks</w:t>
+                        </w:r>
+                      </w:p>
+                    </w:txbxContent>
+                  </v:textbox>
+                </v:rect>
+                <v:rect id="Rectangle 69" o:spid="_x0000_s1069" style="position:absolute;left:39900;top:12044;width:9779;height:4445;visibility:visible;mso-wrap-style:square;v-text-anchor:middle" o:gfxdata="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" fillcolor="#4472c4 [3204]" strokecolor="#1f3763 [1604]" strokeweight="1pt">
+                  <v:textbox>
+                    <w:txbxContent>
+                      <w:p>
+                        <w:pPr>
+                          <w:pStyle w:val="NormalWeb"/>
+                          <w:spacing w:before="0" w:beforeAutospacing="0" w:after="160" w:afterAutospacing="0" w:line="254" w:lineRule="auto"/>
+                          <w:jc w:val="center"/>
+                        </w:pPr>
+                        <w:r>
+                          <w:rPr>
+                            <w:rFonts w:eastAsia="Calibri"/>
+                            <w:sz w:val="18"/>
+                            <w:szCs w:val="18"/>
+                            <w:lang w:val="en-US"/>
+                          </w:rPr>
+                          <w:t>Divide into 8 bit planes</w:t>
+                        </w:r>
+                      </w:p>
+                    </w:txbxContent>
+                  </v:textbox>
+                </v:rect>
+                <v:rect id="Rectangle 70" o:spid="_x0000_s1070" style="position:absolute;left:41762;top:32915;width:9779;height:5645;visibility:visible;mso-wrap-style:square;v-text-anchor:middle" o:gfxdata="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" fillcolor="#4472c4 [3204]" strokecolor="#1f3763 [1604]" strokeweight="1pt">
+                  <v:textbox>
+                    <w:txbxContent>
+                      <w:p>
+                        <w:pPr>
+                          <w:pStyle w:val="NormalWeb"/>
+                          <w:spacing w:before="0" w:beforeAutospacing="0" w:after="160" w:afterAutospacing="0" w:line="252" w:lineRule="auto"/>
+                          <w:jc w:val="center"/>
+                          <w:rPr>
+                            <w:sz w:val="20"/>
+                            <w:lang w:val="en-US"/>
+                          </w:rPr>
+                        </w:pPr>
+                        <w:r>
+                          <w:rPr>
+                            <w:sz w:val="20"/>
+                            <w:lang w:val="en-US"/>
+                          </w:rPr>
+                          <w:t>Compute complexity conjugate</w:t>
+                        </w:r>
+                      </w:p>
+                    </w:txbxContent>
+                  </v:textbox>
+                </v:rect>
+                <v:rect id="Rectangle 71" o:spid="_x0000_s1071" style="position:absolute;left:39857;top:17378;width:9779;height:4445;visibility:visible;mso-wrap-style:square;v-text-anchor:middle" o:gfxdata="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" fillcolor="#4472c4 [3204]" strokecolor="#1f3763 [1604]" strokeweight="1pt">
+                  <v:textbox>
+                    <w:txbxContent>
+                      <w:p>
+                        <w:pPr>
+                          <w:pStyle w:val="NormalWeb"/>
+                          <w:spacing w:before="0" w:beforeAutospacing="0" w:after="160" w:afterAutospacing="0" w:line="254" w:lineRule="auto"/>
+                          <w:jc w:val="center"/>
+                        </w:pPr>
+                        <w:r>
+                          <w:rPr>
+                            <w:rFonts w:eastAsia="Calibri"/>
+                            <w:sz w:val="18"/>
+                            <w:szCs w:val="18"/>
+                            <w:lang w:val="en-US"/>
+                          </w:rPr>
+                          <w:t>Compute BPC of each plane</w:t>
+                        </w:r>
+                      </w:p>
+                    </w:txbxContent>
+                  </v:textbox>
+                </v:rect>
+                <v:shapetype id="_x0000_t110" coordsize="21600,21600" o:spt="110" path="m10800,l,10800,10800,21600,21600,10800xe">
+                  <v:stroke joinstyle="miter"/>
+                  <v:path gradientshapeok="t" o:connecttype="rect" textboxrect="5400,5400,16200,16200"/>
+                </v:shapetype>
+                <v:shape id="Flowchart: Decision 72" o:spid="_x0000_s1072" type="#_x0000_t110" style="position:absolute;left:40259;top:22394;width:12403;height:6816;visibility:visible;mso-wrap-style:square;v-text-anchor:middle" o:gfxdata="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" fillcolor="#4472c4 [3204]" strokecolor="#1f3763 [1604]" strokeweight="1pt">
+                  <v:textbox>
+                    <w:txbxContent>
+                      <w:p>
+                        <w:pPr>
+                          <w:jc w:val="center"/>
+                          <w:rPr>
+                            <w:sz w:val="14"/>
+                          </w:rPr>
+                        </w:pPr>
+                        <w:r>
+                          <w:rPr>
+                            <w:sz w:val="14"/>
+                          </w:rPr>
+                          <w:t>If BPCS</w:t>
+                        </w:r>
+                        <w:r>
+                          <w:rPr>
+                            <w:sz w:val="14"/>
+                          </w:rPr>
+                          <w:t xml:space="preserve"> </w:t>
+                        </w:r>
+                        <w:r>
+                          <w:rPr>
+                            <w:sz w:val="14"/>
+                          </w:rPr>
+                          <w:t>&lt;</w:t>
+                        </w:r>
+                        <w:r>
+                          <w:rPr>
+                            <w:sz w:val="14"/>
+                          </w:rPr>
+                          <w:t xml:space="preserve"> </w:t>
+                        </w:r>
+                        <w:r>
+                          <w:rPr>
+                            <w:sz w:val="14"/>
+                          </w:rPr>
+                          <w:t>threshold</w:t>
+                        </w:r>
+                      </w:p>
+                    </w:txbxContent>
+                  </v:textbox>
+                </v:shape>
+                <v:shape id="Picture 73" o:spid="_x0000_s1073" type="#_x0000_t75" style="position:absolute;width:54864;height:2304;visibility:visible;mso-wrap-style:square" o:gfxdata="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">
+                  <v:imagedata r:id="rId9" o:title=""/>
+                </v:shape>
+                <v:rect id="Rectangle 74" o:spid="_x0000_s1074" style="position:absolute;left:17092;top:28350;width:9779;height:5645;visibility:visible;mso-wrap-style:square;v-text-anchor:middle" o:gfxdata="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" fillcolor="#4472c4 [3204]" strokecolor="#1f3763 [1604]" strokeweight="1pt">
+                  <v:textbox>
+                    <w:txbxContent>
+                      <w:p>
+                        <w:pPr>
+                          <w:pStyle w:val="NormalWeb"/>
+                          <w:spacing w:before="0" w:beforeAutospacing="0" w:after="160" w:afterAutospacing="0" w:line="252" w:lineRule="auto"/>
+                          <w:jc w:val="center"/>
+                        </w:pPr>
+                        <w:r>
+                          <w:rPr>
+                            <w:rFonts w:eastAsia="Calibri"/>
+                            <w:sz w:val="18"/>
+                            <w:szCs w:val="18"/>
+                            <w:lang w:val="en-US"/>
+                          </w:rPr>
+                          <w:t>Get ‘m’ most significant bits</w:t>
+                        </w:r>
+                      </w:p>
+                    </w:txbxContent>
+                  </v:textbox>
+                </v:rect>
+                <v:rect id="Rectangle 75" o:spid="_x0000_s1075" style="position:absolute;left:28604;top:27164;width:9779;height:5639;visibility:visible;mso-wrap-style:square;v-text-anchor:middle" o:gfxdata="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" fillcolor="#4472c4 [3204]" strokecolor="#1f3763 [1604]" strokeweight="1pt">
+                  <v:textbox>
+                    <w:txbxContent>
+                      <w:p>
+                        <w:pPr>
+                          <w:pStyle w:val="NormalWeb"/>
+                          <w:spacing w:before="0" w:beforeAutospacing="0" w:after="160" w:afterAutospacing="0" w:line="252" w:lineRule="auto"/>
+                          <w:jc w:val="center"/>
+                        </w:pPr>
+                        <w:r>
+                          <w:rPr>
+                            <w:rFonts w:eastAsia="Calibri"/>
+                            <w:sz w:val="18"/>
+                            <w:szCs w:val="18"/>
+                            <w:lang w:val="en-US"/>
+                          </w:rPr>
+                          <w:t>Get (8-‘m’) least significant bits</w:t>
+                        </w:r>
+                      </w:p>
+                    </w:txbxContent>
+                  </v:textbox>
+                </v:rect>
+                <v:rect id="Rectangle 76" o:spid="_x0000_s1076" style="position:absolute;left:27404;top:35291;width:8402;height:2223;visibility:visible;mso-wrap-style:square;v-text-anchor:middle" o:gfxdata="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" fillcolor="#4472c4 [3204]" strokecolor="#1f3763 [1604]" strokeweight="1pt">
+                  <v:textbox>
+                    <w:txbxContent>
+                      <w:p>
+                        <w:pPr>
+                          <w:pStyle w:val="NormalWeb"/>
+                          <w:spacing w:before="0" w:beforeAutospacing="0" w:after="160" w:afterAutospacing="0" w:line="252" w:lineRule="auto"/>
+                          <w:jc w:val="center"/>
+                        </w:pPr>
+                        <w:r>
+                          <w:rPr>
+                            <w:rFonts w:eastAsia="Calibri"/>
+                            <w:sz w:val="18"/>
+                            <w:szCs w:val="18"/>
+                            <w:lang w:val="en-US"/>
+                          </w:rPr>
+                          <w:t xml:space="preserve">Embed </w:t>
+                        </w:r>
+                      </w:p>
+                    </w:txbxContent>
+                  </v:textbox>
+                </v:rect>
+                <w10:anchorlock/>
+              </v:group>
+            </w:pict>
+          </mc:Fallback>
+        </mc:AlternateContent>
+      </w:r>
       <w:bookmarkEnd w:id="0"/>
+    </w:p>
+    <w:p>
+      <w:pPr>
+        <w:pStyle w:val="Heading1"/>
+        <w:rPr>
+          <w:lang w:val="en-US"/>
+        </w:rPr>
+      </w:pPr>
+      <w:r>
+        <w:rPr>
+          <w:lang w:val="en-US"/>
+        </w:rPr>
+        <w:t>Experimental Results</w:t>
+      </w:r>
+    </w:p>
+    <w:p>
+      <w:pPr>
+        <w:pStyle w:val="Heading2"/>
+      </w:pPr>
+      <w:r>
+        <w:t>Least Significant Bit Substitution</w:t>
+      </w:r>
+    </w:p>
+    <w:p>
+      <w:pPr>
+        <w:pStyle w:val="Heading2"/>
+      </w:pPr>
+      <w:r>
+        <w:t>Discrete Cosine Transform</w:t>
+      </w:r>
+    </w:p>
+    <w:p>
+      <w:pPr>
+        <w:pStyle w:val="Heading2"/>
+      </w:pPr>
+      <w:r>
+        <w:t>Pixel Value Differencing</w:t>
+      </w:r>
+    </w:p>
+    <w:p>
+      <w:pPr>
+        <w:pStyle w:val="Heading2"/>
+      </w:pPr>
+      <w:r>
+        <w:t>Method 2</w:t>
+      </w:r>
+    </w:p>
+    <w:p>
+      <w:pPr>
+        <w:pStyle w:val="Heading2"/>
+      </w:pPr>
+      <w:r>
+        <w:t>EMD</w:t>
+      </w:r>
+    </w:p>
+    <w:p>
+      <w:pPr>
+        <w:pStyle w:val="Heading2"/>
+      </w:pPr>
+      <w:r>
+        <w:t xml:space="preserve">Edge Based </w:t>
+      </w:r>
+    </w:p>
+    <w:p>
+      <w:pPr>
+        <w:pStyle w:val="Heading2"/>
+      </w:pPr>
+      <w:r>
+        <w:t>Block Complexity Based</w:t>
+      </w:r>
+    </w:p>
+    <w:p>
+      <w:pPr>
+        <w:pStyle w:val="Heading2"/>
+      </w:pPr>
+      <w:r>
+        <w:t>Comparison</w:t>
+      </w:r>
+    </w:p>
+    <w:p/>
+    <w:p>
+      <w:pPr>
+        <w:pStyle w:val="Heading1"/>
+      </w:pPr>
+      <w:r>
+        <w:t>Conclusion And Future Work</w:t>
+      </w:r>
+    </w:p>
+    <w:p>
+      <w:pPr>
+        <w:pStyle w:val="Heading1"/>
+      </w:pPr>
+      <w:r>
+        <w:t>References</w:t>
+      </w:r>
+    </w:p>
+    <w:p>
+      <w:pPr>
+        <w:rPr>
+          <w:lang w:val="en-US"/>
+        </w:rPr>
+      </w:pPr>
     </w:p>
     <w:sectPr>
       <w:pgSz w:w="11906" w:h="16838"/>
@@ -14,6 +3977,109 @@
     </w:sectPr>
   </w:body>
 </w:document>
+</file>
+
+<file path=word/numbering.xml><?xml version="1.0" encoding="utf-8"?>
+<w:numbering xmlns:wpc="http://schemas.microsoft.com/office/word/2010/wordprocessingCanvas" xmlns:cx="http://schemas.microsoft.com/office/drawing/2014/chartex" xmlns:cx1="http://schemas.microsoft.com/office/drawing/2015/9/8/chartex" xmlns:cx2="http://schemas.microsoft.com/office/drawing/2015/10/21/chartex" xmlns:cx3="http://schemas.microsoft.com/office/drawing/2016/5/9/chartex" xmlns:cx4="http://schemas.microsoft.com/office/drawing/2016/5/10/chartex" xmlns:cx5="http://schemas.microsoft.com/office/drawing/2016/5/11/chartex" xmlns:cx6="http://schemas.microsoft.com/office/drawing/2016/5/12/chartex" xmlns:cx7="http://schemas.microsoft.com/office/drawing/2016/5/13/chartex" xmlns:cx8="http://schemas.microsoft.com/office/drawing/2016/5/14/chartex" xmlns:mc="http://schemas.openxmlformats.org/markup-compatibility/2006" xmlns:aink="http://schemas.microsoft.com/office/drawing/2016/ink" xmlns:am3d="http://schemas.microsoft.com/office/drawing/2017/model3d" xmlns:o="urn:schemas-microsoft-com:office:office" xmlns:r="http://schemas.openxmlformats.org/officeDocument/2006/relationships" xmlns:m="http://schemas.openxmlformats.org/officeDocument/2006/math" xmlns:v="urn:schemas-microsoft-com:vml" xmlns:wp14="http://schemas.microsoft.com/office/word/2010/wordprocessingDrawing" xmlns:wp="http://schemas.openxmlformats.org/drawingml/2006/wordprocessingDrawing" xmlns:w10="urn:schemas-microsoft-com:office:word" xmlns:w="http://schemas.openxmlformats.org/wordprocessingml/2006/main" xmlns:w14="http://schemas.microsoft.com/office/word/2010/wordml" xmlns:w15="http://schemas.microsoft.com/office/word/2012/wordml" xmlns:w16cid="http://schemas.microsoft.com/office/word/2016/wordml/cid" xmlns:w16se="http://schemas.microsoft.com/office/word/2015/wordml/symex" xmlns:wpg="http://schemas.microsoft.com/office/word/2010/wordprocessingGroup" xmlns:wpi="http://schemas.microsoft.com/office/word/2010/wordprocessingInk" xmlns:wne="http://schemas.microsoft.com/office/word/2006/wordml" xmlns:wps="http://schemas.microsoft.com/office/word/2010/wordprocessingShape" mc:Ignorable="w14 w15 w16se w16cid wp14">
+  <w:abstractNum w:abstractNumId="0" w15:restartNumberingAfterBreak="0">
+    <w:nsid w:val="10996F45"/>
+    <w:multiLevelType w:val="multilevel"/>
+    <w:tmpl w:val="40090025"/>
+    <w:lvl w:ilvl="0">
+      <w:start w:val="1"/>
+      <w:numFmt w:val="decimal"/>
+      <w:pStyle w:val="Heading1"/>
+      <w:lvlText w:val="%1"/>
+      <w:lvlJc w:val="left"/>
+      <w:pPr>
+        <w:ind w:left="432" w:hanging="432"/>
+      </w:pPr>
+    </w:lvl>
+    <w:lvl w:ilvl="1">
+      <w:start w:val="1"/>
+      <w:numFmt w:val="decimal"/>
+      <w:pStyle w:val="Heading2"/>
+      <w:lvlText w:val="%1.%2"/>
+      <w:lvlJc w:val="left"/>
+      <w:pPr>
+        <w:ind w:left="576" w:hanging="576"/>
+      </w:pPr>
+    </w:lvl>
+    <w:lvl w:ilvl="2">
+      <w:start w:val="1"/>
+      <w:numFmt w:val="decimal"/>
+      <w:pStyle w:val="Heading3"/>
+      <w:lvlText w:val="%1.%2.%3"/>
+      <w:lvlJc w:val="left"/>
+      <w:pPr>
+        <w:ind w:left="720" w:hanging="720"/>
+      </w:pPr>
+    </w:lvl>
+    <w:lvl w:ilvl="3">
+      <w:start w:val="1"/>
+      <w:numFmt w:val="decimal"/>
+      <w:pStyle w:val="Heading4"/>
+      <w:lvlText w:val="%1.%2.%3.%4"/>
+      <w:lvlJc w:val="left"/>
+      <w:pPr>
+        <w:ind w:left="864" w:hanging="864"/>
+      </w:pPr>
+    </w:lvl>
+    <w:lvl w:ilvl="4">
+      <w:start w:val="1"/>
+      <w:numFmt w:val="decimal"/>
+      <w:pStyle w:val="Heading5"/>
+      <w:lvlText w:val="%1.%2.%3.%4.%5"/>
+      <w:lvlJc w:val="left"/>
+      <w:pPr>
+        <w:ind w:left="1008" w:hanging="1008"/>
+      </w:pPr>
+    </w:lvl>
+    <w:lvl w:ilvl="5">
+      <w:start w:val="1"/>
+      <w:numFmt w:val="decimal"/>
+      <w:pStyle w:val="Heading6"/>
+      <w:lvlText w:val="%1.%2.%3.%4.%5.%6"/>
+      <w:lvlJc w:val="left"/>
+      <w:pPr>
+        <w:ind w:left="1152" w:hanging="1152"/>
+      </w:pPr>
+    </w:lvl>
+    <w:lvl w:ilvl="6">
+      <w:start w:val="1"/>
+      <w:numFmt w:val="decimal"/>
+      <w:pStyle w:val="Heading7"/>
+      <w:lvlText w:val="%1.%2.%3.%4.%5.%6.%7"/>
+      <w:lvlJc w:val="left"/>
+      <w:pPr>
+        <w:ind w:left="1296" w:hanging="1296"/>
+      </w:pPr>
+    </w:lvl>
+    <w:lvl w:ilvl="7">
+      <w:start w:val="1"/>
+      <w:numFmt w:val="decimal"/>
+      <w:pStyle w:val="Heading8"/>
+      <w:lvlText w:val="%1.%2.%3.%4.%5.%6.%7.%8"/>
+      <w:lvlJc w:val="left"/>
+      <w:pPr>
+        <w:ind w:left="1440" w:hanging="1440"/>
+      </w:pPr>
+    </w:lvl>
+    <w:lvl w:ilvl="8">
+      <w:start w:val="1"/>
+      <w:numFmt w:val="decimal"/>
+      <w:pStyle w:val="Heading9"/>
+      <w:lvlText w:val="%1.%2.%3.%4.%5.%6.%7.%8.%9"/>
+      <w:lvlJc w:val="left"/>
+      <w:pPr>
+        <w:ind w:left="1584" w:hanging="1584"/>
+      </w:pPr>
+    </w:lvl>
+  </w:abstractNum>
+  <w:num w:numId="1">
+    <w:abstractNumId w:val="0"/>
+  </w:num>
+</w:numbering>
 </file>
 
 <file path=word/styles.xml><?xml version="1.0" encoding="utf-8"?>
@@ -413,6 +4479,246 @@
   <w:style w:type="paragraph" w:default="1" w:styleId="Normal">
     <w:name w:val="Normal"/>
     <w:qFormat/>
+    <w:rsid w:val="00B92FD6"/>
+    <w:pPr>
+      <w:jc w:val="both"/>
+    </w:pPr>
+  </w:style>
+  <w:style w:type="paragraph" w:styleId="Heading1">
+    <w:name w:val="heading 1"/>
+    <w:basedOn w:val="Normal"/>
+    <w:next w:val="Normal"/>
+    <w:link w:val="Heading1Char"/>
+    <w:uiPriority w:val="9"/>
+    <w:qFormat/>
+    <w:rsid w:val="006D51E2"/>
+    <w:pPr>
+      <w:keepNext/>
+      <w:keepLines/>
+      <w:numPr>
+        <w:numId w:val="1"/>
+      </w:numPr>
+      <w:spacing w:before="240" w:after="0"/>
+      <w:outlineLvl w:val="0"/>
+    </w:pPr>
+    <w:rPr>
+      <w:rFonts w:asciiTheme="majorHAnsi" w:eastAsiaTheme="majorEastAsia" w:hAnsiTheme="majorHAnsi" w:cstheme="majorBidi"/>
+      <w:color w:val="2F5496" w:themeColor="accent1" w:themeShade="BF"/>
+      <w:sz w:val="32"/>
+      <w:szCs w:val="32"/>
+    </w:rPr>
+  </w:style>
+  <w:style w:type="paragraph" w:styleId="Heading2">
+    <w:name w:val="heading 2"/>
+    <w:basedOn w:val="Normal"/>
+    <w:next w:val="Normal"/>
+    <w:link w:val="Heading2Char"/>
+    <w:uiPriority w:val="9"/>
+    <w:unhideWhenUsed/>
+    <w:qFormat/>
+    <w:rsid w:val="00412384"/>
+    <w:pPr>
+      <w:keepNext/>
+      <w:keepLines/>
+      <w:numPr>
+        <w:ilvl w:val="1"/>
+        <w:numId w:val="1"/>
+      </w:numPr>
+      <w:spacing w:before="40" w:after="0"/>
+      <w:outlineLvl w:val="1"/>
+    </w:pPr>
+    <w:rPr>
+      <w:rFonts w:asciiTheme="majorHAnsi" w:eastAsiaTheme="majorEastAsia" w:hAnsiTheme="majorHAnsi" w:cstheme="majorBidi"/>
+      <w:color w:val="2F5496" w:themeColor="accent1" w:themeShade="BF"/>
+      <w:sz w:val="26"/>
+      <w:szCs w:val="26"/>
+    </w:rPr>
+  </w:style>
+  <w:style w:type="paragraph" w:styleId="Heading3">
+    <w:name w:val="heading 3"/>
+    <w:basedOn w:val="Normal"/>
+    <w:next w:val="Normal"/>
+    <w:link w:val="Heading3Char"/>
+    <w:uiPriority w:val="9"/>
+    <w:unhideWhenUsed/>
+    <w:qFormat/>
+    <w:rsid w:val="002453DF"/>
+    <w:pPr>
+      <w:keepNext/>
+      <w:keepLines/>
+      <w:numPr>
+        <w:ilvl w:val="2"/>
+        <w:numId w:val="1"/>
+      </w:numPr>
+      <w:spacing w:before="40" w:after="0"/>
+      <w:outlineLvl w:val="2"/>
+    </w:pPr>
+    <w:rPr>
+      <w:rFonts w:asciiTheme="majorHAnsi" w:eastAsiaTheme="majorEastAsia" w:hAnsiTheme="majorHAnsi" w:cstheme="majorBidi"/>
+      <w:color w:val="1F3763" w:themeColor="accent1" w:themeShade="7F"/>
+      <w:sz w:val="24"/>
+      <w:szCs w:val="24"/>
+    </w:rPr>
+  </w:style>
+  <w:style w:type="paragraph" w:styleId="Heading4">
+    <w:name w:val="heading 4"/>
+    <w:basedOn w:val="Normal"/>
+    <w:next w:val="Normal"/>
+    <w:link w:val="Heading4Char"/>
+    <w:uiPriority w:val="9"/>
+    <w:semiHidden/>
+    <w:unhideWhenUsed/>
+    <w:qFormat/>
+    <w:rsid w:val="002453DF"/>
+    <w:pPr>
+      <w:keepNext/>
+      <w:keepLines/>
+      <w:numPr>
+        <w:ilvl w:val="3"/>
+        <w:numId w:val="1"/>
+      </w:numPr>
+      <w:spacing w:before="40" w:after="0"/>
+      <w:outlineLvl w:val="3"/>
+    </w:pPr>
+    <w:rPr>
+      <w:rFonts w:asciiTheme="majorHAnsi" w:eastAsiaTheme="majorEastAsia" w:hAnsiTheme="majorHAnsi" w:cstheme="majorBidi"/>
+      <w:i/>
+      <w:iCs/>
+      <w:color w:val="2F5496" w:themeColor="accent1" w:themeShade="BF"/>
+    </w:rPr>
+  </w:style>
+  <w:style w:type="paragraph" w:styleId="Heading5">
+    <w:name w:val="heading 5"/>
+    <w:basedOn w:val="Normal"/>
+    <w:next w:val="Normal"/>
+    <w:link w:val="Heading5Char"/>
+    <w:uiPriority w:val="9"/>
+    <w:semiHidden/>
+    <w:unhideWhenUsed/>
+    <w:qFormat/>
+    <w:rsid w:val="002453DF"/>
+    <w:pPr>
+      <w:keepNext/>
+      <w:keepLines/>
+      <w:numPr>
+        <w:ilvl w:val="4"/>
+        <w:numId w:val="1"/>
+      </w:numPr>
+      <w:spacing w:before="40" w:after="0"/>
+      <w:outlineLvl w:val="4"/>
+    </w:pPr>
+    <w:rPr>
+      <w:rFonts w:asciiTheme="majorHAnsi" w:eastAsiaTheme="majorEastAsia" w:hAnsiTheme="majorHAnsi" w:cstheme="majorBidi"/>
+      <w:color w:val="2F5496" w:themeColor="accent1" w:themeShade="BF"/>
+    </w:rPr>
+  </w:style>
+  <w:style w:type="paragraph" w:styleId="Heading6">
+    <w:name w:val="heading 6"/>
+    <w:basedOn w:val="Normal"/>
+    <w:next w:val="Normal"/>
+    <w:link w:val="Heading6Char"/>
+    <w:uiPriority w:val="9"/>
+    <w:semiHidden/>
+    <w:unhideWhenUsed/>
+    <w:qFormat/>
+    <w:rsid w:val="002453DF"/>
+    <w:pPr>
+      <w:keepNext/>
+      <w:keepLines/>
+      <w:numPr>
+        <w:ilvl w:val="5"/>
+        <w:numId w:val="1"/>
+      </w:numPr>
+      <w:spacing w:before="40" w:after="0"/>
+      <w:outlineLvl w:val="5"/>
+    </w:pPr>
+    <w:rPr>
+      <w:rFonts w:asciiTheme="majorHAnsi" w:eastAsiaTheme="majorEastAsia" w:hAnsiTheme="majorHAnsi" w:cstheme="majorBidi"/>
+      <w:color w:val="1F3763" w:themeColor="accent1" w:themeShade="7F"/>
+    </w:rPr>
+  </w:style>
+  <w:style w:type="paragraph" w:styleId="Heading7">
+    <w:name w:val="heading 7"/>
+    <w:basedOn w:val="Normal"/>
+    <w:next w:val="Normal"/>
+    <w:link w:val="Heading7Char"/>
+    <w:uiPriority w:val="9"/>
+    <w:semiHidden/>
+    <w:unhideWhenUsed/>
+    <w:qFormat/>
+    <w:rsid w:val="002453DF"/>
+    <w:pPr>
+      <w:keepNext/>
+      <w:keepLines/>
+      <w:numPr>
+        <w:ilvl w:val="6"/>
+        <w:numId w:val="1"/>
+      </w:numPr>
+      <w:spacing w:before="40" w:after="0"/>
+      <w:outlineLvl w:val="6"/>
+    </w:pPr>
+    <w:rPr>
+      <w:rFonts w:asciiTheme="majorHAnsi" w:eastAsiaTheme="majorEastAsia" w:hAnsiTheme="majorHAnsi" w:cstheme="majorBidi"/>
+      <w:i/>
+      <w:iCs/>
+      <w:color w:val="1F3763" w:themeColor="accent1" w:themeShade="7F"/>
+    </w:rPr>
+  </w:style>
+  <w:style w:type="paragraph" w:styleId="Heading8">
+    <w:name w:val="heading 8"/>
+    <w:basedOn w:val="Normal"/>
+    <w:next w:val="Normal"/>
+    <w:link w:val="Heading8Char"/>
+    <w:uiPriority w:val="9"/>
+    <w:semiHidden/>
+    <w:unhideWhenUsed/>
+    <w:qFormat/>
+    <w:rsid w:val="002453DF"/>
+    <w:pPr>
+      <w:keepNext/>
+      <w:keepLines/>
+      <w:numPr>
+        <w:ilvl w:val="7"/>
+        <w:numId w:val="1"/>
+      </w:numPr>
+      <w:spacing w:before="40" w:after="0"/>
+      <w:outlineLvl w:val="7"/>
+    </w:pPr>
+    <w:rPr>
+      <w:rFonts w:asciiTheme="majorHAnsi" w:eastAsiaTheme="majorEastAsia" w:hAnsiTheme="majorHAnsi" w:cstheme="majorBidi"/>
+      <w:color w:val="272727" w:themeColor="text1" w:themeTint="D8"/>
+      <w:sz w:val="21"/>
+      <w:szCs w:val="21"/>
+    </w:rPr>
+  </w:style>
+  <w:style w:type="paragraph" w:styleId="Heading9">
+    <w:name w:val="heading 9"/>
+    <w:basedOn w:val="Normal"/>
+    <w:next w:val="Normal"/>
+    <w:link w:val="Heading9Char"/>
+    <w:uiPriority w:val="9"/>
+    <w:semiHidden/>
+    <w:unhideWhenUsed/>
+    <w:qFormat/>
+    <w:rsid w:val="002453DF"/>
+    <w:pPr>
+      <w:keepNext/>
+      <w:keepLines/>
+      <w:numPr>
+        <w:ilvl w:val="8"/>
+        <w:numId w:val="1"/>
+      </w:numPr>
+      <w:spacing w:before="40" w:after="0"/>
+      <w:outlineLvl w:val="8"/>
+    </w:pPr>
+    <w:rPr>
+      <w:rFonts w:asciiTheme="majorHAnsi" w:eastAsiaTheme="majorEastAsia" w:hAnsiTheme="majorHAnsi" w:cstheme="majorBidi"/>
+      <w:i/>
+      <w:iCs/>
+      <w:color w:val="272727" w:themeColor="text1" w:themeTint="D8"/>
+      <w:sz w:val="21"/>
+      <w:szCs w:val="21"/>
+    </w:rPr>
   </w:style>
   <w:style w:type="character" w:default="1" w:styleId="DefaultParagraphFont">
     <w:name w:val="Default Paragraph Font"/>
@@ -440,6 +4746,201 @@
     <w:uiPriority w:val="99"/>
     <w:semiHidden/>
     <w:unhideWhenUsed/>
+  </w:style>
+  <w:style w:type="character" w:customStyle="1" w:styleId="Heading1Char">
+    <w:name w:val="Heading 1 Char"/>
+    <w:basedOn w:val="DefaultParagraphFont"/>
+    <w:link w:val="Heading1"/>
+    <w:uiPriority w:val="9"/>
+    <w:rsid w:val="006D51E2"/>
+    <w:rPr>
+      <w:rFonts w:asciiTheme="majorHAnsi" w:eastAsiaTheme="majorEastAsia" w:hAnsiTheme="majorHAnsi" w:cstheme="majorBidi"/>
+      <w:color w:val="2F5496" w:themeColor="accent1" w:themeShade="BF"/>
+      <w:sz w:val="32"/>
+      <w:szCs w:val="32"/>
+    </w:rPr>
+  </w:style>
+  <w:style w:type="paragraph" w:styleId="Title">
+    <w:name w:val="Title"/>
+    <w:basedOn w:val="Normal"/>
+    <w:next w:val="Normal"/>
+    <w:link w:val="TitleChar"/>
+    <w:uiPriority w:val="10"/>
+    <w:qFormat/>
+    <w:rsid w:val="00412384"/>
+    <w:pPr>
+      <w:spacing w:after="0" w:line="240" w:lineRule="auto"/>
+      <w:contextualSpacing/>
+    </w:pPr>
+    <w:rPr>
+      <w:rFonts w:asciiTheme="majorHAnsi" w:eastAsiaTheme="majorEastAsia" w:hAnsiTheme="majorHAnsi" w:cstheme="majorBidi"/>
+      <w:spacing w:val="-10"/>
+      <w:kern w:val="28"/>
+      <w:sz w:val="56"/>
+      <w:szCs w:val="56"/>
+    </w:rPr>
+  </w:style>
+  <w:style w:type="character" w:customStyle="1" w:styleId="TitleChar">
+    <w:name w:val="Title Char"/>
+    <w:basedOn w:val="DefaultParagraphFont"/>
+    <w:link w:val="Title"/>
+    <w:uiPriority w:val="10"/>
+    <w:rsid w:val="00412384"/>
+    <w:rPr>
+      <w:rFonts w:asciiTheme="majorHAnsi" w:eastAsiaTheme="majorEastAsia" w:hAnsiTheme="majorHAnsi" w:cstheme="majorBidi"/>
+      <w:spacing w:val="-10"/>
+      <w:kern w:val="28"/>
+      <w:sz w:val="56"/>
+      <w:szCs w:val="56"/>
+    </w:rPr>
+  </w:style>
+  <w:style w:type="character" w:styleId="Emphasis">
+    <w:name w:val="Emphasis"/>
+    <w:basedOn w:val="DefaultParagraphFont"/>
+    <w:uiPriority w:val="20"/>
+    <w:qFormat/>
+    <w:rsid w:val="00412384"/>
+    <w:rPr>
+      <w:i/>
+      <w:iCs/>
+    </w:rPr>
+  </w:style>
+  <w:style w:type="character" w:styleId="Strong">
+    <w:name w:val="Strong"/>
+    <w:basedOn w:val="DefaultParagraphFont"/>
+    <w:uiPriority w:val="22"/>
+    <w:qFormat/>
+    <w:rsid w:val="00412384"/>
+    <w:rPr>
+      <w:b/>
+      <w:bCs/>
+    </w:rPr>
+  </w:style>
+  <w:style w:type="character" w:customStyle="1" w:styleId="Heading2Char">
+    <w:name w:val="Heading 2 Char"/>
+    <w:basedOn w:val="DefaultParagraphFont"/>
+    <w:link w:val="Heading2"/>
+    <w:uiPriority w:val="9"/>
+    <w:rsid w:val="00412384"/>
+    <w:rPr>
+      <w:rFonts w:asciiTheme="majorHAnsi" w:eastAsiaTheme="majorEastAsia" w:hAnsiTheme="majorHAnsi" w:cstheme="majorBidi"/>
+      <w:color w:val="2F5496" w:themeColor="accent1" w:themeShade="BF"/>
+      <w:sz w:val="26"/>
+      <w:szCs w:val="26"/>
+    </w:rPr>
+  </w:style>
+  <w:style w:type="character" w:customStyle="1" w:styleId="Heading3Char">
+    <w:name w:val="Heading 3 Char"/>
+    <w:basedOn w:val="DefaultParagraphFont"/>
+    <w:link w:val="Heading3"/>
+    <w:uiPriority w:val="9"/>
+    <w:rsid w:val="002453DF"/>
+    <w:rPr>
+      <w:rFonts w:asciiTheme="majorHAnsi" w:eastAsiaTheme="majorEastAsia" w:hAnsiTheme="majorHAnsi" w:cstheme="majorBidi"/>
+      <w:color w:val="1F3763" w:themeColor="accent1" w:themeShade="7F"/>
+      <w:sz w:val="24"/>
+      <w:szCs w:val="24"/>
+    </w:rPr>
+  </w:style>
+  <w:style w:type="character" w:customStyle="1" w:styleId="Heading4Char">
+    <w:name w:val="Heading 4 Char"/>
+    <w:basedOn w:val="DefaultParagraphFont"/>
+    <w:link w:val="Heading4"/>
+    <w:uiPriority w:val="9"/>
+    <w:semiHidden/>
+    <w:rsid w:val="002453DF"/>
+    <w:rPr>
+      <w:rFonts w:asciiTheme="majorHAnsi" w:eastAsiaTheme="majorEastAsia" w:hAnsiTheme="majorHAnsi" w:cstheme="majorBidi"/>
+      <w:i/>
+      <w:iCs/>
+      <w:color w:val="2F5496" w:themeColor="accent1" w:themeShade="BF"/>
+    </w:rPr>
+  </w:style>
+  <w:style w:type="character" w:customStyle="1" w:styleId="Heading5Char">
+    <w:name w:val="Heading 5 Char"/>
+    <w:basedOn w:val="DefaultParagraphFont"/>
+    <w:link w:val="Heading5"/>
+    <w:uiPriority w:val="9"/>
+    <w:semiHidden/>
+    <w:rsid w:val="002453DF"/>
+    <w:rPr>
+      <w:rFonts w:asciiTheme="majorHAnsi" w:eastAsiaTheme="majorEastAsia" w:hAnsiTheme="majorHAnsi" w:cstheme="majorBidi"/>
+      <w:color w:val="2F5496" w:themeColor="accent1" w:themeShade="BF"/>
+    </w:rPr>
+  </w:style>
+  <w:style w:type="character" w:customStyle="1" w:styleId="Heading6Char">
+    <w:name w:val="Heading 6 Char"/>
+    <w:basedOn w:val="DefaultParagraphFont"/>
+    <w:link w:val="Heading6"/>
+    <w:uiPriority w:val="9"/>
+    <w:semiHidden/>
+    <w:rsid w:val="002453DF"/>
+    <w:rPr>
+      <w:rFonts w:asciiTheme="majorHAnsi" w:eastAsiaTheme="majorEastAsia" w:hAnsiTheme="majorHAnsi" w:cstheme="majorBidi"/>
+      <w:color w:val="1F3763" w:themeColor="accent1" w:themeShade="7F"/>
+    </w:rPr>
+  </w:style>
+  <w:style w:type="character" w:customStyle="1" w:styleId="Heading7Char">
+    <w:name w:val="Heading 7 Char"/>
+    <w:basedOn w:val="DefaultParagraphFont"/>
+    <w:link w:val="Heading7"/>
+    <w:uiPriority w:val="9"/>
+    <w:semiHidden/>
+    <w:rsid w:val="002453DF"/>
+    <w:rPr>
+      <w:rFonts w:asciiTheme="majorHAnsi" w:eastAsiaTheme="majorEastAsia" w:hAnsiTheme="majorHAnsi" w:cstheme="majorBidi"/>
+      <w:i/>
+      <w:iCs/>
+      <w:color w:val="1F3763" w:themeColor="accent1" w:themeShade="7F"/>
+    </w:rPr>
+  </w:style>
+  <w:style w:type="character" w:customStyle="1" w:styleId="Heading8Char">
+    <w:name w:val="Heading 8 Char"/>
+    <w:basedOn w:val="DefaultParagraphFont"/>
+    <w:link w:val="Heading8"/>
+    <w:uiPriority w:val="9"/>
+    <w:semiHidden/>
+    <w:rsid w:val="002453DF"/>
+    <w:rPr>
+      <w:rFonts w:asciiTheme="majorHAnsi" w:eastAsiaTheme="majorEastAsia" w:hAnsiTheme="majorHAnsi" w:cstheme="majorBidi"/>
+      <w:color w:val="272727" w:themeColor="text1" w:themeTint="D8"/>
+      <w:sz w:val="21"/>
+      <w:szCs w:val="21"/>
+    </w:rPr>
+  </w:style>
+  <w:style w:type="character" w:customStyle="1" w:styleId="Heading9Char">
+    <w:name w:val="Heading 9 Char"/>
+    <w:basedOn w:val="DefaultParagraphFont"/>
+    <w:link w:val="Heading9"/>
+    <w:uiPriority w:val="9"/>
+    <w:semiHidden/>
+    <w:rsid w:val="002453DF"/>
+    <w:rPr>
+      <w:rFonts w:asciiTheme="majorHAnsi" w:eastAsiaTheme="majorEastAsia" w:hAnsiTheme="majorHAnsi" w:cstheme="majorBidi"/>
+      <w:i/>
+      <w:iCs/>
+      <w:color w:val="272727" w:themeColor="text1" w:themeTint="D8"/>
+      <w:sz w:val="21"/>
+      <w:szCs w:val="21"/>
+    </w:rPr>
+  </w:style>
+  <w:style w:type="paragraph" w:styleId="NormalWeb">
+    <w:name w:val="Normal (Web)"/>
+    <w:basedOn w:val="Normal"/>
+    <w:uiPriority w:val="99"/>
+    <w:semiHidden/>
+    <w:unhideWhenUsed/>
+    <w:rsid w:val="00D0527D"/>
+    <w:pPr>
+      <w:spacing w:before="100" w:beforeAutospacing="1" w:after="100" w:afterAutospacing="1" w:line="240" w:lineRule="auto"/>
+      <w:jc w:val="left"/>
+    </w:pPr>
+    <w:rPr>
+      <w:rFonts w:ascii="Times New Roman" w:eastAsiaTheme="minorEastAsia" w:hAnsi="Times New Roman" w:cs="Times New Roman"/>
+      <w:sz w:val="24"/>
+      <w:szCs w:val="24"/>
+      <w:lang w:eastAsia="en-IN"/>
+    </w:rPr>
   </w:style>
 </w:styles>
 </file>

--- a/report.docx
+++ b/report.docx
@@ -5,7 +5,6 @@
     <w:p>
       <w:pPr>
         <w:pStyle w:val="Title"/>
-        <w:jc w:val="center"/>
         <w:rPr>
           <w:lang w:val="en-US"/>
         </w:rPr>
@@ -19,7 +18,6 @@
     </w:p>
     <w:p>
       <w:pPr>
-        <w:jc w:val="center"/>
         <w:rPr>
           <w:rStyle w:val="Strong"/>
         </w:rPr>
@@ -55,7 +53,6 @@
     </w:p>
     <w:p>
       <w:pPr>
-        <w:jc w:val="center"/>
         <w:rPr>
           <w:rStyle w:val="Strong"/>
         </w:rPr>
@@ -183,17 +180,22 @@
       <w:r>
         <w:t>It comes under the assumption that if the feature is visible, the point of attack is evident, thus the goal here is always to conceal the very existence of the embedded data.</w:t>
       </w:r>
-    </w:p>
-    <w:p>
-      <w:pPr>
-        <w:jc w:val="center"/>
-      </w:pPr>
+      <w:r>
+        <w:t xml:space="preserve"> </w:t>
+      </w:r>
+    </w:p>
+    <w:p>
+      <w:r>
+        <w:t>The advantage of steganography over cryptography alone is that the intended secret message does not attract attention to itself as an object of scrutiny. Plainly visible encrypted messages, no matter how unbreakable they are, arouse interest and may in themselves be incriminating in countries in which encryption is illegal.</w:t>
+      </w:r>
+    </w:p>
+    <w:p>
       <w:r>
         <w:rPr>
           <w:noProof/>
         </w:rPr>
         <w:drawing>
-          <wp:inline distT="0" distB="0" distL="0" distR="0" wp14:anchorId="1CC9D537" wp14:editId="43E74321">
+          <wp:inline distT="0" distB="0" distL="0" distR="0" wp14:anchorId="3343A25B" wp14:editId="44B85506">
             <wp:extent cx="4827170" cy="1974157"/>
             <wp:effectExtent l="0" t="0" r="0" b="7620"/>
             <wp:docPr id="1" name="Picture 1"/>
@@ -248,6 +250,87 @@
       </w:r>
     </w:p>
     <w:p>
+      <w:r>
+        <w:rPr>
+          <w:lang w:val="en-ZA"/>
+        </w:rPr>
+        <w:t xml:space="preserve">To efficiently conceal </w:t>
+      </w:r>
+      <w:r>
+        <w:rPr>
+          <w:lang w:val="en-ZA"/>
+        </w:rPr>
+        <w:t>an image</w:t>
+      </w:r>
+      <w:r>
+        <w:rPr>
+          <w:lang w:val="en-ZA"/>
+        </w:rPr>
+        <w:t xml:space="preserve"> in an image such that the hidden </w:t>
+      </w:r>
+      <w:r>
+        <w:rPr>
+          <w:lang w:val="en-ZA"/>
+        </w:rPr>
+        <w:t>image</w:t>
+      </w:r>
+      <w:r>
+        <w:rPr>
+          <w:lang w:val="en-ZA"/>
+        </w:rPr>
+        <w:t xml:space="preserve"> (payload) in the steg</w:t>
+      </w:r>
+      <w:r>
+        <w:rPr>
+          <w:lang w:val="en-ZA"/>
+        </w:rPr>
+        <w:t>o</w:t>
+      </w:r>
+      <w:r>
+        <w:rPr>
+          <w:lang w:val="en-ZA"/>
+        </w:rPr>
+        <w:t>-image is imperceptible to human vision system.</w:t>
+      </w:r>
+      <w:r>
+        <w:rPr>
+          <w:lang w:val="en-ZA"/>
+        </w:rPr>
+        <w:t xml:space="preserve"> </w:t>
+      </w:r>
+      <w:r>
+        <w:rPr>
+          <w:lang w:val="en-ZA"/>
+        </w:rPr>
+        <w:t xml:space="preserve">The primary goal in Steganography is to improve the amount of information hidden while </w:t>
+      </w:r>
+      <w:r>
+        <w:rPr>
+          <w:lang w:val="en-ZA"/>
+        </w:rPr>
+        <w:t>decreasing</w:t>
+      </w:r>
+      <w:r>
+        <w:rPr>
+          <w:lang w:val="en-ZA"/>
+        </w:rPr>
+        <w:t xml:space="preserve"> the perceptibility by human visual system.</w:t>
+      </w:r>
+      <w:r>
+        <w:rPr>
+          <w:lang w:val="en-ZA"/>
+        </w:rPr>
+        <w:t xml:space="preserve"> </w:t>
+      </w:r>
+      <w:r>
+        <w:rPr>
+          <w:lang w:val="en-ZA"/>
+        </w:rPr>
+        <w:t xml:space="preserve">The objective is to implement and compare different methods in digital image steganography. </w:t>
+      </w:r>
+    </w:p>
+    <w:p/>
+    <w:p>
       <w:pPr>
         <w:pStyle w:val="Heading2"/>
       </w:pPr>
@@ -256,6 +339,23 @@
       </w:r>
     </w:p>
     <w:p>
+      <w:r>
+        <w:t>Huge internet usage over high bandwidth and low cost computer hardware has propelled the explosive growth of steganography.</w:t>
+      </w:r>
+      <w:r>
+        <w:t xml:space="preserve"> </w:t>
+      </w:r>
+      <w:r>
+        <w:t>In the present year, secure and hidden communication is the foremost requirement of the people. Therefore steganography is gaining attraction by people due to the security issues</w:t>
+      </w:r>
+      <w:r>
+        <w:t xml:space="preserve"> </w:t>
+      </w:r>
+      <w:r>
+        <w:t>over internet. Steganography means covert writing. Steganography has evolved into a digital strategy of hiding a file in some form of multimedia</w:t>
+      </w:r>
+    </w:p>
+    <w:p>
       <w:pPr>
         <w:pStyle w:val="Heading1"/>
       </w:pPr>
@@ -265,13 +365,207 @@
     </w:p>
     <w:p>
       <w:r>
+        <w:t>The</w:t>
+      </w:r>
+      <w:r>
+        <w:t xml:space="preserve"> </w:t>
+      </w:r>
+      <w:r>
+        <w:t>term</w:t>
+      </w:r>
+      <w:r>
+        <w:t xml:space="preserve"> </w:t>
+      </w:r>
+      <w:r>
+        <w:t>‘‘cover</w:t>
+      </w:r>
+      <w:r>
+        <w:t xml:space="preserve"> </w:t>
+      </w:r>
+      <w:r>
+        <w:t>image’’</w:t>
+      </w:r>
+      <w:r>
+        <w:t xml:space="preserve"> </w:t>
+      </w:r>
+      <w:r>
+        <w:t>will</w:t>
+      </w:r>
+      <w:r>
+        <w:t xml:space="preserve"> </w:t>
+      </w:r>
+      <w:r>
+        <w:t>be</w:t>
+      </w:r>
+      <w:r>
+        <w:t xml:space="preserve"> </w:t>
+      </w:r>
+      <w:r>
+        <w:t>used</w:t>
+      </w:r>
+      <w:r>
+        <w:t xml:space="preserve"> throughout </w:t>
+      </w:r>
+      <w:r>
+        <w:t>this</w:t>
+      </w:r>
+      <w:r>
+        <w:t xml:space="preserve"> </w:t>
+      </w:r>
+      <w:r>
+        <w:t>paper</w:t>
+      </w:r>
+      <w:r>
+        <w:t xml:space="preserve"> </w:t>
+      </w:r>
+      <w:r>
+        <w:t>to</w:t>
+      </w:r>
+      <w:r>
+        <w:t xml:space="preserve"> </w:t>
+      </w:r>
+      <w:r>
+        <w:t>describe</w:t>
+      </w:r>
+      <w:r>
+        <w:t xml:space="preserve"> </w:t>
+      </w:r>
+      <w:r>
+        <w:t>the</w:t>
+      </w:r>
+      <w:r>
+        <w:t xml:space="preserve"> </w:t>
+      </w:r>
+      <w:r>
+        <w:t>image</w:t>
+      </w:r>
+      <w:r>
+        <w:t xml:space="preserve"> </w:t>
+      </w:r>
+      <w:r>
+        <w:t>designated</w:t>
+      </w:r>
+      <w:r>
+        <w:t xml:space="preserve"> </w:t>
+      </w:r>
+      <w:r>
+        <w:t>to</w:t>
+      </w:r>
+      <w:r>
+        <w:t xml:space="preserve"> </w:t>
+      </w:r>
+      <w:r>
+        <w:t xml:space="preserve"> carry</w:t>
+      </w:r>
+      <w:r>
+        <w:t xml:space="preserve"> </w:t>
+      </w:r>
+      <w:r>
+        <w:t>the</w:t>
+      </w:r>
+      <w:r>
+        <w:t xml:space="preserve"> </w:t>
+      </w:r>
+      <w:r>
+        <w:t>embedded</w:t>
+      </w:r>
+      <w:r>
+        <w:t xml:space="preserve"> </w:t>
+      </w:r>
+      <w:r>
+        <w:t>bits.</w:t>
+      </w:r>
+      <w:r>
+        <w:t xml:space="preserve"> The embedded secret image is referred as “payload”. </w:t>
+      </w:r>
+      <w:r>
+        <w:t>We</w:t>
+      </w:r>
+      <w:r>
+        <w:t xml:space="preserve"> </w:t>
+      </w:r>
+      <w:r>
+        <w:t>will</w:t>
+      </w:r>
+      <w:r>
+        <w:t xml:space="preserve"> </w:t>
+      </w:r>
+      <w:r>
+        <w:t>be</w:t>
+      </w:r>
+      <w:r>
+        <w:t xml:space="preserve"> </w:t>
+      </w:r>
+      <w:r>
+        <w:t>referring</w:t>
+      </w:r>
+      <w:r>
+        <w:t xml:space="preserve"> </w:t>
+      </w:r>
+      <w:r>
+        <w:t>to</w:t>
+      </w:r>
+      <w:r>
+        <w:t xml:space="preserve"> </w:t>
+      </w:r>
+      <w:r>
+        <w:t>an</w:t>
+      </w:r>
+      <w:r>
+        <w:t xml:space="preserve"> </w:t>
+      </w:r>
+      <w:r>
+        <w:t>image</w:t>
+      </w:r>
+      <w:r>
+        <w:t xml:space="preserve"> </w:t>
+      </w:r>
+      <w:r>
+        <w:t>with</w:t>
+      </w:r>
+      <w:r>
+        <w:t xml:space="preserve"> payload </w:t>
+      </w:r>
+      <w:r>
+        <w:t>data</w:t>
+      </w:r>
+      <w:r>
+        <w:t xml:space="preserve"> </w:t>
+      </w:r>
+      <w:r>
+        <w:t>as</w:t>
+      </w:r>
+      <w:r>
+        <w:t xml:space="preserve"> </w:t>
+      </w:r>
+      <w:r>
+        <w:t>‘‘stego-image’’.</w:t>
+      </w:r>
+    </w:p>
+    <w:p>
+      <w:r>
+        <w:t>The steganography methods include two processes:</w:t>
+      </w:r>
+      <w:r>
+        <w:t xml:space="preserve"> </w:t>
+      </w:r>
+      <w:r>
+        <w:t xml:space="preserve">Embedding takes the cover image and payload as input and outputs the stego-image at the sender side. Extraction separates the cover image and payload from </w:t>
+      </w:r>
+      <w:r>
+        <w:t>the received stego-image at the receiver side.</w:t>
+      </w:r>
+    </w:p>
+    <w:p>
+      <w:r>
         <w:rPr>
           <w:noProof/>
         </w:rPr>
+        <w:lastRenderedPageBreak/>
         <mc:AlternateContent>
           <mc:Choice Requires="wpc">
             <w:drawing>
-              <wp:inline distT="0" distB="0" distL="0" distR="0">
+              <wp:inline distT="0" distB="0" distL="0" distR="0" wp14:anchorId="6EA2AA75" wp14:editId="71723E31">
                 <wp:extent cx="5486400" cy="3200400"/>
                 <wp:effectExtent l="0" t="0" r="0" b="0"/>
                 <wp:docPr id="2" name="Canvas 2"/>
@@ -315,15 +609,9 @@
                           <w:txbxContent>
                             <w:p>
                               <w:pPr>
-                                <w:jc w:val="center"/>
-                                <w:rPr>
-                                  <w:lang w:val="en-US"/>
-                                </w:rPr>
+                                <w:pStyle w:val="fc"/>
                               </w:pPr>
                               <w:r>
-                                <w:rPr>
-                                  <w:lang w:val="en-US"/>
-                                </w:rPr>
                                 <w:t>Cover Image</w:t>
                               </w:r>
                             </w:p>
@@ -368,15 +656,9 @@
                           <w:txbxContent>
                             <w:p>
                               <w:pPr>
-                                <w:jc w:val="center"/>
-                                <w:rPr>
-                                  <w:lang w:val="en-US"/>
-                                </w:rPr>
+                                <w:pStyle w:val="fc"/>
                               </w:pPr>
                               <w:r>
-                                <w:rPr>
-                                  <w:lang w:val="en-US"/>
-                                </w:rPr>
                                 <w:t>Payload Image</w:t>
                               </w:r>
                             </w:p>
@@ -421,29 +703,10 @@
                           <w:txbxContent>
                             <w:p>
                               <w:pPr>
-                                <w:pStyle w:val="NormalWeb"/>
-                                <w:spacing w:before="0" w:beforeAutospacing="0" w:after="160" w:afterAutospacing="0" w:line="256" w:lineRule="auto"/>
-                                <w:jc w:val="center"/>
+                                <w:pStyle w:val="fc"/>
                               </w:pPr>
-                              <w:proofErr w:type="spellStart"/>
                               <w:r>
-                                <w:rPr>
-                                  <w:rFonts w:eastAsia="Calibri"/>
-                                  <w:sz w:val="22"/>
-                                  <w:szCs w:val="22"/>
-                                  <w:lang w:val="en-US"/>
-                                </w:rPr>
-                                <w:t>Stego</w:t>
-                              </w:r>
-                              <w:proofErr w:type="spellEnd"/>
-                              <w:r>
-                                <w:rPr>
-                                  <w:rFonts w:eastAsia="Calibri"/>
-                                  <w:sz w:val="22"/>
-                                  <w:szCs w:val="22"/>
-                                  <w:lang w:val="en-US"/>
-                                </w:rPr>
-                                <w:t xml:space="preserve"> Image</w:t>
+                                <w:t>Stego Image</w:t>
                               </w:r>
                             </w:p>
                           </w:txbxContent>
@@ -487,17 +750,9 @@
                           <w:txbxContent>
                             <w:p>
                               <w:pPr>
-                                <w:jc w:val="center"/>
-                                <w:rPr>
-                                  <w:sz w:val="20"/>
-                                  <w:lang w:val="en-US"/>
-                                </w:rPr>
+                                <w:pStyle w:val="fc"/>
                               </w:pPr>
                               <w:r>
-                                <w:rPr>
-                                  <w:sz w:val="20"/>
-                                  <w:lang w:val="en-US"/>
-                                </w:rPr>
                                 <w:t>Extracted Cover Image</w:t>
                               </w:r>
                             </w:p>
@@ -542,31 +797,15 @@
                           <w:txbxContent>
                             <w:p>
                               <w:pPr>
-                                <w:jc w:val="center"/>
-                                <w:rPr>
-                                  <w:sz w:val="18"/>
-                                  <w:lang w:val="en-US"/>
-                                </w:rPr>
+                                <w:pStyle w:val="fc"/>
                               </w:pPr>
                               <w:r>
-                                <w:rPr>
-                                  <w:sz w:val="18"/>
-                                  <w:lang w:val="en-US"/>
-                                </w:rPr>
                                 <w:t xml:space="preserve">Extracted </w:t>
                               </w:r>
                               <w:r>
-                                <w:rPr>
-                                  <w:sz w:val="18"/>
-                                  <w:lang w:val="en-US"/>
-                                </w:rPr>
                                 <w:t>P</w:t>
                               </w:r>
                               <w:r>
-                                <w:rPr>
-                                  <w:sz w:val="18"/>
-                                  <w:lang w:val="en-US"/>
-                                </w:rPr>
                                 <w:t>ayload Image</w:t>
                               </w:r>
                             </w:p>
@@ -609,15 +848,9 @@
                           <w:txbxContent>
                             <w:p>
                               <w:pPr>
-                                <w:jc w:val="center"/>
-                                <w:rPr>
-                                  <w:lang w:val="en-US"/>
-                                </w:rPr>
+                                <w:pStyle w:val="fc"/>
                               </w:pPr>
                               <w:r>
-                                <w:rPr>
-                                  <w:lang w:val="en-US"/>
-                                </w:rPr>
                                 <w:t>EMBEDDING PROCESS</w:t>
                               </w:r>
                             </w:p>
@@ -655,15 +888,11 @@
                             <w:p>
                               <w:pPr>
                                 <w:rPr>
-                                  <w:b/>
-                                  <w:sz w:val="24"/>
                                   <w:lang w:val="en-US"/>
                                 </w:rPr>
                               </w:pPr>
                               <w:r>
                                 <w:rPr>
-                                  <w:b/>
-                                  <w:sz w:val="24"/>
                                   <w:lang w:val="en-US"/>
                                 </w:rPr>
                                 <w:t>Communication channel</w:t>
@@ -741,17 +970,9 @@
                           <w:txbxContent>
                             <w:p>
                               <w:pPr>
-                                <w:pStyle w:val="NormalWeb"/>
-                                <w:spacing w:before="0" w:beforeAutospacing="0" w:after="160" w:afterAutospacing="0" w:line="256" w:lineRule="auto"/>
-                                <w:jc w:val="center"/>
+                                <w:pStyle w:val="fc"/>
                               </w:pPr>
                               <w:r>
-                                <w:rPr>
-                                  <w:rFonts w:eastAsia="Calibri"/>
-                                  <w:sz w:val="22"/>
-                                  <w:szCs w:val="22"/>
-                                  <w:lang w:val="en-US"/>
-                                </w:rPr>
                                 <w:t>EXTRACTION PROCESS</w:t>
                               </w:r>
                             </w:p>
@@ -796,29 +1017,10 @@
                           <w:txbxContent>
                             <w:p>
                               <w:pPr>
-                                <w:pStyle w:val="NormalWeb"/>
-                                <w:spacing w:before="0" w:beforeAutospacing="0" w:after="160" w:afterAutospacing="0" w:line="254" w:lineRule="auto"/>
-                                <w:jc w:val="center"/>
+                                <w:pStyle w:val="fc"/>
                               </w:pPr>
-                              <w:proofErr w:type="spellStart"/>
                               <w:r>
-                                <w:rPr>
-                                  <w:rFonts w:eastAsia="Calibri"/>
-                                  <w:sz w:val="22"/>
-                                  <w:szCs w:val="22"/>
-                                  <w:lang w:val="en-US"/>
-                                </w:rPr>
-                                <w:t>Stego</w:t>
-                              </w:r>
-                              <w:proofErr w:type="spellEnd"/>
-                              <w:r>
-                                <w:rPr>
-                                  <w:rFonts w:eastAsia="Calibri"/>
-                                  <w:sz w:val="22"/>
-                                  <w:szCs w:val="22"/>
-                                  <w:lang w:val="en-US"/>
-                                </w:rPr>
-                                <w:t xml:space="preserve"> Image</w:t>
+                                <w:t>Stego Image</w:t>
                               </w:r>
                             </w:p>
                           </w:txbxContent>
@@ -838,7 +1040,7 @@
           </mc:Choice>
           <mc:Fallback>
             <w:pict>
-              <v:group id="Canvas 2" o:spid="_x0000_s1026" editas="canvas" style="width:6in;height:252pt;mso-position-horizontal-relative:char;mso-position-vertical-relative:line" coordsize="54864,32004" o:gfxdata="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">
+              <v:group w14:anchorId="6EA2AA75" id="Canvas 2" o:spid="_x0000_s1026" editas="canvas" style="width:6in;height:252pt;mso-position-horizontal-relative:char;mso-position-vertical-relative:line" coordsize="54864,32004" o:gfxdata="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">
                 <v:shapetype id="_x0000_t75" coordsize="21600,21600" o:spt="75" o:preferrelative="t" path="m@4@5l@4@11@9@11@9@5xe" filled="f" stroked="f">
                   <v:stroke joinstyle="miter"/>
                   <v:formulas>
@@ -868,15 +1070,9 @@
                     <w:txbxContent>
                       <w:p>
                         <w:pPr>
-                          <w:jc w:val="center"/>
-                          <w:rPr>
-                            <w:lang w:val="en-US"/>
-                          </w:rPr>
+                          <w:pStyle w:val="fc"/>
                         </w:pPr>
                         <w:r>
-                          <w:rPr>
-                            <w:lang w:val="en-US"/>
-                          </w:rPr>
                           <w:t>Cover Image</w:t>
                         </w:r>
                       </w:p>
@@ -889,15 +1085,9 @@
                     <w:txbxContent>
                       <w:p>
                         <w:pPr>
-                          <w:jc w:val="center"/>
-                          <w:rPr>
-                            <w:lang w:val="en-US"/>
-                          </w:rPr>
+                          <w:pStyle w:val="fc"/>
                         </w:pPr>
                         <w:r>
-                          <w:rPr>
-                            <w:lang w:val="en-US"/>
-                          </w:rPr>
                           <w:t>Payload Image</w:t>
                         </w:r>
                       </w:p>
@@ -910,29 +1100,10 @@
                     <w:txbxContent>
                       <w:p>
                         <w:pPr>
-                          <w:pStyle w:val="NormalWeb"/>
-                          <w:spacing w:before="0" w:beforeAutospacing="0" w:after="160" w:afterAutospacing="0" w:line="256" w:lineRule="auto"/>
-                          <w:jc w:val="center"/>
+                          <w:pStyle w:val="fc"/>
                         </w:pPr>
-                        <w:proofErr w:type="spellStart"/>
                         <w:r>
-                          <w:rPr>
-                            <w:rFonts w:eastAsia="Calibri"/>
-                            <w:sz w:val="22"/>
-                            <w:szCs w:val="22"/>
-                            <w:lang w:val="en-US"/>
-                          </w:rPr>
-                          <w:t>Stego</w:t>
-                        </w:r>
-                        <w:proofErr w:type="spellEnd"/>
-                        <w:r>
-                          <w:rPr>
-                            <w:rFonts w:eastAsia="Calibri"/>
-                            <w:sz w:val="22"/>
-                            <w:szCs w:val="22"/>
-                            <w:lang w:val="en-US"/>
-                          </w:rPr>
-                          <w:t xml:space="preserve"> Image</w:t>
+                          <w:t>Stego Image</w:t>
                         </w:r>
                       </w:p>
                     </w:txbxContent>
@@ -944,17 +1115,9 @@
                     <w:txbxContent>
                       <w:p>
                         <w:pPr>
-                          <w:jc w:val="center"/>
-                          <w:rPr>
-                            <w:sz w:val="20"/>
-                            <w:lang w:val="en-US"/>
-                          </w:rPr>
+                          <w:pStyle w:val="fc"/>
                         </w:pPr>
                         <w:r>
-                          <w:rPr>
-                            <w:sz w:val="20"/>
-                            <w:lang w:val="en-US"/>
-                          </w:rPr>
                           <w:t>Extracted Cover Image</w:t>
                         </w:r>
                       </w:p>
@@ -967,31 +1130,15 @@
                     <w:txbxContent>
                       <w:p>
                         <w:pPr>
-                          <w:jc w:val="center"/>
-                          <w:rPr>
-                            <w:sz w:val="18"/>
-                            <w:lang w:val="en-US"/>
-                          </w:rPr>
+                          <w:pStyle w:val="fc"/>
                         </w:pPr>
                         <w:r>
-                          <w:rPr>
-                            <w:sz w:val="18"/>
-                            <w:lang w:val="en-US"/>
-                          </w:rPr>
                           <w:t xml:space="preserve">Extracted </w:t>
                         </w:r>
                         <w:r>
-                          <w:rPr>
-                            <w:sz w:val="18"/>
-                            <w:lang w:val="en-US"/>
-                          </w:rPr>
                           <w:t>P</w:t>
                         </w:r>
                         <w:r>
-                          <w:rPr>
-                            <w:sz w:val="18"/>
-                            <w:lang w:val="en-US"/>
-                          </w:rPr>
                           <w:t>ayload Image</w:t>
                         </w:r>
                       </w:p>
@@ -1022,15 +1169,9 @@
                     <w:txbxContent>
                       <w:p>
                         <w:pPr>
-                          <w:jc w:val="center"/>
-                          <w:rPr>
-                            <w:lang w:val="en-US"/>
-                          </w:rPr>
+                          <w:pStyle w:val="fc"/>
                         </w:pPr>
                         <w:r>
-                          <w:rPr>
-                            <w:lang w:val="en-US"/>
-                          </w:rPr>
                           <w:t>EMBEDDING PROCESS</w:t>
                         </w:r>
                       </w:p>
@@ -1047,15 +1188,11 @@
                       <w:p>
                         <w:pPr>
                           <w:rPr>
-                            <w:b/>
-                            <w:sz w:val="24"/>
                             <w:lang w:val="en-US"/>
                           </w:rPr>
                         </w:pPr>
                         <w:r>
                           <w:rPr>
-                            <w:b/>
-                            <w:sz w:val="24"/>
                             <w:lang w:val="en-US"/>
                           </w:rPr>
                           <w:t>Communication channel</w:t>
@@ -1079,17 +1216,9 @@
                     <w:txbxContent>
                       <w:p>
                         <w:pPr>
-                          <w:pStyle w:val="NormalWeb"/>
-                          <w:spacing w:before="0" w:beforeAutospacing="0" w:after="160" w:afterAutospacing="0" w:line="256" w:lineRule="auto"/>
-                          <w:jc w:val="center"/>
+                          <w:pStyle w:val="fc"/>
                         </w:pPr>
                         <w:r>
-                          <w:rPr>
-                            <w:rFonts w:eastAsia="Calibri"/>
-                            <w:sz w:val="22"/>
-                            <w:szCs w:val="22"/>
-                            <w:lang w:val="en-US"/>
-                          </w:rPr>
                           <w:t>EXTRACTION PROCESS</w:t>
                         </w:r>
                       </w:p>
@@ -1102,29 +1231,10 @@
                     <w:txbxContent>
                       <w:p>
                         <w:pPr>
-                          <w:pStyle w:val="NormalWeb"/>
-                          <w:spacing w:before="0" w:beforeAutospacing="0" w:after="160" w:afterAutospacing="0" w:line="254" w:lineRule="auto"/>
-                          <w:jc w:val="center"/>
+                          <w:pStyle w:val="fc"/>
                         </w:pPr>
-                        <w:proofErr w:type="spellStart"/>
                         <w:r>
-                          <w:rPr>
-                            <w:rFonts w:eastAsia="Calibri"/>
-                            <w:sz w:val="22"/>
-                            <w:szCs w:val="22"/>
-                            <w:lang w:val="en-US"/>
-                          </w:rPr>
-                          <w:t>Stego</w:t>
-                        </w:r>
-                        <w:proofErr w:type="spellEnd"/>
-                        <w:r>
-                          <w:rPr>
-                            <w:rFonts w:eastAsia="Calibri"/>
-                            <w:sz w:val="22"/>
-                            <w:szCs w:val="22"/>
-                            <w:lang w:val="en-US"/>
-                          </w:rPr>
-                          <w:t xml:space="preserve"> Image</w:t>
+                          <w:t>Stego Image</w:t>
                         </w:r>
                       </w:p>
                     </w:txbxContent>
@@ -1142,7 +1252,6 @@
         <w:pStyle w:val="Heading1"/>
       </w:pPr>
       <w:r>
-        <w:lastRenderedPageBreak/>
         <w:t xml:space="preserve">Methods </w:t>
       </w:r>
       <w:r>
@@ -1157,9 +1266,44 @@
         <w:t xml:space="preserve">Least </w:t>
       </w:r>
       <w:r>
-        <w:t>Significant Bit Substitution</w:t>
-      </w:r>
-    </w:p>
+        <w:t>Significant Bit</w:t>
+      </w:r>
+      <w:r>
+        <w:t xml:space="preserve"> (LSB)</w:t>
+      </w:r>
+      <w:r>
+        <w:t xml:space="preserve"> Substitution</w:t>
+      </w:r>
+    </w:p>
+    <w:p/>
+    <w:p>
+      <w:r>
+        <w:t>The easiest way to embed secret information within the cover</w:t>
+      </w:r>
+      <w:r>
+        <w:t xml:space="preserve"> </w:t>
+      </w:r>
+      <w:r>
+        <w:t>file is called LSB insertion.</w:t>
+      </w:r>
+      <w:r>
+        <w:t xml:space="preserve"> The LSBs of the image pixels carry the least information and MSBs contain the most perceptible detail. This techniques exploits this property</w:t>
+      </w:r>
+      <w:r>
+        <w:t xml:space="preserve"> by replacing the LSBs of cover image with MSBs of payload image.</w:t>
+      </w:r>
+    </w:p>
+    <w:p>
+      <w:r>
+        <w:t>If m is the number of LSBs replaced in cover image, the stego-image contains (8-m) MSBs of cover image and m MSBs of payload image.</w:t>
+      </w:r>
+    </w:p>
+    <w:p>
+      <w:r>
+        <w:t>The extraction is a simple process of masking the bits but the number m must be known</w:t>
+      </w:r>
+    </w:p>
+    <w:p/>
     <w:p>
       <w:r>
         <w:rPr>
@@ -1168,9 +1312,9 @@
         <mc:AlternateContent>
           <mc:Choice Requires="wpc">
             <w:drawing>
-              <wp:inline distT="0" distB="0" distL="0" distR="0">
-                <wp:extent cx="5486400" cy="3560234"/>
-                <wp:effectExtent l="0" t="0" r="0" b="0"/>
+              <wp:inline distT="0" distB="0" distL="0" distR="0" wp14:anchorId="46C8C906" wp14:editId="1CE257BC">
+                <wp:extent cx="4428000" cy="2873056"/>
+                <wp:effectExtent l="0" t="0" r="0" b="22860"/>
                 <wp:docPr id="28" name="Canvas 28"/>
                 <wp:cNvGraphicFramePr>
                   <a:graphicFrameLocks xmlns:a="http://schemas.openxmlformats.org/drawingml/2006/main" noChangeAspect="1"/>
@@ -1185,8 +1329,8 @@
                         <wps:cNvSpPr/>
                         <wps:spPr>
                           <a:xfrm>
-                            <a:off x="616456" y="186267"/>
-                            <a:ext cx="1172633" cy="317500"/>
+                            <a:off x="591055" y="44608"/>
+                            <a:ext cx="1124298" cy="304413"/>
                           </a:xfrm>
                           <a:prstGeom prst="flowChartAlternateProcess">
                             <a:avLst/>
@@ -1212,21 +1356,15 @@
                           <w:txbxContent>
                             <w:p>
                               <w:pPr>
-                                <w:jc w:val="center"/>
-                                <w:rPr>
-                                  <w:lang w:val="en-US"/>
-                                </w:rPr>
+                                <w:pStyle w:val="fc"/>
                               </w:pPr>
                               <w:r>
-                                <w:rPr>
-                                  <w:lang w:val="en-US"/>
-                                </w:rPr>
                                 <w:t xml:space="preserve">Cover Image </w:t>
                               </w:r>
                             </w:p>
                           </w:txbxContent>
                         </wps:txbx>
-                        <wps:bodyPr rot="0" spcFirstLastPara="0" vertOverflow="overflow" horzOverflow="overflow" vert="horz" wrap="square" lIns="91440" tIns="45720" rIns="91440" bIns="45720" numCol="1" spcCol="0" rtlCol="0" fromWordArt="0" anchor="ctr" anchorCtr="0" forceAA="0" compatLnSpc="1">
+                        <wps:bodyPr rot="0" spcFirstLastPara="0" vertOverflow="overflow" horzOverflow="overflow" vert="horz" wrap="square" lIns="87560" tIns="43780" rIns="87560" bIns="43780" numCol="1" spcCol="0" rtlCol="0" fromWordArt="0" anchor="ctr" anchorCtr="0" forceAA="0" compatLnSpc="1">
                           <a:prstTxWarp prst="textNoShape">
                             <a:avLst/>
                           </a:prstTxWarp>
@@ -1238,8 +1376,8 @@
                         <wps:cNvSpPr/>
                         <wps:spPr>
                           <a:xfrm>
-                            <a:off x="3122589" y="175767"/>
-                            <a:ext cx="1172210" cy="317500"/>
+                            <a:off x="2993890" y="34542"/>
+                            <a:ext cx="1123897" cy="304413"/>
                           </a:xfrm>
                           <a:prstGeom prst="flowChartAlternateProcess">
                             <a:avLst/>
@@ -1265,23 +1403,15 @@
                           <w:txbxContent>
                             <w:p>
                               <w:pPr>
-                                <w:pStyle w:val="NormalWeb"/>
-                                <w:spacing w:before="0" w:beforeAutospacing="0" w:after="160" w:afterAutospacing="0" w:line="256" w:lineRule="auto"/>
-                                <w:jc w:val="center"/>
+                                <w:pStyle w:val="fc"/>
                               </w:pPr>
                               <w:r>
-                                <w:rPr>
-                                  <w:rFonts w:eastAsia="Calibri"/>
-                                  <w:sz w:val="22"/>
-                                  <w:szCs w:val="22"/>
-                                  <w:lang w:val="en-US"/>
-                                </w:rPr>
                                 <w:t xml:space="preserve">Payload Image </w:t>
                               </w:r>
                             </w:p>
                           </w:txbxContent>
                         </wps:txbx>
-                        <wps:bodyPr rot="0" spcFirstLastPara="0" vert="horz" wrap="square" lIns="91440" tIns="45720" rIns="91440" bIns="45720" numCol="1" spcCol="0" rtlCol="0" fromWordArt="0" anchor="ctr" anchorCtr="0" forceAA="0" compatLnSpc="1">
+                        <wps:bodyPr rot="0" spcFirstLastPara="0" vert="horz" wrap="square" lIns="87560" tIns="43780" rIns="87560" bIns="43780" numCol="1" spcCol="0" rtlCol="0" fromWordArt="0" anchor="ctr" anchorCtr="0" forceAA="0" compatLnSpc="1">
                           <a:prstTxWarp prst="textNoShape">
                             <a:avLst/>
                           </a:prstTxWarp>
@@ -1293,8 +1423,8 @@
                         <wps:cNvSpPr/>
                         <wps:spPr>
                           <a:xfrm>
-                            <a:off x="646724" y="637200"/>
-                            <a:ext cx="1111167" cy="467701"/>
+                            <a:off x="620074" y="476954"/>
+                            <a:ext cx="1065365" cy="448422"/>
                           </a:xfrm>
                           <a:prstGeom prst="flowChartAlternateProcess">
                             <a:avLst/>
@@ -1318,26 +1448,18 @@
                           <w:txbxContent>
                             <w:p>
                               <w:pPr>
-                                <w:pStyle w:val="NormalWeb"/>
-                                <w:spacing w:before="0" w:beforeAutospacing="0" w:after="160" w:afterAutospacing="0" w:line="256" w:lineRule="auto"/>
-                                <w:jc w:val="center"/>
+                                <w:pStyle w:val="fc"/>
                                 <w:rPr>
                                   <w:sz w:val="22"/>
                                 </w:rPr>
                               </w:pPr>
                               <w:r>
-                                <w:rPr>
-                                  <w:rFonts w:eastAsia="Calibri"/>
-                                  <w:sz w:val="20"/>
-                                  <w:szCs w:val="22"/>
-                                  <w:lang w:val="en-US"/>
-                                </w:rPr>
                                 <w:t xml:space="preserve">n Most Significant Bits </w:t>
                               </w:r>
                             </w:p>
                           </w:txbxContent>
                         </wps:txbx>
-                        <wps:bodyPr rot="0" spcFirstLastPara="0" vert="horz" wrap="square" lIns="91440" tIns="45720" rIns="91440" bIns="45720" numCol="1" spcCol="0" rtlCol="0" fromWordArt="0" anchor="ctr" anchorCtr="0" forceAA="0" compatLnSpc="1">
+                        <wps:bodyPr rot="0" spcFirstLastPara="0" vert="horz" wrap="square" lIns="87560" tIns="43780" rIns="87560" bIns="43780" numCol="1" spcCol="0" rtlCol="0" fromWordArt="0" anchor="ctr" anchorCtr="0" forceAA="0" compatLnSpc="1">
                           <a:prstTxWarp prst="textNoShape">
                             <a:avLst/>
                           </a:prstTxWarp>
@@ -1349,8 +1471,8 @@
                         <wps:cNvSpPr/>
                         <wps:spPr>
                           <a:xfrm>
-                            <a:off x="3153071" y="662601"/>
-                            <a:ext cx="1110615" cy="467360"/>
+                            <a:off x="3023117" y="501309"/>
+                            <a:ext cx="1064840" cy="448097"/>
                           </a:xfrm>
                           <a:prstGeom prst="flowChartAlternateProcess">
                             <a:avLst/>
@@ -1374,23 +1496,15 @@
                           <w:txbxContent>
                             <w:p>
                               <w:pPr>
-                                <w:pStyle w:val="NormalWeb"/>
-                                <w:spacing w:before="0" w:beforeAutospacing="0" w:after="160" w:afterAutospacing="0" w:line="254" w:lineRule="auto"/>
-                                <w:jc w:val="center"/>
+                                <w:pStyle w:val="fc"/>
                               </w:pPr>
                               <w:r>
-                                <w:rPr>
-                                  <w:rFonts w:eastAsia="Calibri"/>
-                                  <w:sz w:val="20"/>
-                                  <w:szCs w:val="20"/>
-                                  <w:lang w:val="en-US"/>
-                                </w:rPr>
                                 <w:t xml:space="preserve">(8-n) Least Significant Bits </w:t>
                               </w:r>
                             </w:p>
                           </w:txbxContent>
                         </wps:txbx>
-                        <wps:bodyPr rot="0" spcFirstLastPara="0" vert="horz" wrap="square" lIns="91440" tIns="45720" rIns="91440" bIns="45720" numCol="1" spcCol="0" rtlCol="0" fromWordArt="0" anchor="ctr" anchorCtr="0" forceAA="0" compatLnSpc="1">
+                        <wps:bodyPr rot="0" spcFirstLastPara="0" vert="horz" wrap="square" lIns="87560" tIns="43780" rIns="87560" bIns="43780" numCol="1" spcCol="0" rtlCol="0" fromWordArt="0" anchor="ctr" anchorCtr="0" forceAA="0" compatLnSpc="1">
                           <a:prstTxWarp prst="textNoShape">
                             <a:avLst/>
                           </a:prstTxWarp>
@@ -1402,8 +1516,8 @@
                         <wps:cNvSpPr/>
                         <wps:spPr>
                           <a:xfrm>
-                            <a:off x="2319867" y="744860"/>
-                            <a:ext cx="241300" cy="266907"/>
+                            <a:off x="2224256" y="580180"/>
+                            <a:ext cx="231354" cy="255903"/>
                           </a:xfrm>
                           <a:prstGeom prst="flowChartOr">
                             <a:avLst/>
@@ -1425,7 +1539,7 @@
                             <a:schemeClr val="lt1"/>
                           </a:fontRef>
                         </wps:style>
-                        <wps:bodyPr rot="0" spcFirstLastPara="0" vertOverflow="overflow" horzOverflow="overflow" vert="horz" wrap="square" lIns="91440" tIns="45720" rIns="91440" bIns="45720" numCol="1" spcCol="0" rtlCol="0" fromWordArt="0" anchor="ctr" anchorCtr="0" forceAA="0" compatLnSpc="1">
+                        <wps:bodyPr rot="0" spcFirstLastPara="0" vertOverflow="overflow" horzOverflow="overflow" vert="horz" wrap="square" lIns="87560" tIns="43780" rIns="87560" bIns="43780" numCol="1" spcCol="0" rtlCol="0" fromWordArt="0" anchor="ctr" anchorCtr="0" forceAA="0" compatLnSpc="1">
                           <a:prstTxWarp prst="textNoShape">
                             <a:avLst/>
                           </a:prstTxWarp>
@@ -1437,8 +1551,8 @@
                         <wps:cNvSpPr/>
                         <wps:spPr>
                           <a:xfrm>
-                            <a:off x="1864867" y="1356667"/>
-                            <a:ext cx="1172210" cy="317500"/>
+                            <a:off x="1775308" y="1166769"/>
+                            <a:ext cx="1123897" cy="304413"/>
                           </a:xfrm>
                           <a:prstGeom prst="flowChartAlternateProcess">
                             <a:avLst/>
@@ -1462,34 +1576,15 @@
                           <w:txbxContent>
                             <w:p>
                               <w:pPr>
-                                <w:pStyle w:val="NormalWeb"/>
-                                <w:spacing w:before="0" w:beforeAutospacing="0" w:after="160" w:afterAutospacing="0" w:line="256" w:lineRule="auto"/>
-                                <w:jc w:val="center"/>
+                                <w:pStyle w:val="fc"/>
                               </w:pPr>
-                              <w:proofErr w:type="spellStart"/>
                               <w:r>
-                                <w:rPr>
-                                  <w:rFonts w:eastAsia="Calibri"/>
-                                  <w:sz w:val="22"/>
-                                  <w:szCs w:val="22"/>
-                                  <w:lang w:val="en-US"/>
-                                </w:rPr>
-                                <w:t>Stego</w:t>
-                              </w:r>
-                              <w:proofErr w:type="spellEnd"/>
-                              <w:r>
-                                <w:rPr>
-                                  <w:rFonts w:eastAsia="Calibri"/>
-                                  <w:sz w:val="22"/>
-                                  <w:szCs w:val="22"/>
-                                  <w:lang w:val="en-US"/>
-                                </w:rPr>
-                                <w:t xml:space="preserve"> Image </w:t>
+                                <w:t xml:space="preserve">Stego Image </w:t>
                               </w:r>
                             </w:p>
                           </w:txbxContent>
                         </wps:txbx>
-                        <wps:bodyPr rot="0" spcFirstLastPara="0" vert="horz" wrap="square" lIns="91440" tIns="45720" rIns="91440" bIns="45720" numCol="1" spcCol="0" rtlCol="0" fromWordArt="0" anchor="ctr" anchorCtr="0" forceAA="0" compatLnSpc="1">
+                        <wps:bodyPr rot="0" spcFirstLastPara="0" vert="horz" wrap="square" lIns="87560" tIns="43780" rIns="87560" bIns="43780" numCol="1" spcCol="0" rtlCol="0" fromWordArt="0" anchor="ctr" anchorCtr="0" forceAA="0" compatLnSpc="1">
                           <a:prstTxWarp prst="textNoShape">
                             <a:avLst/>
                           </a:prstTxWarp>
@@ -1501,8 +1596,8 @@
                         <wps:cNvSpPr/>
                         <wps:spPr>
                           <a:xfrm>
-                            <a:off x="665775" y="2620728"/>
-                            <a:ext cx="1073067" cy="486539"/>
+                            <a:off x="638339" y="2378731"/>
+                            <a:ext cx="1028836" cy="466483"/>
                           </a:xfrm>
                           <a:prstGeom prst="flowChartAlternateProcess">
                             <a:avLst/>
@@ -1528,26 +1623,18 @@
                           <w:txbxContent>
                             <w:p>
                               <w:pPr>
-                                <w:pStyle w:val="NormalWeb"/>
-                                <w:spacing w:before="0" w:beforeAutospacing="0" w:after="160" w:afterAutospacing="0" w:line="256" w:lineRule="auto"/>
-                                <w:jc w:val="center"/>
+                                <w:pStyle w:val="fc"/>
                                 <w:rPr>
                                   <w:sz w:val="22"/>
                                 </w:rPr>
                               </w:pPr>
                               <w:r>
-                                <w:rPr>
-                                  <w:rFonts w:eastAsia="Calibri"/>
-                                  <w:sz w:val="20"/>
-                                  <w:szCs w:val="22"/>
-                                  <w:lang w:val="en-US"/>
-                                </w:rPr>
                                 <w:t xml:space="preserve">Extracted Cover Image </w:t>
                               </w:r>
                             </w:p>
                           </w:txbxContent>
                         </wps:txbx>
-                        <wps:bodyPr rot="0" spcFirstLastPara="0" vert="horz" wrap="square" lIns="91440" tIns="45720" rIns="91440" bIns="45720" numCol="1" spcCol="0" rtlCol="0" fromWordArt="0" anchor="ctr" anchorCtr="0" forceAA="0" compatLnSpc="1">
+                        <wps:bodyPr rot="0" spcFirstLastPara="0" vert="horz" wrap="square" lIns="87560" tIns="43780" rIns="87560" bIns="43780" numCol="1" spcCol="0" rtlCol="0" fromWordArt="0" anchor="ctr" anchorCtr="0" forceAA="0" compatLnSpc="1">
                           <a:prstTxWarp prst="textNoShape">
                             <a:avLst/>
                           </a:prstTxWarp>
@@ -1559,8 +1646,8 @@
                         <wps:cNvSpPr/>
                         <wps:spPr>
                           <a:xfrm>
-                            <a:off x="3121955" y="2635334"/>
-                            <a:ext cx="1172210" cy="501566"/>
+                            <a:off x="2993283" y="2392742"/>
+                            <a:ext cx="1123897" cy="480891"/>
                           </a:xfrm>
                           <a:prstGeom prst="flowChartAlternateProcess">
                             <a:avLst/>
@@ -1586,26 +1673,18 @@
                           <w:txbxContent>
                             <w:p>
                               <w:pPr>
-                                <w:pStyle w:val="NormalWeb"/>
-                                <w:spacing w:before="0" w:beforeAutospacing="0" w:after="160" w:afterAutospacing="0" w:line="254" w:lineRule="auto"/>
-                                <w:jc w:val="center"/>
+                                <w:pStyle w:val="fc"/>
                                 <w:rPr>
                                   <w:sz w:val="22"/>
                                 </w:rPr>
                               </w:pPr>
                               <w:r>
-                                <w:rPr>
-                                  <w:rFonts w:eastAsia="Calibri"/>
-                                  <w:sz w:val="20"/>
-                                  <w:szCs w:val="22"/>
-                                  <w:lang w:val="en-US"/>
-                                </w:rPr>
                                 <w:t xml:space="preserve">Extracted Payload Image </w:t>
                               </w:r>
                             </w:p>
                           </w:txbxContent>
                         </wps:txbx>
-                        <wps:bodyPr rot="0" spcFirstLastPara="0" vert="horz" wrap="square" lIns="91440" tIns="45720" rIns="91440" bIns="45720" numCol="1" spcCol="0" rtlCol="0" fromWordArt="0" anchor="ctr" anchorCtr="0" forceAA="0" compatLnSpc="1">
+                        <wps:bodyPr rot="0" spcFirstLastPara="0" vert="horz" wrap="square" lIns="87560" tIns="43780" rIns="87560" bIns="43780" numCol="1" spcCol="0" rtlCol="0" fromWordArt="0" anchor="ctr" anchorCtr="0" forceAA="0" compatLnSpc="1">
                           <a:prstTxWarp prst="textNoShape">
                             <a:avLst/>
                           </a:prstTxWarp>
@@ -1617,8 +1696,8 @@
                         <wps:cNvSpPr/>
                         <wps:spPr>
                           <a:xfrm>
-                            <a:off x="647572" y="1780200"/>
-                            <a:ext cx="1110615" cy="467360"/>
+                            <a:off x="620888" y="1572845"/>
+                            <a:ext cx="1064840" cy="448097"/>
                           </a:xfrm>
                           <a:prstGeom prst="flowChartAlternateProcess">
                             <a:avLst/>
@@ -1642,23 +1721,15 @@
                           <w:txbxContent>
                             <w:p>
                               <w:pPr>
-                                <w:pStyle w:val="NormalWeb"/>
-                                <w:spacing w:before="0" w:beforeAutospacing="0" w:after="160" w:afterAutospacing="0" w:line="254" w:lineRule="auto"/>
-                                <w:jc w:val="center"/>
+                                <w:pStyle w:val="fc"/>
                               </w:pPr>
                               <w:r>
-                                <w:rPr>
-                                  <w:rFonts w:eastAsia="Calibri"/>
-                                  <w:sz w:val="20"/>
-                                  <w:szCs w:val="20"/>
-                                  <w:lang w:val="en-US"/>
-                                </w:rPr>
                                 <w:t xml:space="preserve">n Most Significant Bits </w:t>
                               </w:r>
                             </w:p>
                           </w:txbxContent>
                         </wps:txbx>
-                        <wps:bodyPr rot="0" spcFirstLastPara="0" vert="horz" wrap="square" lIns="91440" tIns="45720" rIns="91440" bIns="45720" numCol="1" spcCol="0" rtlCol="0" fromWordArt="0" anchor="ctr" anchorCtr="0" forceAA="0" compatLnSpc="1">
+                        <wps:bodyPr rot="0" spcFirstLastPara="0" vert="horz" wrap="square" lIns="87560" tIns="43780" rIns="87560" bIns="43780" numCol="1" spcCol="0" rtlCol="0" fromWordArt="0" anchor="ctr" anchorCtr="0" forceAA="0" compatLnSpc="1">
                           <a:prstTxWarp prst="textNoShape">
                             <a:avLst/>
                           </a:prstTxWarp>
@@ -1670,8 +1741,8 @@
                         <wps:cNvSpPr/>
                         <wps:spPr>
                           <a:xfrm>
-                            <a:off x="3153282" y="1809622"/>
-                            <a:ext cx="1110615" cy="466725"/>
+                            <a:off x="3023320" y="1601062"/>
+                            <a:ext cx="1064840" cy="447489"/>
                           </a:xfrm>
                           <a:prstGeom prst="flowChartAlternateProcess">
                             <a:avLst/>
@@ -1695,23 +1766,15 @@
                           <w:txbxContent>
                             <w:p>
                               <w:pPr>
-                                <w:pStyle w:val="NormalWeb"/>
-                                <w:spacing w:before="0" w:beforeAutospacing="0" w:after="160" w:afterAutospacing="0" w:line="252" w:lineRule="auto"/>
-                                <w:jc w:val="center"/>
+                                <w:pStyle w:val="fc"/>
                               </w:pPr>
                               <w:r>
-                                <w:rPr>
-                                  <w:rFonts w:eastAsia="Calibri"/>
-                                  <w:sz w:val="20"/>
-                                  <w:szCs w:val="20"/>
-                                  <w:lang w:val="en-US"/>
-                                </w:rPr>
                                 <w:t xml:space="preserve">(8-n) Least Significant Bits </w:t>
                               </w:r>
                             </w:p>
                           </w:txbxContent>
                         </wps:txbx>
-                        <wps:bodyPr rot="0" spcFirstLastPara="0" vert="horz" wrap="square" lIns="91440" tIns="45720" rIns="91440" bIns="45720" numCol="1" spcCol="0" rtlCol="0" fromWordArt="0" anchor="ctr" anchorCtr="0" forceAA="0" compatLnSpc="1">
+                        <wps:bodyPr rot="0" spcFirstLastPara="0" vert="horz" wrap="square" lIns="87560" tIns="43780" rIns="87560" bIns="43780" numCol="1" spcCol="0" rtlCol="0" fromWordArt="0" anchor="ctr" anchorCtr="0" forceAA="0" compatLnSpc="1">
                           <a:prstTxWarp prst="textNoShape">
                             <a:avLst/>
                           </a:prstTxWarp>
@@ -1723,8 +1786,8 @@
                         <wps:cNvCnPr/>
                         <wps:spPr>
                           <a:xfrm flipH="1">
-                            <a:off x="1202308" y="503767"/>
-                            <a:ext cx="465" cy="133433"/>
+                            <a:off x="1152753" y="349014"/>
+                            <a:ext cx="444" cy="127934"/>
                           </a:xfrm>
                           <a:prstGeom prst="straightConnector1">
                             <a:avLst/>
@@ -1757,8 +1820,8 @@
                         </wps:cNvCnPr>
                         <wps:spPr>
                           <a:xfrm>
-                            <a:off x="1757891" y="871051"/>
-                            <a:ext cx="561976" cy="7263"/>
+                            <a:off x="1685442" y="701170"/>
+                            <a:ext cx="538811" cy="6961"/>
                           </a:xfrm>
                           <a:prstGeom prst="straightConnector1">
                             <a:avLst/>
@@ -1791,8 +1854,8 @@
                         </wps:cNvCnPr>
                         <wps:spPr>
                           <a:xfrm flipH="1" flipV="1">
-                            <a:off x="2561167" y="878314"/>
-                            <a:ext cx="591904" cy="17967"/>
+                            <a:off x="2455615" y="708136"/>
+                            <a:ext cx="567507" cy="17227"/>
                           </a:xfrm>
                           <a:prstGeom prst="straightConnector1">
                             <a:avLst/>
@@ -1825,8 +1888,8 @@
                         </wps:cNvCnPr>
                         <wps:spPr>
                           <a:xfrm flipH="1">
-                            <a:off x="3708379" y="493267"/>
-                            <a:ext cx="315" cy="169334"/>
+                            <a:off x="3555532" y="338947"/>
+                            <a:ext cx="305" cy="162354"/>
                           </a:xfrm>
                           <a:prstGeom prst="straightConnector1">
                             <a:avLst/>
@@ -1859,8 +1922,8 @@
                         </wps:cNvCnPr>
                         <wps:spPr>
                           <a:xfrm flipH="1">
-                            <a:off x="1202880" y="1674167"/>
-                            <a:ext cx="1248092" cy="106033"/>
+                            <a:off x="1153308" y="1471182"/>
+                            <a:ext cx="1183949" cy="101663"/>
                           </a:xfrm>
                           <a:prstGeom prst="straightConnector1">
                             <a:avLst/>
@@ -1893,8 +1956,8 @@
                         </wps:cNvCnPr>
                         <wps:spPr>
                           <a:xfrm>
-                            <a:off x="2450972" y="1674167"/>
-                            <a:ext cx="1257618" cy="135455"/>
+                            <a:off x="2337257" y="1471182"/>
+                            <a:ext cx="1218483" cy="129880"/>
                           </a:xfrm>
                           <a:prstGeom prst="straightConnector1">
                             <a:avLst/>
@@ -1927,8 +1990,8 @@
                         </wps:cNvCnPr>
                         <wps:spPr>
                           <a:xfrm flipH="1">
-                            <a:off x="1202309" y="2247292"/>
-                            <a:ext cx="571" cy="373124"/>
+                            <a:off x="1152754" y="2020679"/>
+                            <a:ext cx="550" cy="357748"/>
                           </a:xfrm>
                           <a:prstGeom prst="straightConnector1">
                             <a:avLst/>
@@ -1960,8 +2023,8 @@
                         </wps:cNvCnPr>
                         <wps:spPr>
                           <a:xfrm flipH="1">
-                            <a:off x="3708060" y="2286000"/>
-                            <a:ext cx="634" cy="349020"/>
+                            <a:off x="3555231" y="2057798"/>
+                            <a:ext cx="608" cy="334632"/>
                           </a:xfrm>
                           <a:prstGeom prst="straightConnector1">
                             <a:avLst/>
@@ -1993,9 +2056,9 @@
                           <a:endCxn id="41" idx="0"/>
                         </wps:cNvCnPr>
                         <wps:spPr>
-                          <a:xfrm>
-                            <a:off x="2440517" y="1011767"/>
-                            <a:ext cx="10455" cy="344900"/>
+                          <a:xfrm flipH="1">
+                            <a:off x="2337257" y="836083"/>
+                            <a:ext cx="2676" cy="330686"/>
                           </a:xfrm>
                           <a:prstGeom prst="straightConnector1">
                             <a:avLst/>
@@ -2028,8 +2091,8 @@
           </mc:Choice>
           <mc:Fallback>
             <w:pict>
-              <v:group id="Canvas 28" o:spid="_x0000_s1038" editas="canvas" style="width:6in;height:280.35pt;mso-position-horizontal-relative:char;mso-position-vertical-relative:line" coordsize="54864,35598" o:gfxdata="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">
-                <v:shape id="_x0000_s1039" type="#_x0000_t75" style="position:absolute;width:54864;height:35598;visibility:visible;mso-wrap-style:square">
+              <v:group w14:anchorId="46C8C906" id="Canvas 28" o:spid="_x0000_s1038" editas="canvas" style="width:348.65pt;height:226.2pt;mso-position-horizontal-relative:char;mso-position-vertical-relative:line" coordsize="44278,28727" o:gfxdata="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">
+                <v:shape id="_x0000_s1039" type="#_x0000_t75" style="position:absolute;width:44278;height:28727;visibility:visible;mso-wrap-style:square">
                   <v:fill o:detectmouseclick="t"/>
                   <v:path o:connecttype="none"/>
                 </v:shape>
@@ -2049,95 +2112,65 @@
                   </v:formulas>
                   <v:path gradientshapeok="t" limo="10800,10800" o:connecttype="custom" o:connectlocs="@8,0;0,@9;@8,@7;@6,@9" textboxrect="@3,@3,@4,@5"/>
                 </v:shapetype>
-                <v:shape id="Flowchart: Alternate Process 31" o:spid="_x0000_s1040" type="#_x0000_t176" style="position:absolute;left:6164;top:1862;width:11726;height:3175;visibility:visible;mso-wrap-style:square;v-text-anchor:middle" o:gfxdata="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" fillcolor="#4472c4 [3204]" strokecolor="#1f3763 [1604]" strokeweight="1pt">
-                  <v:textbox>
+                <v:shape id="Flowchart: Alternate Process 31" o:spid="_x0000_s1040" type="#_x0000_t176" style="position:absolute;left:5910;top:446;width:11243;height:3044;visibility:visible;mso-wrap-style:square;v-text-anchor:middle" o:gfxdata="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" fillcolor="#4472c4 [3204]" strokecolor="#1f3763 [1604]" strokeweight="1pt">
+                  <v:textbox inset="2.43222mm,1.2161mm,2.43222mm,1.2161mm">
                     <w:txbxContent>
                       <w:p>
                         <w:pPr>
-                          <w:jc w:val="center"/>
-                          <w:rPr>
-                            <w:lang w:val="en-US"/>
-                          </w:rPr>
+                          <w:pStyle w:val="fc"/>
                         </w:pPr>
                         <w:r>
-                          <w:rPr>
-                            <w:lang w:val="en-US"/>
-                          </w:rPr>
                           <w:t xml:space="preserve">Cover Image </w:t>
                         </w:r>
                       </w:p>
                     </w:txbxContent>
                   </v:textbox>
                 </v:shape>
-                <v:shape id="Flowchart: Alternate Process 32" o:spid="_x0000_s1041" type="#_x0000_t176" style="position:absolute;left:31225;top:1757;width:11722;height:3175;visibility:visible;mso-wrap-style:square;v-text-anchor:middle" o:gfxdata="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" fillcolor="#4472c4 [3204]" strokecolor="#1f3763 [1604]" strokeweight="1pt">
-                  <v:textbox>
+                <v:shape id="Flowchart: Alternate Process 32" o:spid="_x0000_s1041" type="#_x0000_t176" style="position:absolute;left:29938;top:345;width:11239;height:3044;visibility:visible;mso-wrap-style:square;v-text-anchor:middle" o:gfxdata="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" fillcolor="#4472c4 [3204]" strokecolor="#1f3763 [1604]" strokeweight="1pt">
+                  <v:textbox inset="2.43222mm,1.2161mm,2.43222mm,1.2161mm">
                     <w:txbxContent>
                       <w:p>
                         <w:pPr>
-                          <w:pStyle w:val="NormalWeb"/>
-                          <w:spacing w:before="0" w:beforeAutospacing="0" w:after="160" w:afterAutospacing="0" w:line="256" w:lineRule="auto"/>
-                          <w:jc w:val="center"/>
+                          <w:pStyle w:val="fc"/>
                         </w:pPr>
                         <w:r>
-                          <w:rPr>
-                            <w:rFonts w:eastAsia="Calibri"/>
-                            <w:sz w:val="22"/>
-                            <w:szCs w:val="22"/>
-                            <w:lang w:val="en-US"/>
-                          </w:rPr>
                           <w:t xml:space="preserve">Payload Image </w:t>
                         </w:r>
                       </w:p>
                     </w:txbxContent>
                   </v:textbox>
                 </v:shape>
-                <v:shape id="Flowchart: Alternate Process 33" o:spid="_x0000_s1042" type="#_x0000_t176" style="position:absolute;left:6467;top:6372;width:11111;height:4677;visibility:visible;mso-wrap-style:square;v-text-anchor:middle" o:gfxdata="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" fillcolor="#9ecb81 [2169]" strokecolor="#70ad47 [3209]" strokeweight=".5pt">
+                <v:shape id="Flowchart: Alternate Process 33" o:spid="_x0000_s1042" type="#_x0000_t176" style="position:absolute;left:6200;top:4769;width:10654;height:4484;visibility:visible;mso-wrap-style:square;v-text-anchor:middle" o:gfxdata="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" fillcolor="#9ecb81 [2169]" strokecolor="#70ad47 [3209]" strokeweight=".5pt">
                   <v:fill color2="#8ac066 [2617]" rotate="t" colors="0 #b5d5a7;.5 #aace99;1 #9cca86" focus="100%" type="gradient">
                     <o:fill v:ext="view" type="gradientUnscaled"/>
                   </v:fill>
-                  <v:textbox>
+                  <v:textbox inset="2.43222mm,1.2161mm,2.43222mm,1.2161mm">
                     <w:txbxContent>
                       <w:p>
                         <w:pPr>
-                          <w:pStyle w:val="NormalWeb"/>
-                          <w:spacing w:before="0" w:beforeAutospacing="0" w:after="160" w:afterAutospacing="0" w:line="256" w:lineRule="auto"/>
-                          <w:jc w:val="center"/>
+                          <w:pStyle w:val="fc"/>
                           <w:rPr>
                             <w:sz w:val="22"/>
                           </w:rPr>
                         </w:pPr>
                         <w:r>
-                          <w:rPr>
-                            <w:rFonts w:eastAsia="Calibri"/>
-                            <w:sz w:val="20"/>
-                            <w:szCs w:val="22"/>
-                            <w:lang w:val="en-US"/>
-                          </w:rPr>
                           <w:t xml:space="preserve">n Most Significant Bits </w:t>
                         </w:r>
                       </w:p>
                     </w:txbxContent>
                   </v:textbox>
                 </v:shape>
-                <v:shape id="Flowchart: Alternate Process 39" o:spid="_x0000_s1043" type="#_x0000_t176" style="position:absolute;left:31530;top:6626;width:11106;height:4673;visibility:visible;mso-wrap-style:square;v-text-anchor:middle" o:gfxdata="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" fillcolor="#9ecb81 [2169]" strokecolor="#70ad47 [3209]" strokeweight=".5pt">
+                <v:shape id="Flowchart: Alternate Process 39" o:spid="_x0000_s1043" type="#_x0000_t176" style="position:absolute;left:30231;top:5013;width:10648;height:4481;visibility:visible;mso-wrap-style:square;v-text-anchor:middle" o:gfxdata="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" fillcolor="#9ecb81 [2169]" strokecolor="#70ad47 [3209]" strokeweight=".5pt">
                   <v:fill color2="#8ac066 [2617]" rotate="t" colors="0 #b5d5a7;.5 #aace99;1 #9cca86" focus="100%" type="gradient">
                     <o:fill v:ext="view" type="gradientUnscaled"/>
                   </v:fill>
-                  <v:textbox>
+                  <v:textbox inset="2.43222mm,1.2161mm,2.43222mm,1.2161mm">
                     <w:txbxContent>
                       <w:p>
                         <w:pPr>
-                          <w:pStyle w:val="NormalWeb"/>
-                          <w:spacing w:before="0" w:beforeAutospacing="0" w:after="160" w:afterAutospacing="0" w:line="254" w:lineRule="auto"/>
-                          <w:jc w:val="center"/>
+                          <w:pStyle w:val="fc"/>
                         </w:pPr>
                         <w:r>
-                          <w:rPr>
-                            <w:rFonts w:eastAsia="Calibri"/>
-                            <w:sz w:val="20"/>
-                            <w:szCs w:val="20"/>
-                            <w:lang w:val="en-US"/>
-                          </w:rPr>
                           <w:t xml:space="preserve">(8-n) Least Significant Bits </w:t>
                         </w:r>
                       </w:p>
@@ -2147,171 +2180,121 @@
                 <v:shapetype id="_x0000_t124" coordsize="21600,21600" o:spt="124" path="m10800,qx,10800,10800,21600,21600,10800,10800,xem,10800nfl21600,10800em10800,nfl10800,21600e">
                   <v:path o:extrusionok="f" gradientshapeok="t" o:connecttype="custom" o:connectlocs="10800,0;3163,3163;0,10800;3163,18437;10800,21600;18437,18437;21600,10800;18437,3163" textboxrect="3163,3163,18437,18437"/>
                 </v:shapetype>
-                <v:shape id="Flowchart: Or 40" o:spid="_x0000_s1044" type="#_x0000_t124" style="position:absolute;left:23198;top:7448;width:2413;height:2669;visibility:visible;mso-wrap-style:square;v-text-anchor:middle" o:gfxdata="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" fillcolor="#4472c4 [3204]" strokecolor="#1f3763 [1604]" strokeweight="1pt">
+                <v:shape id="Flowchart: Or 40" o:spid="_x0000_s1044" type="#_x0000_t124" style="position:absolute;left:22242;top:5801;width:2314;height:2559;visibility:visible;mso-wrap-style:square;v-text-anchor:middle" o:gfxdata="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" fillcolor="#4472c4 [3204]" strokecolor="#1f3763 [1604]" strokeweight="1pt">
                   <v:stroke joinstyle="miter"/>
+                  <v:textbox inset="2.43222mm,1.2161mm,2.43222mm,1.2161mm"/>
                 </v:shape>
-                <v:shape id="Flowchart: Alternate Process 41" o:spid="_x0000_s1045" type="#_x0000_t176" style="position:absolute;left:18648;top:13566;width:11722;height:3175;visibility:visible;mso-wrap-style:square;v-text-anchor:middle" o:gfxdata="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" fillcolor="#ee853d [3029]" stroked="f">
+                <v:shape id="Flowchart: Alternate Process 41" o:spid="_x0000_s1045" type="#_x0000_t176" style="position:absolute;left:17753;top:11667;width:11239;height:3044;visibility:visible;mso-wrap-style:square;v-text-anchor:middle" o:gfxdata="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" fillcolor="#ee853d [3029]" stroked="f">
                   <v:fill color2="#ec7a2d [3173]" rotate="t" colors="0 #f18c55;.5 #f67b28;1 #e56b17" focus="100%" type="gradient">
                     <o:fill v:ext="view" type="gradientUnscaled"/>
                   </v:fill>
                   <v:shadow on="t" color="black" opacity="41287f" offset="0,1.5pt"/>
-                  <v:textbox>
+                  <v:textbox inset="2.43222mm,1.2161mm,2.43222mm,1.2161mm">
                     <w:txbxContent>
                       <w:p>
                         <w:pPr>
-                          <w:pStyle w:val="NormalWeb"/>
-                          <w:spacing w:before="0" w:beforeAutospacing="0" w:after="160" w:afterAutospacing="0" w:line="256" w:lineRule="auto"/>
-                          <w:jc w:val="center"/>
+                          <w:pStyle w:val="fc"/>
                         </w:pPr>
-                        <w:proofErr w:type="spellStart"/>
                         <w:r>
-                          <w:rPr>
-                            <w:rFonts w:eastAsia="Calibri"/>
-                            <w:sz w:val="22"/>
-                            <w:szCs w:val="22"/>
-                            <w:lang w:val="en-US"/>
-                          </w:rPr>
-                          <w:t>Stego</w:t>
-                        </w:r>
-                        <w:proofErr w:type="spellEnd"/>
-                        <w:r>
-                          <w:rPr>
-                            <w:rFonts w:eastAsia="Calibri"/>
-                            <w:sz w:val="22"/>
-                            <w:szCs w:val="22"/>
-                            <w:lang w:val="en-US"/>
-                          </w:rPr>
-                          <w:t xml:space="preserve"> Image </w:t>
+                          <w:t xml:space="preserve">Stego Image </w:t>
                         </w:r>
                       </w:p>
                     </w:txbxContent>
                   </v:textbox>
                 </v:shape>
-                <v:shape id="Flowchart: Alternate Process 42" o:spid="_x0000_s1046" type="#_x0000_t176" style="position:absolute;left:6657;top:26207;width:10731;height:4865;visibility:visible;mso-wrap-style:square;v-text-anchor:middle" o:gfxdata="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" fillcolor="#4472c4 [3204]" strokecolor="#1f3763 [1604]" strokeweight="1pt">
-                  <v:textbox>
+                <v:shape id="Flowchart: Alternate Process 42" o:spid="_x0000_s1046" type="#_x0000_t176" style="position:absolute;left:6383;top:23787;width:10288;height:4665;visibility:visible;mso-wrap-style:square;v-text-anchor:middle" o:gfxdata="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" fillcolor="#4472c4 [3204]" strokecolor="#1f3763 [1604]" strokeweight="1pt">
+                  <v:textbox inset="2.43222mm,1.2161mm,2.43222mm,1.2161mm">
                     <w:txbxContent>
                       <w:p>
                         <w:pPr>
-                          <w:pStyle w:val="NormalWeb"/>
-                          <w:spacing w:before="0" w:beforeAutospacing="0" w:after="160" w:afterAutospacing="0" w:line="256" w:lineRule="auto"/>
-                          <w:jc w:val="center"/>
+                          <w:pStyle w:val="fc"/>
                           <w:rPr>
                             <w:sz w:val="22"/>
                           </w:rPr>
                         </w:pPr>
                         <w:r>
-                          <w:rPr>
-                            <w:rFonts w:eastAsia="Calibri"/>
-                            <w:sz w:val="20"/>
-                            <w:szCs w:val="22"/>
-                            <w:lang w:val="en-US"/>
-                          </w:rPr>
                           <w:t xml:space="preserve">Extracted Cover Image </w:t>
                         </w:r>
                       </w:p>
                     </w:txbxContent>
                   </v:textbox>
                 </v:shape>
-                <v:shape id="Flowchart: Alternate Process 43" o:spid="_x0000_s1047" type="#_x0000_t176" style="position:absolute;left:31219;top:26353;width:11722;height:5016;visibility:visible;mso-wrap-style:square;v-text-anchor:middle" o:gfxdata="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" fillcolor="#4472c4 [3204]" strokecolor="#1f3763 [1604]" strokeweight="1pt">
-                  <v:textbox>
+                <v:shape id="Flowchart: Alternate Process 43" o:spid="_x0000_s1047" type="#_x0000_t176" style="position:absolute;left:29932;top:23927;width:11239;height:4809;visibility:visible;mso-wrap-style:square;v-text-anchor:middle" o:gfxdata="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" fillcolor="#4472c4 [3204]" strokecolor="#1f3763 [1604]" strokeweight="1pt">
+                  <v:textbox inset="2.43222mm,1.2161mm,2.43222mm,1.2161mm">
                     <w:txbxContent>
                       <w:p>
                         <w:pPr>
-                          <w:pStyle w:val="NormalWeb"/>
-                          <w:spacing w:before="0" w:beforeAutospacing="0" w:after="160" w:afterAutospacing="0" w:line="254" w:lineRule="auto"/>
-                          <w:jc w:val="center"/>
+                          <w:pStyle w:val="fc"/>
                           <w:rPr>
                             <w:sz w:val="22"/>
                           </w:rPr>
                         </w:pPr>
                         <w:r>
-                          <w:rPr>
-                            <w:rFonts w:eastAsia="Calibri"/>
-                            <w:sz w:val="20"/>
-                            <w:szCs w:val="22"/>
-                            <w:lang w:val="en-US"/>
-                          </w:rPr>
                           <w:t xml:space="preserve">Extracted Payload Image </w:t>
                         </w:r>
                       </w:p>
                     </w:txbxContent>
                   </v:textbox>
                 </v:shape>
-                <v:shape id="Flowchart: Alternate Process 44" o:spid="_x0000_s1048" type="#_x0000_t176" style="position:absolute;left:6475;top:17802;width:11106;height:4673;visibility:visible;mso-wrap-style:square;v-text-anchor:middle" o:gfxdata="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" fillcolor="#9ecb81 [2169]" strokecolor="#70ad47 [3209]" strokeweight=".5pt">
+                <v:shape id="Flowchart: Alternate Process 44" o:spid="_x0000_s1048" type="#_x0000_t176" style="position:absolute;left:6208;top:15728;width:10649;height:4481;visibility:visible;mso-wrap-style:square;v-text-anchor:middle" o:gfxdata="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" fillcolor="#9ecb81 [2169]" strokecolor="#70ad47 [3209]" strokeweight=".5pt">
                   <v:fill color2="#8ac066 [2617]" rotate="t" colors="0 #b5d5a7;.5 #aace99;1 #9cca86" focus="100%" type="gradient">
                     <o:fill v:ext="view" type="gradientUnscaled"/>
                   </v:fill>
-                  <v:textbox>
+                  <v:textbox inset="2.43222mm,1.2161mm,2.43222mm,1.2161mm">
                     <w:txbxContent>
                       <w:p>
                         <w:pPr>
-                          <w:pStyle w:val="NormalWeb"/>
-                          <w:spacing w:before="0" w:beforeAutospacing="0" w:after="160" w:afterAutospacing="0" w:line="254" w:lineRule="auto"/>
-                          <w:jc w:val="center"/>
+                          <w:pStyle w:val="fc"/>
                         </w:pPr>
                         <w:r>
-                          <w:rPr>
-                            <w:rFonts w:eastAsia="Calibri"/>
-                            <w:sz w:val="20"/>
-                            <w:szCs w:val="20"/>
-                            <w:lang w:val="en-US"/>
-                          </w:rPr>
                           <w:t xml:space="preserve">n Most Significant Bits </w:t>
                         </w:r>
                       </w:p>
                     </w:txbxContent>
                   </v:textbox>
                 </v:shape>
-                <v:shape id="Flowchart: Alternate Process 45" o:spid="_x0000_s1049" type="#_x0000_t176" style="position:absolute;left:31532;top:18096;width:11106;height:4667;visibility:visible;mso-wrap-style:square;v-text-anchor:middle" o:gfxdata="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" fillcolor="#9ecb81 [2169]" strokecolor="#70ad47 [3209]" strokeweight=".5pt">
+                <v:shape id="Flowchart: Alternate Process 45" o:spid="_x0000_s1049" type="#_x0000_t176" style="position:absolute;left:30233;top:16010;width:10648;height:4475;visibility:visible;mso-wrap-style:square;v-text-anchor:middle" o:gfxdata="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" fillcolor="#9ecb81 [2169]" strokecolor="#70ad47 [3209]" strokeweight=".5pt">
                   <v:fill color2="#8ac066 [2617]" rotate="t" colors="0 #b5d5a7;.5 #aace99;1 #9cca86" focus="100%" type="gradient">
                     <o:fill v:ext="view" type="gradientUnscaled"/>
                   </v:fill>
-                  <v:textbox>
+                  <v:textbox inset="2.43222mm,1.2161mm,2.43222mm,1.2161mm">
                     <w:txbxContent>
                       <w:p>
                         <w:pPr>
-                          <w:pStyle w:val="NormalWeb"/>
-                          <w:spacing w:before="0" w:beforeAutospacing="0" w:after="160" w:afterAutospacing="0" w:line="252" w:lineRule="auto"/>
-                          <w:jc w:val="center"/>
+                          <w:pStyle w:val="fc"/>
                         </w:pPr>
                         <w:r>
-                          <w:rPr>
-                            <w:rFonts w:eastAsia="Calibri"/>
-                            <w:sz w:val="20"/>
-                            <w:szCs w:val="20"/>
-                            <w:lang w:val="en-US"/>
-                          </w:rPr>
                           <w:t xml:space="preserve">(8-n) Least Significant Bits </w:t>
                         </w:r>
                       </w:p>
                     </w:txbxContent>
                   </v:textbox>
                 </v:shape>
-                <v:shape id="Straight Arrow Connector 47" o:spid="_x0000_s1050" type="#_x0000_t32" style="position:absolute;left:12023;top:5037;width:4;height:1335;flip:x;visibility:visible;mso-wrap-style:square" o:connectortype="straight" o:gfxdata="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" strokecolor="black [3200]" strokeweight="1.5pt">
+                <v:shape id="Straight Arrow Connector 47" o:spid="_x0000_s1050" type="#_x0000_t32" style="position:absolute;left:11527;top:3490;width:4;height:1279;flip:x;visibility:visible;mso-wrap-style:square" o:connectortype="straight" o:gfxdata="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" strokecolor="black [3200]" strokeweight="1.5pt">
                   <v:stroke endarrow="block" joinstyle="miter"/>
                 </v:shape>
-                <v:shape id="Straight Arrow Connector 48" o:spid="_x0000_s1051" type="#_x0000_t32" style="position:absolute;left:17578;top:8710;width:5620;height:73;visibility:visible;mso-wrap-style:square" o:connectortype="straight" o:gfxdata="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" strokecolor="black [3200]" strokeweight="1.5pt">
+                <v:shape id="Straight Arrow Connector 48" o:spid="_x0000_s1051" type="#_x0000_t32" style="position:absolute;left:16854;top:7011;width:5388;height:70;visibility:visible;mso-wrap-style:square" o:connectortype="straight" o:gfxdata="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" strokecolor="black [3200]" strokeweight="1.5pt">
                   <v:stroke endarrow="block" joinstyle="miter"/>
                 </v:shape>
-                <v:shape id="Straight Arrow Connector 49" o:spid="_x0000_s1052" type="#_x0000_t32" style="position:absolute;left:25611;top:8783;width:5919;height:179;flip:x y;visibility:visible;mso-wrap-style:square" o:connectortype="straight" o:gfxdata="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" strokecolor="black [3200]" strokeweight="1.5pt">
+                <v:shape id="Straight Arrow Connector 49" o:spid="_x0000_s1052" type="#_x0000_t32" style="position:absolute;left:24556;top:7081;width:5675;height:172;flip:x y;visibility:visible;mso-wrap-style:square" o:connectortype="straight" o:gfxdata="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" strokecolor="black [3200]" strokeweight="1.5pt">
                   <v:stroke endarrow="block" joinstyle="miter"/>
                 </v:shape>
-                <v:shape id="Straight Arrow Connector 50" o:spid="_x0000_s1053" type="#_x0000_t32" style="position:absolute;left:37083;top:4932;width:3;height:1694;flip:x;visibility:visible;mso-wrap-style:square" o:connectortype="straight" o:gfxdata="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" strokecolor="black [3200]" strokeweight="1.5pt">
+                <v:shape id="Straight Arrow Connector 50" o:spid="_x0000_s1053" type="#_x0000_t32" style="position:absolute;left:35555;top:3389;width:3;height:1624;flip:x;visibility:visible;mso-wrap-style:square" o:connectortype="straight" o:gfxdata="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" strokecolor="black [3200]" strokeweight="1.5pt">
                   <v:stroke endarrow="block" joinstyle="miter"/>
                 </v:shape>
-                <v:shape id="Straight Arrow Connector 52" o:spid="_x0000_s1054" type="#_x0000_t32" style="position:absolute;left:12028;top:16741;width:12481;height:1061;flip:x;visibility:visible;mso-wrap-style:square" o:connectortype="straight" o:gfxdata="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" strokecolor="black [3200]" strokeweight="1.5pt">
+                <v:shape id="Straight Arrow Connector 52" o:spid="_x0000_s1054" type="#_x0000_t32" style="position:absolute;left:11533;top:14711;width:11839;height:1017;flip:x;visibility:visible;mso-wrap-style:square" o:connectortype="straight" o:gfxdata="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" strokecolor="black [3200]" strokeweight="1.5pt">
                   <v:stroke endarrow="block" joinstyle="miter"/>
                 </v:shape>
-                <v:shape id="Straight Arrow Connector 53" o:spid="_x0000_s1055" type="#_x0000_t32" style="position:absolute;left:24509;top:16741;width:12576;height:1355;visibility:visible;mso-wrap-style:square" o:connectortype="straight" o:gfxdata="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" strokecolor="black [3200]" strokeweight="1.5pt">
+                <v:shape id="Straight Arrow Connector 53" o:spid="_x0000_s1055" type="#_x0000_t32" style="position:absolute;left:23372;top:14711;width:12185;height:1299;visibility:visible;mso-wrap-style:square" o:connectortype="straight" o:gfxdata="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" strokecolor="black [3200]" strokeweight="1.5pt">
                   <v:stroke endarrow="block" joinstyle="miter"/>
                 </v:shape>
-                <v:shape id="Straight Arrow Connector 54" o:spid="_x0000_s1056" type="#_x0000_t32" style="position:absolute;left:12023;top:22472;width:5;height:3732;flip:x;visibility:visible;mso-wrap-style:square" o:connectortype="straight" o:gfxdata="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" strokecolor="black [3200]" strokeweight="1.5pt">
+                <v:shape id="Straight Arrow Connector 54" o:spid="_x0000_s1056" type="#_x0000_t32" style="position:absolute;left:11527;top:20206;width:6;height:3578;flip:x;visibility:visible;mso-wrap-style:square" o:connectortype="straight" o:gfxdata="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" strokecolor="black [3200]" strokeweight="1.5pt">
                   <v:stroke endarrow="block" joinstyle="miter"/>
                 </v:shape>
-                <v:shape id="Straight Arrow Connector 55" o:spid="_x0000_s1057" type="#_x0000_t32" style="position:absolute;left:37080;top:22860;width:6;height:3490;flip:x;visibility:visible;mso-wrap-style:square" o:connectortype="straight" o:gfxdata="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" strokecolor="black [3200]" strokeweight="1.5pt">
+                <v:shape id="Straight Arrow Connector 55" o:spid="_x0000_s1057" type="#_x0000_t32" style="position:absolute;left:35552;top:20577;width:6;height:3347;flip:x;visibility:visible;mso-wrap-style:square" o:connectortype="straight" o:gfxdata="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" strokecolor="black [3200]" strokeweight="1.5pt">
                   <v:stroke endarrow="block" joinstyle="miter"/>
                 </v:shape>
-                <v:shape id="Straight Arrow Connector 56" o:spid="_x0000_s1058" type="#_x0000_t32" style="position:absolute;left:24405;top:10117;width:104;height:3449;visibility:visible;mso-wrap-style:square" o:connectortype="straight" o:gfxdata="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" strokecolor="black [3200]" strokeweight="1.5pt">
+                <v:shape id="Straight Arrow Connector 56" o:spid="_x0000_s1058" type="#_x0000_t32" style="position:absolute;left:23372;top:8360;width:27;height:3307;flip:x;visibility:visible;mso-wrap-style:square" o:connectortype="straight" o:gfxdata="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" strokecolor="black [3200]" strokeweight="1.5pt">
                   <v:stroke endarrow="block" joinstyle="miter"/>
                 </v:shape>
                 <w10:anchorlock/>
@@ -2320,14 +2303,18 @@
           </mc:Fallback>
         </mc:AlternateContent>
       </w:r>
+      <w:r>
+        <w:t>’[</w:t>
+      </w:r>
     </w:p>
     <w:p>
       <w:r>
         <w:rPr>
           <w:noProof/>
         </w:rPr>
+        <w:lastRenderedPageBreak/>
         <w:drawing>
-          <wp:inline distT="0" distB="0" distL="0" distR="0">
+          <wp:inline distT="0" distB="0" distL="0" distR="0" wp14:anchorId="402FA725" wp14:editId="7F2C0ABB">
             <wp:extent cx="4762500" cy="2857500"/>
             <wp:effectExtent l="0" t="0" r="0" b="0"/>
             <wp:docPr id="27" name="Picture 27" descr="https://cdn-images-1.medium.com/max/1000/1*kpDa0jt6ftSce4b4DQA2MQ.png"/>
@@ -2381,31 +2368,3844 @@
         <w:pStyle w:val="Heading2"/>
       </w:pPr>
       <w:r>
+        <w:t xml:space="preserve">Edge Based </w:t>
+      </w:r>
+    </w:p>
+    <w:p>
+      <w:pPr>
+        <w:pStyle w:val="Heading3"/>
+      </w:pPr>
+      <w:r>
+        <w:t>Embedding procedure</w:t>
+      </w:r>
+    </w:p>
+    <w:p>
+      <w:r>
+        <w:t xml:space="preserve">This procedure contains </w:t>
+      </w:r>
+      <w:r>
+        <w:t>two</w:t>
+      </w:r>
+      <w:r>
+        <w:t xml:space="preserve"> phases</w:t>
+      </w:r>
+      <w:r>
+        <w:t>:</w:t>
+      </w:r>
+    </w:p>
+    <w:p>
+      <w:r>
+        <w:rPr>
+          <w:b/>
+        </w:rPr>
+        <w:t>Phase 1</w:t>
+      </w:r>
+      <w:r>
+        <w:t xml:space="preserve">: Applying the </w:t>
+      </w:r>
+      <w:r>
+        <w:t>Canny</w:t>
+      </w:r>
+      <w:r>
+        <w:t xml:space="preserve"> edge detector, we obtain the edge</w:t>
+      </w:r>
+      <w:r>
+        <w:t xml:space="preserve"> </w:t>
+      </w:r>
+      <w:r>
+        <w:t>image I0 from the grayscale image I. Divide the edge image I0 into a set of blocks. Each block</w:t>
+      </w:r>
+      <w:r>
+        <w:t xml:space="preserve"> </w:t>
+      </w:r>
+      <w:r>
+        <w:t>contains n pixels and is called n-pixel block. The n pixels are indexed</w:t>
+      </w:r>
+      <w:r>
+        <w:t xml:space="preserve"> </w:t>
+      </w:r>
+      <w:r>
+        <w:t xml:space="preserve">as P1, P2, . . . , </w:t>
+      </w:r>
+      <w:proofErr w:type="spellStart"/>
+      <w:r>
+        <w:t>Pn</w:t>
+      </w:r>
+      <w:proofErr w:type="spellEnd"/>
+      <w:r>
+        <w:t>. Herein, we use P1 to store the status of</w:t>
+      </w:r>
+      <w:r>
+        <w:t xml:space="preserve"> </w:t>
+      </w:r>
+      <w:r>
+        <w:t>the remaining pixels. The status of each pixel, Pi, is defined as ‘1’</w:t>
+      </w:r>
+      <w:r>
+        <w:t xml:space="preserve"> </w:t>
+      </w:r>
+      <w:r>
+        <w:t>if Pi is an edge pixel. Otherwise, the status of each pixel, Pi, is defined</w:t>
+      </w:r>
+      <w:r>
+        <w:t xml:space="preserve"> </w:t>
+      </w:r>
+      <w:r>
+        <w:t xml:space="preserve">as ‘0’. The status of pixels from P2 to </w:t>
+      </w:r>
+      <w:proofErr w:type="spellStart"/>
+      <w:r>
+        <w:t>Pn</w:t>
+      </w:r>
+      <w:proofErr w:type="spellEnd"/>
+      <w:r>
+        <w:t xml:space="preserve"> is stored inside P1</w:t>
+      </w:r>
+      <w:r>
+        <w:t xml:space="preserve"> </w:t>
+      </w:r>
+      <w:r>
+        <w:t>by an LSBs substitution operation.</w:t>
+      </w:r>
+      <w:r>
+        <w:t xml:space="preserve"> In this phase, whether a pixel is considered to be an edge pixel or not is based on the edge image using the canny edge detector.</w:t>
+      </w:r>
+    </w:p>
+    <w:p>
+      <w:r>
+        <w:t>For example, take a block A = [P1, P2, P3], with n = 3. In this</w:t>
+      </w:r>
+      <w:r>
+        <w:t xml:space="preserve"> </w:t>
+      </w:r>
+      <w:r>
+        <w:t>example, assume that P1 and P3 are edge pixels. Thus, the status</w:t>
+      </w:r>
+      <w:r>
+        <w:t xml:space="preserve"> </w:t>
+      </w:r>
+      <w:r>
+        <w:t>of the pixels P2 and P3 is ‘01’. And, we will replace two LSBs in</w:t>
+      </w:r>
+      <w:r>
+        <w:t xml:space="preserve"> </w:t>
+      </w:r>
+      <w:r>
+        <w:t>the pixel P1 with‘01’.</w:t>
+      </w:r>
+    </w:p>
+    <w:p>
+      <w:r>
+        <w:t>In our approach, pixel P1 is considered to be the index of n-pixel</w:t>
+      </w:r>
+      <w:r>
+        <w:t xml:space="preserve"> </w:t>
+      </w:r>
+      <w:r>
+        <w:t>block. Because the values of the LSBs in P1 are changed by the status</w:t>
+      </w:r>
+      <w:r>
+        <w:t xml:space="preserve"> </w:t>
+      </w:r>
+      <w:r>
+        <w:t xml:space="preserve">of pixels P2, P3, . . . , </w:t>
+      </w:r>
+      <w:proofErr w:type="spellStart"/>
+      <w:r>
+        <w:t>Pn</w:t>
+      </w:r>
+      <w:proofErr w:type="spellEnd"/>
+      <w:r>
+        <w:t>, the length of block is carefully considered.</w:t>
+      </w:r>
+    </w:p>
+    <w:p>
+      <w:r>
+        <w:t xml:space="preserve">If there are n pixels in each block, we need to use (n </w:t>
+      </w:r>
+      <w:r>
+        <w:t xml:space="preserve">- </w:t>
+      </w:r>
+      <w:r>
+        <w:t>1)</w:t>
+      </w:r>
+      <w:r>
+        <w:t xml:space="preserve"> </w:t>
+      </w:r>
+      <w:r>
+        <w:t xml:space="preserve">bits to represent the status of the pixels P2, P3, . . . , </w:t>
+      </w:r>
+      <w:proofErr w:type="spellStart"/>
+      <w:r>
+        <w:t>Pn</w:t>
+      </w:r>
+      <w:proofErr w:type="spellEnd"/>
+      <w:r>
+        <w:t>. Thus, we</w:t>
+      </w:r>
+      <w:r>
+        <w:t xml:space="preserve"> </w:t>
+      </w:r>
+      <w:r>
+        <w:t>need to change (n</w:t>
+      </w:r>
+      <w:r>
+        <w:t xml:space="preserve"> -</w:t>
+      </w:r>
+      <w:r>
+        <w:t xml:space="preserve"> 1) LSBs in the pixel P1. To preserve the quality</w:t>
+      </w:r>
+      <w:r>
+        <w:t xml:space="preserve"> </w:t>
+      </w:r>
+      <w:r>
+        <w:t>of pixel P1 as well as to increase the embedding payload, based on</w:t>
+      </w:r>
+      <w:r>
+        <w:t xml:space="preserve"> </w:t>
+      </w:r>
+      <w:r>
+        <w:t>the experimental results</w:t>
+      </w:r>
+      <w:r>
+        <w:t>, it is</w:t>
+      </w:r>
+      <w:r>
+        <w:t xml:space="preserve"> suggest</w:t>
+      </w:r>
+      <w:r>
+        <w:t>ed</w:t>
+      </w:r>
+      <w:bookmarkStart w:id="0" w:name="_GoBack"/>
+      <w:bookmarkEnd w:id="0"/>
+      <w:r>
+        <w:t xml:space="preserve"> assigning the values of n as 3,</w:t>
+      </w:r>
+      <w:r>
+        <w:t xml:space="preserve"> </w:t>
+      </w:r>
+      <w:r>
+        <w:t>4 or 5.</w:t>
+      </w:r>
+    </w:p>
+    <w:p>
+      <w:r>
+        <w:rPr>
+          <w:b/>
+        </w:rPr>
+        <w:t xml:space="preserve">Phase </w:t>
+      </w:r>
+      <w:r>
+        <w:rPr>
+          <w:b/>
+        </w:rPr>
+        <w:t>2</w:t>
+      </w:r>
+      <w:r>
+        <w:t>: To embed the secret message bits into an n-pixel block,</w:t>
+      </w:r>
+      <w:r>
+        <w:t xml:space="preserve"> </w:t>
+      </w:r>
+      <w:r>
+        <w:t>we separate the n-pixel block into two categories corresponding to</w:t>
+      </w:r>
+      <w:r>
+        <w:t xml:space="preserve"> </w:t>
+      </w:r>
+      <w:r>
+        <w:t>non-edge pixels category and edge pixels category. Each cover pixel</w:t>
+      </w:r>
+      <w:r>
+        <w:t xml:space="preserve"> </w:t>
+      </w:r>
+      <w:r>
+        <w:t>in the first category contains ‘x’ secret message bits using the</w:t>
+      </w:r>
+      <w:r>
+        <w:t xml:space="preserve"> </w:t>
+      </w:r>
+      <w:r>
+        <w:t>LSBs substitution technique. Each cover pixel in the second category</w:t>
+      </w:r>
+      <w:r>
+        <w:t xml:space="preserve"> </w:t>
+      </w:r>
+      <w:r>
+        <w:t>contains ‘y’ secret message bits using the LSBs substitution</w:t>
+      </w:r>
+      <w:r>
+        <w:t xml:space="preserve"> </w:t>
+      </w:r>
+      <w:r>
+        <w:t xml:space="preserve">technique. </w:t>
+      </w:r>
+      <w:r>
+        <w:t>To</w:t>
+      </w:r>
+      <w:r>
+        <w:t xml:space="preserve"> maintain the quality of the stego image,</w:t>
+      </w:r>
+      <w:r>
+        <w:t xml:space="preserve"> </w:t>
+      </w:r>
+      <w:r>
+        <w:t xml:space="preserve">the value of x here </w:t>
+      </w:r>
+      <w:r>
+        <w:t>a</w:t>
+      </w:r>
+      <w:r>
+        <w:t>s 1 or 2</w:t>
+      </w:r>
+      <w:r>
+        <w:t xml:space="preserve"> and </w:t>
+      </w:r>
+      <w:r>
+        <w:t>‘y’ as 3, 4, or 5 without causing</w:t>
+      </w:r>
+      <w:r>
+        <w:t xml:space="preserve"> </w:t>
+      </w:r>
+      <w:r>
+        <w:t>any perceptible distortion</w:t>
+      </w:r>
+    </w:p>
+    <w:p>
+      <w:r>
+        <w:t>For example, let us consider an image A having four pixels as</w:t>
+      </w:r>
+      <w:r>
+        <w:t xml:space="preserve">  </w:t>
+      </w:r>
+      <w:r>
+        <w:t>{[1 0 1 0 1 0 1 0], [1 0 0 0 0 0 0 0], [1 1 1 1 1 1 0 0], [0 0 0 0 1 1 1 1]}</w:t>
+      </w:r>
+      <w:r>
+        <w:t xml:space="preserve"> </w:t>
+      </w:r>
+      <w:r>
+        <w:t>corresponding to P1, P2, P3 and P4 with the secret message</w:t>
+      </w:r>
+      <w:r>
+        <w:t xml:space="preserve"> </w:t>
+      </w:r>
+      <w:r>
+        <w:t>S = ‘0 1 1 0 1 0 1’. The image A is considered to be a four-pixel</w:t>
+      </w:r>
+      <w:r>
+        <w:t xml:space="preserve"> </w:t>
+      </w:r>
+      <w:r>
+        <w:t>block.</w:t>
+      </w:r>
+      <w:r>
+        <w:t xml:space="preserve"> </w:t>
+      </w:r>
+      <w:r>
+        <w:t xml:space="preserve">Let us assume that based on the </w:t>
+      </w:r>
+      <w:r>
+        <w:t>Canny</w:t>
+      </w:r>
+      <w:r>
+        <w:t xml:space="preserve"> edge detector, we determine</w:t>
+      </w:r>
+      <w:r>
+        <w:t xml:space="preserve"> </w:t>
+      </w:r>
+      <w:r>
+        <w:t>that P2 and P4 are edge pixels. Obviously, the status of P2, P3</w:t>
+      </w:r>
+      <w:r>
+        <w:t xml:space="preserve"> </w:t>
+      </w:r>
+      <w:r>
+        <w:t>and P4 is ‘101’. Replace 3 LSBs in pixel P1 with ‘101’. Thus, the pixel</w:t>
+      </w:r>
+      <w:r>
+        <w:t xml:space="preserve"> </w:t>
+      </w:r>
+      <w:r>
+        <w:t>P1 receives the new value of [1 0 1 0 1 1 0 1] and becomes pixel P</w:t>
+      </w:r>
+      <w:r>
+        <w:t>1’</w:t>
+      </w:r>
+      <w:r>
+        <w:t>.</w:t>
+      </w:r>
+      <w:r>
+        <w:t xml:space="preserve"> </w:t>
+      </w:r>
+      <w:r>
+        <w:t>Let us assume that the values of parameters ‘x’ and ‘y’ are 1 and</w:t>
+      </w:r>
+      <w:r>
+        <w:t xml:space="preserve"> </w:t>
+      </w:r>
+      <w:r>
+        <w:t>3, respectively. Herein, we replace three LSBs in pixel P2 with three</w:t>
+      </w:r>
+      <w:r>
+        <w:t xml:space="preserve"> </w:t>
+      </w:r>
+      <w:r>
+        <w:t>secret message bits. Also, we replace one LSB in pixel P3 with one</w:t>
+      </w:r>
+      <w:r>
+        <w:t xml:space="preserve"> </w:t>
+      </w:r>
+      <w:r>
+        <w:t>secret message bit. Similarly, we replace three LSBs in pixel P4 with</w:t>
+      </w:r>
+      <w:r>
+        <w:t xml:space="preserve"> </w:t>
+      </w:r>
+      <w:r>
+        <w:t>three secret message bits. The new values of pixels P2, P3 and P4 are</w:t>
+      </w:r>
+      <w:r>
+        <w:t xml:space="preserve"> </w:t>
+      </w:r>
+      <w:r>
+        <w:t>[1 0 0 0 0 0 1 1], [1 1 1 1 1 1 0 0] and [0 0 0 0 1 1 0 1], respectively.</w:t>
+      </w:r>
+      <w:r>
+        <w:t xml:space="preserve"> </w:t>
+      </w:r>
+      <w:r>
+        <w:t>Thus, the new value of the image A, which is called stego image</w:t>
+      </w:r>
+      <w:r>
+        <w:t xml:space="preserve"> </w:t>
+      </w:r>
+      <w:r>
+        <w:t>A0, is {[1 0 1 0 1 1 0 1], [1 0 0 0 0 0 1 1], [1 1 1 1 1 1 0 0], [0 0 0 0 1</w:t>
+      </w:r>
+      <w:r>
+        <w:t xml:space="preserve"> </w:t>
+      </w:r>
+      <w:r>
+        <w:t>1 0 1]}.</w:t>
+      </w:r>
+    </w:p>
+    <w:p>
+      <w:pPr>
+        <w:pStyle w:val="Heading3"/>
+      </w:pPr>
+      <w:r>
+        <w:t>Extracting procedure</w:t>
+      </w:r>
+    </w:p>
+    <w:p>
+      <w:r>
+        <w:rPr>
+          <w:b/>
+        </w:rPr>
+        <w:t>Phase 1</w:t>
+      </w:r>
+      <w:r>
+        <w:t>: Similar to the dividing operation presented in the previous</w:t>
+      </w:r>
+      <w:r>
+        <w:t xml:space="preserve"> </w:t>
+      </w:r>
+      <w:r>
+        <w:t>procedure. Here, we divide the stego image into a set of</w:t>
+      </w:r>
+      <w:r>
+        <w:t xml:space="preserve"> </w:t>
+      </w:r>
+      <w:r>
+        <w:t>blocks, each block contains n pixels and is called n-pixel block.</w:t>
+      </w:r>
+      <w:r>
+        <w:t xml:space="preserve"> </w:t>
+      </w:r>
+      <w:r>
+        <w:t>The n pixels in each block are indexed as P01; P02; . . . ; P0n.</w:t>
+      </w:r>
+    </w:p>
+    <w:p>
+      <w:r>
+        <w:rPr>
+          <w:b/>
+        </w:rPr>
         <w:lastRenderedPageBreak/>
-        <w:t xml:space="preserve">Discrete Cosine </w:t>
-      </w:r>
-      <w:r>
-        <w:t>Transform</w:t>
-      </w:r>
-    </w:p>
+        <w:t>Phase 2</w:t>
+      </w:r>
+      <w:r>
+        <w:t>: Based on the (n</w:t>
+      </w:r>
+      <w:r>
+        <w:t xml:space="preserve"> -</w:t>
+      </w:r>
+      <w:r>
+        <w:t xml:space="preserve"> 1) LSBs in pixel P01, we obtain the status</w:t>
+      </w:r>
+      <w:r>
+        <w:t xml:space="preserve"> </w:t>
+      </w:r>
+      <w:r>
+        <w:t>of the remaining pixels from P02 to P0n. From this status value, we</w:t>
+      </w:r>
+      <w:r>
+        <w:t xml:space="preserve"> </w:t>
+      </w:r>
+      <w:r>
+        <w:t>can identify two categories corresponding to the non-edge pixels</w:t>
+      </w:r>
+      <w:r>
+        <w:t xml:space="preserve"> </w:t>
+      </w:r>
+      <w:r>
+        <w:t>category and the edge pixels category. To extract the secret message</w:t>
+      </w:r>
+      <w:r>
+        <w:t xml:space="preserve"> </w:t>
+      </w:r>
+      <w:r>
+        <w:t>bits, we get y LSBs from the first category and x LSBs from</w:t>
+      </w:r>
+      <w:r>
+        <w:t xml:space="preserve"> </w:t>
+      </w:r>
+      <w:r>
+        <w:t>the second category. The secret message is generated by appending</w:t>
+      </w:r>
+      <w:r>
+        <w:t xml:space="preserve"> </w:t>
+      </w:r>
+      <w:r>
+        <w:t>all of the LSBs from the above two categories.</w:t>
+      </w:r>
+    </w:p>
+    <w:p>
+      <w:r>
+        <w:t>For example</w:t>
+      </w:r>
+      <w:r>
+        <w:t>, take a stego image A0 having four pixels as {[1 0 1 0 1 1 0 1], [1 0 0 0 0 0 1 1], [1 1 1 1 1 1 0 0], [0 0 0 0 1 1 0 1]} corresponding to four pixels P01; P02; P03 and P04. Obtain (n - 1) = 3 LSBs in the first pixel, we get three bits as‘1 0 1’. Thus the second and the fourth pixels are edge pixels. And, the third pixel is a non-edge pixel. Based on the assumption of the embedding procedure, we will extract three LSBs from the pixel P02 and the pixel P04. Also, we extract one LSB from the pixel P03. The extracted bits from the pixel P02 are ‘0 1 1’. The extracted</w:t>
+      </w:r>
+      <w:r>
+        <w:t xml:space="preserve"> </w:t>
+      </w:r>
+      <w:r>
+        <w:t>bit from the pixel P03 is ‘0’. The extracted bits from the pixel P04</w:t>
+      </w:r>
+      <w:r>
+        <w:t xml:space="preserve"> </w:t>
+      </w:r>
+      <w:r>
+        <w:t>are ‘1 0 1’. Be appending these extracted bits, we obtain the secret</w:t>
+      </w:r>
+      <w:r>
+        <w:t xml:space="preserve"> </w:t>
+      </w:r>
+      <w:r>
+        <w:t>message as ‘0 0 1 0 1 0 1’.</w:t>
+      </w:r>
+    </w:p>
+    <w:p>
+      <w:pPr>
+        <w:pStyle w:val="Heading3"/>
+      </w:pPr>
+      <w:r>
+        <w:t>Flow Chart</w:t>
+      </w:r>
+    </w:p>
+    <w:p>
+      <w:r>
+        <w:rPr>
+          <w:noProof/>
+        </w:rPr>
+        <w:drawing>
+          <wp:inline distT="0" distB="0" distL="0" distR="0" wp14:anchorId="160A9E01" wp14:editId="305C502D">
+            <wp:extent cx="5009509" cy="6276975"/>
+            <wp:effectExtent l="0" t="0" r="1270" b="0"/>
+            <wp:docPr id="4" name="Picture 4"/>
+            <wp:cNvGraphicFramePr>
+              <a:graphicFrameLocks xmlns:a="http://schemas.openxmlformats.org/drawingml/2006/main" noChangeAspect="1"/>
+            </wp:cNvGraphicFramePr>
+            <a:graphic xmlns:a="http://schemas.openxmlformats.org/drawingml/2006/main">
+              <a:graphicData uri="http://schemas.openxmlformats.org/drawingml/2006/picture">
+                <pic:pic xmlns:pic="http://schemas.openxmlformats.org/drawingml/2006/picture">
+                  <pic:nvPicPr>
+                    <pic:cNvPr id="1" name=""/>
+                    <pic:cNvPicPr/>
+                  </pic:nvPicPr>
+                  <pic:blipFill rotWithShape="1">
+                    <a:blip r:embed="rId7"/>
+                    <a:srcRect l="41381" t="23932" r="31033" b="14615"/>
+                    <a:stretch/>
+                  </pic:blipFill>
+                  <pic:spPr bwMode="auto">
+                    <a:xfrm>
+                      <a:off x="0" y="0"/>
+                      <a:ext cx="5017030" cy="6286399"/>
+                    </a:xfrm>
+                    <a:prstGeom prst="rect">
+                      <a:avLst/>
+                    </a:prstGeom>
+                    <a:ln>
+                      <a:noFill/>
+                    </a:ln>
+                    <a:extLst>
+                      <a:ext uri="{53640926-AAD7-44D8-BBD7-CCE9431645EC}">
+                        <a14:shadowObscured xmlns:a14="http://schemas.microsoft.com/office/drawing/2010/main"/>
+                      </a:ext>
+                    </a:extLst>
+                  </pic:spPr>
+                </pic:pic>
+              </a:graphicData>
+            </a:graphic>
+          </wp:inline>
+        </w:drawing>
+      </w:r>
+    </w:p>
+    <w:p/>
     <w:p>
       <w:pPr>
         <w:pStyle w:val="Heading2"/>
       </w:pPr>
       <w:r>
+        <w:lastRenderedPageBreak/>
+        <w:t>Block Complexity Based</w:t>
+      </w:r>
+    </w:p>
+    <w:p>
+      <w:pPr>
+        <w:pStyle w:val="Heading3"/>
+        <w:rPr>
+          <w:lang w:val="en-US"/>
+        </w:rPr>
+      </w:pPr>
+      <w:r>
+        <w:rPr>
+          <w:lang w:val="en-US"/>
+        </w:rPr>
+        <w:t>Embedding Process</w:t>
+      </w:r>
+    </w:p>
+    <w:p>
+      <w:pPr>
+        <w:pStyle w:val="ListParagraph"/>
+        <w:numPr>
+          <w:ilvl w:val="0"/>
+          <w:numId w:val="2"/>
+        </w:numPr>
+      </w:pPr>
+      <w:r>
+        <w:t xml:space="preserve">Segment </w:t>
+      </w:r>
+      <w:r>
+        <w:t>cover image</w:t>
+      </w:r>
+      <w:r>
+        <w:t xml:space="preserve"> and</w:t>
+      </w:r>
+      <w:r>
+        <w:t xml:space="preserve"> </w:t>
+      </w:r>
+      <w:r>
+        <w:t xml:space="preserve">payload image </w:t>
+      </w:r>
+      <w:r>
+        <w:t xml:space="preserve">into </w:t>
+      </w:r>
+      <w:r>
+        <w:t>8x8</w:t>
+      </w:r>
+      <w:r>
+        <w:t xml:space="preserve"> </w:t>
+      </w:r>
+      <w:r>
+        <w:t>blocks</w:t>
+      </w:r>
+      <w:r>
+        <w:t xml:space="preserve"> </w:t>
+      </w:r>
+      <w:r>
+        <w:t>(n=8).</w:t>
+      </w:r>
+    </w:p>
+    <w:p>
+      <w:pPr>
+        <w:pStyle w:val="ListParagraph"/>
+        <w:numPr>
+          <w:ilvl w:val="0"/>
+          <w:numId w:val="2"/>
+        </w:numPr>
+      </w:pPr>
+      <w:r>
+        <w:t>Compute the bit plane complexity of each plane of payload image</w:t>
+      </w:r>
+    </w:p>
+    <w:p>
+      <w:pPr>
+        <w:pStyle w:val="ListParagraph"/>
+        <w:numPr>
+          <w:ilvl w:val="0"/>
+          <w:numId w:val="2"/>
+        </w:numPr>
+      </w:pPr>
+      <w:r>
+        <w:t xml:space="preserve">If </w:t>
+      </w:r>
+      <w:r>
+        <w:t>a</w:t>
+      </w:r>
+      <w:r>
+        <w:t xml:space="preserve"> </w:t>
+      </w:r>
+      <w:r>
+        <w:t>payload</w:t>
+      </w:r>
+      <w:r>
+        <w:t xml:space="preserve"> block is less complex than the threshold</w:t>
+      </w:r>
+      <w:r>
+        <w:t xml:space="preserve"> </w:t>
+      </w:r>
+      <w:r>
+        <w:rPr>
+          <w:rFonts w:ascii="AdvPSMP10" w:hAnsi="AdvPSMP10" w:cs="AdvPSMP10"/>
+        </w:rPr>
+        <w:t>a</w:t>
+      </w:r>
+      <w:r>
+        <w:rPr>
+          <w:sz w:val="13"/>
+          <w:szCs w:val="13"/>
+        </w:rPr>
+        <w:t>0</w:t>
+      </w:r>
+      <w:r>
+        <w:t>, conjugate it to make it more complex.</w:t>
+      </w:r>
+      <w:r>
+        <w:t xml:space="preserve"> </w:t>
+      </w:r>
+      <w:r>
+        <w:t>Here the process called conjugation is the exclusive</w:t>
+      </w:r>
+      <w:r>
+        <w:t xml:space="preserve"> </w:t>
+      </w:r>
+      <w:r>
+        <w:t>OR operation with a checkerboard pattern.</w:t>
+      </w:r>
+      <w:r>
+        <w:t xml:space="preserve"> </w:t>
+      </w:r>
+      <w:r>
+        <w:t>Create a corresponding conjugation map.</w:t>
+      </w:r>
+    </w:p>
+    <w:p>
+      <w:pPr>
+        <w:pStyle w:val="ListParagraph"/>
+        <w:numPr>
+          <w:ilvl w:val="0"/>
+          <w:numId w:val="2"/>
+        </w:numPr>
+      </w:pPr>
+      <w:r>
+        <w:t xml:space="preserve">Then classify </w:t>
+      </w:r>
+      <w:r>
+        <w:t>the cover image</w:t>
+      </w:r>
+      <w:r>
+        <w:t xml:space="preserve"> blocks into informative and noise-like blocks using a threshold of the complexity a</w:t>
+      </w:r>
+      <w:r>
+        <w:rPr>
+          <w:vertAlign w:val="subscript"/>
+        </w:rPr>
+        <w:t>0</w:t>
+      </w:r>
+      <w:r>
+        <w:t>. A typical value of a</w:t>
+      </w:r>
+      <w:r>
+        <w:rPr>
+          <w:vertAlign w:val="subscript"/>
+        </w:rPr>
+        <w:t>0</w:t>
+      </w:r>
+      <w:r>
+        <w:t xml:space="preserve"> is 0:3a</w:t>
+      </w:r>
+      <w:r>
+        <w:rPr>
+          <w:vertAlign w:val="subscript"/>
+        </w:rPr>
+        <w:t>max</w:t>
+      </w:r>
+      <w:r>
+        <w:t xml:space="preserve">, where </w:t>
+      </w:r>
+      <w:proofErr w:type="spellStart"/>
+      <w:r>
+        <w:t>a</w:t>
+      </w:r>
+      <w:r>
+        <w:rPr>
+          <w:vertAlign w:val="subscript"/>
+        </w:rPr>
+        <w:t>max</w:t>
+      </w:r>
+      <w:proofErr w:type="spellEnd"/>
+      <w:r>
+        <w:rPr>
+          <w:vertAlign w:val="subscript"/>
+        </w:rPr>
+        <w:t xml:space="preserve"> </w:t>
+      </w:r>
+      <w:r>
+        <w:t>is the maximum possible complexity value.</w:t>
+      </w:r>
+    </w:p>
+    <w:p>
+      <w:pPr>
+        <w:pStyle w:val="ListParagraph"/>
+        <w:numPr>
+          <w:ilvl w:val="0"/>
+          <w:numId w:val="2"/>
+        </w:numPr>
+      </w:pPr>
+      <w:r>
+        <w:t xml:space="preserve">The </w:t>
+      </w:r>
+      <w:r>
+        <w:t>number</w:t>
+      </w:r>
+      <w:r>
+        <w:t xml:space="preserve"> of bit plane</w:t>
+      </w:r>
+      <w:r>
+        <w:t>s to be</w:t>
+      </w:r>
+      <w:r>
+        <w:t xml:space="preserve"> substitut</w:t>
+      </w:r>
+      <w:r>
+        <w:t>ed</w:t>
+      </w:r>
+      <w:r>
+        <w:t xml:space="preserve"> </w:t>
+      </w:r>
+      <w:r>
+        <w:t xml:space="preserve">‘m’ </w:t>
+      </w:r>
+      <w:r>
+        <w:t>is decided by the number of noise planes in  cover image</w:t>
+      </w:r>
+      <w:r>
+        <w:t xml:space="preserve">. </w:t>
+      </w:r>
+      <w:r>
+        <w:t>‘m’ least significant bit planes of cover blocks are replaced by most significant bit planes of payload blocks.</w:t>
+      </w:r>
+    </w:p>
+    <w:p>
+      <w:pPr>
+        <w:pStyle w:val="ListParagraph"/>
+        <w:numPr>
+          <w:ilvl w:val="0"/>
+          <w:numId w:val="2"/>
+        </w:numPr>
+        <w:rPr>
+          <w:lang w:val="en-US"/>
+        </w:rPr>
+      </w:pPr>
+      <w:r>
+        <w:t>Also embed the conjugation map in the same</w:t>
+      </w:r>
+      <w:r>
+        <w:t xml:space="preserve"> </w:t>
+      </w:r>
+      <w:r>
+        <w:t>way</w:t>
+      </w:r>
+      <w:r>
+        <w:t xml:space="preserve"> to the first pixel of each block</w:t>
+      </w:r>
+      <w:r>
+        <w:t>.</w:t>
+      </w:r>
+    </w:p>
+    <w:p>
+      <w:pPr>
+        <w:rPr>
+          <w:lang w:val="en-US"/>
+        </w:rPr>
+      </w:pPr>
+      <w:r>
+        <w:rPr>
+          <w:noProof/>
+          <w:lang w:val="en-US"/>
+        </w:rPr>
+        <mc:AlternateContent>
+          <mc:Choice Requires="wpc">
+            <w:drawing>
+              <wp:inline distT="0" distB="0" distL="0" distR="0" wp14:anchorId="5B0BBF00" wp14:editId="6CAB54AA">
+                <wp:extent cx="5486400" cy="4694766"/>
+                <wp:effectExtent l="0" t="0" r="0" b="0"/>
+                <wp:docPr id="58" name="Canvas 58"/>
+                <wp:cNvGraphicFramePr>
+                  <a:graphicFrameLocks xmlns:a="http://schemas.openxmlformats.org/drawingml/2006/main" noChangeAspect="1"/>
+                </wp:cNvGraphicFramePr>
+                <a:graphic xmlns:a="http://schemas.openxmlformats.org/drawingml/2006/main">
+                  <a:graphicData uri="http://schemas.microsoft.com/office/word/2010/wordprocessingCanvas">
+                    <wpc:wpc>
+                      <wpc:bg/>
+                      <wpc:whole/>
+                      <wpg:wgp>
+                        <wpg:cNvPr id="137" name="Group 137"/>
+                        <wpg:cNvGrpSpPr/>
+                        <wpg:grpSpPr>
+                          <a:xfrm>
+                            <a:off x="267124" y="245957"/>
+                            <a:ext cx="4984811" cy="4380845"/>
+                            <a:chOff x="267124" y="245957"/>
+                            <a:chExt cx="4984811" cy="4380845"/>
+                          </a:xfrm>
+                        </wpg:grpSpPr>
+                        <wps:wsp>
+                          <wps:cNvPr id="59" name="Flowchart: Alternate Process 59"/>
+                          <wps:cNvSpPr/>
+                          <wps:spPr>
+                            <a:xfrm>
+                              <a:off x="267124" y="254000"/>
+                              <a:ext cx="990600" cy="283633"/>
+                            </a:xfrm>
+                            <a:prstGeom prst="flowChartAlternateProcess">
+                              <a:avLst/>
+                            </a:prstGeom>
+                          </wps:spPr>
+                          <wps:style>
+                            <a:lnRef idx="2">
+                              <a:schemeClr val="accent1">
+                                <a:shade val="50000"/>
+                              </a:schemeClr>
+                            </a:lnRef>
+                            <a:fillRef idx="1">
+                              <a:schemeClr val="accent1"/>
+                            </a:fillRef>
+                            <a:effectRef idx="0">
+                              <a:schemeClr val="accent1"/>
+                            </a:effectRef>
+                            <a:fontRef idx="minor">
+                              <a:schemeClr val="lt1"/>
+                            </a:fontRef>
+                          </wps:style>
+                          <wps:txbx>
+                            <w:txbxContent>
+                              <w:p>
+                                <w:pPr>
+                                  <w:pStyle w:val="fc"/>
+                                </w:pPr>
+                                <w:r>
+                                  <w:t>Cover Image</w:t>
+                                </w:r>
+                              </w:p>
+                            </w:txbxContent>
+                          </wps:txbx>
+                          <wps:bodyPr rot="0" spcFirstLastPara="0" vertOverflow="overflow" horzOverflow="overflow" vert="horz" wrap="square" lIns="91440" tIns="45720" rIns="91440" bIns="45720" numCol="1" spcCol="0" rtlCol="0" fromWordArt="0" anchor="ctr" anchorCtr="0" forceAA="0" compatLnSpc="1">
+                            <a:prstTxWarp prst="textNoShape">
+                              <a:avLst/>
+                            </a:prstTxWarp>
+                            <a:noAutofit/>
+                          </wps:bodyPr>
+                        </wps:wsp>
+                        <wps:wsp>
+                          <wps:cNvPr id="60" name="Flowchart: Alternate Process 60"/>
+                          <wps:cNvSpPr/>
+                          <wps:spPr>
+                            <a:xfrm>
+                              <a:off x="4025901" y="245957"/>
+                              <a:ext cx="990600" cy="283210"/>
+                            </a:xfrm>
+                            <a:prstGeom prst="flowChartAlternateProcess">
+                              <a:avLst/>
+                            </a:prstGeom>
+                          </wps:spPr>
+                          <wps:style>
+                            <a:lnRef idx="1">
+                              <a:schemeClr val="accent2"/>
+                            </a:lnRef>
+                            <a:fillRef idx="3">
+                              <a:schemeClr val="accent2"/>
+                            </a:fillRef>
+                            <a:effectRef idx="2">
+                              <a:schemeClr val="accent2"/>
+                            </a:effectRef>
+                            <a:fontRef idx="minor">
+                              <a:schemeClr val="lt1"/>
+                            </a:fontRef>
+                          </wps:style>
+                          <wps:txbx>
+                            <w:txbxContent>
+                              <w:p>
+                                <w:pPr>
+                                  <w:pStyle w:val="fc"/>
+                                </w:pPr>
+                                <w:r>
+                                  <w:t>Payload Image</w:t>
+                                </w:r>
+                              </w:p>
+                            </w:txbxContent>
+                          </wps:txbx>
+                          <wps:bodyPr rot="0" spcFirstLastPara="0" vert="horz" wrap="square" lIns="91440" tIns="45720" rIns="91440" bIns="45720" numCol="1" spcCol="0" rtlCol="0" fromWordArt="0" anchor="ctr" anchorCtr="0" forceAA="0" compatLnSpc="1">
+                            <a:prstTxWarp prst="textNoShape">
+                              <a:avLst/>
+                            </a:prstTxWarp>
+                            <a:noAutofit/>
+                          </wps:bodyPr>
+                        </wps:wsp>
+                        <wps:wsp>
+                          <wps:cNvPr id="62" name="Flowchart: Alternate Process 62"/>
+                          <wps:cNvSpPr/>
+                          <wps:spPr>
+                            <a:xfrm>
+                              <a:off x="1714500" y="4343592"/>
+                              <a:ext cx="990600" cy="283210"/>
+                            </a:xfrm>
+                            <a:prstGeom prst="flowChartAlternateProcess">
+                              <a:avLst/>
+                            </a:prstGeom>
+                          </wps:spPr>
+                          <wps:style>
+                            <a:lnRef idx="1">
+                              <a:schemeClr val="accent3"/>
+                            </a:lnRef>
+                            <a:fillRef idx="2">
+                              <a:schemeClr val="accent3"/>
+                            </a:fillRef>
+                            <a:effectRef idx="1">
+                              <a:schemeClr val="accent3"/>
+                            </a:effectRef>
+                            <a:fontRef idx="minor">
+                              <a:schemeClr val="dk1"/>
+                            </a:fontRef>
+                          </wps:style>
+                          <wps:txbx>
+                            <w:txbxContent>
+                              <w:p>
+                                <w:pPr>
+                                  <w:pStyle w:val="fc"/>
+                                </w:pPr>
+                                <w:r>
+                                  <w:t>Stego Image</w:t>
+                                </w:r>
+                              </w:p>
+                            </w:txbxContent>
+                          </wps:txbx>
+                          <wps:bodyPr rot="0" spcFirstLastPara="0" vert="horz" wrap="square" lIns="91440" tIns="45720" rIns="91440" bIns="45720" numCol="1" spcCol="0" rtlCol="0" fromWordArt="0" anchor="ctr" anchorCtr="0" forceAA="0" compatLnSpc="1">
+                            <a:prstTxWarp prst="textNoShape">
+                              <a:avLst/>
+                            </a:prstTxWarp>
+                            <a:noAutofit/>
+                          </wps:bodyPr>
+                        </wps:wsp>
+                        <wps:wsp>
+                          <wps:cNvPr id="63" name="Rectangle 63"/>
+                          <wps:cNvSpPr/>
+                          <wps:spPr>
+                            <a:xfrm>
+                              <a:off x="267124" y="812800"/>
+                              <a:ext cx="977900" cy="444500"/>
+                            </a:xfrm>
+                            <a:prstGeom prst="rect">
+                              <a:avLst/>
+                            </a:prstGeom>
+                          </wps:spPr>
+                          <wps:style>
+                            <a:lnRef idx="2">
+                              <a:schemeClr val="accent1">
+                                <a:shade val="50000"/>
+                              </a:schemeClr>
+                            </a:lnRef>
+                            <a:fillRef idx="1">
+                              <a:schemeClr val="accent1"/>
+                            </a:fillRef>
+                            <a:effectRef idx="0">
+                              <a:schemeClr val="accent1"/>
+                            </a:effectRef>
+                            <a:fontRef idx="minor">
+                              <a:schemeClr val="lt1"/>
+                            </a:fontRef>
+                          </wps:style>
+                          <wps:txbx>
+                            <w:txbxContent>
+                              <w:p>
+                                <w:pPr>
+                                  <w:pStyle w:val="fc"/>
+                                </w:pPr>
+                                <w:r>
+                                  <w:t xml:space="preserve">Divide into </w:t>
+                                </w:r>
+                                <w:proofErr w:type="spellStart"/>
+                                <w:r>
+                                  <w:t>nxn</w:t>
+                                </w:r>
+                                <w:proofErr w:type="spellEnd"/>
+                                <w:r>
+                                  <w:t xml:space="preserve"> blocks</w:t>
+                                </w:r>
+                              </w:p>
+                            </w:txbxContent>
+                          </wps:txbx>
+                          <wps:bodyPr rot="0" spcFirstLastPara="0" vertOverflow="overflow" horzOverflow="overflow" vert="horz" wrap="square" lIns="91440" tIns="45720" rIns="91440" bIns="45720" numCol="1" spcCol="0" rtlCol="0" fromWordArt="0" anchor="ctr" anchorCtr="0" forceAA="0" compatLnSpc="1">
+                            <a:prstTxWarp prst="textNoShape">
+                              <a:avLst/>
+                            </a:prstTxWarp>
+                            <a:noAutofit/>
+                          </wps:bodyPr>
+                        </wps:wsp>
+                        <wps:wsp>
+                          <wps:cNvPr id="64" name="Rectangle 64"/>
+                          <wps:cNvSpPr/>
+                          <wps:spPr>
+                            <a:xfrm>
+                              <a:off x="267124" y="1667604"/>
+                              <a:ext cx="977900" cy="444500"/>
+                            </a:xfrm>
+                            <a:prstGeom prst="rect">
+                              <a:avLst/>
+                            </a:prstGeom>
+                          </wps:spPr>
+                          <wps:style>
+                            <a:lnRef idx="2">
+                              <a:schemeClr val="accent1">
+                                <a:shade val="50000"/>
+                              </a:schemeClr>
+                            </a:lnRef>
+                            <a:fillRef idx="1">
+                              <a:schemeClr val="accent1"/>
+                            </a:fillRef>
+                            <a:effectRef idx="0">
+                              <a:schemeClr val="accent1"/>
+                            </a:effectRef>
+                            <a:fontRef idx="minor">
+                              <a:schemeClr val="lt1"/>
+                            </a:fontRef>
+                          </wps:style>
+                          <wps:txbx>
+                            <w:txbxContent>
+                              <w:p>
+                                <w:pPr>
+                                  <w:pStyle w:val="fc"/>
+                                </w:pPr>
+                                <w:r>
+                                  <w:t>Compute BPC of each bit plane</w:t>
+                                </w:r>
+                              </w:p>
+                            </w:txbxContent>
+                          </wps:txbx>
+                          <wps:bodyPr rot="0" spcFirstLastPara="0" vert="horz" wrap="square" lIns="91440" tIns="45720" rIns="91440" bIns="45720" numCol="1" spcCol="0" rtlCol="0" fromWordArt="0" anchor="ctr" anchorCtr="0" forceAA="0" compatLnSpc="1">
+                            <a:prstTxWarp prst="textNoShape">
+                              <a:avLst/>
+                            </a:prstTxWarp>
+                            <a:noAutofit/>
+                          </wps:bodyPr>
+                        </wps:wsp>
+                        <wps:wsp>
+                          <wps:cNvPr id="67" name="Rectangle 67"/>
+                          <wps:cNvSpPr/>
+                          <wps:spPr>
+                            <a:xfrm>
+                              <a:off x="1566008" y="1606634"/>
+                              <a:ext cx="977900" cy="565066"/>
+                            </a:xfrm>
+                            <a:prstGeom prst="rect">
+                              <a:avLst/>
+                            </a:prstGeom>
+                          </wps:spPr>
+                          <wps:style>
+                            <a:lnRef idx="2">
+                              <a:schemeClr val="accent1">
+                                <a:shade val="50000"/>
+                              </a:schemeClr>
+                            </a:lnRef>
+                            <a:fillRef idx="1">
+                              <a:schemeClr val="accent1"/>
+                            </a:fillRef>
+                            <a:effectRef idx="0">
+                              <a:schemeClr val="accent1"/>
+                            </a:effectRef>
+                            <a:fontRef idx="minor">
+                              <a:schemeClr val="lt1"/>
+                            </a:fontRef>
+                          </wps:style>
+                          <wps:txbx>
+                            <w:txbxContent>
+                              <w:p>
+                                <w:pPr>
+                                  <w:pStyle w:val="fc"/>
+                                </w:pPr>
+                                <w:r>
+                                  <w:t>Compute number of bits to replace ‘m’</w:t>
+                                </w:r>
+                              </w:p>
+                            </w:txbxContent>
+                          </wps:txbx>
+                          <wps:bodyPr rot="0" spcFirstLastPara="0" vert="horz" wrap="square" lIns="91440" tIns="45720" rIns="91440" bIns="45720" numCol="1" spcCol="0" rtlCol="0" fromWordArt="0" anchor="ctr" anchorCtr="0" forceAA="0" compatLnSpc="1">
+                            <a:prstTxWarp prst="textNoShape">
+                              <a:avLst/>
+                            </a:prstTxWarp>
+                            <a:noAutofit/>
+                          </wps:bodyPr>
+                        </wps:wsp>
+                        <wps:wsp>
+                          <wps:cNvPr id="68" name="Rectangle 68"/>
+                          <wps:cNvSpPr/>
+                          <wps:spPr>
+                            <a:xfrm>
+                              <a:off x="4031763" y="688001"/>
+                              <a:ext cx="977900" cy="444500"/>
+                            </a:xfrm>
+                            <a:prstGeom prst="rect">
+                              <a:avLst/>
+                            </a:prstGeom>
+                          </wps:spPr>
+                          <wps:style>
+                            <a:lnRef idx="1">
+                              <a:schemeClr val="accent2"/>
+                            </a:lnRef>
+                            <a:fillRef idx="3">
+                              <a:schemeClr val="accent2"/>
+                            </a:fillRef>
+                            <a:effectRef idx="2">
+                              <a:schemeClr val="accent2"/>
+                            </a:effectRef>
+                            <a:fontRef idx="minor">
+                              <a:schemeClr val="lt1"/>
+                            </a:fontRef>
+                          </wps:style>
+                          <wps:txbx>
+                            <w:txbxContent>
+                              <w:p>
+                                <w:pPr>
+                                  <w:pStyle w:val="fc"/>
+                                </w:pPr>
+                                <w:r>
+                                  <w:t xml:space="preserve">Divide into </w:t>
+                                </w:r>
+                                <w:proofErr w:type="spellStart"/>
+                                <w:r>
+                                  <w:t>nxn</w:t>
+                                </w:r>
+                                <w:proofErr w:type="spellEnd"/>
+                                <w:r>
+                                  <w:t xml:space="preserve"> blocks</w:t>
+                                </w:r>
+                              </w:p>
+                            </w:txbxContent>
+                          </wps:txbx>
+                          <wps:bodyPr rot="0" spcFirstLastPara="0" vert="horz" wrap="square" lIns="91440" tIns="45720" rIns="91440" bIns="45720" numCol="1" spcCol="0" rtlCol="0" fromWordArt="0" anchor="ctr" anchorCtr="0" forceAA="0" compatLnSpc="1">
+                            <a:prstTxWarp prst="textNoShape">
+                              <a:avLst/>
+                            </a:prstTxWarp>
+                            <a:noAutofit/>
+                          </wps:bodyPr>
+                        </wps:wsp>
+                        <wps:wsp>
+                          <wps:cNvPr id="70" name="Rectangle 70"/>
+                          <wps:cNvSpPr/>
+                          <wps:spPr>
+                            <a:xfrm>
+                              <a:off x="3839304" y="2863136"/>
+                              <a:ext cx="1400907" cy="483775"/>
+                            </a:xfrm>
+                            <a:prstGeom prst="rect">
+                              <a:avLst/>
+                            </a:prstGeom>
+                          </wps:spPr>
+                          <wps:style>
+                            <a:lnRef idx="1">
+                              <a:schemeClr val="accent2"/>
+                            </a:lnRef>
+                            <a:fillRef idx="3">
+                              <a:schemeClr val="accent2"/>
+                            </a:fillRef>
+                            <a:effectRef idx="2">
+                              <a:schemeClr val="accent2"/>
+                            </a:effectRef>
+                            <a:fontRef idx="minor">
+                              <a:schemeClr val="lt1"/>
+                            </a:fontRef>
+                          </wps:style>
+                          <wps:txbx>
+                            <w:txbxContent>
+                              <w:p>
+                                <w:pPr>
+                                  <w:pStyle w:val="fc"/>
+                                </w:pPr>
+                                <w:r>
+                                  <w:t>Compute complexity conjugate</w:t>
+                                </w:r>
+                                <w:r>
+                                  <w:t xml:space="preserve"> of the plane</w:t>
+                                </w:r>
+                              </w:p>
+                            </w:txbxContent>
+                          </wps:txbx>
+                          <wps:bodyPr rot="0" spcFirstLastPara="0" vert="horz" wrap="square" lIns="91440" tIns="45720" rIns="91440" bIns="45720" numCol="1" spcCol="0" rtlCol="0" fromWordArt="0" anchor="ctr" anchorCtr="0" forceAA="0" compatLnSpc="1">
+                            <a:prstTxWarp prst="textNoShape">
+                              <a:avLst/>
+                            </a:prstTxWarp>
+                            <a:noAutofit/>
+                          </wps:bodyPr>
+                        </wps:wsp>
+                        <wps:wsp>
+                          <wps:cNvPr id="71" name="Rectangle 71"/>
+                          <wps:cNvSpPr/>
+                          <wps:spPr>
+                            <a:xfrm>
+                              <a:off x="4031763" y="1371678"/>
+                              <a:ext cx="977900" cy="444500"/>
+                            </a:xfrm>
+                            <a:prstGeom prst="rect">
+                              <a:avLst/>
+                            </a:prstGeom>
+                          </wps:spPr>
+                          <wps:style>
+                            <a:lnRef idx="1">
+                              <a:schemeClr val="accent2"/>
+                            </a:lnRef>
+                            <a:fillRef idx="3">
+                              <a:schemeClr val="accent2"/>
+                            </a:fillRef>
+                            <a:effectRef idx="2">
+                              <a:schemeClr val="accent2"/>
+                            </a:effectRef>
+                            <a:fontRef idx="minor">
+                              <a:schemeClr val="lt1"/>
+                            </a:fontRef>
+                          </wps:style>
+                          <wps:txbx>
+                            <w:txbxContent>
+                              <w:p>
+                                <w:pPr>
+                                  <w:pStyle w:val="fc"/>
+                                </w:pPr>
+                                <w:r>
+                                  <w:t>Compute BPC of each bit plane</w:t>
+                                </w:r>
+                              </w:p>
+                            </w:txbxContent>
+                          </wps:txbx>
+                          <wps:bodyPr rot="0" spcFirstLastPara="0" vert="horz" wrap="square" lIns="91440" tIns="45720" rIns="91440" bIns="45720" numCol="1" spcCol="0" rtlCol="0" fromWordArt="0" anchor="ctr" anchorCtr="0" forceAA="0" compatLnSpc="1">
+                            <a:prstTxWarp prst="textNoShape">
+                              <a:avLst/>
+                            </a:prstTxWarp>
+                            <a:noAutofit/>
+                          </wps:bodyPr>
+                        </wps:wsp>
+                        <wps:wsp>
+                          <wps:cNvPr id="72" name="Flowchart: Decision 72"/>
+                          <wps:cNvSpPr/>
+                          <wps:spPr>
+                            <a:xfrm>
+                              <a:off x="3909645" y="1992796"/>
+                              <a:ext cx="1240366" cy="681567"/>
+                            </a:xfrm>
+                            <a:prstGeom prst="flowChartDecision">
+                              <a:avLst/>
+                            </a:prstGeom>
+                          </wps:spPr>
+                          <wps:style>
+                            <a:lnRef idx="1">
+                              <a:schemeClr val="accent2"/>
+                            </a:lnRef>
+                            <a:fillRef idx="3">
+                              <a:schemeClr val="accent2"/>
+                            </a:fillRef>
+                            <a:effectRef idx="2">
+                              <a:schemeClr val="accent2"/>
+                            </a:effectRef>
+                            <a:fontRef idx="minor">
+                              <a:schemeClr val="lt1"/>
+                            </a:fontRef>
+                          </wps:style>
+                          <wps:txbx>
+                            <w:txbxContent>
+                              <w:p>
+                                <w:pPr>
+                                  <w:pStyle w:val="fc"/>
+                                  <w:rPr>
+                                    <w:sz w:val="16"/>
+                                  </w:rPr>
+                                </w:pPr>
+                                <w:r>
+                                  <w:rPr>
+                                    <w:sz w:val="16"/>
+                                  </w:rPr>
+                                  <w:t>If BPCS &lt; threshold</w:t>
+                                </w:r>
+                              </w:p>
+                            </w:txbxContent>
+                          </wps:txbx>
+                          <wps:bodyPr rot="0" spcFirstLastPara="0" vertOverflow="overflow" horzOverflow="overflow" vert="horz" wrap="square" lIns="91440" tIns="45720" rIns="91440" bIns="45720" numCol="1" spcCol="0" rtlCol="0" fromWordArt="0" anchor="ctr" anchorCtr="0" forceAA="0" compatLnSpc="1">
+                            <a:prstTxWarp prst="textNoShape">
+                              <a:avLst/>
+                            </a:prstTxWarp>
+                            <a:noAutofit/>
+                          </wps:bodyPr>
+                        </wps:wsp>
+                        <wps:wsp>
+                          <wps:cNvPr id="74" name="Rectangle 74"/>
+                          <wps:cNvSpPr/>
+                          <wps:spPr>
+                            <a:xfrm>
+                              <a:off x="267124" y="2810604"/>
+                              <a:ext cx="977900" cy="564515"/>
+                            </a:xfrm>
+                            <a:prstGeom prst="rect">
+                              <a:avLst/>
+                            </a:prstGeom>
+                          </wps:spPr>
+                          <wps:style>
+                            <a:lnRef idx="2">
+                              <a:schemeClr val="accent1">
+                                <a:shade val="50000"/>
+                              </a:schemeClr>
+                            </a:lnRef>
+                            <a:fillRef idx="1">
+                              <a:schemeClr val="accent1"/>
+                            </a:fillRef>
+                            <a:effectRef idx="0">
+                              <a:schemeClr val="accent1"/>
+                            </a:effectRef>
+                            <a:fontRef idx="minor">
+                              <a:schemeClr val="lt1"/>
+                            </a:fontRef>
+                          </wps:style>
+                          <wps:txbx>
+                            <w:txbxContent>
+                              <w:p>
+                                <w:pPr>
+                                  <w:pStyle w:val="fc"/>
+                                </w:pPr>
+                                <w:r>
+                                  <w:t xml:space="preserve">Get </w:t>
+                                </w:r>
+                                <w:r>
+                                  <w:t>(8-</w:t>
+                                </w:r>
+                                <w:r>
+                                  <w:t>‘m’</w:t>
+                                </w:r>
+                                <w:r>
+                                  <w:t>)</w:t>
+                                </w:r>
+                                <w:r>
+                                  <w:t xml:space="preserve"> most significant bits</w:t>
+                                </w:r>
+                              </w:p>
+                            </w:txbxContent>
+                          </wps:txbx>
+                          <wps:bodyPr rot="0" spcFirstLastPara="0" vert="horz" wrap="square" lIns="91440" tIns="45720" rIns="91440" bIns="45720" numCol="1" spcCol="0" rtlCol="0" fromWordArt="0" anchor="ctr" anchorCtr="0" forceAA="0" compatLnSpc="1">
+                            <a:prstTxWarp prst="textNoShape">
+                              <a:avLst/>
+                            </a:prstTxWarp>
+                            <a:noAutofit/>
+                          </wps:bodyPr>
+                        </wps:wsp>
+                        <wps:wsp>
+                          <wps:cNvPr id="75" name="Rectangle 75"/>
+                          <wps:cNvSpPr/>
+                          <wps:spPr>
+                            <a:xfrm>
+                              <a:off x="2514600" y="2812362"/>
+                              <a:ext cx="977900" cy="563880"/>
+                            </a:xfrm>
+                            <a:prstGeom prst="rect">
+                              <a:avLst/>
+                            </a:prstGeom>
+                          </wps:spPr>
+                          <wps:style>
+                            <a:lnRef idx="1">
+                              <a:schemeClr val="accent2"/>
+                            </a:lnRef>
+                            <a:fillRef idx="3">
+                              <a:schemeClr val="accent2"/>
+                            </a:fillRef>
+                            <a:effectRef idx="2">
+                              <a:schemeClr val="accent2"/>
+                            </a:effectRef>
+                            <a:fontRef idx="minor">
+                              <a:schemeClr val="lt1"/>
+                            </a:fontRef>
+                          </wps:style>
+                          <wps:txbx>
+                            <w:txbxContent>
+                              <w:p>
+                                <w:pPr>
+                                  <w:pStyle w:val="fc"/>
+                                </w:pPr>
+                                <w:r>
+                                  <w:t>Get ‘m’ least significant bits</w:t>
+                                </w:r>
+                              </w:p>
+                            </w:txbxContent>
+                          </wps:txbx>
+                          <wps:bodyPr rot="0" spcFirstLastPara="0" vert="horz" wrap="square" lIns="91440" tIns="45720" rIns="91440" bIns="45720" numCol="1" spcCol="0" rtlCol="0" fromWordArt="0" anchor="ctr" anchorCtr="0" forceAA="0" compatLnSpc="1">
+                            <a:prstTxWarp prst="textNoShape">
+                              <a:avLst/>
+                            </a:prstTxWarp>
+                            <a:noAutofit/>
+                          </wps:bodyPr>
+                        </wps:wsp>
+                        <wps:wsp>
+                          <wps:cNvPr id="76" name="Rectangle 76"/>
+                          <wps:cNvSpPr/>
+                          <wps:spPr>
+                            <a:xfrm>
+                              <a:off x="1788667" y="3766038"/>
+                              <a:ext cx="840233" cy="222368"/>
+                            </a:xfrm>
+                            <a:prstGeom prst="rect">
+                              <a:avLst/>
+                            </a:prstGeom>
+                          </wps:spPr>
+                          <wps:style>
+                            <a:lnRef idx="1">
+                              <a:schemeClr val="accent3"/>
+                            </a:lnRef>
+                            <a:fillRef idx="2">
+                              <a:schemeClr val="accent3"/>
+                            </a:fillRef>
+                            <a:effectRef idx="1">
+                              <a:schemeClr val="accent3"/>
+                            </a:effectRef>
+                            <a:fontRef idx="minor">
+                              <a:schemeClr val="dk1"/>
+                            </a:fontRef>
+                          </wps:style>
+                          <wps:txbx>
+                            <w:txbxContent>
+                              <w:p>
+                                <w:pPr>
+                                  <w:pStyle w:val="fc"/>
+                                </w:pPr>
+                                <w:r>
+                                  <w:t xml:space="preserve">Embed </w:t>
+                                </w:r>
+                              </w:p>
+                            </w:txbxContent>
+                          </wps:txbx>
+                          <wps:bodyPr rot="0" spcFirstLastPara="0" vert="horz" wrap="square" lIns="91440" tIns="45720" rIns="91440" bIns="45720" numCol="1" spcCol="0" rtlCol="0" fromWordArt="0" anchor="ctr" anchorCtr="0" forceAA="0" compatLnSpc="1">
+                            <a:prstTxWarp prst="textNoShape">
+                              <a:avLst/>
+                            </a:prstTxWarp>
+                            <a:noAutofit/>
+                          </wps:bodyPr>
+                        </wps:wsp>
+                        <wps:wsp>
+                          <wps:cNvPr id="78" name="Rectangle 78"/>
+                          <wps:cNvSpPr/>
+                          <wps:spPr>
+                            <a:xfrm>
+                              <a:off x="3851125" y="3631565"/>
+                              <a:ext cx="1400810" cy="483235"/>
+                            </a:xfrm>
+                            <a:prstGeom prst="rect">
+                              <a:avLst/>
+                            </a:prstGeom>
+                          </wps:spPr>
+                          <wps:style>
+                            <a:lnRef idx="1">
+                              <a:schemeClr val="accent2"/>
+                            </a:lnRef>
+                            <a:fillRef idx="3">
+                              <a:schemeClr val="accent2"/>
+                            </a:fillRef>
+                            <a:effectRef idx="2">
+                              <a:schemeClr val="accent2"/>
+                            </a:effectRef>
+                            <a:fontRef idx="minor">
+                              <a:schemeClr val="lt1"/>
+                            </a:fontRef>
+                          </wps:style>
+                          <wps:txbx>
+                            <w:txbxContent>
+                              <w:p>
+                                <w:pPr>
+                                  <w:pStyle w:val="fc"/>
+                                </w:pPr>
+                                <w:r>
+                                  <w:t>Compute conjugation map</w:t>
+                                </w:r>
+                              </w:p>
+                            </w:txbxContent>
+                          </wps:txbx>
+                          <wps:bodyPr rot="0" spcFirstLastPara="0" vert="horz" wrap="square" lIns="91440" tIns="45720" rIns="91440" bIns="45720" numCol="1" spcCol="0" rtlCol="0" fromWordArt="0" anchor="ctr" anchorCtr="0" forceAA="0" compatLnSpc="1">
+                            <a:prstTxWarp prst="textNoShape">
+                              <a:avLst/>
+                            </a:prstTxWarp>
+                            <a:noAutofit/>
+                          </wps:bodyPr>
+                        </wps:wsp>
+                        <wps:wsp>
+                          <wps:cNvPr id="80" name="Straight Arrow Connector 80"/>
+                          <wps:cNvCnPr>
+                            <a:stCxn id="59" idx="2"/>
+                            <a:endCxn id="63" idx="0"/>
+                          </wps:cNvCnPr>
+                          <wps:spPr>
+                            <a:xfrm flipH="1">
+                              <a:off x="756074" y="537633"/>
+                              <a:ext cx="6350" cy="275167"/>
+                            </a:xfrm>
+                            <a:prstGeom prst="straightConnector1">
+                              <a:avLst/>
+                            </a:prstGeom>
+                            <a:ln>
+                              <a:tailEnd type="triangle"/>
+                            </a:ln>
+                          </wps:spPr>
+                          <wps:style>
+                            <a:lnRef idx="3">
+                              <a:schemeClr val="accent6"/>
+                            </a:lnRef>
+                            <a:fillRef idx="0">
+                              <a:schemeClr val="accent6"/>
+                            </a:fillRef>
+                            <a:effectRef idx="2">
+                              <a:schemeClr val="accent6"/>
+                            </a:effectRef>
+                            <a:fontRef idx="minor">
+                              <a:schemeClr val="tx1"/>
+                            </a:fontRef>
+                          </wps:style>
+                          <wps:bodyPr/>
+                        </wps:wsp>
+                        <wps:wsp>
+                          <wps:cNvPr id="81" name="Straight Arrow Connector 81"/>
+                          <wps:cNvCnPr>
+                            <a:stCxn id="63" idx="2"/>
+                            <a:endCxn id="64" idx="0"/>
+                          </wps:cNvCnPr>
+                          <wps:spPr>
+                            <a:xfrm>
+                              <a:off x="756074" y="1257300"/>
+                              <a:ext cx="0" cy="410304"/>
+                            </a:xfrm>
+                            <a:prstGeom prst="straightConnector1">
+                              <a:avLst/>
+                            </a:prstGeom>
+                            <a:ln>
+                              <a:tailEnd type="triangle"/>
+                            </a:ln>
+                          </wps:spPr>
+                          <wps:style>
+                            <a:lnRef idx="3">
+                              <a:schemeClr val="accent6"/>
+                            </a:lnRef>
+                            <a:fillRef idx="0">
+                              <a:schemeClr val="accent6"/>
+                            </a:fillRef>
+                            <a:effectRef idx="2">
+                              <a:schemeClr val="accent6"/>
+                            </a:effectRef>
+                            <a:fontRef idx="minor">
+                              <a:schemeClr val="tx1"/>
+                            </a:fontRef>
+                          </wps:style>
+                          <wps:bodyPr/>
+                        </wps:wsp>
+                        <wps:wsp>
+                          <wps:cNvPr id="82" name="Straight Arrow Connector 82"/>
+                          <wps:cNvCnPr>
+                            <a:stCxn id="64" idx="2"/>
+                            <a:endCxn id="74" idx="0"/>
+                          </wps:cNvCnPr>
+                          <wps:spPr>
+                            <a:xfrm>
+                              <a:off x="756074" y="2112104"/>
+                              <a:ext cx="0" cy="698500"/>
+                            </a:xfrm>
+                            <a:prstGeom prst="straightConnector1">
+                              <a:avLst/>
+                            </a:prstGeom>
+                            <a:ln>
+                              <a:tailEnd type="triangle"/>
+                            </a:ln>
+                          </wps:spPr>
+                          <wps:style>
+                            <a:lnRef idx="3">
+                              <a:schemeClr val="accent6"/>
+                            </a:lnRef>
+                            <a:fillRef idx="0">
+                              <a:schemeClr val="accent6"/>
+                            </a:fillRef>
+                            <a:effectRef idx="2">
+                              <a:schemeClr val="accent6"/>
+                            </a:effectRef>
+                            <a:fontRef idx="minor">
+                              <a:schemeClr val="tx1"/>
+                            </a:fontRef>
+                          </wps:style>
+                          <wps:bodyPr/>
+                        </wps:wsp>
+                        <wps:wsp>
+                          <wps:cNvPr id="83" name="Straight Arrow Connector 83"/>
+                          <wps:cNvCnPr>
+                            <a:stCxn id="64" idx="3"/>
+                            <a:endCxn id="67" idx="1"/>
+                          </wps:cNvCnPr>
+                          <wps:spPr>
+                            <a:xfrm flipV="1">
+                              <a:off x="1245024" y="1889167"/>
+                              <a:ext cx="320984" cy="687"/>
+                            </a:xfrm>
+                            <a:prstGeom prst="straightConnector1">
+                              <a:avLst/>
+                            </a:prstGeom>
+                            <a:ln>
+                              <a:tailEnd type="triangle"/>
+                            </a:ln>
+                          </wps:spPr>
+                          <wps:style>
+                            <a:lnRef idx="3">
+                              <a:schemeClr val="accent6"/>
+                            </a:lnRef>
+                            <a:fillRef idx="0">
+                              <a:schemeClr val="accent6"/>
+                            </a:fillRef>
+                            <a:effectRef idx="2">
+                              <a:schemeClr val="accent6"/>
+                            </a:effectRef>
+                            <a:fontRef idx="minor">
+                              <a:schemeClr val="tx1"/>
+                            </a:fontRef>
+                          </wps:style>
+                          <wps:bodyPr/>
+                        </wps:wsp>
+                        <wps:wsp>
+                          <wps:cNvPr id="87" name="Straight Arrow Connector 87"/>
+                          <wps:cNvCnPr>
+                            <a:stCxn id="70" idx="1"/>
+                            <a:endCxn id="75" idx="3"/>
+                          </wps:cNvCnPr>
+                          <wps:spPr>
+                            <a:xfrm flipH="1" flipV="1">
+                              <a:off x="3492500" y="3094302"/>
+                              <a:ext cx="346804" cy="10722"/>
+                            </a:xfrm>
+                            <a:prstGeom prst="straightConnector1">
+                              <a:avLst/>
+                            </a:prstGeom>
+                            <a:ln>
+                              <a:tailEnd type="triangle"/>
+                            </a:ln>
+                          </wps:spPr>
+                          <wps:style>
+                            <a:lnRef idx="3">
+                              <a:schemeClr val="accent6"/>
+                            </a:lnRef>
+                            <a:fillRef idx="0">
+                              <a:schemeClr val="accent6"/>
+                            </a:fillRef>
+                            <a:effectRef idx="2">
+                              <a:schemeClr val="accent6"/>
+                            </a:effectRef>
+                            <a:fontRef idx="minor">
+                              <a:schemeClr val="tx1"/>
+                            </a:fontRef>
+                          </wps:style>
+                          <wps:bodyPr/>
+                        </wps:wsp>
+                        <wps:wsp>
+                          <wps:cNvPr id="88" name="Straight Arrow Connector 88"/>
+                          <wps:cNvCnPr>
+                            <a:stCxn id="72" idx="2"/>
+                            <a:endCxn id="70" idx="0"/>
+                          </wps:cNvCnPr>
+                          <wps:spPr>
+                            <a:xfrm>
+                              <a:off x="4529828" y="2674363"/>
+                              <a:ext cx="9930" cy="188773"/>
+                            </a:xfrm>
+                            <a:prstGeom prst="straightConnector1">
+                              <a:avLst/>
+                            </a:prstGeom>
+                            <a:ln>
+                              <a:tailEnd type="triangle"/>
+                            </a:ln>
+                          </wps:spPr>
+                          <wps:style>
+                            <a:lnRef idx="3">
+                              <a:schemeClr val="accent6"/>
+                            </a:lnRef>
+                            <a:fillRef idx="0">
+                              <a:schemeClr val="accent6"/>
+                            </a:fillRef>
+                            <a:effectRef idx="2">
+                              <a:schemeClr val="accent6"/>
+                            </a:effectRef>
+                            <a:fontRef idx="minor">
+                              <a:schemeClr val="tx1"/>
+                            </a:fontRef>
+                          </wps:style>
+                          <wps:bodyPr/>
+                        </wps:wsp>
+                        <wps:wsp>
+                          <wps:cNvPr id="89" name="Straight Arrow Connector 89"/>
+                          <wps:cNvCnPr>
+                            <a:stCxn id="71" idx="2"/>
+                            <a:endCxn id="72" idx="0"/>
+                          </wps:cNvCnPr>
+                          <wps:spPr>
+                            <a:xfrm>
+                              <a:off x="4520713" y="1816178"/>
+                              <a:ext cx="9115" cy="176618"/>
+                            </a:xfrm>
+                            <a:prstGeom prst="straightConnector1">
+                              <a:avLst/>
+                            </a:prstGeom>
+                            <a:ln>
+                              <a:tailEnd type="triangle"/>
+                            </a:ln>
+                          </wps:spPr>
+                          <wps:style>
+                            <a:lnRef idx="3">
+                              <a:schemeClr val="accent6"/>
+                            </a:lnRef>
+                            <a:fillRef idx="0">
+                              <a:schemeClr val="accent6"/>
+                            </a:fillRef>
+                            <a:effectRef idx="2">
+                              <a:schemeClr val="accent6"/>
+                            </a:effectRef>
+                            <a:fontRef idx="minor">
+                              <a:schemeClr val="tx1"/>
+                            </a:fontRef>
+                          </wps:style>
+                          <wps:bodyPr/>
+                        </wps:wsp>
+                        <wps:wsp>
+                          <wps:cNvPr id="91" name="Straight Arrow Connector 91"/>
+                          <wps:cNvCnPr>
+                            <a:stCxn id="68" idx="2"/>
+                            <a:endCxn id="71" idx="0"/>
+                          </wps:cNvCnPr>
+                          <wps:spPr>
+                            <a:xfrm>
+                              <a:off x="4520713" y="1132501"/>
+                              <a:ext cx="0" cy="239177"/>
+                            </a:xfrm>
+                            <a:prstGeom prst="straightConnector1">
+                              <a:avLst/>
+                            </a:prstGeom>
+                            <a:ln>
+                              <a:tailEnd type="triangle"/>
+                            </a:ln>
+                          </wps:spPr>
+                          <wps:style>
+                            <a:lnRef idx="3">
+                              <a:schemeClr val="accent6"/>
+                            </a:lnRef>
+                            <a:fillRef idx="0">
+                              <a:schemeClr val="accent6"/>
+                            </a:fillRef>
+                            <a:effectRef idx="2">
+                              <a:schemeClr val="accent6"/>
+                            </a:effectRef>
+                            <a:fontRef idx="minor">
+                              <a:schemeClr val="tx1"/>
+                            </a:fontRef>
+                          </wps:style>
+                          <wps:bodyPr/>
+                        </wps:wsp>
+                        <wps:wsp>
+                          <wps:cNvPr id="92" name="Straight Arrow Connector 92"/>
+                          <wps:cNvCnPr>
+                            <a:stCxn id="60" idx="2"/>
+                            <a:endCxn id="68" idx="0"/>
+                          </wps:cNvCnPr>
+                          <wps:spPr>
+                            <a:xfrm flipH="1">
+                              <a:off x="4520713" y="529167"/>
+                              <a:ext cx="488" cy="158834"/>
+                            </a:xfrm>
+                            <a:prstGeom prst="straightConnector1">
+                              <a:avLst/>
+                            </a:prstGeom>
+                            <a:ln>
+                              <a:tailEnd type="triangle"/>
+                            </a:ln>
+                          </wps:spPr>
+                          <wps:style>
+                            <a:lnRef idx="3">
+                              <a:schemeClr val="accent6"/>
+                            </a:lnRef>
+                            <a:fillRef idx="0">
+                              <a:schemeClr val="accent6"/>
+                            </a:fillRef>
+                            <a:effectRef idx="2">
+                              <a:schemeClr val="accent6"/>
+                            </a:effectRef>
+                            <a:fontRef idx="minor">
+                              <a:schemeClr val="tx1"/>
+                            </a:fontRef>
+                          </wps:style>
+                          <wps:bodyPr/>
+                        </wps:wsp>
+                        <wps:wsp>
+                          <wps:cNvPr id="93" name="Connector: Elbow 93"/>
+                          <wps:cNvCnPr>
+                            <a:stCxn id="67" idx="2"/>
+                            <a:endCxn id="74" idx="3"/>
+                          </wps:cNvCnPr>
+                          <wps:spPr>
+                            <a:xfrm rot="5400000">
+                              <a:off x="1189410" y="2227314"/>
+                              <a:ext cx="921162" cy="809934"/>
+                            </a:xfrm>
+                            <a:prstGeom prst="bentConnector2">
+                              <a:avLst/>
+                            </a:prstGeom>
+                            <a:ln>
+                              <a:tailEnd type="triangle"/>
+                            </a:ln>
+                          </wps:spPr>
+                          <wps:style>
+                            <a:lnRef idx="3">
+                              <a:schemeClr val="accent6"/>
+                            </a:lnRef>
+                            <a:fillRef idx="0">
+                              <a:schemeClr val="accent6"/>
+                            </a:fillRef>
+                            <a:effectRef idx="2">
+                              <a:schemeClr val="accent6"/>
+                            </a:effectRef>
+                            <a:fontRef idx="minor">
+                              <a:schemeClr val="tx1"/>
+                            </a:fontRef>
+                          </wps:style>
+                          <wps:bodyPr/>
+                        </wps:wsp>
+                        <wps:wsp>
+                          <wps:cNvPr id="94" name="Connector: Elbow 94"/>
+                          <wps:cNvCnPr>
+                            <a:stCxn id="72" idx="1"/>
+                            <a:endCxn id="75" idx="0"/>
+                          </wps:cNvCnPr>
+                          <wps:spPr>
+                            <a:xfrm rot="10800000" flipV="1">
+                              <a:off x="3003551" y="2333580"/>
+                              <a:ext cx="906095" cy="478782"/>
+                            </a:xfrm>
+                            <a:prstGeom prst="bentConnector2">
+                              <a:avLst/>
+                            </a:prstGeom>
+                            <a:ln>
+                              <a:tailEnd type="triangle"/>
+                            </a:ln>
+                          </wps:spPr>
+                          <wps:style>
+                            <a:lnRef idx="3">
+                              <a:schemeClr val="accent6"/>
+                            </a:lnRef>
+                            <a:fillRef idx="0">
+                              <a:schemeClr val="accent6"/>
+                            </a:fillRef>
+                            <a:effectRef idx="2">
+                              <a:schemeClr val="accent6"/>
+                            </a:effectRef>
+                            <a:fontRef idx="minor">
+                              <a:schemeClr val="tx1"/>
+                            </a:fontRef>
+                          </wps:style>
+                          <wps:bodyPr/>
+                        </wps:wsp>
+                        <wps:wsp>
+                          <wps:cNvPr id="95" name="Connector: Elbow 95"/>
+                          <wps:cNvCnPr>
+                            <a:stCxn id="67" idx="2"/>
+                            <a:endCxn id="75" idx="1"/>
+                          </wps:cNvCnPr>
+                          <wps:spPr>
+                            <a:xfrm rot="16200000" flipH="1">
+                              <a:off x="1823478" y="2403180"/>
+                              <a:ext cx="922602" cy="459642"/>
+                            </a:xfrm>
+                            <a:prstGeom prst="bentConnector2">
+                              <a:avLst/>
+                            </a:prstGeom>
+                            <a:ln>
+                              <a:tailEnd type="triangle"/>
+                            </a:ln>
+                          </wps:spPr>
+                          <wps:style>
+                            <a:lnRef idx="3">
+                              <a:schemeClr val="accent6"/>
+                            </a:lnRef>
+                            <a:fillRef idx="0">
+                              <a:schemeClr val="accent6"/>
+                            </a:fillRef>
+                            <a:effectRef idx="2">
+                              <a:schemeClr val="accent6"/>
+                            </a:effectRef>
+                            <a:fontRef idx="minor">
+                              <a:schemeClr val="tx1"/>
+                            </a:fontRef>
+                          </wps:style>
+                          <wps:bodyPr/>
+                        </wps:wsp>
+                        <wps:wsp>
+                          <wps:cNvPr id="97" name="Straight Arrow Connector 97"/>
+                          <wps:cNvCnPr>
+                            <a:stCxn id="70" idx="2"/>
+                            <a:endCxn id="78" idx="0"/>
+                          </wps:cNvCnPr>
+                          <wps:spPr>
+                            <a:xfrm>
+                              <a:off x="4539758" y="3346911"/>
+                              <a:ext cx="11772" cy="284654"/>
+                            </a:xfrm>
+                            <a:prstGeom prst="straightConnector1">
+                              <a:avLst/>
+                            </a:prstGeom>
+                            <a:ln>
+                              <a:tailEnd type="triangle"/>
+                            </a:ln>
+                          </wps:spPr>
+                          <wps:style>
+                            <a:lnRef idx="3">
+                              <a:schemeClr val="accent6"/>
+                            </a:lnRef>
+                            <a:fillRef idx="0">
+                              <a:schemeClr val="accent6"/>
+                            </a:fillRef>
+                            <a:effectRef idx="2">
+                              <a:schemeClr val="accent6"/>
+                            </a:effectRef>
+                            <a:fontRef idx="minor">
+                              <a:schemeClr val="tx1"/>
+                            </a:fontRef>
+                          </wps:style>
+                          <wps:bodyPr/>
+                        </wps:wsp>
+                        <wps:wsp>
+                          <wps:cNvPr id="98" name="Connector: Elbow 98"/>
+                          <wps:cNvCnPr>
+                            <a:stCxn id="78" idx="1"/>
+                            <a:endCxn id="76" idx="3"/>
+                          </wps:cNvCnPr>
+                          <wps:spPr>
+                            <a:xfrm rot="10800000" flipV="1">
+                              <a:off x="2628901" y="3873182"/>
+                              <a:ext cx="1222225" cy="4039"/>
+                            </a:xfrm>
+                            <a:prstGeom prst="bentConnector3">
+                              <a:avLst/>
+                            </a:prstGeom>
+                            <a:ln>
+                              <a:tailEnd type="triangle"/>
+                            </a:ln>
+                          </wps:spPr>
+                          <wps:style>
+                            <a:lnRef idx="3">
+                              <a:schemeClr val="accent6"/>
+                            </a:lnRef>
+                            <a:fillRef idx="0">
+                              <a:schemeClr val="accent6"/>
+                            </a:fillRef>
+                            <a:effectRef idx="2">
+                              <a:schemeClr val="accent6"/>
+                            </a:effectRef>
+                            <a:fontRef idx="minor">
+                              <a:schemeClr val="tx1"/>
+                            </a:fontRef>
+                          </wps:style>
+                          <wps:bodyPr/>
+                        </wps:wsp>
+                        <wps:wsp>
+                          <wps:cNvPr id="99" name="Connector: Elbow 99"/>
+                          <wps:cNvCnPr>
+                            <a:stCxn id="74" idx="2"/>
+                            <a:endCxn id="76" idx="1"/>
+                          </wps:cNvCnPr>
+                          <wps:spPr>
+                            <a:xfrm rot="16200000" flipH="1">
+                              <a:off x="1021319" y="3109873"/>
+                              <a:ext cx="502103" cy="1032593"/>
+                            </a:xfrm>
+                            <a:prstGeom prst="bentConnector2">
+                              <a:avLst/>
+                            </a:prstGeom>
+                            <a:ln>
+                              <a:tailEnd type="triangle"/>
+                            </a:ln>
+                          </wps:spPr>
+                          <wps:style>
+                            <a:lnRef idx="3">
+                              <a:schemeClr val="accent6"/>
+                            </a:lnRef>
+                            <a:fillRef idx="0">
+                              <a:schemeClr val="accent6"/>
+                            </a:fillRef>
+                            <a:effectRef idx="2">
+                              <a:schemeClr val="accent6"/>
+                            </a:effectRef>
+                            <a:fontRef idx="minor">
+                              <a:schemeClr val="tx1"/>
+                            </a:fontRef>
+                          </wps:style>
+                          <wps:bodyPr/>
+                        </wps:wsp>
+                        <wps:wsp>
+                          <wps:cNvPr id="100" name="Connector: Elbow 100"/>
+                          <wps:cNvCnPr>
+                            <a:stCxn id="75" idx="2"/>
+                            <a:endCxn id="76" idx="0"/>
+                          </wps:cNvCnPr>
+                          <wps:spPr>
+                            <a:xfrm rot="5400000">
+                              <a:off x="2411269" y="3173757"/>
+                              <a:ext cx="389796" cy="794766"/>
+                            </a:xfrm>
+                            <a:prstGeom prst="bentConnector3">
+                              <a:avLst>
+                                <a:gd name="adj1" fmla="val 50000"/>
+                              </a:avLst>
+                            </a:prstGeom>
+                            <a:ln>
+                              <a:tailEnd type="triangle"/>
+                            </a:ln>
+                          </wps:spPr>
+                          <wps:style>
+                            <a:lnRef idx="3">
+                              <a:schemeClr val="accent6"/>
+                            </a:lnRef>
+                            <a:fillRef idx="0">
+                              <a:schemeClr val="accent6"/>
+                            </a:fillRef>
+                            <a:effectRef idx="2">
+                              <a:schemeClr val="accent6"/>
+                            </a:effectRef>
+                            <a:fontRef idx="minor">
+                              <a:schemeClr val="tx1"/>
+                            </a:fontRef>
+                          </wps:style>
+                          <wps:bodyPr/>
+                        </wps:wsp>
+                        <wps:wsp>
+                          <wps:cNvPr id="101" name="Straight Arrow Connector 101"/>
+                          <wps:cNvCnPr>
+                            <a:stCxn id="76" idx="2"/>
+                            <a:endCxn id="62" idx="0"/>
+                          </wps:cNvCnPr>
+                          <wps:spPr>
+                            <a:xfrm>
+                              <a:off x="2208784" y="3988406"/>
+                              <a:ext cx="1016" cy="355186"/>
+                            </a:xfrm>
+                            <a:prstGeom prst="straightConnector1">
+                              <a:avLst/>
+                            </a:prstGeom>
+                            <a:ln>
+                              <a:tailEnd type="triangle"/>
+                            </a:ln>
+                          </wps:spPr>
+                          <wps:style>
+                            <a:lnRef idx="3">
+                              <a:schemeClr val="accent6"/>
+                            </a:lnRef>
+                            <a:fillRef idx="0">
+                              <a:schemeClr val="accent6"/>
+                            </a:fillRef>
+                            <a:effectRef idx="2">
+                              <a:schemeClr val="accent6"/>
+                            </a:effectRef>
+                            <a:fontRef idx="minor">
+                              <a:schemeClr val="tx1"/>
+                            </a:fontRef>
+                          </wps:style>
+                          <wps:bodyPr/>
+                        </wps:wsp>
+                      </wpg:wgp>
+                    </wpc:wpc>
+                  </a:graphicData>
+                </a:graphic>
+              </wp:inline>
+            </w:drawing>
+          </mc:Choice>
+          <mc:Fallback>
+            <w:pict>
+              <v:group w14:anchorId="5B0BBF00" id="Canvas 58" o:spid="_x0000_s1059" editas="canvas" style="width:6in;height:369.65pt;mso-position-horizontal-relative:char;mso-position-vertical-relative:line" coordsize="54864,46945" o:gfxdata="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">
+                <v:shape id="_x0000_s1060" type="#_x0000_t75" style="position:absolute;width:54864;height:46945;visibility:visible;mso-wrap-style:square">
+                  <v:fill o:detectmouseclick="t"/>
+                  <v:path o:connecttype="none"/>
+                </v:shape>
+                <v:group id="Group 137" o:spid="_x0000_s1061" style="position:absolute;left:2671;top:2459;width:49848;height:43809" coordorigin="2671,2459" coordsize="49848,43808" o:gfxdata="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">
+                  <v:shape id="Flowchart: Alternate Process 59" o:spid="_x0000_s1062" type="#_x0000_t176" style="position:absolute;left:2671;top:2540;width:9906;height:2836;visibility:visible;mso-wrap-style:square;v-text-anchor:middle" o:gfxdata="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" fillcolor="#4472c4 [3204]" strokecolor="#1f3763 [1604]" strokeweight="1pt">
+                    <v:textbox>
+                      <w:txbxContent>
+                        <w:p>
+                          <w:pPr>
+                            <w:pStyle w:val="fc"/>
+                          </w:pPr>
+                          <w:r>
+                            <w:t>Cover Image</w:t>
+                          </w:r>
+                        </w:p>
+                      </w:txbxContent>
+                    </v:textbox>
+                  </v:shape>
+                  <v:shape id="Flowchart: Alternate Process 60" o:spid="_x0000_s1063" type="#_x0000_t176" style="position:absolute;left:40259;top:2459;width:9906;height:2832;visibility:visible;mso-wrap-style:square;v-text-anchor:middle" o:gfxdata="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" fillcolor="#ee853d [3029]" strokecolor="#ed7d31 [3205]" strokeweight=".5pt">
+                    <v:fill color2="#ec7a2d [3173]" rotate="t" colors="0 #f18c55;.5 #f67b28;1 #e56b17" focus="100%" type="gradient">
+                      <o:fill v:ext="view" type="gradientUnscaled"/>
+                    </v:fill>
+                    <v:textbox>
+                      <w:txbxContent>
+                        <w:p>
+                          <w:pPr>
+                            <w:pStyle w:val="fc"/>
+                          </w:pPr>
+                          <w:r>
+                            <w:t>Payload Image</w:t>
+                          </w:r>
+                        </w:p>
+                      </w:txbxContent>
+                    </v:textbox>
+                  </v:shape>
+                  <v:shape id="Flowchart: Alternate Process 62" o:spid="_x0000_s1064" type="#_x0000_t176" style="position:absolute;left:17145;top:43435;width:9906;height:2833;visibility:visible;mso-wrap-style:square;v-text-anchor:middle" o:gfxdata="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" fillcolor="#c3c3c3 [2166]" strokecolor="#a5a5a5 [3206]" strokeweight=".5pt">
+                    <v:fill color2="#b6b6b6 [2614]" rotate="t" colors="0 #d2d2d2;.5 #c8c8c8;1 silver" focus="100%" type="gradient">
+                      <o:fill v:ext="view" type="gradientUnscaled"/>
+                    </v:fill>
+                    <v:textbox>
+                      <w:txbxContent>
+                        <w:p>
+                          <w:pPr>
+                            <w:pStyle w:val="fc"/>
+                          </w:pPr>
+                          <w:r>
+                            <w:t>Stego Image</w:t>
+                          </w:r>
+                        </w:p>
+                      </w:txbxContent>
+                    </v:textbox>
+                  </v:shape>
+                  <v:rect id="Rectangle 63" o:spid="_x0000_s1065" style="position:absolute;left:2671;top:8128;width:9779;height:4445;visibility:visible;mso-wrap-style:square;v-text-anchor:middle" o:gfxdata="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" fillcolor="#4472c4 [3204]" strokecolor="#1f3763 [1604]" strokeweight="1pt">
+                    <v:textbox>
+                      <w:txbxContent>
+                        <w:p>
+                          <w:pPr>
+                            <w:pStyle w:val="fc"/>
+                          </w:pPr>
+                          <w:r>
+                            <w:t xml:space="preserve">Divide into </w:t>
+                          </w:r>
+                          <w:proofErr w:type="spellStart"/>
+                          <w:r>
+                            <w:t>nxn</w:t>
+                          </w:r>
+                          <w:proofErr w:type="spellEnd"/>
+                          <w:r>
+                            <w:t xml:space="preserve"> blocks</w:t>
+                          </w:r>
+                        </w:p>
+                      </w:txbxContent>
+                    </v:textbox>
+                  </v:rect>
+                  <v:rect id="Rectangle 64" o:spid="_x0000_s1066" style="position:absolute;left:2671;top:16676;width:9779;height:4445;visibility:visible;mso-wrap-style:square;v-text-anchor:middle" o:gfxdata="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" fillcolor="#4472c4 [3204]" strokecolor="#1f3763 [1604]" strokeweight="1pt">
+                    <v:textbox>
+                      <w:txbxContent>
+                        <w:p>
+                          <w:pPr>
+                            <w:pStyle w:val="fc"/>
+                          </w:pPr>
+                          <w:r>
+                            <w:t>Compute BPC of each bit plane</w:t>
+                          </w:r>
+                        </w:p>
+                      </w:txbxContent>
+                    </v:textbox>
+                  </v:rect>
+                  <v:rect id="Rectangle 67" o:spid="_x0000_s1067" style="position:absolute;left:15660;top:16066;width:9779;height:5651;visibility:visible;mso-wrap-style:square;v-text-anchor:middle" o:gfxdata="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" fillcolor="#4472c4 [3204]" strokecolor="#1f3763 [1604]" strokeweight="1pt">
+                    <v:textbox>
+                      <w:txbxContent>
+                        <w:p>
+                          <w:pPr>
+                            <w:pStyle w:val="fc"/>
+                          </w:pPr>
+                          <w:r>
+                            <w:t>Compute number of bits to replace ‘m’</w:t>
+                          </w:r>
+                        </w:p>
+                      </w:txbxContent>
+                    </v:textbox>
+                  </v:rect>
+                  <v:rect id="Rectangle 68" o:spid="_x0000_s1068" style="position:absolute;left:40317;top:6880;width:9779;height:4445;visibility:visible;mso-wrap-style:square;v-text-anchor:middle" o:gfxdata="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" fillcolor="#ee853d [3029]" strokecolor="#ed7d31 [3205]" strokeweight=".5pt">
+                    <v:fill color2="#ec7a2d [3173]" rotate="t" colors="0 #f18c55;.5 #f67b28;1 #e56b17" focus="100%" type="gradient">
+                      <o:fill v:ext="view" type="gradientUnscaled"/>
+                    </v:fill>
+                    <v:textbox>
+                      <w:txbxContent>
+                        <w:p>
+                          <w:pPr>
+                            <w:pStyle w:val="fc"/>
+                          </w:pPr>
+                          <w:r>
+                            <w:t xml:space="preserve">Divide into </w:t>
+                          </w:r>
+                          <w:proofErr w:type="spellStart"/>
+                          <w:r>
+                            <w:t>nxn</w:t>
+                          </w:r>
+                          <w:proofErr w:type="spellEnd"/>
+                          <w:r>
+                            <w:t xml:space="preserve"> blocks</w:t>
+                          </w:r>
+                        </w:p>
+                      </w:txbxContent>
+                    </v:textbox>
+                  </v:rect>
+                  <v:rect id="Rectangle 70" o:spid="_x0000_s1069" style="position:absolute;left:38393;top:28631;width:14009;height:4838;visibility:visible;mso-wrap-style:square;v-text-anchor:middle" o:gfxdata="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" fillcolor="#ee853d [3029]" strokecolor="#ed7d31 [3205]" strokeweight=".5pt">
+                    <v:fill color2="#ec7a2d [3173]" rotate="t" colors="0 #f18c55;.5 #f67b28;1 #e56b17" focus="100%" type="gradient">
+                      <o:fill v:ext="view" type="gradientUnscaled"/>
+                    </v:fill>
+                    <v:textbox>
+                      <w:txbxContent>
+                        <w:p>
+                          <w:pPr>
+                            <w:pStyle w:val="fc"/>
+                          </w:pPr>
+                          <w:r>
+                            <w:t>Compute complexity conjugate</w:t>
+                          </w:r>
+                          <w:r>
+                            <w:t xml:space="preserve"> of the plane</w:t>
+                          </w:r>
+                        </w:p>
+                      </w:txbxContent>
+                    </v:textbox>
+                  </v:rect>
+                  <v:rect id="Rectangle 71" o:spid="_x0000_s1070" style="position:absolute;left:40317;top:13716;width:9779;height:4445;visibility:visible;mso-wrap-style:square;v-text-anchor:middle" o:gfxdata="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" fillcolor="#ee853d [3029]" strokecolor="#ed7d31 [3205]" strokeweight=".5pt">
+                    <v:fill color2="#ec7a2d [3173]" rotate="t" colors="0 #f18c55;.5 #f67b28;1 #e56b17" focus="100%" type="gradient">
+                      <o:fill v:ext="view" type="gradientUnscaled"/>
+                    </v:fill>
+                    <v:textbox>
+                      <w:txbxContent>
+                        <w:p>
+                          <w:pPr>
+                            <w:pStyle w:val="fc"/>
+                          </w:pPr>
+                          <w:r>
+                            <w:t>Compute BPC of each bit plane</w:t>
+                          </w:r>
+                        </w:p>
+                      </w:txbxContent>
+                    </v:textbox>
+                  </v:rect>
+                  <v:shapetype id="_x0000_t110" coordsize="21600,21600" o:spt="110" path="m10800,l,10800,10800,21600,21600,10800xe">
+                    <v:stroke joinstyle="miter"/>
+                    <v:path gradientshapeok="t" o:connecttype="rect" textboxrect="5400,5400,16200,16200"/>
+                  </v:shapetype>
+                  <v:shape id="Flowchart: Decision 72" o:spid="_x0000_s1071" type="#_x0000_t110" style="position:absolute;left:39096;top:19927;width:12404;height:6816;visibility:visible;mso-wrap-style:square;v-text-anchor:middle" o:gfxdata="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" fillcolor="#ee853d [3029]" strokecolor="#ed7d31 [3205]" strokeweight=".5pt">
+                    <v:fill color2="#ec7a2d [3173]" rotate="t" colors="0 #f18c55;.5 #f67b28;1 #e56b17" focus="100%" type="gradient">
+                      <o:fill v:ext="view" type="gradientUnscaled"/>
+                    </v:fill>
+                    <v:textbox>
+                      <w:txbxContent>
+                        <w:p>
+                          <w:pPr>
+                            <w:pStyle w:val="fc"/>
+                            <w:rPr>
+                              <w:sz w:val="16"/>
+                            </w:rPr>
+                          </w:pPr>
+                          <w:r>
+                            <w:rPr>
+                              <w:sz w:val="16"/>
+                            </w:rPr>
+                            <w:t>If BPCS &lt; threshold</w:t>
+                          </w:r>
+                        </w:p>
+                      </w:txbxContent>
+                    </v:textbox>
+                  </v:shape>
+                  <v:rect id="Rectangle 74" o:spid="_x0000_s1072" style="position:absolute;left:2671;top:28106;width:9779;height:5645;visibility:visible;mso-wrap-style:square;v-text-anchor:middle" o:gfxdata="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" fillcolor="#4472c4 [3204]" strokecolor="#1f3763 [1604]" strokeweight="1pt">
+                    <v:textbox>
+                      <w:txbxContent>
+                        <w:p>
+                          <w:pPr>
+                            <w:pStyle w:val="fc"/>
+                          </w:pPr>
+                          <w:r>
+                            <w:t xml:space="preserve">Get </w:t>
+                          </w:r>
+                          <w:r>
+                            <w:t>(8-</w:t>
+                          </w:r>
+                          <w:r>
+                            <w:t>‘m’</w:t>
+                          </w:r>
+                          <w:r>
+                            <w:t>)</w:t>
+                          </w:r>
+                          <w:r>
+                            <w:t xml:space="preserve"> most significant bits</w:t>
+                          </w:r>
+                        </w:p>
+                      </w:txbxContent>
+                    </v:textbox>
+                  </v:rect>
+                  <v:rect id="Rectangle 75" o:spid="_x0000_s1073" style="position:absolute;left:25146;top:28123;width:9779;height:5639;visibility:visible;mso-wrap-style:square;v-text-anchor:middle" o:gfxdata="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" fillcolor="#ee853d [3029]" strokecolor="#ed7d31 [3205]" strokeweight=".5pt">
+                    <v:fill color2="#ec7a2d [3173]" rotate="t" colors="0 #f18c55;.5 #f67b28;1 #e56b17" focus="100%" type="gradient">
+                      <o:fill v:ext="view" type="gradientUnscaled"/>
+                    </v:fill>
+                    <v:textbox>
+                      <w:txbxContent>
+                        <w:p>
+                          <w:pPr>
+                            <w:pStyle w:val="fc"/>
+                          </w:pPr>
+                          <w:r>
+                            <w:t>Get ‘m’ least significant bits</w:t>
+                          </w:r>
+                        </w:p>
+                      </w:txbxContent>
+                    </v:textbox>
+                  </v:rect>
+                  <v:rect id="Rectangle 76" o:spid="_x0000_s1074" style="position:absolute;left:17886;top:37660;width:8403;height:2224;visibility:visible;mso-wrap-style:square;v-text-anchor:middle" o:gfxdata="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" fillcolor="#c3c3c3 [2166]" strokecolor="#a5a5a5 [3206]" strokeweight=".5pt">
+                    <v:fill color2="#b6b6b6 [2614]" rotate="t" colors="0 #d2d2d2;.5 #c8c8c8;1 silver" focus="100%" type="gradient">
+                      <o:fill v:ext="view" type="gradientUnscaled"/>
+                    </v:fill>
+                    <v:textbox>
+                      <w:txbxContent>
+                        <w:p>
+                          <w:pPr>
+                            <w:pStyle w:val="fc"/>
+                          </w:pPr>
+                          <w:r>
+                            <w:t xml:space="preserve">Embed </w:t>
+                          </w:r>
+                        </w:p>
+                      </w:txbxContent>
+                    </v:textbox>
+                  </v:rect>
+                  <v:rect id="Rectangle 78" o:spid="_x0000_s1075" style="position:absolute;left:38511;top:36315;width:14008;height:4833;visibility:visible;mso-wrap-style:square;v-text-anchor:middle" o:gfxdata="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" fillcolor="#ee853d [3029]" strokecolor="#ed7d31 [3205]" strokeweight=".5pt">
+                    <v:fill color2="#ec7a2d [3173]" rotate="t" colors="0 #f18c55;.5 #f67b28;1 #e56b17" focus="100%" type="gradient">
+                      <o:fill v:ext="view" type="gradientUnscaled"/>
+                    </v:fill>
+                    <v:textbox>
+                      <w:txbxContent>
+                        <w:p>
+                          <w:pPr>
+                            <w:pStyle w:val="fc"/>
+                          </w:pPr>
+                          <w:r>
+                            <w:t>Compute conjugation map</w:t>
+                          </w:r>
+                        </w:p>
+                      </w:txbxContent>
+                    </v:textbox>
+                  </v:rect>
+                  <v:shape id="Straight Arrow Connector 80" o:spid="_x0000_s1076" type="#_x0000_t32" style="position:absolute;left:7560;top:5376;width:64;height:2752;flip:x;visibility:visible;mso-wrap-style:square" o:connectortype="straight" o:gfxdata="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" strokecolor="#70ad47 [3209]" strokeweight="1.5pt">
+                    <v:stroke endarrow="block" joinstyle="miter"/>
+                  </v:shape>
+                  <v:shape id="Straight Arrow Connector 81" o:spid="_x0000_s1077" type="#_x0000_t32" style="position:absolute;left:7560;top:12573;width:0;height:4103;visibility:visible;mso-wrap-style:square" o:connectortype="straight" o:gfxdata="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" strokecolor="#70ad47 [3209]" strokeweight="1.5pt">
+                    <v:stroke endarrow="block" joinstyle="miter"/>
+                  </v:shape>
+                  <v:shape id="Straight Arrow Connector 82" o:spid="_x0000_s1078" type="#_x0000_t32" style="position:absolute;left:7560;top:21121;width:0;height:6985;visibility:visible;mso-wrap-style:square" o:connectortype="straight" o:gfxdata="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" strokecolor="#70ad47 [3209]" strokeweight="1.5pt">
+                    <v:stroke endarrow="block" joinstyle="miter"/>
+                  </v:shape>
+                  <v:shape id="Straight Arrow Connector 83" o:spid="_x0000_s1079" type="#_x0000_t32" style="position:absolute;left:12450;top:18891;width:3210;height:7;flip:y;visibility:visible;mso-wrap-style:square" o:connectortype="straight" o:gfxdata="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" strokecolor="#70ad47 [3209]" strokeweight="1.5pt">
+                    <v:stroke endarrow="block" joinstyle="miter"/>
+                  </v:shape>
+                  <v:shape id="Straight Arrow Connector 87" o:spid="_x0000_s1080" type="#_x0000_t32" style="position:absolute;left:34925;top:30943;width:3468;height:107;flip:x y;visibility:visible;mso-wrap-style:square" o:connectortype="straight" o:gfxdata="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" strokecolor="#70ad47 [3209]" strokeweight="1.5pt">
+                    <v:stroke endarrow="block" joinstyle="miter"/>
+                  </v:shape>
+                  <v:shape id="Straight Arrow Connector 88" o:spid="_x0000_s1081" type="#_x0000_t32" style="position:absolute;left:45298;top:26743;width:99;height:1888;visibility:visible;mso-wrap-style:square" o:connectortype="straight" o:gfxdata="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" strokecolor="#70ad47 [3209]" strokeweight="1.5pt">
+                    <v:stroke endarrow="block" joinstyle="miter"/>
+                  </v:shape>
+                  <v:shape id="Straight Arrow Connector 89" o:spid="_x0000_s1082" type="#_x0000_t32" style="position:absolute;left:45207;top:18161;width:91;height:1766;visibility:visible;mso-wrap-style:square" o:connectortype="straight" o:gfxdata="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" strokecolor="#70ad47 [3209]" strokeweight="1.5pt">
+                    <v:stroke endarrow="block" joinstyle="miter"/>
+                  </v:shape>
+                  <v:shape id="Straight Arrow Connector 91" o:spid="_x0000_s1083" type="#_x0000_t32" style="position:absolute;left:45207;top:11325;width:0;height:2391;visibility:visible;mso-wrap-style:square" o:connectortype="straight" o:gfxdata="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" strokecolor="#70ad47 [3209]" strokeweight="1.5pt">
+                    <v:stroke endarrow="block" joinstyle="miter"/>
+                  </v:shape>
+                  <v:shape id="Straight Arrow Connector 92" o:spid="_x0000_s1084" type="#_x0000_t32" style="position:absolute;left:45207;top:5291;width:5;height:1589;flip:x;visibility:visible;mso-wrap-style:square" o:connectortype="straight" o:gfxdata="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" strokecolor="#70ad47 [3209]" strokeweight="1.5pt">
+                    <v:stroke endarrow="block" joinstyle="miter"/>
+                  </v:shape>
+                  <v:shapetype id="_x0000_t33" coordsize="21600,21600" o:spt="33" o:oned="t" path="m,l21600,r,21600e" filled="f">
+                    <v:stroke joinstyle="miter"/>
+                    <v:path arrowok="t" fillok="f" o:connecttype="none"/>
+                    <o:lock v:ext="edit" shapetype="t"/>
+                  </v:shapetype>
+                  <v:shape id="Connector: Elbow 93" o:spid="_x0000_s1085" type="#_x0000_t33" style="position:absolute;left:11894;top:22273;width:9211;height:8099;rotation:90;visibility:visible;mso-wrap-style:square" o:connectortype="elbow" o:gfxdata="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" strokecolor="#70ad47 [3209]" strokeweight="1.5pt">
+                    <v:stroke endarrow="block"/>
+                  </v:shape>
+                  <v:shape id="Connector: Elbow 94" o:spid="_x0000_s1086" type="#_x0000_t33" style="position:absolute;left:30035;top:23335;width:9061;height:4788;rotation:180;flip:y;visibility:visible;mso-wrap-style:square" o:connectortype="elbow" o:gfxdata="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" strokecolor="#70ad47 [3209]" strokeweight="1.5pt">
+                    <v:stroke endarrow="block"/>
+                  </v:shape>
+                  <v:shape id="Connector: Elbow 95" o:spid="_x0000_s1087" type="#_x0000_t33" style="position:absolute;left:18235;top:24031;width:9226;height:4597;rotation:90;flip:x;visibility:visible;mso-wrap-style:square" o:connectortype="elbow" o:gfxdata="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" strokecolor="#70ad47 [3209]" strokeweight="1.5pt">
+                    <v:stroke endarrow="block"/>
+                  </v:shape>
+                  <v:shape id="Straight Arrow Connector 97" o:spid="_x0000_s1088" type="#_x0000_t32" style="position:absolute;left:45397;top:33469;width:118;height:2846;visibility:visible;mso-wrap-style:square" o:connectortype="straight" o:gfxdata="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" strokecolor="#70ad47 [3209]" strokeweight="1.5pt">
+                    <v:stroke endarrow="block" joinstyle="miter"/>
+                  </v:shape>
+                  <v:shapetype id="_x0000_t34" coordsize="21600,21600" o:spt="34" o:oned="t" adj="10800" path="m,l@0,0@0,21600,21600,21600e" filled="f">
+                    <v:stroke joinstyle="miter"/>
+                    <v:formulas>
+                      <v:f eqn="val #0"/>
+                    </v:formulas>
+                    <v:path arrowok="t" fillok="f" o:connecttype="none"/>
+                    <v:handles>
+                      <v:h position="#0,center"/>
+                    </v:handles>
+                    <o:lock v:ext="edit" shapetype="t"/>
+                  </v:shapetype>
+                  <v:shape id="Connector: Elbow 98" o:spid="_x0000_s1089" type="#_x0000_t34" style="position:absolute;left:26289;top:38731;width:12222;height:41;rotation:180;flip:y;visibility:visible;mso-wrap-style:square" o:connectortype="elbow" o:gfxdata="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" strokecolor="#70ad47 [3209]" strokeweight="1.5pt">
+                    <v:stroke endarrow="block"/>
+                  </v:shape>
+                  <v:shape id="Connector: Elbow 99" o:spid="_x0000_s1090" type="#_x0000_t33" style="position:absolute;left:10212;top:31099;width:5021;height:10326;rotation:90;flip:x;visibility:visible;mso-wrap-style:square" o:connectortype="elbow" o:gfxdata="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" strokecolor="#70ad47 [3209]" strokeweight="1.5pt">
+                    <v:stroke endarrow="block"/>
+                  </v:shape>
+                  <v:shape id="Connector: Elbow 100" o:spid="_x0000_s1091" type="#_x0000_t34" style="position:absolute;left:24112;top:31737;width:3898;height:7948;rotation:90;visibility:visible;mso-wrap-style:square" o:connectortype="elbow" o:gfxdata="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" strokecolor="#70ad47 [3209]" strokeweight="1.5pt">
+                    <v:stroke endarrow="block"/>
+                  </v:shape>
+                  <v:shape id="Straight Arrow Connector 101" o:spid="_x0000_s1092" type="#_x0000_t32" style="position:absolute;left:22087;top:39884;width:11;height:3551;visibility:visible;mso-wrap-style:square" o:connectortype="straight" o:gfxdata="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" strokecolor="#70ad47 [3209]" strokeweight="1.5pt">
+                    <v:stroke endarrow="block" joinstyle="miter"/>
+                  </v:shape>
+                </v:group>
+                <w10:anchorlock/>
+              </v:group>
+            </w:pict>
+          </mc:Fallback>
+        </mc:AlternateContent>
+      </w:r>
+    </w:p>
+    <w:p>
+      <w:pPr>
+        <w:rPr>
+          <w:lang w:val="en-US"/>
+        </w:rPr>
+      </w:pPr>
+    </w:p>
+    <w:p>
+      <w:pPr>
+        <w:pStyle w:val="Heading3"/>
+        <w:rPr>
+          <w:lang w:val="en-US"/>
+        </w:rPr>
+      </w:pPr>
+      <w:r>
+        <w:rPr>
+          <w:lang w:val="en-US"/>
+        </w:rPr>
+        <w:t>Extraction Process</w:t>
+      </w:r>
+    </w:p>
+    <w:p>
+      <w:pPr>
+        <w:rPr>
+          <w:lang w:val="en-US"/>
+        </w:rPr>
+      </w:pPr>
+      <w:r>
+        <w:t>The decoding procedure to extract the embedded</w:t>
+      </w:r>
+      <w:r>
+        <w:t xml:space="preserve"> payload </w:t>
+      </w:r>
+      <w:r>
+        <w:t>data is just the reverse of the embedding</w:t>
+      </w:r>
+      <w:r>
+        <w:t xml:space="preserve"> </w:t>
+      </w:r>
+      <w:r>
+        <w:t>procedure.</w:t>
+      </w:r>
+      <w:r>
+        <w:t xml:space="preserve"> </w:t>
+      </w:r>
+      <w:r>
+        <w:t>In the decoding process, the embedding</w:t>
+      </w:r>
+      <w:r>
+        <w:t xml:space="preserve"> </w:t>
+      </w:r>
+      <w:r>
+        <w:t xml:space="preserve">threshold </w:t>
+      </w:r>
+      <w:r>
+        <w:rPr>
+          <w:rFonts w:ascii="AdvPSMP10" w:hAnsi="AdvPSMP10" w:cs="AdvPSMP10"/>
+        </w:rPr>
+        <w:t>a</w:t>
+      </w:r>
+      <w:r>
+        <w:rPr>
+          <w:sz w:val="13"/>
+          <w:szCs w:val="13"/>
+        </w:rPr>
+        <w:t>0</w:t>
+      </w:r>
+      <w:r>
+        <w:rPr>
+          <w:sz w:val="13"/>
+          <w:szCs w:val="13"/>
+        </w:rPr>
+        <w:t xml:space="preserve"> </w:t>
+      </w:r>
+      <w:r>
+        <w:rPr>
+          <w:sz w:val="13"/>
+          <w:szCs w:val="13"/>
+          <w:vertAlign w:val="superscript"/>
+        </w:rPr>
+        <w:t xml:space="preserve"> </w:t>
+      </w:r>
+      <w:r>
+        <w:t>and the number</w:t>
+      </w:r>
+      <w:r>
+        <w:rPr>
+          <w:lang w:val="en-US"/>
+        </w:rPr>
+        <w:t xml:space="preserve"> </w:t>
+      </w:r>
+      <w:r>
+        <w:rPr>
+          <w:lang w:val="en-US"/>
+        </w:rPr>
+        <w:t xml:space="preserve">of </w:t>
+      </w:r>
+      <w:r>
+        <w:rPr>
+          <w:lang w:val="en-US"/>
+        </w:rPr>
+        <w:t xml:space="preserve">replacement bits for </w:t>
+      </w:r>
+      <w:r>
+        <w:rPr>
+          <w:lang w:val="en-US"/>
+        </w:rPr>
+        <w:t>informative and noise-like blocks.</w:t>
+      </w:r>
+    </w:p>
+    <w:p>
+      <w:pPr>
+        <w:rPr>
+          <w:lang w:val="en-US"/>
+        </w:rPr>
+      </w:pPr>
+      <w:r>
+        <w:rPr>
+          <w:noProof/>
+          <w:lang w:val="en-US"/>
+        </w:rPr>
+        <w:lastRenderedPageBreak/>
+        <mc:AlternateContent>
+          <mc:Choice Requires="wpc">
+            <w:drawing>
+              <wp:inline distT="0" distB="0" distL="0" distR="0" wp14:anchorId="03DBECA8" wp14:editId="4AFDC8FB">
+                <wp:extent cx="5486400" cy="4694766"/>
+                <wp:effectExtent l="0" t="0" r="0" b="0"/>
+                <wp:docPr id="133" name="Canvas 133"/>
+                <wp:cNvGraphicFramePr>
+                  <a:graphicFrameLocks xmlns:a="http://schemas.openxmlformats.org/drawingml/2006/main" noChangeAspect="1"/>
+                </wp:cNvGraphicFramePr>
+                <a:graphic xmlns:a="http://schemas.openxmlformats.org/drawingml/2006/main">
+                  <a:graphicData uri="http://schemas.microsoft.com/office/word/2010/wordprocessingCanvas">
+                    <wpc:wpc>
+                      <wpc:bg/>
+                      <wpc:whole/>
+                      <wpg:wgp>
+                        <wpg:cNvPr id="5" name="Group 5"/>
+                        <wpg:cNvGrpSpPr/>
+                        <wpg:grpSpPr>
+                          <a:xfrm>
+                            <a:off x="144683" y="228616"/>
+                            <a:ext cx="5303617" cy="4283853"/>
+                            <a:chOff x="144683" y="228616"/>
+                            <a:chExt cx="5303617" cy="4283853"/>
+                          </a:xfrm>
+                        </wpg:grpSpPr>
+                        <wps:wsp>
+                          <wps:cNvPr id="102" name="Flowchart: Alternate Process 102"/>
+                          <wps:cNvSpPr/>
+                          <wps:spPr>
+                            <a:xfrm>
+                              <a:off x="4457700" y="3777744"/>
+                              <a:ext cx="990600" cy="283633"/>
+                            </a:xfrm>
+                            <a:prstGeom prst="flowChartAlternateProcess">
+                              <a:avLst/>
+                            </a:prstGeom>
+                          </wps:spPr>
+                          <wps:style>
+                            <a:lnRef idx="2">
+                              <a:schemeClr val="accent1">
+                                <a:shade val="50000"/>
+                              </a:schemeClr>
+                            </a:lnRef>
+                            <a:fillRef idx="1">
+                              <a:schemeClr val="accent1"/>
+                            </a:fillRef>
+                            <a:effectRef idx="0">
+                              <a:schemeClr val="accent1"/>
+                            </a:effectRef>
+                            <a:fontRef idx="minor">
+                              <a:schemeClr val="lt1"/>
+                            </a:fontRef>
+                          </wps:style>
+                          <wps:txbx>
+                            <w:txbxContent>
+                              <w:p>
+                                <w:pPr>
+                                  <w:pStyle w:val="fc"/>
+                                </w:pPr>
+                                <w:r>
+                                  <w:t>Cover Image</w:t>
+                                </w:r>
+                              </w:p>
+                            </w:txbxContent>
+                          </wps:txbx>
+                          <wps:bodyPr rot="0" spcFirstLastPara="0" vertOverflow="overflow" horzOverflow="overflow" vert="horz" wrap="square" lIns="91440" tIns="45720" rIns="91440" bIns="45720" numCol="1" spcCol="0" rtlCol="0" fromWordArt="0" anchor="ctr" anchorCtr="0" forceAA="0" compatLnSpc="1">
+                            <a:prstTxWarp prst="textNoShape">
+                              <a:avLst/>
+                            </a:prstTxWarp>
+                            <a:noAutofit/>
+                          </wps:bodyPr>
+                        </wps:wsp>
+                        <wps:wsp>
+                          <wps:cNvPr id="103" name="Flowchart: Alternate Process 103"/>
+                          <wps:cNvSpPr/>
+                          <wps:spPr>
+                            <a:xfrm>
+                              <a:off x="342900" y="4229259"/>
+                              <a:ext cx="990600" cy="283210"/>
+                            </a:xfrm>
+                            <a:prstGeom prst="flowChartAlternateProcess">
+                              <a:avLst/>
+                            </a:prstGeom>
+                          </wps:spPr>
+                          <wps:style>
+                            <a:lnRef idx="1">
+                              <a:schemeClr val="accent2"/>
+                            </a:lnRef>
+                            <a:fillRef idx="3">
+                              <a:schemeClr val="accent2"/>
+                            </a:fillRef>
+                            <a:effectRef idx="2">
+                              <a:schemeClr val="accent2"/>
+                            </a:effectRef>
+                            <a:fontRef idx="minor">
+                              <a:schemeClr val="lt1"/>
+                            </a:fontRef>
+                          </wps:style>
+                          <wps:txbx>
+                            <w:txbxContent>
+                              <w:p>
+                                <w:pPr>
+                                  <w:pStyle w:val="fc"/>
+                                </w:pPr>
+                                <w:r>
+                                  <w:t>Payload Image</w:t>
+                                </w:r>
+                              </w:p>
+                            </w:txbxContent>
+                          </wps:txbx>
+                          <wps:bodyPr rot="0" spcFirstLastPara="0" vert="horz" wrap="square" lIns="91440" tIns="45720" rIns="91440" bIns="45720" numCol="1" spcCol="0" rtlCol="0" fromWordArt="0" anchor="ctr" anchorCtr="0" forceAA="0" compatLnSpc="1">
+                            <a:prstTxWarp prst="textNoShape">
+                              <a:avLst/>
+                            </a:prstTxWarp>
+                            <a:noAutofit/>
+                          </wps:bodyPr>
+                        </wps:wsp>
+                        <wps:wsp>
+                          <wps:cNvPr id="104" name="Flowchart: Alternate Process 104"/>
+                          <wps:cNvSpPr/>
+                          <wps:spPr>
+                            <a:xfrm>
+                              <a:off x="2857500" y="228616"/>
+                              <a:ext cx="990600" cy="283210"/>
+                            </a:xfrm>
+                            <a:prstGeom prst="flowChartAlternateProcess">
+                              <a:avLst/>
+                            </a:prstGeom>
+                          </wps:spPr>
+                          <wps:style>
+                            <a:lnRef idx="1">
+                              <a:schemeClr val="accent3"/>
+                            </a:lnRef>
+                            <a:fillRef idx="2">
+                              <a:schemeClr val="accent3"/>
+                            </a:fillRef>
+                            <a:effectRef idx="1">
+                              <a:schemeClr val="accent3"/>
+                            </a:effectRef>
+                            <a:fontRef idx="minor">
+                              <a:schemeClr val="dk1"/>
+                            </a:fontRef>
+                          </wps:style>
+                          <wps:txbx>
+                            <w:txbxContent>
+                              <w:p>
+                                <w:pPr>
+                                  <w:pStyle w:val="fc"/>
+                                </w:pPr>
+                                <w:r>
+                                  <w:t>Stego Image</w:t>
+                                </w:r>
+                              </w:p>
+                            </w:txbxContent>
+                          </wps:txbx>
+                          <wps:bodyPr rot="0" spcFirstLastPara="0" vert="horz" wrap="square" lIns="91440" tIns="45720" rIns="91440" bIns="45720" numCol="1" spcCol="0" rtlCol="0" fromWordArt="0" anchor="ctr" anchorCtr="0" forceAA="0" compatLnSpc="1">
+                            <a:prstTxWarp prst="textNoShape">
+                              <a:avLst/>
+                            </a:prstTxWarp>
+                            <a:noAutofit/>
+                          </wps:bodyPr>
+                        </wps:wsp>
+                        <wps:wsp>
+                          <wps:cNvPr id="105" name="Rectangle 105"/>
+                          <wps:cNvSpPr/>
+                          <wps:spPr>
+                            <a:xfrm>
+                              <a:off x="2870200" y="925900"/>
+                              <a:ext cx="977900" cy="444500"/>
+                            </a:xfrm>
+                            <a:prstGeom prst="rect">
+                              <a:avLst/>
+                            </a:prstGeom>
+                          </wps:spPr>
+                          <wps:style>
+                            <a:lnRef idx="1">
+                              <a:schemeClr val="accent3"/>
+                            </a:lnRef>
+                            <a:fillRef idx="2">
+                              <a:schemeClr val="accent3"/>
+                            </a:fillRef>
+                            <a:effectRef idx="1">
+                              <a:schemeClr val="accent3"/>
+                            </a:effectRef>
+                            <a:fontRef idx="minor">
+                              <a:schemeClr val="dk1"/>
+                            </a:fontRef>
+                          </wps:style>
+                          <wps:txbx>
+                            <w:txbxContent>
+                              <w:p>
+                                <w:pPr>
+                                  <w:pStyle w:val="fc"/>
+                                </w:pPr>
+                                <w:r>
+                                  <w:t xml:space="preserve">Divide into </w:t>
+                                </w:r>
+                                <w:proofErr w:type="spellStart"/>
+                                <w:r>
+                                  <w:t>nxn</w:t>
+                                </w:r>
+                                <w:proofErr w:type="spellEnd"/>
+                                <w:r>
+                                  <w:t xml:space="preserve"> blocks</w:t>
+                                </w:r>
+                              </w:p>
+                            </w:txbxContent>
+                          </wps:txbx>
+                          <wps:bodyPr rot="0" spcFirstLastPara="0" vertOverflow="overflow" horzOverflow="overflow" vert="horz" wrap="square" lIns="91440" tIns="45720" rIns="91440" bIns="45720" numCol="1" spcCol="0" rtlCol="0" fromWordArt="0" anchor="ctr" anchorCtr="0" forceAA="0" compatLnSpc="1">
+                            <a:prstTxWarp prst="textNoShape">
+                              <a:avLst/>
+                            </a:prstTxWarp>
+                            <a:noAutofit/>
+                          </wps:bodyPr>
+                        </wps:wsp>
+                        <wps:wsp>
+                          <wps:cNvPr id="106" name="Rectangle 106"/>
+                          <wps:cNvSpPr/>
+                          <wps:spPr>
+                            <a:xfrm>
+                              <a:off x="2870200" y="1694203"/>
+                              <a:ext cx="977900" cy="444500"/>
+                            </a:xfrm>
+                            <a:prstGeom prst="rect">
+                              <a:avLst/>
+                            </a:prstGeom>
+                          </wps:spPr>
+                          <wps:style>
+                            <a:lnRef idx="1">
+                              <a:schemeClr val="accent3"/>
+                            </a:lnRef>
+                            <a:fillRef idx="2">
+                              <a:schemeClr val="accent3"/>
+                            </a:fillRef>
+                            <a:effectRef idx="1">
+                              <a:schemeClr val="accent3"/>
+                            </a:effectRef>
+                            <a:fontRef idx="minor">
+                              <a:schemeClr val="dk1"/>
+                            </a:fontRef>
+                          </wps:style>
+                          <wps:txbx>
+                            <w:txbxContent>
+                              <w:p>
+                                <w:pPr>
+                                  <w:pStyle w:val="fc"/>
+                                </w:pPr>
+                                <w:r>
+                                  <w:rPr>
+                                    <w:rStyle w:val="fcChar"/>
+                                  </w:rPr>
+                                  <w:t>Compute BPC of each bit</w:t>
+                                </w:r>
+                                <w:r>
+                                  <w:t xml:space="preserve"> </w:t>
+                                </w:r>
+                                <w:r>
+                                  <w:t>plane</w:t>
+                                </w:r>
+                              </w:p>
+                            </w:txbxContent>
+                          </wps:txbx>
+                          <wps:bodyPr rot="0" spcFirstLastPara="0" vert="horz" wrap="square" lIns="91440" tIns="45720" rIns="91440" bIns="45720" numCol="1" spcCol="0" rtlCol="0" fromWordArt="0" anchor="ctr" anchorCtr="0" forceAA="0" compatLnSpc="1">
+                            <a:prstTxWarp prst="textNoShape">
+                              <a:avLst/>
+                            </a:prstTxWarp>
+                            <a:noAutofit/>
+                          </wps:bodyPr>
+                        </wps:wsp>
+                        <wps:wsp>
+                          <wps:cNvPr id="107" name="Rectangle 107"/>
+                          <wps:cNvSpPr/>
+                          <wps:spPr>
+                            <a:xfrm>
+                              <a:off x="2870200" y="2514717"/>
+                              <a:ext cx="977900" cy="565066"/>
+                            </a:xfrm>
+                            <a:prstGeom prst="rect">
+                              <a:avLst/>
+                            </a:prstGeom>
+                          </wps:spPr>
+                          <wps:style>
+                            <a:lnRef idx="1">
+                              <a:schemeClr val="accent3"/>
+                            </a:lnRef>
+                            <a:fillRef idx="2">
+                              <a:schemeClr val="accent3"/>
+                            </a:fillRef>
+                            <a:effectRef idx="1">
+                              <a:schemeClr val="accent3"/>
+                            </a:effectRef>
+                            <a:fontRef idx="minor">
+                              <a:schemeClr val="dk1"/>
+                            </a:fontRef>
+                          </wps:style>
+                          <wps:txbx>
+                            <w:txbxContent>
+                              <w:p>
+                                <w:pPr>
+                                  <w:pStyle w:val="fc"/>
+                                </w:pPr>
+                                <w:r>
+                                  <w:t>Compute number of bits to replace ‘m’</w:t>
+                                </w:r>
+                              </w:p>
+                            </w:txbxContent>
+                          </wps:txbx>
+                          <wps:bodyPr rot="0" spcFirstLastPara="0" vert="horz" wrap="square" lIns="91440" tIns="45720" rIns="91440" bIns="45720" numCol="1" spcCol="0" rtlCol="0" fromWordArt="0" anchor="ctr" anchorCtr="0" forceAA="0" compatLnSpc="1">
+                            <a:prstTxWarp prst="textNoShape">
+                              <a:avLst/>
+                            </a:prstTxWarp>
+                            <a:noAutofit/>
+                          </wps:bodyPr>
+                        </wps:wsp>
+                        <wps:wsp>
+                          <wps:cNvPr id="109" name="Rectangle 109"/>
+                          <wps:cNvSpPr/>
+                          <wps:spPr>
+                            <a:xfrm>
+                              <a:off x="144683" y="3346882"/>
+                              <a:ext cx="1400907" cy="483775"/>
+                            </a:xfrm>
+                            <a:prstGeom prst="rect">
+                              <a:avLst/>
+                            </a:prstGeom>
+                          </wps:spPr>
+                          <wps:style>
+                            <a:lnRef idx="1">
+                              <a:schemeClr val="accent2"/>
+                            </a:lnRef>
+                            <a:fillRef idx="3">
+                              <a:schemeClr val="accent2"/>
+                            </a:fillRef>
+                            <a:effectRef idx="2">
+                              <a:schemeClr val="accent2"/>
+                            </a:effectRef>
+                            <a:fontRef idx="minor">
+                              <a:schemeClr val="lt1"/>
+                            </a:fontRef>
+                          </wps:style>
+                          <wps:txbx>
+                            <w:txbxContent>
+                              <w:p>
+                                <w:pPr>
+                                  <w:pStyle w:val="fc"/>
+                                </w:pPr>
+                                <w:r>
+                                  <w:t>Compute complexity conjugate</w:t>
+                                </w:r>
+                                <w:r>
+                                  <w:t xml:space="preserve"> of the plane</w:t>
+                                </w:r>
+                              </w:p>
+                            </w:txbxContent>
+                          </wps:txbx>
+                          <wps:bodyPr rot="0" spcFirstLastPara="0" vert="horz" wrap="square" lIns="91440" tIns="45720" rIns="91440" bIns="45720" numCol="1" spcCol="0" rtlCol="0" fromWordArt="0" anchor="ctr" anchorCtr="0" forceAA="0" compatLnSpc="1">
+                            <a:prstTxWarp prst="textNoShape">
+                              <a:avLst/>
+                            </a:prstTxWarp>
+                            <a:noAutofit/>
+                          </wps:bodyPr>
+                        </wps:wsp>
+                        <wps:wsp>
+                          <wps:cNvPr id="112" name="Rectangle 112"/>
+                          <wps:cNvSpPr/>
+                          <wps:spPr>
+                            <a:xfrm>
+                              <a:off x="4457700" y="2514724"/>
+                              <a:ext cx="977900" cy="564515"/>
+                            </a:xfrm>
+                            <a:prstGeom prst="rect">
+                              <a:avLst/>
+                            </a:prstGeom>
+                          </wps:spPr>
+                          <wps:style>
+                            <a:lnRef idx="2">
+                              <a:schemeClr val="accent1">
+                                <a:shade val="50000"/>
+                              </a:schemeClr>
+                            </a:lnRef>
+                            <a:fillRef idx="1">
+                              <a:schemeClr val="accent1"/>
+                            </a:fillRef>
+                            <a:effectRef idx="0">
+                              <a:schemeClr val="accent1"/>
+                            </a:effectRef>
+                            <a:fontRef idx="minor">
+                              <a:schemeClr val="lt1"/>
+                            </a:fontRef>
+                          </wps:style>
+                          <wps:txbx>
+                            <w:txbxContent>
+                              <w:p>
+                                <w:pPr>
+                                  <w:pStyle w:val="fc"/>
+                                </w:pPr>
+                                <w:r>
+                                  <w:t>Get ‘m’ most significant bits</w:t>
+                                </w:r>
+                              </w:p>
+                            </w:txbxContent>
+                          </wps:txbx>
+                          <wps:bodyPr rot="0" spcFirstLastPara="0" vert="horz" wrap="square" lIns="91440" tIns="45720" rIns="91440" bIns="45720" numCol="1" spcCol="0" rtlCol="0" fromWordArt="0" anchor="ctr" anchorCtr="0" forceAA="0" compatLnSpc="1">
+                            <a:prstTxWarp prst="textNoShape">
+                              <a:avLst/>
+                            </a:prstTxWarp>
+                            <a:noAutofit/>
+                          </wps:bodyPr>
+                        </wps:wsp>
+                        <wps:wsp>
+                          <wps:cNvPr id="113" name="Rectangle 113"/>
+                          <wps:cNvSpPr/>
+                          <wps:spPr>
+                            <a:xfrm>
+                              <a:off x="1447800" y="2514615"/>
+                              <a:ext cx="977900" cy="563880"/>
+                            </a:xfrm>
+                            <a:prstGeom prst="rect">
+                              <a:avLst/>
+                            </a:prstGeom>
+                          </wps:spPr>
+                          <wps:style>
+                            <a:lnRef idx="1">
+                              <a:schemeClr val="accent2"/>
+                            </a:lnRef>
+                            <a:fillRef idx="3">
+                              <a:schemeClr val="accent2"/>
+                            </a:fillRef>
+                            <a:effectRef idx="2">
+                              <a:schemeClr val="accent2"/>
+                            </a:effectRef>
+                            <a:fontRef idx="minor">
+                              <a:schemeClr val="lt1"/>
+                            </a:fontRef>
+                          </wps:style>
+                          <wps:txbx>
+                            <w:txbxContent>
+                              <w:p>
+                                <w:pPr>
+                                  <w:pStyle w:val="fc"/>
+                                </w:pPr>
+                                <w:r>
+                                  <w:rPr>
+                                    <w:rStyle w:val="fcChar"/>
+                                    <w:szCs w:val="18"/>
+                                  </w:rPr>
+                                  <w:t>Get (8-‘m’) least significant</w:t>
+                                </w:r>
+                                <w:r>
+                                  <w:t xml:space="preserve"> bits</w:t>
+                                </w:r>
+                              </w:p>
+                            </w:txbxContent>
+                          </wps:txbx>
+                          <wps:bodyPr rot="0" spcFirstLastPara="0" vert="horz" wrap="square" lIns="91440" tIns="45720" rIns="91440" bIns="45720" numCol="1" spcCol="0" rtlCol="0" fromWordArt="0" anchor="ctr" anchorCtr="0" forceAA="0" compatLnSpc="1">
+                            <a:prstTxWarp prst="textNoShape">
+                              <a:avLst/>
+                            </a:prstTxWarp>
+                            <a:noAutofit/>
+                          </wps:bodyPr>
+                        </wps:wsp>
+                        <wps:wsp>
+                          <wps:cNvPr id="115" name="Rectangle 115"/>
+                          <wps:cNvSpPr/>
+                          <wps:spPr>
+                            <a:xfrm>
+                              <a:off x="144683" y="905951"/>
+                              <a:ext cx="1400810" cy="483235"/>
+                            </a:xfrm>
+                            <a:prstGeom prst="rect">
+                              <a:avLst/>
+                            </a:prstGeom>
+                          </wps:spPr>
+                          <wps:style>
+                            <a:lnRef idx="1">
+                              <a:schemeClr val="accent2"/>
+                            </a:lnRef>
+                            <a:fillRef idx="3">
+                              <a:schemeClr val="accent2"/>
+                            </a:fillRef>
+                            <a:effectRef idx="2">
+                              <a:schemeClr val="accent2"/>
+                            </a:effectRef>
+                            <a:fontRef idx="minor">
+                              <a:schemeClr val="lt1"/>
+                            </a:fontRef>
+                          </wps:style>
+                          <wps:txbx>
+                            <w:txbxContent>
+                              <w:p>
+                                <w:pPr>
+                                  <w:pStyle w:val="fc"/>
+                                </w:pPr>
+                                <w:r>
+                                  <w:t>Compute conjugation map</w:t>
+                                </w:r>
+                              </w:p>
+                            </w:txbxContent>
+                          </wps:txbx>
+                          <wps:bodyPr rot="0" spcFirstLastPara="0" vert="horz" wrap="square" lIns="91440" tIns="45720" rIns="91440" bIns="45720" numCol="1" spcCol="0" rtlCol="0" fromWordArt="0" anchor="ctr" anchorCtr="0" forceAA="0" compatLnSpc="1">
+                            <a:prstTxWarp prst="textNoShape">
+                              <a:avLst/>
+                            </a:prstTxWarp>
+                            <a:noAutofit/>
+                          </wps:bodyPr>
+                        </wps:wsp>
+                        <wps:wsp>
+                          <wps:cNvPr id="116" name="Straight Arrow Connector 116"/>
+                          <wps:cNvCnPr>
+                            <a:stCxn id="104" idx="2"/>
+                            <a:endCxn id="105" idx="0"/>
+                          </wps:cNvCnPr>
+                          <wps:spPr>
+                            <a:xfrm>
+                              <a:off x="3352800" y="511826"/>
+                              <a:ext cx="6350" cy="414074"/>
+                            </a:xfrm>
+                            <a:prstGeom prst="straightConnector1">
+                              <a:avLst/>
+                            </a:prstGeom>
+                            <a:ln>
+                              <a:tailEnd type="triangle"/>
+                            </a:ln>
+                          </wps:spPr>
+                          <wps:style>
+                            <a:lnRef idx="3">
+                              <a:schemeClr val="accent6"/>
+                            </a:lnRef>
+                            <a:fillRef idx="0">
+                              <a:schemeClr val="accent6"/>
+                            </a:fillRef>
+                            <a:effectRef idx="2">
+                              <a:schemeClr val="accent6"/>
+                            </a:effectRef>
+                            <a:fontRef idx="minor">
+                              <a:schemeClr val="tx1"/>
+                            </a:fontRef>
+                          </wps:style>
+                          <wps:bodyPr/>
+                        </wps:wsp>
+                        <wps:wsp>
+                          <wps:cNvPr id="117" name="Straight Arrow Connector 117"/>
+                          <wps:cNvCnPr>
+                            <a:stCxn id="109" idx="2"/>
+                            <a:endCxn id="103" idx="0"/>
+                          </wps:cNvCnPr>
+                          <wps:spPr>
+                            <a:xfrm flipH="1">
+                              <a:off x="838200" y="3830657"/>
+                              <a:ext cx="6937" cy="398602"/>
+                            </a:xfrm>
+                            <a:prstGeom prst="straightConnector1">
+                              <a:avLst/>
+                            </a:prstGeom>
+                            <a:ln>
+                              <a:tailEnd type="triangle"/>
+                            </a:ln>
+                          </wps:spPr>
+                          <wps:style>
+                            <a:lnRef idx="3">
+                              <a:schemeClr val="accent6"/>
+                            </a:lnRef>
+                            <a:fillRef idx="0">
+                              <a:schemeClr val="accent6"/>
+                            </a:fillRef>
+                            <a:effectRef idx="2">
+                              <a:schemeClr val="accent6"/>
+                            </a:effectRef>
+                            <a:fontRef idx="minor">
+                              <a:schemeClr val="tx1"/>
+                            </a:fontRef>
+                          </wps:style>
+                          <wps:bodyPr/>
+                        </wps:wsp>
+                        <wps:wsp>
+                          <wps:cNvPr id="118" name="Straight Arrow Connector 118"/>
+                          <wps:cNvCnPr>
+                            <a:stCxn id="115" idx="2"/>
+                            <a:endCxn id="109" idx="0"/>
+                          </wps:cNvCnPr>
+                          <wps:spPr>
+                            <a:xfrm>
+                              <a:off x="845088" y="1389186"/>
+                              <a:ext cx="49" cy="1957696"/>
+                            </a:xfrm>
+                            <a:prstGeom prst="straightConnector1">
+                              <a:avLst/>
+                            </a:prstGeom>
+                            <a:ln>
+                              <a:tailEnd type="triangle"/>
+                            </a:ln>
+                          </wps:spPr>
+                          <wps:style>
+                            <a:lnRef idx="3">
+                              <a:schemeClr val="accent6"/>
+                            </a:lnRef>
+                            <a:fillRef idx="0">
+                              <a:schemeClr val="accent6"/>
+                            </a:fillRef>
+                            <a:effectRef idx="2">
+                              <a:schemeClr val="accent6"/>
+                            </a:effectRef>
+                            <a:fontRef idx="minor">
+                              <a:schemeClr val="tx1"/>
+                            </a:fontRef>
+                          </wps:style>
+                          <wps:bodyPr/>
+                        </wps:wsp>
+                        <wps:wsp>
+                          <wps:cNvPr id="119" name="Straight Arrow Connector 119"/>
+                          <wps:cNvCnPr>
+                            <a:stCxn id="107" idx="1"/>
+                            <a:endCxn id="113" idx="3"/>
+                          </wps:cNvCnPr>
+                          <wps:spPr>
+                            <a:xfrm flipH="1" flipV="1">
+                              <a:off x="2425700" y="2796555"/>
+                              <a:ext cx="444500" cy="695"/>
+                            </a:xfrm>
+                            <a:prstGeom prst="straightConnector1">
+                              <a:avLst/>
+                            </a:prstGeom>
+                            <a:ln>
+                              <a:tailEnd type="triangle"/>
+                            </a:ln>
+                          </wps:spPr>
+                          <wps:style>
+                            <a:lnRef idx="3">
+                              <a:schemeClr val="accent6"/>
+                            </a:lnRef>
+                            <a:fillRef idx="0">
+                              <a:schemeClr val="accent6"/>
+                            </a:fillRef>
+                            <a:effectRef idx="2">
+                              <a:schemeClr val="accent6"/>
+                            </a:effectRef>
+                            <a:fontRef idx="minor">
+                              <a:schemeClr val="tx1"/>
+                            </a:fontRef>
+                          </wps:style>
+                          <wps:bodyPr/>
+                        </wps:wsp>
+                        <wps:wsp>
+                          <wps:cNvPr id="123" name="Straight Arrow Connector 123"/>
+                          <wps:cNvCnPr>
+                            <a:stCxn id="105" idx="2"/>
+                            <a:endCxn id="106" idx="0"/>
+                          </wps:cNvCnPr>
+                          <wps:spPr>
+                            <a:xfrm>
+                              <a:off x="3359150" y="1370400"/>
+                              <a:ext cx="0" cy="323803"/>
+                            </a:xfrm>
+                            <a:prstGeom prst="straightConnector1">
+                              <a:avLst/>
+                            </a:prstGeom>
+                            <a:ln>
+                              <a:tailEnd type="triangle"/>
+                            </a:ln>
+                          </wps:spPr>
+                          <wps:style>
+                            <a:lnRef idx="3">
+                              <a:schemeClr val="accent6"/>
+                            </a:lnRef>
+                            <a:fillRef idx="0">
+                              <a:schemeClr val="accent6"/>
+                            </a:fillRef>
+                            <a:effectRef idx="2">
+                              <a:schemeClr val="accent6"/>
+                            </a:effectRef>
+                            <a:fontRef idx="minor">
+                              <a:schemeClr val="tx1"/>
+                            </a:fontRef>
+                          </wps:style>
+                          <wps:bodyPr/>
+                        </wps:wsp>
+                        <wps:wsp>
+                          <wps:cNvPr id="124" name="Straight Arrow Connector 124"/>
+                          <wps:cNvCnPr>
+                            <a:stCxn id="106" idx="2"/>
+                            <a:endCxn id="107" idx="0"/>
+                          </wps:cNvCnPr>
+                          <wps:spPr>
+                            <a:xfrm>
+                              <a:off x="3359150" y="2138703"/>
+                              <a:ext cx="0" cy="376014"/>
+                            </a:xfrm>
+                            <a:prstGeom prst="straightConnector1">
+                              <a:avLst/>
+                            </a:prstGeom>
+                            <a:ln>
+                              <a:tailEnd type="triangle"/>
+                            </a:ln>
+                          </wps:spPr>
+                          <wps:style>
+                            <a:lnRef idx="3">
+                              <a:schemeClr val="accent6"/>
+                            </a:lnRef>
+                            <a:fillRef idx="0">
+                              <a:schemeClr val="accent6"/>
+                            </a:fillRef>
+                            <a:effectRef idx="2">
+                              <a:schemeClr val="accent6"/>
+                            </a:effectRef>
+                            <a:fontRef idx="minor">
+                              <a:schemeClr val="tx1"/>
+                            </a:fontRef>
+                          </wps:style>
+                          <wps:bodyPr/>
+                        </wps:wsp>
+                        <wps:wsp>
+                          <wps:cNvPr id="125" name="Connector: Elbow 125"/>
+                          <wps:cNvCnPr>
+                            <a:stCxn id="113" idx="2"/>
+                            <a:endCxn id="109" idx="3"/>
+                          </wps:cNvCnPr>
+                          <wps:spPr>
+                            <a:xfrm rot="5400000">
+                              <a:off x="1486044" y="3137903"/>
+                              <a:ext cx="510252" cy="391160"/>
+                            </a:xfrm>
+                            <a:prstGeom prst="bentConnector2">
+                              <a:avLst/>
+                            </a:prstGeom>
+                            <a:ln>
+                              <a:tailEnd type="triangle"/>
+                            </a:ln>
+                          </wps:spPr>
+                          <wps:style>
+                            <a:lnRef idx="3">
+                              <a:schemeClr val="accent6"/>
+                            </a:lnRef>
+                            <a:fillRef idx="0">
+                              <a:schemeClr val="accent6"/>
+                            </a:fillRef>
+                            <a:effectRef idx="2">
+                              <a:schemeClr val="accent6"/>
+                            </a:effectRef>
+                            <a:fontRef idx="minor">
+                              <a:schemeClr val="tx1"/>
+                            </a:fontRef>
+                          </wps:style>
+                          <wps:bodyPr/>
+                        </wps:wsp>
+                        <wps:wsp>
+                          <wps:cNvPr id="128" name="Straight Arrow Connector 128"/>
+                          <wps:cNvCnPr>
+                            <a:stCxn id="112" idx="2"/>
+                            <a:endCxn id="102" idx="0"/>
+                          </wps:cNvCnPr>
+                          <wps:spPr>
+                            <a:xfrm>
+                              <a:off x="4946650" y="3079239"/>
+                              <a:ext cx="6350" cy="698505"/>
+                            </a:xfrm>
+                            <a:prstGeom prst="straightConnector1">
+                              <a:avLst/>
+                            </a:prstGeom>
+                            <a:ln>
+                              <a:tailEnd type="triangle"/>
+                            </a:ln>
+                          </wps:spPr>
+                          <wps:style>
+                            <a:lnRef idx="3">
+                              <a:schemeClr val="accent6"/>
+                            </a:lnRef>
+                            <a:fillRef idx="0">
+                              <a:schemeClr val="accent6"/>
+                            </a:fillRef>
+                            <a:effectRef idx="2">
+                              <a:schemeClr val="accent6"/>
+                            </a:effectRef>
+                            <a:fontRef idx="minor">
+                              <a:schemeClr val="tx1"/>
+                            </a:fontRef>
+                          </wps:style>
+                          <wps:bodyPr/>
+                        </wps:wsp>
+                        <wps:wsp>
+                          <wps:cNvPr id="129" name="Connector: Elbow 129"/>
+                          <wps:cNvCnPr>
+                            <a:stCxn id="107" idx="3"/>
+                            <a:endCxn id="112" idx="1"/>
+                          </wps:cNvCnPr>
+                          <wps:spPr>
+                            <a:xfrm flipV="1">
+                              <a:off x="3848100" y="2796982"/>
+                              <a:ext cx="609600" cy="268"/>
+                            </a:xfrm>
+                            <a:prstGeom prst="bentConnector3">
+                              <a:avLst>
+                                <a:gd name="adj1" fmla="val 50000"/>
+                              </a:avLst>
+                            </a:prstGeom>
+                            <a:ln>
+                              <a:tailEnd type="triangle"/>
+                            </a:ln>
+                          </wps:spPr>
+                          <wps:style>
+                            <a:lnRef idx="3">
+                              <a:schemeClr val="accent6"/>
+                            </a:lnRef>
+                            <a:fillRef idx="0">
+                              <a:schemeClr val="accent6"/>
+                            </a:fillRef>
+                            <a:effectRef idx="2">
+                              <a:schemeClr val="accent6"/>
+                            </a:effectRef>
+                            <a:fontRef idx="minor">
+                              <a:schemeClr val="tx1"/>
+                            </a:fontRef>
+                          </wps:style>
+                          <wps:bodyPr/>
+                        </wps:wsp>
+                        <wps:wsp>
+                          <wps:cNvPr id="134" name="Connector: Elbow 134"/>
+                          <wps:cNvCnPr>
+                            <a:stCxn id="105" idx="3"/>
+                            <a:endCxn id="112" idx="0"/>
+                          </wps:cNvCnPr>
+                          <wps:spPr>
+                            <a:xfrm>
+                              <a:off x="3848100" y="1148098"/>
+                              <a:ext cx="1098550" cy="1366513"/>
+                            </a:xfrm>
+                            <a:prstGeom prst="bentConnector2">
+                              <a:avLst/>
+                            </a:prstGeom>
+                            <a:ln>
+                              <a:tailEnd type="triangle"/>
+                            </a:ln>
+                          </wps:spPr>
+                          <wps:style>
+                            <a:lnRef idx="3">
+                              <a:schemeClr val="accent6"/>
+                            </a:lnRef>
+                            <a:fillRef idx="0">
+                              <a:schemeClr val="accent6"/>
+                            </a:fillRef>
+                            <a:effectRef idx="2">
+                              <a:schemeClr val="accent6"/>
+                            </a:effectRef>
+                            <a:fontRef idx="minor">
+                              <a:schemeClr val="tx1"/>
+                            </a:fontRef>
+                          </wps:style>
+                          <wps:bodyPr/>
+                        </wps:wsp>
+                        <wps:wsp>
+                          <wps:cNvPr id="135" name="Connector: Elbow 135"/>
+                          <wps:cNvCnPr>
+                            <a:stCxn id="105" idx="1"/>
+                            <a:endCxn id="113" idx="0"/>
+                          </wps:cNvCnPr>
+                          <wps:spPr>
+                            <a:xfrm rot="10800000" flipV="1">
+                              <a:off x="1936750" y="1148149"/>
+                              <a:ext cx="933450" cy="1366465"/>
+                            </a:xfrm>
+                            <a:prstGeom prst="bentConnector2">
+                              <a:avLst/>
+                            </a:prstGeom>
+                            <a:ln>
+                              <a:tailEnd type="triangle"/>
+                            </a:ln>
+                          </wps:spPr>
+                          <wps:style>
+                            <a:lnRef idx="3">
+                              <a:schemeClr val="accent6"/>
+                            </a:lnRef>
+                            <a:fillRef idx="0">
+                              <a:schemeClr val="accent6"/>
+                            </a:fillRef>
+                            <a:effectRef idx="2">
+                              <a:schemeClr val="accent6"/>
+                            </a:effectRef>
+                            <a:fontRef idx="minor">
+                              <a:schemeClr val="tx1"/>
+                            </a:fontRef>
+                          </wps:style>
+                          <wps:bodyPr/>
+                        </wps:wsp>
+                        <wps:wsp>
+                          <wps:cNvPr id="136" name="Connector: Elbow 136"/>
+                          <wps:cNvCnPr>
+                            <a:stCxn id="105" idx="1"/>
+                            <a:endCxn id="115" idx="3"/>
+                          </wps:cNvCnPr>
+                          <wps:spPr>
+                            <a:xfrm rot="10800000">
+                              <a:off x="1545494" y="1147570"/>
+                              <a:ext cx="1324707" cy="581"/>
+                            </a:xfrm>
+                            <a:prstGeom prst="bentConnector3">
+                              <a:avLst>
+                                <a:gd name="adj1" fmla="val 50000"/>
+                              </a:avLst>
+                            </a:prstGeom>
+                            <a:ln>
+                              <a:tailEnd type="triangle"/>
+                            </a:ln>
+                          </wps:spPr>
+                          <wps:style>
+                            <a:lnRef idx="3">
+                              <a:schemeClr val="accent6"/>
+                            </a:lnRef>
+                            <a:fillRef idx="0">
+                              <a:schemeClr val="accent6"/>
+                            </a:fillRef>
+                            <a:effectRef idx="2">
+                              <a:schemeClr val="accent6"/>
+                            </a:effectRef>
+                            <a:fontRef idx="minor">
+                              <a:schemeClr val="tx1"/>
+                            </a:fontRef>
+                          </wps:style>
+                          <wps:bodyPr/>
+                        </wps:wsp>
+                      </wpg:wgp>
+                    </wpc:wpc>
+                  </a:graphicData>
+                </a:graphic>
+              </wp:inline>
+            </w:drawing>
+          </mc:Choice>
+          <mc:Fallback>
+            <w:pict>
+              <v:group w14:anchorId="03DBECA8" id="Canvas 133" o:spid="_x0000_s1093" editas="canvas" style="width:6in;height:369.65pt;mso-position-horizontal-relative:char;mso-position-vertical-relative:line" coordsize="54864,46945" o:gfxdata="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">
+                <v:shape id="_x0000_s1094" type="#_x0000_t75" style="position:absolute;width:54864;height:46945;visibility:visible;mso-wrap-style:square">
+                  <v:fill o:detectmouseclick="t"/>
+                  <v:path o:connecttype="none"/>
+                </v:shape>
+                <v:group id="Group 5" o:spid="_x0000_s1095" style="position:absolute;left:1446;top:2286;width:53037;height:42838" coordorigin="1446,2286" coordsize="53036,42838" o:gfxdata="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">
+                  <v:shape id="Flowchart: Alternate Process 102" o:spid="_x0000_s1096" type="#_x0000_t176" style="position:absolute;left:44577;top:37777;width:9906;height:2836;visibility:visible;mso-wrap-style:square;v-text-anchor:middle" o:gfxdata="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" fillcolor="#4472c4 [3204]" strokecolor="#1f3763 [1604]" strokeweight="1pt">
+                    <v:textbox>
+                      <w:txbxContent>
+                        <w:p>
+                          <w:pPr>
+                            <w:pStyle w:val="fc"/>
+                          </w:pPr>
+                          <w:r>
+                            <w:t>Cover Image</w:t>
+                          </w:r>
+                        </w:p>
+                      </w:txbxContent>
+                    </v:textbox>
+                  </v:shape>
+                  <v:shape id="Flowchart: Alternate Process 103" o:spid="_x0000_s1097" type="#_x0000_t176" style="position:absolute;left:3429;top:42292;width:9906;height:2832;visibility:visible;mso-wrap-style:square;v-text-anchor:middle" o:gfxdata="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" fillcolor="#ee853d [3029]" strokecolor="#ed7d31 [3205]" strokeweight=".5pt">
+                    <v:fill color2="#ec7a2d [3173]" rotate="t" colors="0 #f18c55;.5 #f67b28;1 #e56b17" focus="100%" type="gradient">
+                      <o:fill v:ext="view" type="gradientUnscaled"/>
+                    </v:fill>
+                    <v:textbox>
+                      <w:txbxContent>
+                        <w:p>
+                          <w:pPr>
+                            <w:pStyle w:val="fc"/>
+                          </w:pPr>
+                          <w:r>
+                            <w:t>Payload Image</w:t>
+                          </w:r>
+                        </w:p>
+                      </w:txbxContent>
+                    </v:textbox>
+                  </v:shape>
+                  <v:shape id="Flowchart: Alternate Process 104" o:spid="_x0000_s1098" type="#_x0000_t176" style="position:absolute;left:28575;top:2286;width:9906;height:2832;visibility:visible;mso-wrap-style:square;v-text-anchor:middle" o:gfxdata="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" fillcolor="#c3c3c3 [2166]" strokecolor="#a5a5a5 [3206]" strokeweight=".5pt">
+                    <v:fill color2="#b6b6b6 [2614]" rotate="t" colors="0 #d2d2d2;.5 #c8c8c8;1 silver" focus="100%" type="gradient">
+                      <o:fill v:ext="view" type="gradientUnscaled"/>
+                    </v:fill>
+                    <v:textbox>
+                      <w:txbxContent>
+                        <w:p>
+                          <w:pPr>
+                            <w:pStyle w:val="fc"/>
+                          </w:pPr>
+                          <w:r>
+                            <w:t>Stego Image</w:t>
+                          </w:r>
+                        </w:p>
+                      </w:txbxContent>
+                    </v:textbox>
+                  </v:shape>
+                  <v:rect id="Rectangle 105" o:spid="_x0000_s1099" style="position:absolute;left:28702;top:9259;width:9779;height:4445;visibility:visible;mso-wrap-style:square;v-text-anchor:middle" o:gfxdata="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" fillcolor="#c3c3c3 [2166]" strokecolor="#a5a5a5 [3206]" strokeweight=".5pt">
+                    <v:fill color2="#b6b6b6 [2614]" rotate="t" colors="0 #d2d2d2;.5 #c8c8c8;1 silver" focus="100%" type="gradient">
+                      <o:fill v:ext="view" type="gradientUnscaled"/>
+                    </v:fill>
+                    <v:textbox>
+                      <w:txbxContent>
+                        <w:p>
+                          <w:pPr>
+                            <w:pStyle w:val="fc"/>
+                          </w:pPr>
+                          <w:r>
+                            <w:t xml:space="preserve">Divide into </w:t>
+                          </w:r>
+                          <w:proofErr w:type="spellStart"/>
+                          <w:r>
+                            <w:t>nxn</w:t>
+                          </w:r>
+                          <w:proofErr w:type="spellEnd"/>
+                          <w:r>
+                            <w:t xml:space="preserve"> blocks</w:t>
+                          </w:r>
+                        </w:p>
+                      </w:txbxContent>
+                    </v:textbox>
+                  </v:rect>
+                  <v:rect id="Rectangle 106" o:spid="_x0000_s1100" style="position:absolute;left:28702;top:16942;width:9779;height:4445;visibility:visible;mso-wrap-style:square;v-text-anchor:middle" o:gfxdata="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" fillcolor="#c3c3c3 [2166]" strokecolor="#a5a5a5 [3206]" strokeweight=".5pt">
+                    <v:fill color2="#b6b6b6 [2614]" rotate="t" colors="0 #d2d2d2;.5 #c8c8c8;1 silver" focus="100%" type="gradient">
+                      <o:fill v:ext="view" type="gradientUnscaled"/>
+                    </v:fill>
+                    <v:textbox>
+                      <w:txbxContent>
+                        <w:p>
+                          <w:pPr>
+                            <w:pStyle w:val="fc"/>
+                          </w:pPr>
+                          <w:r>
+                            <w:rPr>
+                              <w:rStyle w:val="fcChar"/>
+                            </w:rPr>
+                            <w:t>Compute BPC of each bit</w:t>
+                          </w:r>
+                          <w:r>
+                            <w:t xml:space="preserve"> </w:t>
+                          </w:r>
+                          <w:r>
+                            <w:t>plane</w:t>
+                          </w:r>
+                        </w:p>
+                      </w:txbxContent>
+                    </v:textbox>
+                  </v:rect>
+                  <v:rect id="Rectangle 107" o:spid="_x0000_s1101" style="position:absolute;left:28702;top:25147;width:9779;height:5650;visibility:visible;mso-wrap-style:square;v-text-anchor:middle" o:gfxdata="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" fillcolor="#c3c3c3 [2166]" strokecolor="#a5a5a5 [3206]" strokeweight=".5pt">
+                    <v:fill color2="#b6b6b6 [2614]" rotate="t" colors="0 #d2d2d2;.5 #c8c8c8;1 silver" focus="100%" type="gradient">
+                      <o:fill v:ext="view" type="gradientUnscaled"/>
+                    </v:fill>
+                    <v:textbox>
+                      <w:txbxContent>
+                        <w:p>
+                          <w:pPr>
+                            <w:pStyle w:val="fc"/>
+                          </w:pPr>
+                          <w:r>
+                            <w:t>Compute number of bits to replace ‘m’</w:t>
+                          </w:r>
+                        </w:p>
+                      </w:txbxContent>
+                    </v:textbox>
+                  </v:rect>
+                  <v:rect id="Rectangle 109" o:spid="_x0000_s1102" style="position:absolute;left:1446;top:33468;width:14009;height:4838;visibility:visible;mso-wrap-style:square;v-text-anchor:middle" o:gfxdata="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" fillcolor="#ee853d [3029]" strokecolor="#ed7d31 [3205]" strokeweight=".5pt">
+                    <v:fill color2="#ec7a2d [3173]" rotate="t" colors="0 #f18c55;.5 #f67b28;1 #e56b17" focus="100%" type="gradient">
+                      <o:fill v:ext="view" type="gradientUnscaled"/>
+                    </v:fill>
+                    <v:textbox>
+                      <w:txbxContent>
+                        <w:p>
+                          <w:pPr>
+                            <w:pStyle w:val="fc"/>
+                          </w:pPr>
+                          <w:r>
+                            <w:t>Compute complexity conjugate</w:t>
+                          </w:r>
+                          <w:r>
+                            <w:t xml:space="preserve"> of the plane</w:t>
+                          </w:r>
+                        </w:p>
+                      </w:txbxContent>
+                    </v:textbox>
+                  </v:rect>
+                  <v:rect id="Rectangle 112" o:spid="_x0000_s1103" style="position:absolute;left:44577;top:25147;width:9779;height:5645;visibility:visible;mso-wrap-style:square;v-text-anchor:middle" o:gfxdata="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" fillcolor="#4472c4 [3204]" strokecolor="#1f3763 [1604]" strokeweight="1pt">
+                    <v:textbox>
+                      <w:txbxContent>
+                        <w:p>
+                          <w:pPr>
+                            <w:pStyle w:val="fc"/>
+                          </w:pPr>
+                          <w:r>
+                            <w:t>Get ‘m’ most significant bits</w:t>
+                          </w:r>
+                        </w:p>
+                      </w:txbxContent>
+                    </v:textbox>
+                  </v:rect>
+                  <v:rect id="Rectangle 113" o:spid="_x0000_s1104" style="position:absolute;left:14478;top:25146;width:9779;height:5638;visibility:visible;mso-wrap-style:square;v-text-anchor:middle" o:gfxdata="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" fillcolor="#ee853d [3029]" strokecolor="#ed7d31 [3205]" strokeweight=".5pt">
+                    <v:fill color2="#ec7a2d [3173]" rotate="t" colors="0 #f18c55;.5 #f67b28;1 #e56b17" focus="100%" type="gradient">
+                      <o:fill v:ext="view" type="gradientUnscaled"/>
+                    </v:fill>
+                    <v:textbox>
+                      <w:txbxContent>
+                        <w:p>
+                          <w:pPr>
+                            <w:pStyle w:val="fc"/>
+                          </w:pPr>
+                          <w:r>
+                            <w:rPr>
+                              <w:rStyle w:val="fcChar"/>
+                              <w:szCs w:val="18"/>
+                            </w:rPr>
+                            <w:t>Get (8-‘m’) least significant</w:t>
+                          </w:r>
+                          <w:r>
+                            <w:t xml:space="preserve"> bits</w:t>
+                          </w:r>
+                        </w:p>
+                      </w:txbxContent>
+                    </v:textbox>
+                  </v:rect>
+                  <v:rect id="Rectangle 115" o:spid="_x0000_s1105" style="position:absolute;left:1446;top:9059;width:14008;height:4832;visibility:visible;mso-wrap-style:square;v-text-anchor:middle" o:gfxdata="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" fillcolor="#ee853d [3029]" strokecolor="#ed7d31 [3205]" strokeweight=".5pt">
+                    <v:fill color2="#ec7a2d [3173]" rotate="t" colors="0 #f18c55;.5 #f67b28;1 #e56b17" focus="100%" type="gradient">
+                      <o:fill v:ext="view" type="gradientUnscaled"/>
+                    </v:fill>
+                    <v:textbox>
+                      <w:txbxContent>
+                        <w:p>
+                          <w:pPr>
+                            <w:pStyle w:val="fc"/>
+                          </w:pPr>
+                          <w:r>
+                            <w:t>Compute conjugation map</w:t>
+                          </w:r>
+                        </w:p>
+                      </w:txbxContent>
+                    </v:textbox>
+                  </v:rect>
+                  <v:shape id="Straight Arrow Connector 116" o:spid="_x0000_s1106" type="#_x0000_t32" style="position:absolute;left:33528;top:5118;width:63;height:4141;visibility:visible;mso-wrap-style:square" o:connectortype="straight" o:gfxdata="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" strokecolor="#70ad47 [3209]" strokeweight="1.5pt">
+                    <v:stroke endarrow="block" joinstyle="miter"/>
+                  </v:shape>
+                  <v:shape id="Straight Arrow Connector 117" o:spid="_x0000_s1107" type="#_x0000_t32" style="position:absolute;left:8382;top:38306;width:69;height:3986;flip:x;visibility:visible;mso-wrap-style:square" o:connectortype="straight" o:gfxdata="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" strokecolor="#70ad47 [3209]" strokeweight="1.5pt">
+                    <v:stroke endarrow="block" joinstyle="miter"/>
+                  </v:shape>
+                  <v:shape id="Straight Arrow Connector 118" o:spid="_x0000_s1108" type="#_x0000_t32" style="position:absolute;left:8450;top:13891;width:1;height:19577;visibility:visible;mso-wrap-style:square" o:connectortype="straight" o:gfxdata="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" strokecolor="#70ad47 [3209]" strokeweight="1.5pt">
+                    <v:stroke endarrow="block" joinstyle="miter"/>
+                  </v:shape>
+                  <v:shape id="Straight Arrow Connector 119" o:spid="_x0000_s1109" type="#_x0000_t32" style="position:absolute;left:24257;top:27965;width:4445;height:7;flip:x y;visibility:visible;mso-wrap-style:square" o:connectortype="straight" o:gfxdata="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" strokecolor="#70ad47 [3209]" strokeweight="1.5pt">
+                    <v:stroke endarrow="block" joinstyle="miter"/>
+                  </v:shape>
+                  <v:shape id="Straight Arrow Connector 123" o:spid="_x0000_s1110" type="#_x0000_t32" style="position:absolute;left:33591;top:13704;width:0;height:3238;visibility:visible;mso-wrap-style:square" o:connectortype="straight" o:gfxdata="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" strokecolor="#70ad47 [3209]" strokeweight="1.5pt">
+                    <v:stroke endarrow="block" joinstyle="miter"/>
+                  </v:shape>
+                  <v:shape id="Straight Arrow Connector 124" o:spid="_x0000_s1111" type="#_x0000_t32" style="position:absolute;left:33591;top:21387;width:0;height:3760;visibility:visible;mso-wrap-style:square" o:connectortype="straight" o:gfxdata="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" strokecolor="#70ad47 [3209]" strokeweight="1.5pt">
+                    <v:stroke endarrow="block" joinstyle="miter"/>
+                  </v:shape>
+                  <v:shape id="Connector: Elbow 125" o:spid="_x0000_s1112" type="#_x0000_t33" style="position:absolute;left:14859;top:31379;width:5103;height:3912;rotation:90;visibility:visible;mso-wrap-style:square" o:connectortype="elbow" o:gfxdata="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" strokecolor="#70ad47 [3209]" strokeweight="1.5pt">
+                    <v:stroke endarrow="block"/>
+                  </v:shape>
+                  <v:shape id="Straight Arrow Connector 128" o:spid="_x0000_s1113" type="#_x0000_t32" style="position:absolute;left:49466;top:30792;width:64;height:6985;visibility:visible;mso-wrap-style:square" o:connectortype="straight" o:gfxdata="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" strokecolor="#70ad47 [3209]" strokeweight="1.5pt">
+                    <v:stroke endarrow="block" joinstyle="miter"/>
+                  </v:shape>
+                  <v:shape id="Connector: Elbow 129" o:spid="_x0000_s1114" type="#_x0000_t34" style="position:absolute;left:38481;top:27969;width:6096;height:3;flip:y;visibility:visible;mso-wrap-style:square" o:connectortype="elbow" o:gfxdata="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" strokecolor="#70ad47 [3209]" strokeweight="1.5pt">
+                    <v:stroke endarrow="block"/>
+                  </v:shape>
+                  <v:shape id="Connector: Elbow 134" o:spid="_x0000_s1115" type="#_x0000_t33" style="position:absolute;left:38481;top:11480;width:10985;height:13666;visibility:visible;mso-wrap-style:square" o:connectortype="elbow" o:gfxdata="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" strokecolor="#70ad47 [3209]" strokeweight="1.5pt">
+                    <v:stroke endarrow="block"/>
+                  </v:shape>
+                  <v:shape id="Connector: Elbow 135" o:spid="_x0000_s1116" type="#_x0000_t33" style="position:absolute;left:19367;top:11481;width:9335;height:13665;rotation:180;flip:y;visibility:visible;mso-wrap-style:square" o:connectortype="elbow" o:gfxdata="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" strokecolor="#70ad47 [3209]" strokeweight="1.5pt">
+                    <v:stroke endarrow="block"/>
+                  </v:shape>
+                  <v:shape id="Connector: Elbow 136" o:spid="_x0000_s1117" type="#_x0000_t34" style="position:absolute;left:15454;top:11475;width:13248;height:6;rotation:180;visibility:visible;mso-wrap-style:square" o:connectortype="elbow" o:gfxdata="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" strokecolor="#70ad47 [3209]" strokeweight="1.5pt">
+                    <v:stroke endarrow="block"/>
+                  </v:shape>
+                </v:group>
+                <w10:anchorlock/>
+              </v:group>
+            </w:pict>
+          </mc:Fallback>
+        </mc:AlternateContent>
+      </w:r>
+    </w:p>
+    <w:p>
+      <w:pPr>
+        <w:pStyle w:val="Heading2"/>
+      </w:pPr>
+      <w:r>
         <w:t>Pixel Value Differencing</w:t>
       </w:r>
     </w:p>
-    <w:p>
-      <w:pPr>
-        <w:jc w:val="center"/>
-      </w:pPr>
+    <w:p/>
+    <w:p>
+      <w:r>
+        <w:t xml:space="preserve">In the process of embedding a secret message, a cover image is partitioned into non-overlapping blocks of two consecutive pixels. A difference value is calculated from the values of the two pixels in each block. All possible difference values are classified into a number of ranges. The selection of the range intervals is based on the characteristics of human vision’s sensitivity to </w:t>
+      </w:r>
+      <w:proofErr w:type="spellStart"/>
+      <w:r>
+        <w:t>gray</w:t>
+      </w:r>
+      <w:proofErr w:type="spellEnd"/>
+      <w:r>
+        <w:t xml:space="preserve"> value variations from smoothness to contrast. The difference value then is replaced by a new value to embed the value of a sub-stream of the secret message. The number of bits which can be embedded in a pixel pair is decided by the width of the range that the difference value belongs to. The method is designed in such a way that the modification is never out of the range interval. This method provides an easy way to produce a more imperceptible result than those yielded by simple least-significant-bit replacement methods.</w:t>
+      </w:r>
+    </w:p>
+    <w:p>
       <w:r>
         <w:rPr>
           <w:noProof/>
         </w:rPr>
+        <w:lastRenderedPageBreak/>
         <w:drawing>
-          <wp:inline distT="0" distB="0" distL="0" distR="0" wp14:anchorId="687FACF4" wp14:editId="051AE8A8">
+          <wp:inline distT="0" distB="0" distL="0" distR="0" wp14:anchorId="752504A2" wp14:editId="282FBF8D">
             <wp:extent cx="3619661" cy="2379134"/>
             <wp:effectExtent l="0" t="0" r="0" b="2540"/>
             <wp:docPr id="57" name="Picture 57"/>
@@ -2420,7 +6220,7 @@
                     <pic:cNvPicPr/>
                   </pic:nvPicPr>
                   <pic:blipFill rotWithShape="1">
-                    <a:blip r:embed="rId7"/>
+                    <a:blip r:embed="rId8"/>
                     <a:srcRect l="33385" t="28764" r="26504" b="24365"/>
                     <a:stretch/>
                   </pic:blipFill>
@@ -2453,36 +6253,1767 @@
         <w:pStyle w:val="Heading2"/>
       </w:pPr>
       <w:r>
-        <w:t xml:space="preserve">Method </w:t>
-      </w:r>
-      <w:r>
-        <w:t>2</w:t>
-      </w:r>
+        <w:t>Discrete Cosine Transform</w:t>
+      </w:r>
+    </w:p>
+    <w:p>
+      <w:pPr>
+        <w:pStyle w:val="Heading3"/>
+      </w:pPr>
+      <w:r>
+        <w:t>Algorithm</w:t>
+      </w:r>
+    </w:p>
+    <w:p/>
+    <w:p>
+      <w:pPr>
+        <w:ind w:left="720"/>
+      </w:pPr>
+      <w:r>
+        <w:t>1.</w:t>
+      </w:r>
+      <w:r>
+        <w:tab/>
+        <w:t xml:space="preserve">Take Input as Cover Image  and Secret Image. Find individual </w:t>
+      </w:r>
+      <w:proofErr w:type="spellStart"/>
+      <w:r>
+        <w:t>dct</w:t>
+      </w:r>
+      <w:proofErr w:type="spellEnd"/>
+      <w:r>
+        <w:t xml:space="preserve"> for both.</w:t>
+      </w:r>
+    </w:p>
+    <w:p>
+      <w:pPr>
+        <w:ind w:left="720"/>
+      </w:pPr>
+      <w:r>
+        <w:t>2.</w:t>
+      </w:r>
+      <w:r>
+        <w:tab/>
+        <w:t>Do weighted addition in frequency domain. Secret image component will vary depending on weight used.</w:t>
+      </w:r>
+    </w:p>
+    <w:p>
+      <w:pPr>
+        <w:ind w:left="720"/>
+      </w:pPr>
+      <w:r>
+        <w:t>3.</w:t>
+      </w:r>
+      <w:r>
+        <w:tab/>
+        <w:t xml:space="preserve">Calculate IDCT of the result of addition in step 2. </w:t>
+      </w:r>
+    </w:p>
+    <w:p>
+      <w:pPr>
+        <w:ind w:left="720"/>
+      </w:pPr>
+      <w:r>
+        <w:t>4.</w:t>
+      </w:r>
+      <w:r>
+        <w:tab/>
+        <w:t>Write the resulting steganographic  image</w:t>
+      </w:r>
+    </w:p>
+    <w:p>
+      <w:pPr>
+        <w:ind w:left="720"/>
+      </w:pPr>
+      <w:r>
+        <w:t>5.</w:t>
+      </w:r>
+      <w:r>
+        <w:tab/>
+        <w:t>Use steganographic image along with original image to extract secret image using reverse process .</w:t>
+      </w:r>
+    </w:p>
+    <w:p>
+      <w:pPr>
+        <w:ind w:left="720"/>
+      </w:pPr>
+      <w:r>
+        <w:t>6.</w:t>
+      </w:r>
+      <w:r>
+        <w:tab/>
+        <w:t>Take the stego image, find its DCT , subtract the DCT of original image from stego image.</w:t>
+      </w:r>
+    </w:p>
+    <w:p>
+      <w:pPr>
+        <w:ind w:left="720"/>
+      </w:pPr>
+      <w:r>
+        <w:t>7.</w:t>
+      </w:r>
+      <w:r>
+        <w:tab/>
+        <w:t>Divide the difference by weight used in 2.</w:t>
+      </w:r>
+    </w:p>
+    <w:p>
+      <w:pPr>
+        <w:ind w:left="720"/>
+      </w:pPr>
+      <w:r>
+        <w:t>8.</w:t>
+      </w:r>
+      <w:r>
+        <w:tab/>
+        <w:t>Compute inverse to get secret image</w:t>
+      </w:r>
+    </w:p>
+    <w:p>
+      <w:pPr>
+        <w:rPr>
+          <w:noProof/>
+        </w:rPr>
+      </w:pPr>
+      <w:r>
+        <w:rPr>
+          <w:noProof/>
+        </w:rPr>
+        <w:t>Equation for DCT:</w:t>
+      </w:r>
+    </w:p>
+    <w:p>
+      <w:pPr>
+        <w:rPr>
+          <w:noProof/>
+        </w:rPr>
+      </w:pPr>
+      <w:r>
+        <w:rPr>
+          <w:noProof/>
+        </w:rPr>
+        <w:drawing>
+          <wp:inline distT="0" distB="0" distL="0" distR="0" wp14:anchorId="353DF4AE" wp14:editId="24E07E8B">
+            <wp:extent cx="3552190" cy="965200"/>
+            <wp:effectExtent l="0" t="0" r="0" b="6350"/>
+            <wp:docPr id="19" name="Picture 5"/>
+            <wp:cNvGraphicFramePr/>
+            <a:graphic xmlns:a="http://schemas.openxmlformats.org/drawingml/2006/main">
+              <a:graphicData uri="http://schemas.openxmlformats.org/drawingml/2006/picture">
+                <pic:pic xmlns:pic="http://schemas.openxmlformats.org/drawingml/2006/picture">
+                  <pic:nvPicPr>
+                    <pic:cNvPr id="16" name="Picture 5"/>
+                    <pic:cNvPicPr/>
+                  </pic:nvPicPr>
+                  <pic:blipFill>
+                    <a:blip r:embed="rId9"/>
+                    <a:srcRect l="27964" t="37473" r="35041" b="44662"/>
+                    <a:stretch>
+                      <a:fillRect/>
+                    </a:stretch>
+                  </pic:blipFill>
+                  <pic:spPr bwMode="auto">
+                    <a:xfrm>
+                      <a:off x="0" y="0"/>
+                      <a:ext cx="3552190" cy="965200"/>
+                    </a:xfrm>
+                    <a:prstGeom prst="rect">
+                      <a:avLst/>
+                    </a:prstGeom>
+                    <a:noFill/>
+                    <a:ln w="9525">
+                      <a:noFill/>
+                      <a:miter lim="800000"/>
+                      <a:headEnd/>
+                      <a:tailEnd/>
+                    </a:ln>
+                  </pic:spPr>
+                </pic:pic>
+              </a:graphicData>
+            </a:graphic>
+          </wp:inline>
+        </w:drawing>
+      </w:r>
+    </w:p>
+    <w:p>
+      <w:pPr>
+        <w:rPr>
+          <w:noProof/>
+        </w:rPr>
+      </w:pPr>
+      <w:r>
+        <w:rPr>
+          <w:noProof/>
+        </w:rPr>
+        <w:t>Equation for IDCT:</w:t>
+      </w:r>
+    </w:p>
+    <w:p>
+      <w:pPr>
+        <w:rPr>
+          <w:noProof/>
+        </w:rPr>
+      </w:pPr>
+      <w:r>
+        <w:rPr>
+          <w:noProof/>
+        </w:rPr>
+        <w:drawing>
+          <wp:inline distT="0" distB="0" distL="0" distR="0" wp14:anchorId="53637156" wp14:editId="28FFDE17">
+            <wp:extent cx="3360420" cy="543560"/>
+            <wp:effectExtent l="0" t="0" r="0" b="8890"/>
+            <wp:docPr id="21" name="Picture 5"/>
+            <wp:cNvGraphicFramePr/>
+            <a:graphic xmlns:a="http://schemas.openxmlformats.org/drawingml/2006/main">
+              <a:graphicData uri="http://schemas.openxmlformats.org/drawingml/2006/picture">
+                <pic:pic xmlns:pic="http://schemas.openxmlformats.org/drawingml/2006/picture">
+                  <pic:nvPicPr>
+                    <pic:cNvPr id="17" name="Picture 5"/>
+                    <pic:cNvPicPr/>
+                  </pic:nvPicPr>
+                  <pic:blipFill>
+                    <a:blip r:embed="rId9"/>
+                    <a:srcRect l="26562" t="60349" r="42273" b="30715"/>
+                    <a:stretch>
+                      <a:fillRect/>
+                    </a:stretch>
+                  </pic:blipFill>
+                  <pic:spPr bwMode="auto">
+                    <a:xfrm>
+                      <a:off x="0" y="0"/>
+                      <a:ext cx="3360420" cy="543560"/>
+                    </a:xfrm>
+                    <a:prstGeom prst="rect">
+                      <a:avLst/>
+                    </a:prstGeom>
+                    <a:noFill/>
+                    <a:ln w="9525">
+                      <a:noFill/>
+                      <a:miter lim="800000"/>
+                      <a:headEnd/>
+                      <a:tailEnd/>
+                    </a:ln>
+                  </pic:spPr>
+                </pic:pic>
+              </a:graphicData>
+            </a:graphic>
+          </wp:inline>
+        </w:drawing>
+      </w:r>
+    </w:p>
+    <w:p>
+      <w:pPr>
+        <w:rPr>
+          <w:noProof/>
+        </w:rPr>
+      </w:pPr>
+      <w:r>
+        <w:rPr>
+          <w:noProof/>
+        </w:rPr>
+        <w:drawing>
+          <wp:inline distT="0" distB="0" distL="0" distR="0" wp14:anchorId="7AF7D6C4" wp14:editId="10F7292C">
+            <wp:extent cx="3388995" cy="445135"/>
+            <wp:effectExtent l="0" t="0" r="1905" b="0"/>
+            <wp:docPr id="22" name="Picture 5"/>
+            <wp:cNvGraphicFramePr/>
+            <a:graphic xmlns:a="http://schemas.openxmlformats.org/drawingml/2006/main">
+              <a:graphicData uri="http://schemas.openxmlformats.org/drawingml/2006/picture">
+                <pic:pic xmlns:pic="http://schemas.openxmlformats.org/drawingml/2006/picture">
+                  <pic:nvPicPr>
+                    <pic:cNvPr id="19" name="Picture 5"/>
+                    <pic:cNvPicPr/>
+                  </pic:nvPicPr>
+                  <pic:blipFill>
+                    <a:blip r:embed="rId9"/>
+                    <a:srcRect l="27964" t="47118" r="36712" b="44662"/>
+                    <a:stretch>
+                      <a:fillRect/>
+                    </a:stretch>
+                  </pic:blipFill>
+                  <pic:spPr bwMode="auto">
+                    <a:xfrm>
+                      <a:off x="0" y="0"/>
+                      <a:ext cx="3388995" cy="445135"/>
+                    </a:xfrm>
+                    <a:prstGeom prst="rect">
+                      <a:avLst/>
+                    </a:prstGeom>
+                    <a:noFill/>
+                    <a:ln w="9525">
+                      <a:noFill/>
+                      <a:miter lim="800000"/>
+                      <a:headEnd/>
+                      <a:tailEnd/>
+                    </a:ln>
+                  </pic:spPr>
+                </pic:pic>
+              </a:graphicData>
+            </a:graphic>
+          </wp:inline>
+        </w:drawing>
+      </w:r>
+    </w:p>
+    <w:p>
+      <w:r>
+        <w:rPr>
+          <w:noProof/>
+        </w:rPr>
+        <w:lastRenderedPageBreak/>
+        <w:drawing>
+          <wp:inline distT="0" distB="0" distL="0" distR="0" wp14:anchorId="74F33C25" wp14:editId="32575C5E">
+            <wp:extent cx="5731510" cy="1940560"/>
+            <wp:effectExtent l="0" t="0" r="2540" b="2540"/>
+            <wp:docPr id="20" name="Picture 19" descr="DCT_Block.jpg"/>
+            <wp:cNvGraphicFramePr/>
+            <a:graphic xmlns:a="http://schemas.openxmlformats.org/drawingml/2006/main">
+              <a:graphicData uri="http://schemas.openxmlformats.org/drawingml/2006/picture">
+                <pic:pic xmlns:pic="http://schemas.openxmlformats.org/drawingml/2006/picture">
+                  <pic:nvPicPr>
+                    <pic:cNvPr id="20" name="Picture 19" descr="DCT_Block.jpg"/>
+                    <pic:cNvPicPr/>
+                  </pic:nvPicPr>
+                  <pic:blipFill>
+                    <a:blip r:embed="rId10"/>
+                    <a:stretch>
+                      <a:fillRect/>
+                    </a:stretch>
+                  </pic:blipFill>
+                  <pic:spPr>
+                    <a:xfrm>
+                      <a:off x="0" y="0"/>
+                      <a:ext cx="5731510" cy="1940560"/>
+                    </a:xfrm>
+                    <a:prstGeom prst="rect">
+                      <a:avLst/>
+                    </a:prstGeom>
+                  </pic:spPr>
+                </pic:pic>
+              </a:graphicData>
+            </a:graphic>
+          </wp:inline>
+        </w:drawing>
+      </w:r>
+    </w:p>
+    <w:p>
+      <w:pPr>
+        <w:rPr>
+          <w:lang w:val="en-US"/>
+        </w:rPr>
+      </w:pPr>
     </w:p>
     <w:p>
       <w:pPr>
         <w:pStyle w:val="Heading2"/>
       </w:pPr>
       <w:r>
+        <w:t xml:space="preserve">Exploiting Modification Direction </w:t>
+      </w:r>
+      <w:r>
+        <w:t>(</w:t>
+      </w:r>
+      <w:r>
         <w:t>EMD</w:t>
       </w:r>
+      <w:r>
+        <w:t>)</w:t>
+      </w:r>
+    </w:p>
+    <w:p>
+      <w:pPr>
+        <w:pStyle w:val="Heading3"/>
+      </w:pPr>
+      <w:r>
+        <w:t>Algorithm:</w:t>
+      </w:r>
+    </w:p>
+    <w:p/>
+    <w:p>
+      <w:pPr>
+        <w:ind w:left="720"/>
+      </w:pPr>
+      <w:r>
+        <w:t>1.Take Input as Cover Image and secret text data .</w:t>
+      </w:r>
+    </w:p>
+    <w:p>
+      <w:pPr>
+        <w:ind w:left="720"/>
+      </w:pPr>
+      <w:r>
+        <w:t>2 . To do block wise data hiding, group the cover image pixels in block of appropriate size(say n)</w:t>
+      </w:r>
+    </w:p>
+    <w:p>
+      <w:pPr>
+        <w:ind w:left="720"/>
+      </w:pPr>
+      <w:r>
+        <w:t>2. Compute s =secret mod(2n+1), n- no of pixels in each image block.</w:t>
+      </w:r>
+    </w:p>
+    <w:p>
+      <w:pPr>
+        <w:ind w:left="720"/>
+      </w:pPr>
+      <w:r>
+        <w:t xml:space="preserve">4. For each block compute </w:t>
+      </w:r>
+      <w:proofErr w:type="spellStart"/>
+      <w:r>
+        <w:t>Femd</w:t>
+      </w:r>
+      <w:proofErr w:type="spellEnd"/>
+      <w:r>
+        <w:t xml:space="preserve"> and d using given equations : d = (s – </w:t>
+      </w:r>
+      <w:proofErr w:type="spellStart"/>
+      <w:r>
+        <w:t>Femd</w:t>
+      </w:r>
+      <w:proofErr w:type="spellEnd"/>
+      <w:r>
+        <w:t>)mod(2n+1)</w:t>
+      </w:r>
+    </w:p>
+    <w:p>
+      <w:pPr>
+        <w:ind w:left="720"/>
+      </w:pPr>
+      <w:r>
+        <w:t>5. Based on d value a pixel in the block is modified .</w:t>
+      </w:r>
+    </w:p>
+    <w:p>
+      <w:pPr>
+        <w:ind w:left="720"/>
+      </w:pPr>
+      <w:r>
+        <w:t xml:space="preserve">6. For reverse process , recover secret data s’ using </w:t>
+      </w:r>
+      <w:proofErr w:type="spellStart"/>
+      <w:r>
+        <w:t>F’emd</w:t>
+      </w:r>
+      <w:proofErr w:type="spellEnd"/>
+      <w:r>
+        <w:t xml:space="preserve"> calculation again</w:t>
+      </w:r>
+    </w:p>
+    <w:p>
+      <w:pPr>
+        <w:ind w:left="720"/>
+      </w:pPr>
+      <w:r>
+        <w:t>7. Compute output = s’ mod(2n+1)</w:t>
+      </w:r>
+    </w:p>
+    <w:p>
+      <w:r>
+        <w:t>Equation for embedding</w:t>
+      </w:r>
+      <w:r>
+        <w:t>:</w:t>
+      </w:r>
+    </w:p>
+    <w:p>
+      <w:r>
+        <w:rPr>
+          <w:noProof/>
+        </w:rPr>
+        <w:drawing>
+          <wp:inline distT="0" distB="0" distL="0" distR="0" wp14:anchorId="53D01A4F" wp14:editId="718E1EF0">
+            <wp:extent cx="3440430" cy="332740"/>
+            <wp:effectExtent l="0" t="0" r="7620" b="0"/>
+            <wp:docPr id="24" name="Picture 1"/>
+            <wp:cNvGraphicFramePr/>
+            <a:graphic xmlns:a="http://schemas.openxmlformats.org/drawingml/2006/main">
+              <a:graphicData uri="http://schemas.openxmlformats.org/drawingml/2006/picture">
+                <pic:pic xmlns:pic="http://schemas.openxmlformats.org/drawingml/2006/picture">
+                  <pic:nvPicPr>
+                    <pic:cNvPr id="13" name="Picture 1"/>
+                    <pic:cNvPicPr/>
+                  </pic:nvPicPr>
+                  <pic:blipFill>
+                    <a:blip r:embed="rId11"/>
+                    <a:srcRect l="20174" t="45180" r="59094" b="51238"/>
+                    <a:stretch>
+                      <a:fillRect/>
+                    </a:stretch>
+                  </pic:blipFill>
+                  <pic:spPr bwMode="auto">
+                    <a:xfrm>
+                      <a:off x="0" y="0"/>
+                      <a:ext cx="3440430" cy="332740"/>
+                    </a:xfrm>
+                    <a:prstGeom prst="rect">
+                      <a:avLst/>
+                    </a:prstGeom>
+                    <a:noFill/>
+                    <a:ln w="9525">
+                      <a:noFill/>
+                      <a:miter lim="800000"/>
+                      <a:headEnd/>
+                      <a:tailEnd/>
+                    </a:ln>
+                  </pic:spPr>
+                </pic:pic>
+              </a:graphicData>
+            </a:graphic>
+          </wp:inline>
+        </w:drawing>
+      </w:r>
+    </w:p>
+    <w:p>
+      <w:r>
+        <w:rPr>
+          <w:noProof/>
+        </w:rPr>
+        <w:drawing>
+          <wp:inline distT="0" distB="0" distL="0" distR="0" wp14:anchorId="136AF910" wp14:editId="09E18C7E">
+            <wp:extent cx="3441065" cy="266065"/>
+            <wp:effectExtent l="0" t="0" r="6985" b="635"/>
+            <wp:docPr id="25" name="Picture 1"/>
+            <wp:cNvGraphicFramePr/>
+            <a:graphic xmlns:a="http://schemas.openxmlformats.org/drawingml/2006/main">
+              <a:graphicData uri="http://schemas.openxmlformats.org/drawingml/2006/picture">
+                <pic:pic xmlns:pic="http://schemas.openxmlformats.org/drawingml/2006/picture">
+                  <pic:nvPicPr>
+                    <pic:cNvPr id="14" name="Picture 1"/>
+                    <pic:cNvPicPr/>
+                  </pic:nvPicPr>
+                  <pic:blipFill>
+                    <a:blip r:embed="rId11"/>
+                    <a:srcRect l="20138" t="51617" r="60138" b="45656"/>
+                    <a:stretch>
+                      <a:fillRect/>
+                    </a:stretch>
+                  </pic:blipFill>
+                  <pic:spPr bwMode="auto">
+                    <a:xfrm>
+                      <a:off x="0" y="0"/>
+                      <a:ext cx="3441065" cy="266065"/>
+                    </a:xfrm>
+                    <a:prstGeom prst="rect">
+                      <a:avLst/>
+                    </a:prstGeom>
+                    <a:noFill/>
+                    <a:ln w="9525">
+                      <a:noFill/>
+                      <a:miter lim="800000"/>
+                      <a:headEnd/>
+                      <a:tailEnd/>
+                    </a:ln>
+                  </pic:spPr>
+                </pic:pic>
+              </a:graphicData>
+            </a:graphic>
+          </wp:inline>
+        </w:drawing>
+      </w:r>
+    </w:p>
+    <w:p>
+      <w:r>
+        <w:rPr>
+          <w:noProof/>
+        </w:rPr>
+        <w:drawing>
+          <wp:inline distT="0" distB="0" distL="0" distR="0" wp14:anchorId="08B1C8FB" wp14:editId="39A0DEEC">
+            <wp:extent cx="5731510" cy="2496820"/>
+            <wp:effectExtent l="0" t="0" r="2540" b="0"/>
+            <wp:docPr id="23" name="Picture 20" descr="EMD_Flow.jpg"/>
+            <wp:cNvGraphicFramePr/>
+            <a:graphic xmlns:a="http://schemas.openxmlformats.org/drawingml/2006/main">
+              <a:graphicData uri="http://schemas.openxmlformats.org/drawingml/2006/picture">
+                <pic:pic xmlns:pic="http://schemas.openxmlformats.org/drawingml/2006/picture">
+                  <pic:nvPicPr>
+                    <pic:cNvPr id="21" name="Picture 20" descr="EMD_Flow.jpg"/>
+                    <pic:cNvPicPr/>
+                  </pic:nvPicPr>
+                  <pic:blipFill>
+                    <a:blip r:embed="rId12"/>
+                    <a:stretch>
+                      <a:fillRect/>
+                    </a:stretch>
+                  </pic:blipFill>
+                  <pic:spPr>
+                    <a:xfrm>
+                      <a:off x="0" y="0"/>
+                      <a:ext cx="5731510" cy="2496820"/>
+                    </a:xfrm>
+                    <a:prstGeom prst="rect">
+                      <a:avLst/>
+                    </a:prstGeom>
+                  </pic:spPr>
+                </pic:pic>
+              </a:graphicData>
+            </a:graphic>
+          </wp:inline>
+        </w:drawing>
+      </w:r>
     </w:p>
     <w:p>
       <w:pPr>
         <w:pStyle w:val="Heading2"/>
       </w:pPr>
       <w:r>
+        <w:lastRenderedPageBreak/>
+        <w:t>Sparse pixels from histogram and Euclidean distance Measure in spatial domain</w:t>
+      </w:r>
+    </w:p>
+    <w:p>
+      <w:pPr>
+        <w:pStyle w:val="Heading3"/>
+      </w:pPr>
+      <w:r>
+        <w:t>Algorithm:</w:t>
+      </w:r>
+    </w:p>
+    <w:p/>
+    <w:p>
+      <w:r>
+        <w:t>1.Input is Cover Image and Secret Text . Convert secret text to ascii and then to binary. Secret data can also be an image.</w:t>
+      </w:r>
+    </w:p>
+    <w:p>
+      <w:r>
+        <w:t>2. Create Histogram of Input Image</w:t>
+      </w:r>
+    </w:p>
+    <w:p>
+      <w:r>
+        <w:t>3. Create an array of intensity values having pixel count below some value(idea is to use sparse pixels)</w:t>
+      </w:r>
+    </w:p>
+    <w:p>
+      <w:r>
+        <w:t xml:space="preserve">4. For embedding secret data pick the pixels having intensity values from step 2 and have </w:t>
+      </w:r>
+      <w:proofErr w:type="spellStart"/>
+      <w:r>
+        <w:t>euclidean</w:t>
+      </w:r>
+      <w:proofErr w:type="spellEnd"/>
+      <w:r>
+        <w:t xml:space="preserve"> distance above certain threshold.</w:t>
+      </w:r>
+    </w:p>
+    <w:p>
+      <w:r>
+        <w:t>5. Insert bits from secret data into LSB bits of image pixels picked in step 4.</w:t>
+      </w:r>
+    </w:p>
+    <w:p>
+      <w:r>
+        <w:t>6. For extraction process do the same steps. Instead of adding bits, split the bits of pixels in stego image.</w:t>
+      </w:r>
+    </w:p>
+    <w:p/>
+    <w:p>
+      <w:r>
+        <w:rPr>
+          <w:noProof/>
+        </w:rPr>
+        <w:drawing>
+          <wp:inline distT="0" distB="0" distL="0" distR="0" wp14:anchorId="705AAF40" wp14:editId="62020D27">
+            <wp:extent cx="5731510" cy="3114675"/>
+            <wp:effectExtent l="0" t="0" r="2540" b="9525"/>
+            <wp:docPr id="26" name="Picture 21" descr="SparseHistogram_Flow.jpg"/>
+            <wp:cNvGraphicFramePr/>
+            <a:graphic xmlns:a="http://schemas.openxmlformats.org/drawingml/2006/main">
+              <a:graphicData uri="http://schemas.openxmlformats.org/drawingml/2006/picture">
+                <pic:pic xmlns:pic="http://schemas.openxmlformats.org/drawingml/2006/picture">
+                  <pic:nvPicPr>
+                    <pic:cNvPr id="22" name="Picture 21" descr="SparseHistogram_Flow.jpg"/>
+                    <pic:cNvPicPr/>
+                  </pic:nvPicPr>
+                  <pic:blipFill>
+                    <a:blip r:embed="rId13"/>
+                    <a:stretch>
+                      <a:fillRect/>
+                    </a:stretch>
+                  </pic:blipFill>
+                  <pic:spPr>
+                    <a:xfrm>
+                      <a:off x="0" y="0"/>
+                      <a:ext cx="5731510" cy="3114675"/>
+                    </a:xfrm>
+                    <a:prstGeom prst="rect">
+                      <a:avLst/>
+                    </a:prstGeom>
+                  </pic:spPr>
+                </pic:pic>
+              </a:graphicData>
+            </a:graphic>
+          </wp:inline>
+        </w:drawing>
+      </w:r>
+    </w:p>
+    <w:p>
+      <w:pPr>
+        <w:pStyle w:val="Heading1"/>
+        <w:rPr>
+          <w:lang w:val="en-US"/>
+        </w:rPr>
+      </w:pPr>
+      <w:r>
+        <w:rPr>
+          <w:lang w:val="en-US"/>
+        </w:rPr>
+        <w:t>Experimental Results</w:t>
+      </w:r>
+    </w:p>
+    <w:p>
+      <w:pPr>
+        <w:pStyle w:val="Heading2"/>
+      </w:pPr>
+      <w:r>
+        <w:t>Least Significant Bit Substitution</w:t>
+      </w:r>
+    </w:p>
+    <w:p>
+      <w:pPr>
+        <w:pStyle w:val="Heading2"/>
+      </w:pPr>
+      <w:r>
         <w:t xml:space="preserve">Edge Based </w:t>
       </w:r>
     </w:p>
+    <w:p>
+      <w:pPr>
+        <w:pStyle w:val="Heading2"/>
+      </w:pPr>
+      <w:r>
+        <w:t>Block Complexity Based</w:t>
+      </w:r>
+    </w:p>
+    <w:p>
+      <w:pPr>
+        <w:pStyle w:val="Heading2"/>
+      </w:pPr>
+      <w:r>
+        <w:t>Pixel Value Differencing</w:t>
+      </w:r>
+    </w:p>
+    <w:p>
+      <w:pPr>
+        <w:pStyle w:val="Heading2"/>
+      </w:pPr>
+      <w:r>
+        <w:t>Discrete Cosine Transform</w:t>
+      </w:r>
+    </w:p>
+    <w:p>
+      <w:pPr>
+        <w:rPr>
+          <w:sz w:val="22"/>
+        </w:rPr>
+      </w:pPr>
+      <w:r>
+        <w:t>Input Image</w:t>
+      </w:r>
+    </w:p>
+    <w:p>
+      <w:r>
+        <w:rPr>
+          <w:noProof/>
+        </w:rPr>
+        <w:lastRenderedPageBreak/>
+        <w:drawing>
+          <wp:inline distT="0" distB="0" distL="0" distR="0" wp14:anchorId="550CCFFC" wp14:editId="6793C987">
+            <wp:extent cx="1536700" cy="1536700"/>
+            <wp:effectExtent l="0" t="0" r="6350" b="6350"/>
+            <wp:docPr id="35" name="Picture 35" descr="Cameraman.png"/>
+            <wp:cNvGraphicFramePr>
+              <a:graphicFrameLocks xmlns:a="http://schemas.openxmlformats.org/drawingml/2006/main" noChangeAspect="1"/>
+            </wp:cNvGraphicFramePr>
+            <a:graphic xmlns:a="http://schemas.openxmlformats.org/drawingml/2006/main">
+              <a:graphicData uri="http://schemas.openxmlformats.org/drawingml/2006/picture">
+                <pic:pic xmlns:pic="http://schemas.openxmlformats.org/drawingml/2006/picture">
+                  <pic:nvPicPr>
+                    <pic:cNvPr id="0" name="Picture 1" descr="Cameraman.png"/>
+                    <pic:cNvPicPr>
+                      <a:picLocks noChangeAspect="1" noChangeArrowheads="1"/>
+                    </pic:cNvPicPr>
+                  </pic:nvPicPr>
+                  <pic:blipFill>
+                    <a:blip r:embed="rId14" cstate="print">
+                      <a:extLst>
+                        <a:ext uri="{28A0092B-C50C-407E-A947-70E740481C1C}">
+                          <a14:useLocalDpi xmlns:a14="http://schemas.microsoft.com/office/drawing/2010/main" val="0"/>
+                        </a:ext>
+                      </a:extLst>
+                    </a:blip>
+                    <a:srcRect/>
+                    <a:stretch>
+                      <a:fillRect/>
+                    </a:stretch>
+                  </pic:blipFill>
+                  <pic:spPr bwMode="auto">
+                    <a:xfrm>
+                      <a:off x="0" y="0"/>
+                      <a:ext cx="1536700" cy="1536700"/>
+                    </a:xfrm>
+                    <a:prstGeom prst="rect">
+                      <a:avLst/>
+                    </a:prstGeom>
+                    <a:noFill/>
+                    <a:ln>
+                      <a:noFill/>
+                    </a:ln>
+                  </pic:spPr>
+                </pic:pic>
+              </a:graphicData>
+            </a:graphic>
+          </wp:inline>
+        </w:drawing>
+      </w:r>
+    </w:p>
+    <w:p>
+      <w:r>
+        <w:t>Secret Image</w:t>
+      </w:r>
+    </w:p>
+    <w:p>
+      <w:r>
+        <w:rPr>
+          <w:noProof/>
+        </w:rPr>
+        <w:drawing>
+          <wp:inline distT="0" distB="0" distL="0" distR="0" wp14:anchorId="2BA7336F" wp14:editId="486CF8AC">
+            <wp:extent cx="609600" cy="609600"/>
+            <wp:effectExtent l="0" t="0" r="0" b="0"/>
+            <wp:docPr id="34" name="Picture 34" descr="lena_re.jpg"/>
+            <wp:cNvGraphicFramePr>
+              <a:graphicFrameLocks xmlns:a="http://schemas.openxmlformats.org/drawingml/2006/main" noChangeAspect="1"/>
+            </wp:cNvGraphicFramePr>
+            <a:graphic xmlns:a="http://schemas.openxmlformats.org/drawingml/2006/main">
+              <a:graphicData uri="http://schemas.openxmlformats.org/drawingml/2006/picture">
+                <pic:pic xmlns:pic="http://schemas.openxmlformats.org/drawingml/2006/picture">
+                  <pic:nvPicPr>
+                    <pic:cNvPr id="0" name="Picture 2" descr="lena_re.jpg"/>
+                    <pic:cNvPicPr>
+                      <a:picLocks noChangeAspect="1" noChangeArrowheads="1"/>
+                    </pic:cNvPicPr>
+                  </pic:nvPicPr>
+                  <pic:blipFill>
+                    <a:blip r:embed="rId15">
+                      <a:extLst>
+                        <a:ext uri="{28A0092B-C50C-407E-A947-70E740481C1C}">
+                          <a14:useLocalDpi xmlns:a14="http://schemas.microsoft.com/office/drawing/2010/main" val="0"/>
+                        </a:ext>
+                      </a:extLst>
+                    </a:blip>
+                    <a:srcRect/>
+                    <a:stretch>
+                      <a:fillRect/>
+                    </a:stretch>
+                  </pic:blipFill>
+                  <pic:spPr bwMode="auto">
+                    <a:xfrm>
+                      <a:off x="0" y="0"/>
+                      <a:ext cx="609600" cy="609600"/>
+                    </a:xfrm>
+                    <a:prstGeom prst="rect">
+                      <a:avLst/>
+                    </a:prstGeom>
+                    <a:noFill/>
+                    <a:ln>
+                      <a:noFill/>
+                    </a:ln>
+                  </pic:spPr>
+                </pic:pic>
+              </a:graphicData>
+            </a:graphic>
+          </wp:inline>
+        </w:drawing>
+      </w:r>
+    </w:p>
+    <w:p>
+      <w:pPr>
+        <w:rPr>
+          <w:noProof/>
+        </w:rPr>
+      </w:pPr>
+      <w:r>
+        <w:t>Output Stego Image:</w:t>
+      </w:r>
+    </w:p>
+    <w:p>
+      <w:r>
+        <w:rPr>
+          <w:noProof/>
+        </w:rPr>
+        <w:drawing>
+          <wp:inline distT="0" distB="0" distL="0" distR="0" wp14:anchorId="178CC60A" wp14:editId="0E962229">
+            <wp:extent cx="1536700" cy="1536700"/>
+            <wp:effectExtent l="0" t="0" r="6350" b="6350"/>
+            <wp:docPr id="30" name="Picture 30" descr="Stego_cameraman_one.jpg"/>
+            <wp:cNvGraphicFramePr>
+              <a:graphicFrameLocks xmlns:a="http://schemas.openxmlformats.org/drawingml/2006/main" noChangeAspect="1"/>
+            </wp:cNvGraphicFramePr>
+            <a:graphic xmlns:a="http://schemas.openxmlformats.org/drawingml/2006/main">
+              <a:graphicData uri="http://schemas.openxmlformats.org/drawingml/2006/picture">
+                <pic:pic xmlns:pic="http://schemas.openxmlformats.org/drawingml/2006/picture">
+                  <pic:nvPicPr>
+                    <pic:cNvPr id="0" name="Picture 6" descr="Stego_cameraman_one.jpg"/>
+                    <pic:cNvPicPr>
+                      <a:picLocks noChangeAspect="1" noChangeArrowheads="1"/>
+                    </pic:cNvPicPr>
+                  </pic:nvPicPr>
+                  <pic:blipFill>
+                    <a:blip r:embed="rId16" cstate="print">
+                      <a:extLst>
+                        <a:ext uri="{28A0092B-C50C-407E-A947-70E740481C1C}">
+                          <a14:useLocalDpi xmlns:a14="http://schemas.microsoft.com/office/drawing/2010/main" val="0"/>
+                        </a:ext>
+                      </a:extLst>
+                    </a:blip>
+                    <a:srcRect/>
+                    <a:stretch>
+                      <a:fillRect/>
+                    </a:stretch>
+                  </pic:blipFill>
+                  <pic:spPr bwMode="auto">
+                    <a:xfrm>
+                      <a:off x="0" y="0"/>
+                      <a:ext cx="1536700" cy="1536700"/>
+                    </a:xfrm>
+                    <a:prstGeom prst="rect">
+                      <a:avLst/>
+                    </a:prstGeom>
+                    <a:noFill/>
+                    <a:ln>
+                      <a:noFill/>
+                    </a:ln>
+                  </pic:spPr>
+                </pic:pic>
+              </a:graphicData>
+            </a:graphic>
+          </wp:inline>
+        </w:drawing>
+      </w:r>
+    </w:p>
+    <w:p>
+      <w:r>
+        <w:t>Output Secret Image:</w:t>
+      </w:r>
+    </w:p>
+    <w:p>
+      <w:r>
+        <w:rPr>
+          <w:noProof/>
+        </w:rPr>
+        <w:drawing>
+          <wp:inline distT="0" distB="0" distL="0" distR="0" wp14:anchorId="30A93F09" wp14:editId="67E40253">
+            <wp:extent cx="609600" cy="609600"/>
+            <wp:effectExtent l="0" t="0" r="0" b="0"/>
+            <wp:docPr id="29" name="Picture 29" descr="extract_secret_cameraman.jpg"/>
+            <wp:cNvGraphicFramePr>
+              <a:graphicFrameLocks xmlns:a="http://schemas.openxmlformats.org/drawingml/2006/main" noChangeAspect="1"/>
+            </wp:cNvGraphicFramePr>
+            <a:graphic xmlns:a="http://schemas.openxmlformats.org/drawingml/2006/main">
+              <a:graphicData uri="http://schemas.openxmlformats.org/drawingml/2006/picture">
+                <pic:pic xmlns:pic="http://schemas.openxmlformats.org/drawingml/2006/picture">
+                  <pic:nvPicPr>
+                    <pic:cNvPr id="0" name="Picture 8" descr="extract_secret_cameraman.jpg"/>
+                    <pic:cNvPicPr>
+                      <a:picLocks noChangeAspect="1" noChangeArrowheads="1"/>
+                    </pic:cNvPicPr>
+                  </pic:nvPicPr>
+                  <pic:blipFill>
+                    <a:blip r:embed="rId17">
+                      <a:extLst>
+                        <a:ext uri="{28A0092B-C50C-407E-A947-70E740481C1C}">
+                          <a14:useLocalDpi xmlns:a14="http://schemas.microsoft.com/office/drawing/2010/main" val="0"/>
+                        </a:ext>
+                      </a:extLst>
+                    </a:blip>
+                    <a:srcRect/>
+                    <a:stretch>
+                      <a:fillRect/>
+                    </a:stretch>
+                  </pic:blipFill>
+                  <pic:spPr bwMode="auto">
+                    <a:xfrm>
+                      <a:off x="0" y="0"/>
+                      <a:ext cx="609600" cy="609600"/>
+                    </a:xfrm>
+                    <a:prstGeom prst="rect">
+                      <a:avLst/>
+                    </a:prstGeom>
+                    <a:noFill/>
+                    <a:ln>
+                      <a:noFill/>
+                    </a:ln>
+                  </pic:spPr>
+                </pic:pic>
+              </a:graphicData>
+            </a:graphic>
+          </wp:inline>
+        </w:drawing>
+      </w:r>
+    </w:p>
+    <w:p>
+      <w:pPr>
+        <w:pStyle w:val="Heading3"/>
+      </w:pPr>
+      <w:r>
+        <w:t>Analysis:</w:t>
+      </w:r>
+    </w:p>
+    <w:p>
+      <w:r>
+        <w:t xml:space="preserve">Discrete Cosine Transform Method: In spatial domain anyone who knows the steganographic system can retrieve the hidden message. This is not easily possible with the DCT insertion method, as changes takes place in the frequency domain inside the image . Frequency Domain creates comparatively robust system as compared to spatial domain. If the weight of </w:t>
+      </w:r>
+      <w:proofErr w:type="spellStart"/>
+      <w:r>
+        <w:t>emebedding</w:t>
+      </w:r>
+      <w:proofErr w:type="spellEnd"/>
+      <w:r>
+        <w:t xml:space="preserve"> is kept high the secret image is visible in cover image but extraction of secret image is less lossy(can be recovered).However if weight of embedding is kept low then secret image is not visible in cover image but extraction of secret image </w:t>
+      </w:r>
+      <w:proofErr w:type="spellStart"/>
+      <w:r>
+        <w:t>doesnot</w:t>
+      </w:r>
+      <w:proofErr w:type="spellEnd"/>
+      <w:r>
+        <w:t xml:space="preserve"> happen properly. There is information loss.</w:t>
+      </w:r>
+    </w:p>
     <w:p/>
     <w:p>
       <w:pPr>
         <w:pStyle w:val="Heading2"/>
       </w:pPr>
       <w:r>
-        <w:t>Block Complexity Based</w:t>
-      </w:r>
+        <w:t xml:space="preserve">Exploiting Modification Direction </w:t>
+      </w:r>
+      <w:r>
+        <w:t>(EMD)</w:t>
+      </w:r>
+    </w:p>
+    <w:p>
+      <w:pPr>
+        <w:rPr>
+          <w:rFonts w:ascii="CMR10" w:hAnsi="CMR10" w:cs="CMR10"/>
+          <w:sz w:val="20"/>
+          <w:szCs w:val="20"/>
+        </w:rPr>
+      </w:pPr>
+      <w:r>
+        <w:rPr>
+          <w:rFonts w:ascii="CMR10" w:hAnsi="CMR10" w:cs="CMR10"/>
+          <w:sz w:val="20"/>
+          <w:szCs w:val="20"/>
+        </w:rPr>
+        <w:t>Input Cover Image:</w:t>
+      </w:r>
+    </w:p>
+    <w:p>
+      <w:pPr>
+        <w:rPr>
+          <w:rFonts w:ascii="CMR10" w:hAnsi="CMR10" w:cs="CMR10"/>
+          <w:sz w:val="20"/>
+          <w:szCs w:val="20"/>
+        </w:rPr>
+      </w:pPr>
+      <w:r>
+        <w:rPr>
+          <w:rFonts w:ascii="CMR10" w:hAnsi="CMR10" w:cs="CMR10"/>
+          <w:noProof/>
+          <w:sz w:val="20"/>
+          <w:szCs w:val="20"/>
+        </w:rPr>
+        <w:lastRenderedPageBreak/>
+        <w:drawing>
+          <wp:inline distT="0" distB="0" distL="0" distR="0" wp14:anchorId="57AF9B90" wp14:editId="06EFBE21">
+            <wp:extent cx="1485900" cy="1485900"/>
+            <wp:effectExtent l="0" t="0" r="0" b="0"/>
+            <wp:docPr id="37" name="Picture 37" descr="mandril_color.tif"/>
+            <wp:cNvGraphicFramePr>
+              <a:graphicFrameLocks xmlns:a="http://schemas.openxmlformats.org/drawingml/2006/main" noChangeAspect="1"/>
+            </wp:cNvGraphicFramePr>
+            <a:graphic xmlns:a="http://schemas.openxmlformats.org/drawingml/2006/main">
+              <a:graphicData uri="http://schemas.openxmlformats.org/drawingml/2006/picture">
+                <pic:pic xmlns:pic="http://schemas.openxmlformats.org/drawingml/2006/picture">
+                  <pic:nvPicPr>
+                    <pic:cNvPr id="0" name="Picture 7" descr="mandril_color.tif"/>
+                    <pic:cNvPicPr>
+                      <a:picLocks noChangeAspect="1" noChangeArrowheads="1"/>
+                    </pic:cNvPicPr>
+                  </pic:nvPicPr>
+                  <pic:blipFill>
+                    <a:blip r:embed="rId18">
+                      <a:extLst>
+                        <a:ext uri="{28A0092B-C50C-407E-A947-70E740481C1C}">
+                          <a14:useLocalDpi xmlns:a14="http://schemas.microsoft.com/office/drawing/2010/main" val="0"/>
+                        </a:ext>
+                      </a:extLst>
+                    </a:blip>
+                    <a:srcRect/>
+                    <a:stretch>
+                      <a:fillRect/>
+                    </a:stretch>
+                  </pic:blipFill>
+                  <pic:spPr bwMode="auto">
+                    <a:xfrm>
+                      <a:off x="0" y="0"/>
+                      <a:ext cx="1485900" cy="1485900"/>
+                    </a:xfrm>
+                    <a:prstGeom prst="rect">
+                      <a:avLst/>
+                    </a:prstGeom>
+                    <a:noFill/>
+                    <a:ln>
+                      <a:noFill/>
+                    </a:ln>
+                  </pic:spPr>
+                </pic:pic>
+              </a:graphicData>
+            </a:graphic>
+          </wp:inline>
+        </w:drawing>
+      </w:r>
+    </w:p>
+    <w:p>
+      <w:pPr>
+        <w:rPr>
+          <w:rFonts w:ascii="CMR10" w:hAnsi="CMR10" w:cs="CMR10"/>
+          <w:sz w:val="20"/>
+          <w:szCs w:val="20"/>
+        </w:rPr>
+      </w:pPr>
+      <w:r>
+        <w:rPr>
+          <w:rFonts w:ascii="CMR10" w:hAnsi="CMR10" w:cs="CMR10"/>
+          <w:sz w:val="20"/>
+          <w:szCs w:val="20"/>
+        </w:rPr>
+        <w:t>Input Text : fly high</w:t>
+      </w:r>
+    </w:p>
+    <w:p>
+      <w:pPr>
+        <w:rPr>
+          <w:rFonts w:ascii="CMR10" w:hAnsi="CMR10" w:cs="CMR10"/>
+          <w:sz w:val="20"/>
+          <w:szCs w:val="20"/>
+        </w:rPr>
+      </w:pPr>
+      <w:r>
+        <w:rPr>
+          <w:rFonts w:ascii="CMR10" w:hAnsi="CMR10" w:cs="CMR10"/>
+          <w:sz w:val="20"/>
+          <w:szCs w:val="20"/>
+        </w:rPr>
+        <w:t>Output Stego Image:</w:t>
+      </w:r>
+    </w:p>
+    <w:p>
+      <w:pPr>
+        <w:rPr>
+          <w:rFonts w:ascii="CMR10" w:hAnsi="CMR10" w:cs="CMR10"/>
+          <w:sz w:val="20"/>
+          <w:szCs w:val="20"/>
+        </w:rPr>
+      </w:pPr>
+      <w:r>
+        <w:rPr>
+          <w:rFonts w:ascii="CMR10" w:hAnsi="CMR10" w:cs="CMR10"/>
+          <w:noProof/>
+          <w:sz w:val="20"/>
+          <w:szCs w:val="20"/>
+        </w:rPr>
+        <w:drawing>
+          <wp:inline distT="0" distB="0" distL="0" distR="0" wp14:anchorId="365DB129" wp14:editId="43623C13">
+            <wp:extent cx="1384300" cy="1384300"/>
+            <wp:effectExtent l="0" t="0" r="6350" b="6350"/>
+            <wp:docPr id="36" name="Picture 36" descr="Stego.tif"/>
+            <wp:cNvGraphicFramePr>
+              <a:graphicFrameLocks xmlns:a="http://schemas.openxmlformats.org/drawingml/2006/main" noChangeAspect="1"/>
+            </wp:cNvGraphicFramePr>
+            <a:graphic xmlns:a="http://schemas.openxmlformats.org/drawingml/2006/main">
+              <a:graphicData uri="http://schemas.openxmlformats.org/drawingml/2006/picture">
+                <pic:pic xmlns:pic="http://schemas.openxmlformats.org/drawingml/2006/picture">
+                  <pic:nvPicPr>
+                    <pic:cNvPr id="0" name="Picture 9" descr="Stego.tif"/>
+                    <pic:cNvPicPr>
+                      <a:picLocks noChangeAspect="1" noChangeArrowheads="1"/>
+                    </pic:cNvPicPr>
+                  </pic:nvPicPr>
+                  <pic:blipFill>
+                    <a:blip r:embed="rId19" cstate="print">
+                      <a:extLst>
+                        <a:ext uri="{28A0092B-C50C-407E-A947-70E740481C1C}">
+                          <a14:useLocalDpi xmlns:a14="http://schemas.microsoft.com/office/drawing/2010/main" val="0"/>
+                        </a:ext>
+                      </a:extLst>
+                    </a:blip>
+                    <a:srcRect/>
+                    <a:stretch>
+                      <a:fillRect/>
+                    </a:stretch>
+                  </pic:blipFill>
+                  <pic:spPr bwMode="auto">
+                    <a:xfrm>
+                      <a:off x="0" y="0"/>
+                      <a:ext cx="1384300" cy="1384300"/>
+                    </a:xfrm>
+                    <a:prstGeom prst="rect">
+                      <a:avLst/>
+                    </a:prstGeom>
+                    <a:noFill/>
+                    <a:ln>
+                      <a:noFill/>
+                    </a:ln>
+                  </pic:spPr>
+                </pic:pic>
+              </a:graphicData>
+            </a:graphic>
+          </wp:inline>
+        </w:drawing>
+      </w:r>
+    </w:p>
+    <w:p>
+      <w:pPr>
+        <w:pStyle w:val="Heading3"/>
+      </w:pPr>
+      <w:r>
+        <w:t>Analysis:</w:t>
+      </w:r>
+    </w:p>
+    <w:p>
+      <w:r>
+        <w:t>It uses a group of n cover-pixels to embed secret data</w:t>
+      </w:r>
+      <w:r>
+        <w:t xml:space="preserve"> </w:t>
+      </w:r>
+      <w:r>
+        <w:t>due to which it achieves good image quality and high security level of resisting RS detection.</w:t>
+      </w:r>
+    </w:p>
+    <w:p>
+      <w:pPr>
+        <w:pStyle w:val="Heading2"/>
+      </w:pPr>
+      <w:r>
+        <w:t>Sparse pixels from histogram and Euclidean distance Measure in spatial domain</w:t>
+      </w:r>
+    </w:p>
+    <w:p>
+      <w:pPr>
+        <w:rPr>
+          <w:rFonts w:ascii="CMR10" w:hAnsi="CMR10" w:cs="CMR10"/>
+          <w:sz w:val="20"/>
+          <w:szCs w:val="20"/>
+        </w:rPr>
+      </w:pPr>
+      <w:r>
+        <w:rPr>
+          <w:rFonts w:ascii="CMR10" w:hAnsi="CMR10" w:cs="CMR10"/>
+          <w:sz w:val="20"/>
+          <w:szCs w:val="20"/>
+        </w:rPr>
+        <w:t>Input Cover Image:</w:t>
+      </w:r>
+    </w:p>
+    <w:p>
+      <w:pPr>
+        <w:rPr>
+          <w:rFonts w:ascii="CMR10" w:hAnsi="CMR10" w:cs="CMR10"/>
+          <w:sz w:val="20"/>
+          <w:szCs w:val="20"/>
+        </w:rPr>
+      </w:pPr>
+      <w:r>
+        <w:rPr>
+          <w:rFonts w:ascii="CMR10" w:hAnsi="CMR10" w:cs="CMR10"/>
+          <w:noProof/>
+          <w:sz w:val="20"/>
+          <w:szCs w:val="20"/>
+        </w:rPr>
+        <w:drawing>
+          <wp:inline distT="0" distB="0" distL="0" distR="0" wp14:anchorId="616EC192" wp14:editId="51C3A14F">
+            <wp:extent cx="2743200" cy="2743200"/>
+            <wp:effectExtent l="0" t="0" r="0" b="0"/>
+            <wp:docPr id="38" name="Picture 38" descr="sun_crop.jpeg"/>
+            <wp:cNvGraphicFramePr>
+              <a:graphicFrameLocks xmlns:a="http://schemas.openxmlformats.org/drawingml/2006/main" noChangeAspect="1"/>
+            </wp:cNvGraphicFramePr>
+            <a:graphic xmlns:a="http://schemas.openxmlformats.org/drawingml/2006/main">
+              <a:graphicData uri="http://schemas.openxmlformats.org/drawingml/2006/picture">
+                <pic:pic xmlns:pic="http://schemas.openxmlformats.org/drawingml/2006/picture">
+                  <pic:nvPicPr>
+                    <pic:cNvPr id="0" name="Picture 5" descr="sun_crop.jpeg"/>
+                    <pic:cNvPicPr>
+                      <a:picLocks noChangeAspect="1" noChangeArrowheads="1"/>
+                    </pic:cNvPicPr>
+                  </pic:nvPicPr>
+                  <pic:blipFill>
+                    <a:blip r:embed="rId20">
+                      <a:extLst>
+                        <a:ext uri="{28A0092B-C50C-407E-A947-70E740481C1C}">
+                          <a14:useLocalDpi xmlns:a14="http://schemas.microsoft.com/office/drawing/2010/main" val="0"/>
+                        </a:ext>
+                      </a:extLst>
+                    </a:blip>
+                    <a:srcRect/>
+                    <a:stretch>
+                      <a:fillRect/>
+                    </a:stretch>
+                  </pic:blipFill>
+                  <pic:spPr bwMode="auto">
+                    <a:xfrm>
+                      <a:off x="0" y="0"/>
+                      <a:ext cx="2743200" cy="2743200"/>
+                    </a:xfrm>
+                    <a:prstGeom prst="rect">
+                      <a:avLst/>
+                    </a:prstGeom>
+                    <a:noFill/>
+                    <a:ln>
+                      <a:noFill/>
+                    </a:ln>
+                  </pic:spPr>
+                </pic:pic>
+              </a:graphicData>
+            </a:graphic>
+          </wp:inline>
+        </w:drawing>
+      </w:r>
+    </w:p>
+    <w:p>
+      <w:pPr>
+        <w:rPr>
+          <w:rFonts w:ascii="CMR10" w:hAnsi="CMR10" w:cs="CMR10"/>
+          <w:sz w:val="20"/>
+          <w:szCs w:val="20"/>
+        </w:rPr>
+      </w:pPr>
+      <w:r>
+        <w:rPr>
+          <w:rFonts w:ascii="CMR10" w:hAnsi="CMR10" w:cs="CMR10"/>
+          <w:sz w:val="20"/>
+          <w:szCs w:val="20"/>
+        </w:rPr>
+        <w:t>Input Text : conference</w:t>
+      </w:r>
+    </w:p>
+    <w:p>
+      <w:r>
+        <w:t>Output Stego Image:</w:t>
+      </w:r>
+    </w:p>
+    <w:p>
+      <w:r>
+        <w:rPr>
+          <w:noProof/>
+        </w:rPr>
+        <w:lastRenderedPageBreak/>
+        <w:drawing>
+          <wp:inline distT="0" distB="0" distL="0" distR="0" wp14:anchorId="3C56947A" wp14:editId="608ADBF8">
+            <wp:extent cx="2818765" cy="2637790"/>
+            <wp:effectExtent l="0" t="0" r="635" b="0"/>
+            <wp:docPr id="46" name="Picture 0" descr="sun_crop_stego.jpeg"/>
+            <wp:cNvGraphicFramePr/>
+            <a:graphic xmlns:a="http://schemas.openxmlformats.org/drawingml/2006/main">
+              <a:graphicData uri="http://schemas.openxmlformats.org/drawingml/2006/picture">
+                <pic:pic xmlns:pic="http://schemas.openxmlformats.org/drawingml/2006/picture">
+                  <pic:nvPicPr>
+                    <pic:cNvPr id="5" name="Picture 0" descr="sun_crop_stego.jpeg"/>
+                    <pic:cNvPicPr/>
+                  </pic:nvPicPr>
+                  <pic:blipFill>
+                    <a:blip r:embed="rId21"/>
+                    <a:stretch>
+                      <a:fillRect/>
+                    </a:stretch>
+                  </pic:blipFill>
+                  <pic:spPr>
+                    <a:xfrm>
+                      <a:off x="0" y="0"/>
+                      <a:ext cx="2818765" cy="2637790"/>
+                    </a:xfrm>
+                    <a:prstGeom prst="rect">
+                      <a:avLst/>
+                    </a:prstGeom>
+                  </pic:spPr>
+                </pic:pic>
+              </a:graphicData>
+            </a:graphic>
+          </wp:inline>
+        </w:drawing>
+      </w:r>
+    </w:p>
+    <w:p>
+      <w:pPr>
+        <w:pStyle w:val="Heading3"/>
+      </w:pPr>
+      <w:r>
+        <w:t>Analysis:</w:t>
+      </w:r>
+    </w:p>
+    <w:p>
+      <w:r>
+        <w:t xml:space="preserve">In this method since sparse pixels are used along with </w:t>
+      </w:r>
+      <w:proofErr w:type="spellStart"/>
+      <w:r>
+        <w:t>euclidean</w:t>
+      </w:r>
+      <w:proofErr w:type="spellEnd"/>
+      <w:r>
+        <w:t xml:space="preserve"> distance criteria, it is not obvious to decode and extract secret message. Moreover we can change the number of bits and position in cover image pixel where the secret message should be inserted which makes it even more robust.</w:t>
+      </w:r>
+    </w:p>
+    <w:p>
+      <w:pPr>
+        <w:pStyle w:val="Heading2"/>
+      </w:pPr>
+      <w:r>
+        <w:t>Comparison</w:t>
+      </w:r>
+    </w:p>
+    <w:p>
+      <w:pPr>
+        <w:pStyle w:val="Heading1"/>
+        <w:rPr>
+          <w:sz w:val="22"/>
+        </w:rPr>
+      </w:pPr>
+      <w:r>
+        <w:t>Successes:</w:t>
+      </w:r>
+      <w:r>
+        <w:rPr>
+          <w:noProof/>
+        </w:rPr>
+        <w:t xml:space="preserve"> </w:t>
+      </w:r>
+    </w:p>
+    <w:p>
+      <w:pPr>
+        <w:pStyle w:val="Heading2"/>
+      </w:pPr>
+      <w:r>
+        <w:t>DCT Method</w:t>
+      </w:r>
+    </w:p>
+    <w:p>
+      <w:pPr>
+        <w:autoSpaceDE w:val="0"/>
+        <w:autoSpaceDN w:val="0"/>
+        <w:adjustRightInd w:val="0"/>
+        <w:spacing w:after="0" w:line="240" w:lineRule="auto"/>
+        <w:rPr>
+          <w:rFonts w:ascii="CMR10" w:hAnsi="CMR10" w:cs="CMR10"/>
+          <w:sz w:val="20"/>
+          <w:szCs w:val="20"/>
+        </w:rPr>
+      </w:pPr>
+      <w:r>
+        <w:rPr>
+          <w:rFonts w:ascii="CMR10" w:hAnsi="CMR10" w:cs="CMR10"/>
+          <w:sz w:val="20"/>
+          <w:szCs w:val="20"/>
+        </w:rPr>
+        <w:t>Can embed and extract secret image without breaking secret image in blocks. Whole secret image can be used with one time operation of embedding.</w:t>
+      </w:r>
+    </w:p>
+    <w:p>
+      <w:pPr>
+        <w:autoSpaceDE w:val="0"/>
+        <w:autoSpaceDN w:val="0"/>
+        <w:adjustRightInd w:val="0"/>
+        <w:spacing w:after="0" w:line="240" w:lineRule="auto"/>
+        <w:rPr>
+          <w:rFonts w:ascii="CMR10" w:hAnsi="CMR10" w:cs="CMR10"/>
+          <w:sz w:val="20"/>
+          <w:szCs w:val="20"/>
+        </w:rPr>
+      </w:pPr>
+    </w:p>
+    <w:p>
+      <w:pPr>
+        <w:pStyle w:val="Heading1"/>
+        <w:rPr>
+          <w:rFonts w:asciiTheme="minorHAnsi" w:hAnsiTheme="minorHAnsi" w:cstheme="minorBidi"/>
+          <w:sz w:val="22"/>
+          <w:szCs w:val="22"/>
+        </w:rPr>
+      </w:pPr>
+      <w:r>
+        <w:rPr>
+          <w:rStyle w:val="Heading1Char"/>
+        </w:rPr>
+        <w:t>Failures</w:t>
+      </w:r>
+      <w:r>
+        <w:t>:</w:t>
+      </w:r>
+    </w:p>
+    <w:p>
+      <w:pPr>
+        <w:pStyle w:val="Heading2"/>
+        <w:rPr>
+          <w:rFonts w:asciiTheme="minorHAnsi" w:hAnsiTheme="minorHAnsi" w:cstheme="minorBidi"/>
+          <w:sz w:val="22"/>
+          <w:szCs w:val="22"/>
+        </w:rPr>
+      </w:pPr>
+      <w:r>
+        <w:rPr>
+          <w:rStyle w:val="Heading2Char"/>
+        </w:rPr>
+        <w:t>Discrete Cosine Transform Method</w:t>
+      </w:r>
+      <w:r>
+        <w:t xml:space="preserve">: </w:t>
+      </w:r>
+    </w:p>
+    <w:p>
+      <w:pPr>
+        <w:ind w:firstLine="576"/>
+        <w:rPr>
+          <w:sz w:val="22"/>
+        </w:rPr>
+      </w:pPr>
+      <w:r>
+        <w:t>DCT being lossy method involving magnitude and phase components , breaking the image in standard 8 by 8 block for embedding and extraction requires better handling which is yet to be implemented.</w:t>
+      </w:r>
+    </w:p>
+    <w:p>
+      <w:pPr>
+        <w:autoSpaceDE w:val="0"/>
+        <w:autoSpaceDN w:val="0"/>
+        <w:adjustRightInd w:val="0"/>
+        <w:spacing w:after="0" w:line="240" w:lineRule="auto"/>
+        <w:rPr>
+          <w:rFonts w:ascii="CMR10" w:hAnsi="CMR10" w:cs="CMR10"/>
+          <w:sz w:val="20"/>
+          <w:szCs w:val="20"/>
+        </w:rPr>
+      </w:pPr>
+    </w:p>
+    <w:p>
+      <w:pPr>
+        <w:pStyle w:val="Heading2"/>
+        <w:rPr>
+          <w:rFonts w:ascii="CMR10" w:hAnsi="CMR10" w:cs="CMR10"/>
+          <w:sz w:val="20"/>
+          <w:szCs w:val="20"/>
+        </w:rPr>
+      </w:pPr>
+      <w:r>
+        <w:rPr>
+          <w:rStyle w:val="Heading3Char"/>
+        </w:rPr>
+        <w:t>Exploiting Modification Direction Method</w:t>
+      </w:r>
+      <w:r>
+        <w:rPr>
+          <w:rFonts w:ascii="CMR10" w:hAnsi="CMR10" w:cs="CMR10"/>
+          <w:sz w:val="20"/>
+          <w:szCs w:val="20"/>
+        </w:rPr>
+        <w:t>:</w:t>
+      </w:r>
+    </w:p>
+    <w:p>
+      <w:pPr>
+        <w:autoSpaceDE w:val="0"/>
+        <w:autoSpaceDN w:val="0"/>
+        <w:adjustRightInd w:val="0"/>
+        <w:spacing w:after="0" w:line="240" w:lineRule="auto"/>
+        <w:rPr>
+          <w:rFonts w:ascii="CMR10" w:hAnsi="CMR10" w:cs="CMR10"/>
+          <w:sz w:val="20"/>
+          <w:szCs w:val="20"/>
+        </w:rPr>
+      </w:pPr>
+      <w:r>
+        <w:rPr>
+          <w:rFonts w:ascii="CMR10" w:hAnsi="CMR10" w:cs="CMR10"/>
+          <w:sz w:val="20"/>
+          <w:szCs w:val="20"/>
+        </w:rPr>
+        <w:t xml:space="preserve"> Extraction is partly successful. </w:t>
+      </w:r>
+    </w:p>
+    <w:p>
+      <w:pPr>
+        <w:autoSpaceDE w:val="0"/>
+        <w:autoSpaceDN w:val="0"/>
+        <w:adjustRightInd w:val="0"/>
+        <w:spacing w:after="0" w:line="240" w:lineRule="auto"/>
+        <w:rPr>
+          <w:rFonts w:ascii="CMR10" w:hAnsi="CMR10" w:cs="CMR10"/>
+          <w:sz w:val="20"/>
+          <w:szCs w:val="20"/>
+        </w:rPr>
+      </w:pPr>
+    </w:p>
+    <w:p>
+      <w:pPr>
+        <w:pStyle w:val="Heading2"/>
+        <w:rPr>
+          <w:rFonts w:ascii="CMR10" w:hAnsi="CMR10" w:cs="CMR10"/>
+          <w:sz w:val="20"/>
+          <w:szCs w:val="20"/>
+        </w:rPr>
+      </w:pPr>
+      <w:r>
+        <w:rPr>
+          <w:rStyle w:val="Heading3Char"/>
+        </w:rPr>
+        <w:t xml:space="preserve">Sparse Pixels and </w:t>
+      </w:r>
+      <w:proofErr w:type="spellStart"/>
+      <w:r>
+        <w:rPr>
+          <w:rStyle w:val="Heading3Char"/>
+        </w:rPr>
+        <w:t>euclidean</w:t>
+      </w:r>
+      <w:proofErr w:type="spellEnd"/>
+      <w:r>
+        <w:rPr>
+          <w:rStyle w:val="Heading3Char"/>
+        </w:rPr>
+        <w:t xml:space="preserve"> distance</w:t>
+      </w:r>
+      <w:r>
+        <w:rPr>
+          <w:rFonts w:ascii="CMR10" w:hAnsi="CMR10" w:cs="CMR10"/>
+          <w:sz w:val="20"/>
+          <w:szCs w:val="20"/>
+        </w:rPr>
+        <w:t xml:space="preserve">: </w:t>
+      </w:r>
+    </w:p>
+    <w:p>
+      <w:pPr>
+        <w:autoSpaceDE w:val="0"/>
+        <w:autoSpaceDN w:val="0"/>
+        <w:adjustRightInd w:val="0"/>
+        <w:spacing w:after="0" w:line="240" w:lineRule="auto"/>
+        <w:rPr>
+          <w:rFonts w:ascii="CMR10" w:hAnsi="CMR10" w:cs="CMR10"/>
+          <w:sz w:val="20"/>
+          <w:szCs w:val="20"/>
+        </w:rPr>
+      </w:pPr>
+      <w:r>
+        <w:rPr>
+          <w:rFonts w:ascii="CMR10" w:hAnsi="CMR10" w:cs="CMR10"/>
+          <w:sz w:val="20"/>
+          <w:szCs w:val="20"/>
+        </w:rPr>
+        <w:t xml:space="preserve">There appears to be problem in extraction with colour images. Since there is change in intensity values, few pixels in stego image may not meet the criteria of intensity and Euclidean </w:t>
+      </w:r>
+      <w:proofErr w:type="spellStart"/>
+      <w:r>
+        <w:rPr>
+          <w:rFonts w:ascii="CMR10" w:hAnsi="CMR10" w:cs="CMR10"/>
+          <w:sz w:val="20"/>
+          <w:szCs w:val="20"/>
+        </w:rPr>
+        <w:t>threshold.Since</w:t>
+      </w:r>
+      <w:proofErr w:type="spellEnd"/>
+      <w:r>
+        <w:rPr>
+          <w:rFonts w:ascii="CMR10" w:hAnsi="CMR10" w:cs="CMR10"/>
+          <w:sz w:val="20"/>
+          <w:szCs w:val="20"/>
+        </w:rPr>
+        <w:t xml:space="preserve"> all the bits are not embedded (4 MSB from secret embedded in 4 LSB of cover image), extraction is lossy.</w:t>
+      </w:r>
+    </w:p>
+    <w:p>
+      <w:pPr>
+        <w:autoSpaceDE w:val="0"/>
+        <w:autoSpaceDN w:val="0"/>
+        <w:adjustRightInd w:val="0"/>
+        <w:spacing w:after="0" w:line="240" w:lineRule="auto"/>
+        <w:rPr>
+          <w:rFonts w:ascii="CMR10" w:hAnsi="CMR10" w:cs="CMR10"/>
+          <w:sz w:val="20"/>
+          <w:szCs w:val="20"/>
+        </w:rPr>
+      </w:pPr>
+    </w:p>
+    <w:p/>
+    <w:p>
+      <w:pPr>
+        <w:pStyle w:val="Heading1"/>
+      </w:pPr>
+      <w:r>
+        <w:t>Conclusion And Future Work</w:t>
+      </w:r>
+    </w:p>
+    <w:p>
+      <w:pPr>
+        <w:pStyle w:val="Heading1"/>
+      </w:pPr>
+      <w:r>
+        <w:t>References</w:t>
+      </w:r>
+    </w:p>
+    <w:p>
+      <w:hyperlink r:id="rId22" w:history="1">
+        <w:r>
+          <w:rPr>
+            <w:rStyle w:val="Hyperlink"/>
+            <w:lang w:val="en-US"/>
+          </w:rPr>
+          <w:t xml:space="preserve">Digital image steganography: Survey and analysis of current methods, Abbas </w:t>
+        </w:r>
+      </w:hyperlink>
+      <w:hyperlink r:id="rId23" w:history="1">
+        <w:proofErr w:type="spellStart"/>
+        <w:r>
+          <w:rPr>
+            <w:rStyle w:val="Hyperlink"/>
+            <w:lang w:val="en-US"/>
+          </w:rPr>
+          <w:t>Cheddad</w:t>
+        </w:r>
+        <w:proofErr w:type="spellEnd"/>
+      </w:hyperlink>
+      <w:hyperlink r:id="rId24" w:history="1">
+        <w:r>
+          <w:rPr>
+            <w:rStyle w:val="Hyperlink"/>
+            <w:lang w:val="en-US"/>
+          </w:rPr>
+          <w:t xml:space="preserve">, Joan Condell, Kevin Curran, Paul Mc </w:t>
+        </w:r>
+      </w:hyperlink>
+      <w:hyperlink r:id="rId25" w:history="1">
+        <w:proofErr w:type="spellStart"/>
+        <w:r>
+          <w:rPr>
+            <w:rStyle w:val="Hyperlink"/>
+            <w:lang w:val="en-US"/>
+          </w:rPr>
+          <w:t>Kevitt</w:t>
+        </w:r>
+        <w:proofErr w:type="spellEnd"/>
+      </w:hyperlink>
+      <w:hyperlink r:id="rId26" w:history="1">
+        <w:r>
+          <w:rPr>
+            <w:rStyle w:val="Hyperlink"/>
+            <w:lang w:val="en-US"/>
+          </w:rPr>
+          <w:t>.</w:t>
+        </w:r>
+      </w:hyperlink>
     </w:p>
     <w:p>
       <w:pPr>
@@ -2490,6 +8021,55 @@
           <w:lang w:val="en-US"/>
         </w:rPr>
       </w:pPr>
+      <w:hyperlink r:id="rId27" w:history="1">
+        <w:r>
+          <w:rPr>
+            <w:rStyle w:val="Hyperlink"/>
+            <w:lang w:val="en-ZA"/>
+          </w:rPr>
+          <w:t>A steganographic method for images by pixel-value differencing, Da-</w:t>
+        </w:r>
+        <w:proofErr w:type="spellStart"/>
+      </w:hyperlink>
+      <w:hyperlink r:id="rId28" w:history="1">
+        <w:r>
+          <w:rPr>
+            <w:rStyle w:val="Hyperlink"/>
+            <w:lang w:val="en-ZA"/>
+          </w:rPr>
+          <w:t>ChunWua</w:t>
+        </w:r>
+        <w:proofErr w:type="spellEnd"/>
+      </w:hyperlink>
+      <w:hyperlink r:id="rId29" w:history="1">
+        <w:r>
+          <w:rPr>
+            <w:rStyle w:val="Hyperlink"/>
+            <w:lang w:val="en-ZA"/>
+          </w:rPr>
+          <w:t xml:space="preserve">, Wen-Hsiang </w:t>
+        </w:r>
+      </w:hyperlink>
+      <w:hyperlink r:id="rId30" w:history="1">
+        <w:proofErr w:type="spellStart"/>
+        <w:r>
+          <w:rPr>
+            <w:rStyle w:val="Hyperlink"/>
+            <w:lang w:val="en-ZA"/>
+          </w:rPr>
+          <w:t>Tsaib</w:t>
+        </w:r>
+        <w:proofErr w:type="spellEnd"/>
+      </w:hyperlink>
+      <w:hyperlink r:id="rId31" w:history="1">
+        <w:r>
+          <w:rPr>
+            <w:rStyle w:val="Hyperlink"/>
+            <w:lang w:val="en-ZA"/>
+          </w:rPr>
+          <w:t>.</w:t>
+        </w:r>
+      </w:hyperlink>
     </w:p>
     <w:p>
       <w:pPr>
@@ -2497,1471 +8077,163 @@
           <w:lang w:val="en-US"/>
         </w:rPr>
       </w:pPr>
-      <w:bookmarkStart w:id="0" w:name="_GoBack"/>
-      <w:r>
-        <w:rPr>
-          <w:noProof/>
+      <w:r>
+        <w:rPr>
           <w:lang w:val="en-US"/>
         </w:rPr>
-        <w:lastRenderedPageBreak/>
-        <mc:AlternateContent>
-          <mc:Choice Requires="wpc">
-            <w:drawing>
-              <wp:inline distT="0" distB="0" distL="0" distR="0">
-                <wp:extent cx="5486400" cy="4694766"/>
-                <wp:effectExtent l="0" t="0" r="0" b="0"/>
-                <wp:docPr id="58" name="Canvas 58"/>
-                <wp:cNvGraphicFramePr>
-                  <a:graphicFrameLocks xmlns:a="http://schemas.openxmlformats.org/drawingml/2006/main" noChangeAspect="1"/>
-                </wp:cNvGraphicFramePr>
-                <a:graphic xmlns:a="http://schemas.openxmlformats.org/drawingml/2006/main">
-                  <a:graphicData uri="http://schemas.microsoft.com/office/word/2010/wordprocessingCanvas">
-                    <wpc:wpc>
-                      <wpc:bg/>
-                      <wpc:whole/>
-                      <wps:wsp>
-                        <wps:cNvPr id="59" name="Flowchart: Alternate Process 59"/>
-                        <wps:cNvSpPr/>
-                        <wps:spPr>
-                          <a:xfrm>
-                            <a:off x="309457" y="254000"/>
-                            <a:ext cx="990600" cy="283633"/>
-                          </a:xfrm>
-                          <a:prstGeom prst="flowChartAlternateProcess">
-                            <a:avLst/>
-                          </a:prstGeom>
-                        </wps:spPr>
-                        <wps:style>
-                          <a:lnRef idx="2">
-                            <a:schemeClr val="accent1">
-                              <a:shade val="50000"/>
-                            </a:schemeClr>
-                          </a:lnRef>
-                          <a:fillRef idx="1">
-                            <a:schemeClr val="accent1"/>
-                          </a:fillRef>
-                          <a:effectRef idx="0">
-                            <a:schemeClr val="accent1"/>
-                          </a:effectRef>
-                          <a:fontRef idx="minor">
-                            <a:schemeClr val="lt1"/>
-                          </a:fontRef>
-                        </wps:style>
-                        <wps:txbx>
-                          <w:txbxContent>
-                            <w:p>
-                              <w:pPr>
-                                <w:jc w:val="center"/>
-                                <w:rPr>
-                                  <w:sz w:val="18"/>
-                                  <w:lang w:val="en-US"/>
-                                </w:rPr>
-                              </w:pPr>
-                              <w:r>
-                                <w:rPr>
-                                  <w:sz w:val="18"/>
-                                  <w:lang w:val="en-US"/>
-                                </w:rPr>
-                                <w:t>Cover Image</w:t>
-                              </w:r>
-                            </w:p>
-                          </w:txbxContent>
-                        </wps:txbx>
-                        <wps:bodyPr rot="0" spcFirstLastPara="0" vertOverflow="overflow" horzOverflow="overflow" vert="horz" wrap="square" lIns="91440" tIns="45720" rIns="91440" bIns="45720" numCol="1" spcCol="0" rtlCol="0" fromWordArt="0" anchor="ctr" anchorCtr="0" forceAA="0" compatLnSpc="1">
-                          <a:prstTxWarp prst="textNoShape">
-                            <a:avLst/>
-                          </a:prstTxWarp>
-                          <a:noAutofit/>
-                        </wps:bodyPr>
-                      </wps:wsp>
-                      <wps:wsp>
-                        <wps:cNvPr id="60" name="Flowchart: Alternate Process 60"/>
-                        <wps:cNvSpPr/>
-                        <wps:spPr>
-                          <a:xfrm>
-                            <a:off x="4117000" y="245957"/>
-                            <a:ext cx="990600" cy="283210"/>
-                          </a:xfrm>
-                          <a:prstGeom prst="flowChartAlternateProcess">
-                            <a:avLst/>
-                          </a:prstGeom>
-                        </wps:spPr>
-                        <wps:style>
-                          <a:lnRef idx="2">
-                            <a:schemeClr val="accent1">
-                              <a:shade val="50000"/>
-                            </a:schemeClr>
-                          </a:lnRef>
-                          <a:fillRef idx="1">
-                            <a:schemeClr val="accent1"/>
-                          </a:fillRef>
-                          <a:effectRef idx="0">
-                            <a:schemeClr val="accent1"/>
-                          </a:effectRef>
-                          <a:fontRef idx="minor">
-                            <a:schemeClr val="lt1"/>
-                          </a:fontRef>
-                        </wps:style>
-                        <wps:txbx>
-                          <w:txbxContent>
-                            <w:p>
-                              <w:pPr>
-                                <w:pStyle w:val="NormalWeb"/>
-                                <w:spacing w:before="0" w:beforeAutospacing="0" w:after="160" w:afterAutospacing="0" w:line="256" w:lineRule="auto"/>
-                                <w:jc w:val="center"/>
-                              </w:pPr>
-                              <w:r>
-                                <w:rPr>
-                                  <w:rFonts w:eastAsia="Calibri"/>
-                                  <w:sz w:val="18"/>
-                                  <w:szCs w:val="18"/>
-                                  <w:lang w:val="en-US"/>
-                                </w:rPr>
-                                <w:t>Payload Image</w:t>
-                              </w:r>
-                            </w:p>
-                          </w:txbxContent>
-                        </wps:txbx>
-                        <wps:bodyPr rot="0" spcFirstLastPara="0" vert="horz" wrap="square" lIns="91440" tIns="45720" rIns="91440" bIns="45720" numCol="1" spcCol="0" rtlCol="0" fromWordArt="0" anchor="ctr" anchorCtr="0" forceAA="0" compatLnSpc="1">
-                          <a:prstTxWarp prst="textNoShape">
-                            <a:avLst/>
-                          </a:prstTxWarp>
-                          <a:noAutofit/>
-                        </wps:bodyPr>
-                      </wps:wsp>
-                      <wps:wsp>
-                        <wps:cNvPr id="62" name="Flowchart: Alternate Process 62"/>
-                        <wps:cNvSpPr/>
-                        <wps:spPr>
-                          <a:xfrm>
-                            <a:off x="2569595" y="3935466"/>
-                            <a:ext cx="990600" cy="283210"/>
-                          </a:xfrm>
-                          <a:prstGeom prst="flowChartAlternateProcess">
-                            <a:avLst/>
-                          </a:prstGeom>
-                        </wps:spPr>
-                        <wps:style>
-                          <a:lnRef idx="2">
-                            <a:schemeClr val="accent1">
-                              <a:shade val="50000"/>
-                            </a:schemeClr>
-                          </a:lnRef>
-                          <a:fillRef idx="1">
-                            <a:schemeClr val="accent1"/>
-                          </a:fillRef>
-                          <a:effectRef idx="0">
-                            <a:schemeClr val="accent1"/>
-                          </a:effectRef>
-                          <a:fontRef idx="minor">
-                            <a:schemeClr val="lt1"/>
-                          </a:fontRef>
-                        </wps:style>
-                        <wps:txbx>
-                          <w:txbxContent>
-                            <w:p>
-                              <w:pPr>
-                                <w:pStyle w:val="NormalWeb"/>
-                                <w:spacing w:before="0" w:beforeAutospacing="0" w:after="160" w:afterAutospacing="0" w:line="254" w:lineRule="auto"/>
-                                <w:jc w:val="center"/>
-                              </w:pPr>
-                              <w:proofErr w:type="spellStart"/>
-                              <w:r>
-                                <w:rPr>
-                                  <w:rFonts w:eastAsia="Calibri"/>
-                                  <w:sz w:val="18"/>
-                                  <w:szCs w:val="18"/>
-                                  <w:lang w:val="en-US"/>
-                                </w:rPr>
-                                <w:t>Stego</w:t>
-                              </w:r>
-                              <w:proofErr w:type="spellEnd"/>
-                              <w:r>
-                                <w:rPr>
-                                  <w:rFonts w:eastAsia="Calibri"/>
-                                  <w:sz w:val="18"/>
-                                  <w:szCs w:val="18"/>
-                                  <w:lang w:val="en-US"/>
-                                </w:rPr>
-                                <w:t xml:space="preserve"> Image</w:t>
-                              </w:r>
-                            </w:p>
-                          </w:txbxContent>
-                        </wps:txbx>
-                        <wps:bodyPr rot="0" spcFirstLastPara="0" vert="horz" wrap="square" lIns="91440" tIns="45720" rIns="91440" bIns="45720" numCol="1" spcCol="0" rtlCol="0" fromWordArt="0" anchor="ctr" anchorCtr="0" forceAA="0" compatLnSpc="1">
-                          <a:prstTxWarp prst="textNoShape">
-                            <a:avLst/>
-                          </a:prstTxWarp>
-                          <a:noAutofit/>
-                        </wps:bodyPr>
-                      </wps:wsp>
-                      <wps:wsp>
-                        <wps:cNvPr id="63" name="Rectangle 63"/>
-                        <wps:cNvSpPr/>
-                        <wps:spPr>
-                          <a:xfrm>
-                            <a:off x="267124" y="706967"/>
-                            <a:ext cx="977900" cy="444500"/>
-                          </a:xfrm>
-                          <a:prstGeom prst="rect">
-                            <a:avLst/>
-                          </a:prstGeom>
-                        </wps:spPr>
-                        <wps:style>
-                          <a:lnRef idx="2">
-                            <a:schemeClr val="accent1">
-                              <a:shade val="50000"/>
-                            </a:schemeClr>
-                          </a:lnRef>
-                          <a:fillRef idx="1">
-                            <a:schemeClr val="accent1"/>
-                          </a:fillRef>
-                          <a:effectRef idx="0">
-                            <a:schemeClr val="accent1"/>
-                          </a:effectRef>
-                          <a:fontRef idx="minor">
-                            <a:schemeClr val="lt1"/>
-                          </a:fontRef>
-                        </wps:style>
-                        <wps:txbx>
-                          <w:txbxContent>
-                            <w:p>
-                              <w:pPr>
-                                <w:jc w:val="center"/>
-                                <w:rPr>
-                                  <w:sz w:val="18"/>
-                                  <w:lang w:val="en-US"/>
-                                </w:rPr>
-                              </w:pPr>
-                              <w:r>
-                                <w:rPr>
-                                  <w:sz w:val="18"/>
-                                  <w:lang w:val="en-US"/>
-                                </w:rPr>
-                                <w:t xml:space="preserve">Divide into </w:t>
-                              </w:r>
-                              <w:proofErr w:type="spellStart"/>
-                              <w:r>
-                                <w:rPr>
-                                  <w:sz w:val="18"/>
-                                  <w:lang w:val="en-US"/>
-                                </w:rPr>
-                                <w:t>nxn</w:t>
-                              </w:r>
-                              <w:proofErr w:type="spellEnd"/>
-                              <w:r>
-                                <w:rPr>
-                                  <w:sz w:val="18"/>
-                                  <w:lang w:val="en-US"/>
-                                </w:rPr>
-                                <w:t xml:space="preserve"> blocks</w:t>
-                              </w:r>
-                            </w:p>
-                          </w:txbxContent>
-                        </wps:txbx>
-                        <wps:bodyPr rot="0" spcFirstLastPara="0" vertOverflow="overflow" horzOverflow="overflow" vert="horz" wrap="square" lIns="91440" tIns="45720" rIns="91440" bIns="45720" numCol="1" spcCol="0" rtlCol="0" fromWordArt="0" anchor="ctr" anchorCtr="0" forceAA="0" compatLnSpc="1">
-                          <a:prstTxWarp prst="textNoShape">
-                            <a:avLst/>
-                          </a:prstTxWarp>
-                          <a:noAutofit/>
-                        </wps:bodyPr>
-                      </wps:wsp>
-                      <wps:wsp>
-                        <wps:cNvPr id="64" name="Rectangle 64"/>
-                        <wps:cNvSpPr/>
-                        <wps:spPr>
-                          <a:xfrm>
-                            <a:off x="334645" y="2082801"/>
-                            <a:ext cx="977900" cy="444500"/>
-                          </a:xfrm>
-                          <a:prstGeom prst="rect">
-                            <a:avLst/>
-                          </a:prstGeom>
-                        </wps:spPr>
-                        <wps:style>
-                          <a:lnRef idx="2">
-                            <a:schemeClr val="accent1">
-                              <a:shade val="50000"/>
-                            </a:schemeClr>
-                          </a:lnRef>
-                          <a:fillRef idx="1">
-                            <a:schemeClr val="accent1"/>
-                          </a:fillRef>
-                          <a:effectRef idx="0">
-                            <a:schemeClr val="accent1"/>
-                          </a:effectRef>
-                          <a:fontRef idx="minor">
-                            <a:schemeClr val="lt1"/>
-                          </a:fontRef>
-                        </wps:style>
-                        <wps:txbx>
-                          <w:txbxContent>
-                            <w:p>
-                              <w:pPr>
-                                <w:pStyle w:val="NormalWeb"/>
-                                <w:spacing w:before="0" w:beforeAutospacing="0" w:after="160" w:afterAutospacing="0" w:line="256" w:lineRule="auto"/>
-                                <w:jc w:val="center"/>
-                              </w:pPr>
-                              <w:r>
-                                <w:rPr>
-                                  <w:rFonts w:eastAsia="Calibri"/>
-                                  <w:sz w:val="18"/>
-                                  <w:szCs w:val="18"/>
-                                  <w:lang w:val="en-US"/>
-                                </w:rPr>
-                                <w:t>Compute BPC of each plane</w:t>
-                              </w:r>
-                            </w:p>
-                          </w:txbxContent>
-                        </wps:txbx>
-                        <wps:bodyPr rot="0" spcFirstLastPara="0" vert="horz" wrap="square" lIns="91440" tIns="45720" rIns="91440" bIns="45720" numCol="1" spcCol="0" rtlCol="0" fromWordArt="0" anchor="ctr" anchorCtr="0" forceAA="0" compatLnSpc="1">
-                          <a:prstTxWarp prst="textNoShape">
-                            <a:avLst/>
-                          </a:prstTxWarp>
-                          <a:noAutofit/>
-                        </wps:bodyPr>
-                      </wps:wsp>
-                      <wps:wsp>
-                        <wps:cNvPr id="65" name="Rectangle 65"/>
-                        <wps:cNvSpPr/>
-                        <wps:spPr>
-                          <a:xfrm>
-                            <a:off x="326390" y="1333501"/>
-                            <a:ext cx="977900" cy="444500"/>
-                          </a:xfrm>
-                          <a:prstGeom prst="rect">
-                            <a:avLst/>
-                          </a:prstGeom>
-                        </wps:spPr>
-                        <wps:style>
-                          <a:lnRef idx="2">
-                            <a:schemeClr val="accent1">
-                              <a:shade val="50000"/>
-                            </a:schemeClr>
-                          </a:lnRef>
-                          <a:fillRef idx="1">
-                            <a:schemeClr val="accent1"/>
-                          </a:fillRef>
-                          <a:effectRef idx="0">
-                            <a:schemeClr val="accent1"/>
-                          </a:effectRef>
-                          <a:fontRef idx="minor">
-                            <a:schemeClr val="lt1"/>
-                          </a:fontRef>
-                        </wps:style>
-                        <wps:txbx>
-                          <w:txbxContent>
-                            <w:p>
-                              <w:pPr>
-                                <w:pStyle w:val="NormalWeb"/>
-                                <w:spacing w:before="0" w:beforeAutospacing="0" w:after="160" w:afterAutospacing="0" w:line="256" w:lineRule="auto"/>
-                                <w:jc w:val="center"/>
-                              </w:pPr>
-                              <w:r>
-                                <w:rPr>
-                                  <w:rFonts w:eastAsia="Calibri"/>
-                                  <w:sz w:val="18"/>
-                                  <w:szCs w:val="18"/>
-                                  <w:lang w:val="en-US"/>
-                                </w:rPr>
-                                <w:t>Divide into 8 bit planes</w:t>
-                              </w:r>
-                            </w:p>
-                          </w:txbxContent>
-                        </wps:txbx>
-                        <wps:bodyPr rot="0" spcFirstLastPara="0" vert="horz" wrap="square" lIns="91440" tIns="45720" rIns="91440" bIns="45720" numCol="1" spcCol="0" rtlCol="0" fromWordArt="0" anchor="ctr" anchorCtr="0" forceAA="0" compatLnSpc="1">
-                          <a:prstTxWarp prst="textNoShape">
-                            <a:avLst/>
-                          </a:prstTxWarp>
-                          <a:noAutofit/>
-                        </wps:bodyPr>
-                      </wps:wsp>
-                      <wps:wsp>
-                        <wps:cNvPr id="67" name="Rectangle 67"/>
-                        <wps:cNvSpPr/>
-                        <wps:spPr>
-                          <a:xfrm>
-                            <a:off x="296755" y="2800179"/>
-                            <a:ext cx="977900" cy="565066"/>
-                          </a:xfrm>
-                          <a:prstGeom prst="rect">
-                            <a:avLst/>
-                          </a:prstGeom>
-                        </wps:spPr>
-                        <wps:style>
-                          <a:lnRef idx="2">
-                            <a:schemeClr val="accent1">
-                              <a:shade val="50000"/>
-                            </a:schemeClr>
-                          </a:lnRef>
-                          <a:fillRef idx="1">
-                            <a:schemeClr val="accent1"/>
-                          </a:fillRef>
-                          <a:effectRef idx="0">
-                            <a:schemeClr val="accent1"/>
-                          </a:effectRef>
-                          <a:fontRef idx="minor">
-                            <a:schemeClr val="lt1"/>
-                          </a:fontRef>
-                        </wps:style>
-                        <wps:txbx>
-                          <w:txbxContent>
-                            <w:p>
-                              <w:pPr>
-                                <w:pStyle w:val="NormalWeb"/>
-                                <w:spacing w:before="0" w:beforeAutospacing="0" w:after="160" w:afterAutospacing="0" w:line="254" w:lineRule="auto"/>
-                                <w:jc w:val="center"/>
-                              </w:pPr>
-                              <w:r>
-                                <w:rPr>
-                                  <w:rFonts w:eastAsia="Calibri"/>
-                                  <w:sz w:val="18"/>
-                                  <w:szCs w:val="18"/>
-                                  <w:lang w:val="en-US"/>
-                                </w:rPr>
-                                <w:t>Compute number of bits to replace ‘m’</w:t>
-                              </w:r>
-                            </w:p>
-                          </w:txbxContent>
-                        </wps:txbx>
-                        <wps:bodyPr rot="0" spcFirstLastPara="0" vert="horz" wrap="square" lIns="91440" tIns="45720" rIns="91440" bIns="45720" numCol="1" spcCol="0" rtlCol="0" fromWordArt="0" anchor="ctr" anchorCtr="0" forceAA="0" compatLnSpc="1">
-                          <a:prstTxWarp prst="textNoShape">
-                            <a:avLst/>
-                          </a:prstTxWarp>
-                          <a:noAutofit/>
-                        </wps:bodyPr>
-                      </wps:wsp>
-                      <wps:wsp>
-                        <wps:cNvPr id="68" name="Rectangle 68"/>
-                        <wps:cNvSpPr/>
-                        <wps:spPr>
-                          <a:xfrm>
-                            <a:off x="3863000" y="688001"/>
-                            <a:ext cx="977900" cy="444500"/>
-                          </a:xfrm>
-                          <a:prstGeom prst="rect">
-                            <a:avLst/>
-                          </a:prstGeom>
-                        </wps:spPr>
-                        <wps:style>
-                          <a:lnRef idx="2">
-                            <a:schemeClr val="accent1">
-                              <a:shade val="50000"/>
-                            </a:schemeClr>
-                          </a:lnRef>
-                          <a:fillRef idx="1">
-                            <a:schemeClr val="accent1"/>
-                          </a:fillRef>
-                          <a:effectRef idx="0">
-                            <a:schemeClr val="accent1"/>
-                          </a:effectRef>
-                          <a:fontRef idx="minor">
-                            <a:schemeClr val="lt1"/>
-                          </a:fontRef>
-                        </wps:style>
-                        <wps:txbx>
-                          <w:txbxContent>
-                            <w:p>
-                              <w:pPr>
-                                <w:pStyle w:val="NormalWeb"/>
-                                <w:spacing w:before="0" w:beforeAutospacing="0" w:after="160" w:afterAutospacing="0" w:line="256" w:lineRule="auto"/>
-                                <w:jc w:val="center"/>
-                              </w:pPr>
-                              <w:r>
-                                <w:rPr>
-                                  <w:rFonts w:eastAsia="Calibri"/>
-                                  <w:sz w:val="18"/>
-                                  <w:szCs w:val="18"/>
-                                  <w:lang w:val="en-US"/>
-                                </w:rPr>
-                                <w:t xml:space="preserve">Divide into </w:t>
-                              </w:r>
-                              <w:proofErr w:type="spellStart"/>
-                              <w:r>
-                                <w:rPr>
-                                  <w:rFonts w:eastAsia="Calibri"/>
-                                  <w:sz w:val="18"/>
-                                  <w:szCs w:val="18"/>
-                                  <w:lang w:val="en-US"/>
-                                </w:rPr>
-                                <w:t>nxn</w:t>
-                              </w:r>
-                              <w:proofErr w:type="spellEnd"/>
-                              <w:r>
-                                <w:rPr>
-                                  <w:rFonts w:eastAsia="Calibri"/>
-                                  <w:sz w:val="18"/>
-                                  <w:szCs w:val="18"/>
-                                  <w:lang w:val="en-US"/>
-                                </w:rPr>
-                                <w:t xml:space="preserve"> blocks</w:t>
-                              </w:r>
-                            </w:p>
-                          </w:txbxContent>
-                        </wps:txbx>
-                        <wps:bodyPr rot="0" spcFirstLastPara="0" vert="horz" wrap="square" lIns="91440" tIns="45720" rIns="91440" bIns="45720" numCol="1" spcCol="0" rtlCol="0" fromWordArt="0" anchor="ctr" anchorCtr="0" forceAA="0" compatLnSpc="1">
-                          <a:prstTxWarp prst="textNoShape">
-                            <a:avLst/>
-                          </a:prstTxWarp>
-                          <a:noAutofit/>
-                        </wps:bodyPr>
-                      </wps:wsp>
-                      <wps:wsp>
-                        <wps:cNvPr id="69" name="Rectangle 69"/>
-                        <wps:cNvSpPr/>
-                        <wps:spPr>
-                          <a:xfrm>
-                            <a:off x="3990000" y="1204467"/>
-                            <a:ext cx="977900" cy="444500"/>
-                          </a:xfrm>
-                          <a:prstGeom prst="rect">
-                            <a:avLst/>
-                          </a:prstGeom>
-                        </wps:spPr>
-                        <wps:style>
-                          <a:lnRef idx="2">
-                            <a:schemeClr val="accent1">
-                              <a:shade val="50000"/>
-                            </a:schemeClr>
-                          </a:lnRef>
-                          <a:fillRef idx="1">
-                            <a:schemeClr val="accent1"/>
-                          </a:fillRef>
-                          <a:effectRef idx="0">
-                            <a:schemeClr val="accent1"/>
-                          </a:effectRef>
-                          <a:fontRef idx="minor">
-                            <a:schemeClr val="lt1"/>
-                          </a:fontRef>
-                        </wps:style>
-                        <wps:txbx>
-                          <w:txbxContent>
-                            <w:p>
-                              <w:pPr>
-                                <w:pStyle w:val="NormalWeb"/>
-                                <w:spacing w:before="0" w:beforeAutospacing="0" w:after="160" w:afterAutospacing="0" w:line="254" w:lineRule="auto"/>
-                                <w:jc w:val="center"/>
-                              </w:pPr>
-                              <w:r>
-                                <w:rPr>
-                                  <w:rFonts w:eastAsia="Calibri"/>
-                                  <w:sz w:val="18"/>
-                                  <w:szCs w:val="18"/>
-                                  <w:lang w:val="en-US"/>
-                                </w:rPr>
-                                <w:t>Divide into 8 bit planes</w:t>
-                              </w:r>
-                            </w:p>
-                          </w:txbxContent>
-                        </wps:txbx>
-                        <wps:bodyPr rot="0" spcFirstLastPara="0" vert="horz" wrap="square" lIns="91440" tIns="45720" rIns="91440" bIns="45720" numCol="1" spcCol="0" rtlCol="0" fromWordArt="0" anchor="ctr" anchorCtr="0" forceAA="0" compatLnSpc="1">
-                          <a:prstTxWarp prst="textNoShape">
-                            <a:avLst/>
-                          </a:prstTxWarp>
-                          <a:noAutofit/>
-                        </wps:bodyPr>
-                      </wps:wsp>
-                      <wps:wsp>
-                        <wps:cNvPr id="70" name="Rectangle 70"/>
-                        <wps:cNvSpPr/>
-                        <wps:spPr>
-                          <a:xfrm>
-                            <a:off x="4176266" y="3291500"/>
-                            <a:ext cx="977900" cy="564515"/>
-                          </a:xfrm>
-                          <a:prstGeom prst="rect">
-                            <a:avLst/>
-                          </a:prstGeom>
-                        </wps:spPr>
-                        <wps:style>
-                          <a:lnRef idx="2">
-                            <a:schemeClr val="accent1">
-                              <a:shade val="50000"/>
-                            </a:schemeClr>
-                          </a:lnRef>
-                          <a:fillRef idx="1">
-                            <a:schemeClr val="accent1"/>
-                          </a:fillRef>
-                          <a:effectRef idx="0">
-                            <a:schemeClr val="accent1"/>
-                          </a:effectRef>
-                          <a:fontRef idx="minor">
-                            <a:schemeClr val="lt1"/>
-                          </a:fontRef>
-                        </wps:style>
-                        <wps:txbx>
-                          <w:txbxContent>
-                            <w:p>
-                              <w:pPr>
-                                <w:pStyle w:val="NormalWeb"/>
-                                <w:spacing w:before="0" w:beforeAutospacing="0" w:after="160" w:afterAutospacing="0" w:line="252" w:lineRule="auto"/>
-                                <w:jc w:val="center"/>
-                                <w:rPr>
-                                  <w:sz w:val="20"/>
-                                  <w:lang w:val="en-US"/>
-                                </w:rPr>
-                              </w:pPr>
-                              <w:r>
-                                <w:rPr>
-                                  <w:sz w:val="20"/>
-                                  <w:lang w:val="en-US"/>
-                                </w:rPr>
-                                <w:t>Compute complexity conjugate</w:t>
-                              </w:r>
-                            </w:p>
-                          </w:txbxContent>
-                        </wps:txbx>
-                        <wps:bodyPr rot="0" spcFirstLastPara="0" vert="horz" wrap="square" lIns="91440" tIns="45720" rIns="91440" bIns="45720" numCol="1" spcCol="0" rtlCol="0" fromWordArt="0" anchor="ctr" anchorCtr="0" forceAA="0" compatLnSpc="1">
-                          <a:prstTxWarp prst="textNoShape">
-                            <a:avLst/>
-                          </a:prstTxWarp>
-                          <a:noAutofit/>
-                        </wps:bodyPr>
-                      </wps:wsp>
-                      <wps:wsp>
-                        <wps:cNvPr id="71" name="Rectangle 71"/>
-                        <wps:cNvSpPr/>
-                        <wps:spPr>
-                          <a:xfrm>
-                            <a:off x="3985766" y="1737867"/>
-                            <a:ext cx="977900" cy="444500"/>
-                          </a:xfrm>
-                          <a:prstGeom prst="rect">
-                            <a:avLst/>
-                          </a:prstGeom>
-                        </wps:spPr>
-                        <wps:style>
-                          <a:lnRef idx="2">
-                            <a:schemeClr val="accent1">
-                              <a:shade val="50000"/>
-                            </a:schemeClr>
-                          </a:lnRef>
-                          <a:fillRef idx="1">
-                            <a:schemeClr val="accent1"/>
-                          </a:fillRef>
-                          <a:effectRef idx="0">
-                            <a:schemeClr val="accent1"/>
-                          </a:effectRef>
-                          <a:fontRef idx="minor">
-                            <a:schemeClr val="lt1"/>
-                          </a:fontRef>
-                        </wps:style>
-                        <wps:txbx>
-                          <w:txbxContent>
-                            <w:p>
-                              <w:pPr>
-                                <w:pStyle w:val="NormalWeb"/>
-                                <w:spacing w:before="0" w:beforeAutospacing="0" w:after="160" w:afterAutospacing="0" w:line="254" w:lineRule="auto"/>
-                                <w:jc w:val="center"/>
-                              </w:pPr>
-                              <w:r>
-                                <w:rPr>
-                                  <w:rFonts w:eastAsia="Calibri"/>
-                                  <w:sz w:val="18"/>
-                                  <w:szCs w:val="18"/>
-                                  <w:lang w:val="en-US"/>
-                                </w:rPr>
-                                <w:t>Compute BPC of each plane</w:t>
-                              </w:r>
-                            </w:p>
-                          </w:txbxContent>
-                        </wps:txbx>
-                        <wps:bodyPr rot="0" spcFirstLastPara="0" vert="horz" wrap="square" lIns="91440" tIns="45720" rIns="91440" bIns="45720" numCol="1" spcCol="0" rtlCol="0" fromWordArt="0" anchor="ctr" anchorCtr="0" forceAA="0" compatLnSpc="1">
-                          <a:prstTxWarp prst="textNoShape">
-                            <a:avLst/>
-                          </a:prstTxWarp>
-                          <a:noAutofit/>
-                        </wps:bodyPr>
-                      </wps:wsp>
-                      <wps:wsp>
-                        <wps:cNvPr id="72" name="Flowchart: Decision 72"/>
-                        <wps:cNvSpPr/>
-                        <wps:spPr>
-                          <a:xfrm>
-                            <a:off x="4025901" y="2239433"/>
-                            <a:ext cx="1240366" cy="681567"/>
-                          </a:xfrm>
-                          <a:prstGeom prst="flowChartDecision">
-                            <a:avLst/>
-                          </a:prstGeom>
-                        </wps:spPr>
-                        <wps:style>
-                          <a:lnRef idx="2">
-                            <a:schemeClr val="accent1">
-                              <a:shade val="50000"/>
-                            </a:schemeClr>
-                          </a:lnRef>
-                          <a:fillRef idx="1">
-                            <a:schemeClr val="accent1"/>
-                          </a:fillRef>
-                          <a:effectRef idx="0">
-                            <a:schemeClr val="accent1"/>
-                          </a:effectRef>
-                          <a:fontRef idx="minor">
-                            <a:schemeClr val="lt1"/>
-                          </a:fontRef>
-                        </wps:style>
-                        <wps:txbx>
-                          <w:txbxContent>
-                            <w:p>
-                              <w:pPr>
-                                <w:jc w:val="center"/>
-                                <w:rPr>
-                                  <w:sz w:val="14"/>
-                                </w:rPr>
-                              </w:pPr>
-                              <w:r>
-                                <w:rPr>
-                                  <w:sz w:val="14"/>
-                                </w:rPr>
-                                <w:t>If BPCS</w:t>
-                              </w:r>
-                              <w:r>
-                                <w:rPr>
-                                  <w:sz w:val="14"/>
-                                </w:rPr>
-                                <w:t xml:space="preserve"> </w:t>
-                              </w:r>
-                              <w:r>
-                                <w:rPr>
-                                  <w:sz w:val="14"/>
-                                </w:rPr>
-                                <w:t>&lt;</w:t>
-                              </w:r>
-                              <w:r>
-                                <w:rPr>
-                                  <w:sz w:val="14"/>
-                                </w:rPr>
-                                <w:t xml:space="preserve"> </w:t>
-                              </w:r>
-                              <w:r>
-                                <w:rPr>
-                                  <w:sz w:val="14"/>
-                                </w:rPr>
-                                <w:t>threshold</w:t>
-                              </w:r>
-                            </w:p>
-                          </w:txbxContent>
-                        </wps:txbx>
-                        <wps:bodyPr rot="0" spcFirstLastPara="0" vertOverflow="overflow" horzOverflow="overflow" vert="horz" wrap="square" lIns="91440" tIns="45720" rIns="91440" bIns="45720" numCol="1" spcCol="0" rtlCol="0" fromWordArt="0" anchor="ctr" anchorCtr="0" forceAA="0" compatLnSpc="1">
-                          <a:prstTxWarp prst="textNoShape">
-                            <a:avLst/>
-                          </a:prstTxWarp>
-                          <a:noAutofit/>
-                        </wps:bodyPr>
-                      </wps:wsp>
-                      <pic:pic xmlns:pic="http://schemas.openxmlformats.org/drawingml/2006/picture">
-                        <pic:nvPicPr>
-                          <pic:cNvPr id="73" name="Picture 73"/>
-                          <pic:cNvPicPr>
-                            <a:picLocks noChangeAspect="1"/>
-                          </pic:cNvPicPr>
-                        </pic:nvPicPr>
-                        <pic:blipFill>
-                          <a:blip r:embed="rId8"/>
-                          <a:stretch>
-                            <a:fillRect/>
-                          </a:stretch>
-                        </pic:blipFill>
-                        <pic:spPr>
-                          <a:xfrm>
-                            <a:off x="0" y="0"/>
-                            <a:ext cx="5486400" cy="230423"/>
-                          </a:xfrm>
-                          <a:prstGeom prst="rect">
-                            <a:avLst/>
-                          </a:prstGeom>
-                        </pic:spPr>
-                      </pic:pic>
-                      <wps:wsp>
-                        <wps:cNvPr id="74" name="Rectangle 74"/>
-                        <wps:cNvSpPr/>
-                        <wps:spPr>
-                          <a:xfrm>
-                            <a:off x="1709232" y="2835048"/>
-                            <a:ext cx="977900" cy="564515"/>
-                          </a:xfrm>
-                          <a:prstGeom prst="rect">
-                            <a:avLst/>
-                          </a:prstGeom>
-                        </wps:spPr>
-                        <wps:style>
-                          <a:lnRef idx="2">
-                            <a:schemeClr val="accent1">
-                              <a:shade val="50000"/>
-                            </a:schemeClr>
-                          </a:lnRef>
-                          <a:fillRef idx="1">
-                            <a:schemeClr val="accent1"/>
-                          </a:fillRef>
-                          <a:effectRef idx="0">
-                            <a:schemeClr val="accent1"/>
-                          </a:effectRef>
-                          <a:fontRef idx="minor">
-                            <a:schemeClr val="lt1"/>
-                          </a:fontRef>
-                        </wps:style>
-                        <wps:txbx>
-                          <w:txbxContent>
-                            <w:p>
-                              <w:pPr>
-                                <w:pStyle w:val="NormalWeb"/>
-                                <w:spacing w:before="0" w:beforeAutospacing="0" w:after="160" w:afterAutospacing="0" w:line="252" w:lineRule="auto"/>
-                                <w:jc w:val="center"/>
-                              </w:pPr>
-                              <w:r>
-                                <w:rPr>
-                                  <w:rFonts w:eastAsia="Calibri"/>
-                                  <w:sz w:val="18"/>
-                                  <w:szCs w:val="18"/>
-                                  <w:lang w:val="en-US"/>
-                                </w:rPr>
-                                <w:t>Get ‘m’ most significant bits</w:t>
-                              </w:r>
-                            </w:p>
-                          </w:txbxContent>
-                        </wps:txbx>
-                        <wps:bodyPr rot="0" spcFirstLastPara="0" vert="horz" wrap="square" lIns="91440" tIns="45720" rIns="91440" bIns="45720" numCol="1" spcCol="0" rtlCol="0" fromWordArt="0" anchor="ctr" anchorCtr="0" forceAA="0" compatLnSpc="1">
-                          <a:prstTxWarp prst="textNoShape">
-                            <a:avLst/>
-                          </a:prstTxWarp>
-                          <a:noAutofit/>
-                        </wps:bodyPr>
-                      </wps:wsp>
-                      <wps:wsp>
-                        <wps:cNvPr id="75" name="Rectangle 75"/>
-                        <wps:cNvSpPr/>
-                        <wps:spPr>
-                          <a:xfrm>
-                            <a:off x="2860448" y="2716499"/>
-                            <a:ext cx="977900" cy="563880"/>
-                          </a:xfrm>
-                          <a:prstGeom prst="rect">
-                            <a:avLst/>
-                          </a:prstGeom>
-                        </wps:spPr>
-                        <wps:style>
-                          <a:lnRef idx="2">
-                            <a:schemeClr val="accent1">
-                              <a:shade val="50000"/>
-                            </a:schemeClr>
-                          </a:lnRef>
-                          <a:fillRef idx="1">
-                            <a:schemeClr val="accent1"/>
-                          </a:fillRef>
-                          <a:effectRef idx="0">
-                            <a:schemeClr val="accent1"/>
-                          </a:effectRef>
-                          <a:fontRef idx="minor">
-                            <a:schemeClr val="lt1"/>
-                          </a:fontRef>
-                        </wps:style>
-                        <wps:txbx>
-                          <w:txbxContent>
-                            <w:p>
-                              <w:pPr>
-                                <w:pStyle w:val="NormalWeb"/>
-                                <w:spacing w:before="0" w:beforeAutospacing="0" w:after="160" w:afterAutospacing="0" w:line="252" w:lineRule="auto"/>
-                                <w:jc w:val="center"/>
-                              </w:pPr>
-                              <w:r>
-                                <w:rPr>
-                                  <w:rFonts w:eastAsia="Calibri"/>
-                                  <w:sz w:val="18"/>
-                                  <w:szCs w:val="18"/>
-                                  <w:lang w:val="en-US"/>
-                                </w:rPr>
-                                <w:t>Get (8-‘m’) least significant bits</w:t>
-                              </w:r>
-                            </w:p>
-                          </w:txbxContent>
-                        </wps:txbx>
-                        <wps:bodyPr rot="0" spcFirstLastPara="0" vert="horz" wrap="square" lIns="91440" tIns="45720" rIns="91440" bIns="45720" numCol="1" spcCol="0" rtlCol="0" fromWordArt="0" anchor="ctr" anchorCtr="0" forceAA="0" compatLnSpc="1">
-                          <a:prstTxWarp prst="textNoShape">
-                            <a:avLst/>
-                          </a:prstTxWarp>
-                          <a:noAutofit/>
-                        </wps:bodyPr>
-                      </wps:wsp>
-                      <wps:wsp>
-                        <wps:cNvPr id="76" name="Rectangle 76"/>
-                        <wps:cNvSpPr/>
-                        <wps:spPr>
-                          <a:xfrm>
-                            <a:off x="2740419" y="3529114"/>
-                            <a:ext cx="840233" cy="222368"/>
-                          </a:xfrm>
-                          <a:prstGeom prst="rect">
-                            <a:avLst/>
-                          </a:prstGeom>
-                        </wps:spPr>
-                        <wps:style>
-                          <a:lnRef idx="2">
-                            <a:schemeClr val="accent1">
-                              <a:shade val="50000"/>
-                            </a:schemeClr>
-                          </a:lnRef>
-                          <a:fillRef idx="1">
-                            <a:schemeClr val="accent1"/>
-                          </a:fillRef>
-                          <a:effectRef idx="0">
-                            <a:schemeClr val="accent1"/>
-                          </a:effectRef>
-                          <a:fontRef idx="minor">
-                            <a:schemeClr val="lt1"/>
-                          </a:fontRef>
-                        </wps:style>
-                        <wps:txbx>
-                          <w:txbxContent>
-                            <w:p>
-                              <w:pPr>
-                                <w:pStyle w:val="NormalWeb"/>
-                                <w:spacing w:before="0" w:beforeAutospacing="0" w:after="160" w:afterAutospacing="0" w:line="252" w:lineRule="auto"/>
-                                <w:jc w:val="center"/>
-                              </w:pPr>
-                              <w:r>
-                                <w:rPr>
-                                  <w:rFonts w:eastAsia="Calibri"/>
-                                  <w:sz w:val="18"/>
-                                  <w:szCs w:val="18"/>
-                                  <w:lang w:val="en-US"/>
-                                </w:rPr>
-                                <w:t xml:space="preserve">Embed </w:t>
-                              </w:r>
-                            </w:p>
-                          </w:txbxContent>
-                        </wps:txbx>
-                        <wps:bodyPr rot="0" spcFirstLastPara="0" vert="horz" wrap="square" lIns="91440" tIns="45720" rIns="91440" bIns="45720" numCol="1" spcCol="0" rtlCol="0" fromWordArt="0" anchor="ctr" anchorCtr="0" forceAA="0" compatLnSpc="1">
-                          <a:prstTxWarp prst="textNoShape">
-                            <a:avLst/>
-                          </a:prstTxWarp>
-                          <a:noAutofit/>
-                        </wps:bodyPr>
-                      </wps:wsp>
-                    </wpc:wpc>
-                  </a:graphicData>
-                </a:graphic>
-              </wp:inline>
-            </w:drawing>
-          </mc:Choice>
-          <mc:Fallback>
-            <w:pict>
-              <v:group id="Canvas 58" o:spid="_x0000_s1059" editas="canvas" style="width:6in;height:369.65pt;mso-position-horizontal-relative:char;mso-position-vertical-relative:line" coordsize="54864,46945" o:gfxdata="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">
-                <v:shape id="_x0000_s1060" type="#_x0000_t75" style="position:absolute;width:54864;height:46945;visibility:visible;mso-wrap-style:square">
-                  <v:fill o:detectmouseclick="t"/>
-                  <v:path o:connecttype="none"/>
-                </v:shape>
-                <v:shape id="Flowchart: Alternate Process 59" o:spid="_x0000_s1061" type="#_x0000_t176" style="position:absolute;left:3094;top:2540;width:9906;height:2836;visibility:visible;mso-wrap-style:square;v-text-anchor:middle" o:gfxdata="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" fillcolor="#4472c4 [3204]" strokecolor="#1f3763 [1604]" strokeweight="1pt">
-                  <v:textbox>
-                    <w:txbxContent>
-                      <w:p>
-                        <w:pPr>
-                          <w:jc w:val="center"/>
-                          <w:rPr>
-                            <w:sz w:val="18"/>
-                            <w:lang w:val="en-US"/>
-                          </w:rPr>
-                        </w:pPr>
-                        <w:r>
-                          <w:rPr>
-                            <w:sz w:val="18"/>
-                            <w:lang w:val="en-US"/>
-                          </w:rPr>
-                          <w:t>Cover Image</w:t>
-                        </w:r>
-                      </w:p>
-                    </w:txbxContent>
-                  </v:textbox>
-                </v:shape>
-                <v:shape id="Flowchart: Alternate Process 60" o:spid="_x0000_s1062" type="#_x0000_t176" style="position:absolute;left:41170;top:2459;width:9906;height:2832;visibility:visible;mso-wrap-style:square;v-text-anchor:middle" o:gfxdata="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" fillcolor="#4472c4 [3204]" strokecolor="#1f3763 [1604]" strokeweight="1pt">
-                  <v:textbox>
-                    <w:txbxContent>
-                      <w:p>
-                        <w:pPr>
-                          <w:pStyle w:val="NormalWeb"/>
-                          <w:spacing w:before="0" w:beforeAutospacing="0" w:after="160" w:afterAutospacing="0" w:line="256" w:lineRule="auto"/>
-                          <w:jc w:val="center"/>
-                        </w:pPr>
-                        <w:r>
-                          <w:rPr>
-                            <w:rFonts w:eastAsia="Calibri"/>
-                            <w:sz w:val="18"/>
-                            <w:szCs w:val="18"/>
-                            <w:lang w:val="en-US"/>
-                          </w:rPr>
-                          <w:t>Payload Image</w:t>
-                        </w:r>
-                      </w:p>
-                    </w:txbxContent>
-                  </v:textbox>
-                </v:shape>
-                <v:shape id="Flowchart: Alternate Process 62" o:spid="_x0000_s1063" type="#_x0000_t176" style="position:absolute;left:25695;top:39354;width:9906;height:2832;visibility:visible;mso-wrap-style:square;v-text-anchor:middle" o:gfxdata="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" fillcolor="#4472c4 [3204]" strokecolor="#1f3763 [1604]" strokeweight="1pt">
-                  <v:textbox>
-                    <w:txbxContent>
-                      <w:p>
-                        <w:pPr>
-                          <w:pStyle w:val="NormalWeb"/>
-                          <w:spacing w:before="0" w:beforeAutospacing="0" w:after="160" w:afterAutospacing="0" w:line="254" w:lineRule="auto"/>
-                          <w:jc w:val="center"/>
-                        </w:pPr>
-                        <w:proofErr w:type="spellStart"/>
-                        <w:r>
-                          <w:rPr>
-                            <w:rFonts w:eastAsia="Calibri"/>
-                            <w:sz w:val="18"/>
-                            <w:szCs w:val="18"/>
-                            <w:lang w:val="en-US"/>
-                          </w:rPr>
-                          <w:t>Stego</w:t>
-                        </w:r>
-                        <w:proofErr w:type="spellEnd"/>
-                        <w:r>
-                          <w:rPr>
-                            <w:rFonts w:eastAsia="Calibri"/>
-                            <w:sz w:val="18"/>
-                            <w:szCs w:val="18"/>
-                            <w:lang w:val="en-US"/>
-                          </w:rPr>
-                          <w:t xml:space="preserve"> Image</w:t>
-                        </w:r>
-                      </w:p>
-                    </w:txbxContent>
-                  </v:textbox>
-                </v:shape>
-                <v:rect id="Rectangle 63" o:spid="_x0000_s1064" style="position:absolute;left:2671;top:7069;width:9779;height:4445;visibility:visible;mso-wrap-style:square;v-text-anchor:middle" o:gfxdata="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" fillcolor="#4472c4 [3204]" strokecolor="#1f3763 [1604]" strokeweight="1pt">
-                  <v:textbox>
-                    <w:txbxContent>
-                      <w:p>
-                        <w:pPr>
-                          <w:jc w:val="center"/>
-                          <w:rPr>
-                            <w:sz w:val="18"/>
-                            <w:lang w:val="en-US"/>
-                          </w:rPr>
-                        </w:pPr>
-                        <w:r>
-                          <w:rPr>
-                            <w:sz w:val="18"/>
-                            <w:lang w:val="en-US"/>
-                          </w:rPr>
-                          <w:t xml:space="preserve">Divide into </w:t>
-                        </w:r>
-                        <w:proofErr w:type="spellStart"/>
-                        <w:r>
-                          <w:rPr>
-                            <w:sz w:val="18"/>
-                            <w:lang w:val="en-US"/>
-                          </w:rPr>
-                          <w:t>nxn</w:t>
-                        </w:r>
-                        <w:proofErr w:type="spellEnd"/>
-                        <w:r>
-                          <w:rPr>
-                            <w:sz w:val="18"/>
-                            <w:lang w:val="en-US"/>
-                          </w:rPr>
-                          <w:t xml:space="preserve"> blocks</w:t>
-                        </w:r>
-                      </w:p>
-                    </w:txbxContent>
-                  </v:textbox>
-                </v:rect>
-                <v:rect id="Rectangle 64" o:spid="_x0000_s1065" style="position:absolute;left:3346;top:20828;width:9779;height:4445;visibility:visible;mso-wrap-style:square;v-text-anchor:middle" o:gfxdata="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" fillcolor="#4472c4 [3204]" strokecolor="#1f3763 [1604]" strokeweight="1pt">
-                  <v:textbox>
-                    <w:txbxContent>
-                      <w:p>
-                        <w:pPr>
-                          <w:pStyle w:val="NormalWeb"/>
-                          <w:spacing w:before="0" w:beforeAutospacing="0" w:after="160" w:afterAutospacing="0" w:line="256" w:lineRule="auto"/>
-                          <w:jc w:val="center"/>
-                        </w:pPr>
-                        <w:r>
-                          <w:rPr>
-                            <w:rFonts w:eastAsia="Calibri"/>
-                            <w:sz w:val="18"/>
-                            <w:szCs w:val="18"/>
-                            <w:lang w:val="en-US"/>
-                          </w:rPr>
-                          <w:t>Compute BPC of each plane</w:t>
-                        </w:r>
-                      </w:p>
-                    </w:txbxContent>
-                  </v:textbox>
-                </v:rect>
-                <v:rect id="Rectangle 65" o:spid="_x0000_s1066" style="position:absolute;left:3263;top:13335;width:9779;height:4445;visibility:visible;mso-wrap-style:square;v-text-anchor:middle" o:gfxdata="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" fillcolor="#4472c4 [3204]" strokecolor="#1f3763 [1604]" strokeweight="1pt">
-                  <v:textbox>
-                    <w:txbxContent>
-                      <w:p>
-                        <w:pPr>
-                          <w:pStyle w:val="NormalWeb"/>
-                          <w:spacing w:before="0" w:beforeAutospacing="0" w:after="160" w:afterAutospacing="0" w:line="256" w:lineRule="auto"/>
-                          <w:jc w:val="center"/>
-                        </w:pPr>
-                        <w:r>
-                          <w:rPr>
-                            <w:rFonts w:eastAsia="Calibri"/>
-                            <w:sz w:val="18"/>
-                            <w:szCs w:val="18"/>
-                            <w:lang w:val="en-US"/>
-                          </w:rPr>
-                          <w:t>Divide into 8 bit planes</w:t>
-                        </w:r>
-                      </w:p>
-                    </w:txbxContent>
-                  </v:textbox>
-                </v:rect>
-                <v:rect id="Rectangle 67" o:spid="_x0000_s1067" style="position:absolute;left:2967;top:28001;width:9779;height:5651;visibility:visible;mso-wrap-style:square;v-text-anchor:middle" o:gfxdata="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" fillcolor="#4472c4 [3204]" strokecolor="#1f3763 [1604]" strokeweight="1pt">
-                  <v:textbox>
-                    <w:txbxContent>
-                      <w:p>
-                        <w:pPr>
-                          <w:pStyle w:val="NormalWeb"/>
-                          <w:spacing w:before="0" w:beforeAutospacing="0" w:after="160" w:afterAutospacing="0" w:line="254" w:lineRule="auto"/>
-                          <w:jc w:val="center"/>
-                        </w:pPr>
-                        <w:r>
-                          <w:rPr>
-                            <w:rFonts w:eastAsia="Calibri"/>
-                            <w:sz w:val="18"/>
-                            <w:szCs w:val="18"/>
-                            <w:lang w:val="en-US"/>
-                          </w:rPr>
-                          <w:t>Compute number of bits to replace ‘m’</w:t>
-                        </w:r>
-                      </w:p>
-                    </w:txbxContent>
-                  </v:textbox>
-                </v:rect>
-                <v:rect id="Rectangle 68" o:spid="_x0000_s1068" style="position:absolute;left:38630;top:6880;width:9779;height:4445;visibility:visible;mso-wrap-style:square;v-text-anchor:middle" o:gfxdata="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" fillcolor="#4472c4 [3204]" strokecolor="#1f3763 [1604]" strokeweight="1pt">
-                  <v:textbox>
-                    <w:txbxContent>
-                      <w:p>
-                        <w:pPr>
-                          <w:pStyle w:val="NormalWeb"/>
-                          <w:spacing w:before="0" w:beforeAutospacing="0" w:after="160" w:afterAutospacing="0" w:line="256" w:lineRule="auto"/>
-                          <w:jc w:val="center"/>
-                        </w:pPr>
-                        <w:r>
-                          <w:rPr>
-                            <w:rFonts w:eastAsia="Calibri"/>
-                            <w:sz w:val="18"/>
-                            <w:szCs w:val="18"/>
-                            <w:lang w:val="en-US"/>
-                          </w:rPr>
-                          <w:t xml:space="preserve">Divide into </w:t>
-                        </w:r>
-                        <w:proofErr w:type="spellStart"/>
-                        <w:r>
-                          <w:rPr>
-                            <w:rFonts w:eastAsia="Calibri"/>
-                            <w:sz w:val="18"/>
-                            <w:szCs w:val="18"/>
-                            <w:lang w:val="en-US"/>
-                          </w:rPr>
-                          <w:t>nxn</w:t>
-                        </w:r>
-                        <w:proofErr w:type="spellEnd"/>
-                        <w:r>
-                          <w:rPr>
-                            <w:rFonts w:eastAsia="Calibri"/>
-                            <w:sz w:val="18"/>
-                            <w:szCs w:val="18"/>
-                            <w:lang w:val="en-US"/>
-                          </w:rPr>
-                          <w:t xml:space="preserve"> blocks</w:t>
-                        </w:r>
-                      </w:p>
-                    </w:txbxContent>
-                  </v:textbox>
-                </v:rect>
-                <v:rect id="Rectangle 69" o:spid="_x0000_s1069" style="position:absolute;left:39900;top:12044;width:9779;height:4445;visibility:visible;mso-wrap-style:square;v-text-anchor:middle" o:gfxdata="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" fillcolor="#4472c4 [3204]" strokecolor="#1f3763 [1604]" strokeweight="1pt">
-                  <v:textbox>
-                    <w:txbxContent>
-                      <w:p>
-                        <w:pPr>
-                          <w:pStyle w:val="NormalWeb"/>
-                          <w:spacing w:before="0" w:beforeAutospacing="0" w:after="160" w:afterAutospacing="0" w:line="254" w:lineRule="auto"/>
-                          <w:jc w:val="center"/>
-                        </w:pPr>
-                        <w:r>
-                          <w:rPr>
-                            <w:rFonts w:eastAsia="Calibri"/>
-                            <w:sz w:val="18"/>
-                            <w:szCs w:val="18"/>
-                            <w:lang w:val="en-US"/>
-                          </w:rPr>
-                          <w:t>Divide into 8 bit planes</w:t>
-                        </w:r>
-                      </w:p>
-                    </w:txbxContent>
-                  </v:textbox>
-                </v:rect>
-                <v:rect id="Rectangle 70" o:spid="_x0000_s1070" style="position:absolute;left:41762;top:32915;width:9779;height:5645;visibility:visible;mso-wrap-style:square;v-text-anchor:middle" o:gfxdata="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" fillcolor="#4472c4 [3204]" strokecolor="#1f3763 [1604]" strokeweight="1pt">
-                  <v:textbox>
-                    <w:txbxContent>
-                      <w:p>
-                        <w:pPr>
-                          <w:pStyle w:val="NormalWeb"/>
-                          <w:spacing w:before="0" w:beforeAutospacing="0" w:after="160" w:afterAutospacing="0" w:line="252" w:lineRule="auto"/>
-                          <w:jc w:val="center"/>
-                          <w:rPr>
-                            <w:sz w:val="20"/>
-                            <w:lang w:val="en-US"/>
-                          </w:rPr>
-                        </w:pPr>
-                        <w:r>
-                          <w:rPr>
-                            <w:sz w:val="20"/>
-                            <w:lang w:val="en-US"/>
-                          </w:rPr>
-                          <w:t>Compute complexity conjugate</w:t>
-                        </w:r>
-                      </w:p>
-                    </w:txbxContent>
-                  </v:textbox>
-                </v:rect>
-                <v:rect id="Rectangle 71" o:spid="_x0000_s1071" style="position:absolute;left:39857;top:17378;width:9779;height:4445;visibility:visible;mso-wrap-style:square;v-text-anchor:middle" o:gfxdata="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" fillcolor="#4472c4 [3204]" strokecolor="#1f3763 [1604]" strokeweight="1pt">
-                  <v:textbox>
-                    <w:txbxContent>
-                      <w:p>
-                        <w:pPr>
-                          <w:pStyle w:val="NormalWeb"/>
-                          <w:spacing w:before="0" w:beforeAutospacing="0" w:after="160" w:afterAutospacing="0" w:line="254" w:lineRule="auto"/>
-                          <w:jc w:val="center"/>
-                        </w:pPr>
-                        <w:r>
-                          <w:rPr>
-                            <w:rFonts w:eastAsia="Calibri"/>
-                            <w:sz w:val="18"/>
-                            <w:szCs w:val="18"/>
-                            <w:lang w:val="en-US"/>
-                          </w:rPr>
-                          <w:t>Compute BPC of each plane</w:t>
-                        </w:r>
-                      </w:p>
-                    </w:txbxContent>
-                  </v:textbox>
-                </v:rect>
-                <v:shapetype id="_x0000_t110" coordsize="21600,21600" o:spt="110" path="m10800,l,10800,10800,21600,21600,10800xe">
-                  <v:stroke joinstyle="miter"/>
-                  <v:path gradientshapeok="t" o:connecttype="rect" textboxrect="5400,5400,16200,16200"/>
-                </v:shapetype>
-                <v:shape id="Flowchart: Decision 72" o:spid="_x0000_s1072" type="#_x0000_t110" style="position:absolute;left:40259;top:22394;width:12403;height:6816;visibility:visible;mso-wrap-style:square;v-text-anchor:middle" o:gfxdata="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" fillcolor="#4472c4 [3204]" strokecolor="#1f3763 [1604]" strokeweight="1pt">
-                  <v:textbox>
-                    <w:txbxContent>
-                      <w:p>
-                        <w:pPr>
-                          <w:jc w:val="center"/>
-                          <w:rPr>
-                            <w:sz w:val="14"/>
-                          </w:rPr>
-                        </w:pPr>
-                        <w:r>
-                          <w:rPr>
-                            <w:sz w:val="14"/>
-                          </w:rPr>
-                          <w:t>If BPCS</w:t>
-                        </w:r>
-                        <w:r>
-                          <w:rPr>
-                            <w:sz w:val="14"/>
-                          </w:rPr>
-                          <w:t xml:space="preserve"> </w:t>
-                        </w:r>
-                        <w:r>
-                          <w:rPr>
-                            <w:sz w:val="14"/>
-                          </w:rPr>
-                          <w:t>&lt;</w:t>
-                        </w:r>
-                        <w:r>
-                          <w:rPr>
-                            <w:sz w:val="14"/>
-                          </w:rPr>
-                          <w:t xml:space="preserve"> </w:t>
-                        </w:r>
-                        <w:r>
-                          <w:rPr>
-                            <w:sz w:val="14"/>
-                          </w:rPr>
-                          <w:t>threshold</w:t>
-                        </w:r>
-                      </w:p>
-                    </w:txbxContent>
-                  </v:textbox>
-                </v:shape>
-                <v:shape id="Picture 73" o:spid="_x0000_s1073" type="#_x0000_t75" style="position:absolute;width:54864;height:2304;visibility:visible;mso-wrap-style:square" o:gfxdata="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">
-                  <v:imagedata r:id="rId9" o:title=""/>
-                </v:shape>
-                <v:rect id="Rectangle 74" o:spid="_x0000_s1074" style="position:absolute;left:17092;top:28350;width:9779;height:5645;visibility:visible;mso-wrap-style:square;v-text-anchor:middle" o:gfxdata="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" fillcolor="#4472c4 [3204]" strokecolor="#1f3763 [1604]" strokeweight="1pt">
-                  <v:textbox>
-                    <w:txbxContent>
-                      <w:p>
-                        <w:pPr>
-                          <w:pStyle w:val="NormalWeb"/>
-                          <w:spacing w:before="0" w:beforeAutospacing="0" w:after="160" w:afterAutospacing="0" w:line="252" w:lineRule="auto"/>
-                          <w:jc w:val="center"/>
-                        </w:pPr>
-                        <w:r>
-                          <w:rPr>
-                            <w:rFonts w:eastAsia="Calibri"/>
-                            <w:sz w:val="18"/>
-                            <w:szCs w:val="18"/>
-                            <w:lang w:val="en-US"/>
-                          </w:rPr>
-                          <w:t>Get ‘m’ most significant bits</w:t>
-                        </w:r>
-                      </w:p>
-                    </w:txbxContent>
-                  </v:textbox>
-                </v:rect>
-                <v:rect id="Rectangle 75" o:spid="_x0000_s1075" style="position:absolute;left:28604;top:27164;width:9779;height:5639;visibility:visible;mso-wrap-style:square;v-text-anchor:middle" o:gfxdata="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" fillcolor="#4472c4 [3204]" strokecolor="#1f3763 [1604]" strokeweight="1pt">
-                  <v:textbox>
-                    <w:txbxContent>
-                      <w:p>
-                        <w:pPr>
-                          <w:pStyle w:val="NormalWeb"/>
-                          <w:spacing w:before="0" w:beforeAutospacing="0" w:after="160" w:afterAutospacing="0" w:line="252" w:lineRule="auto"/>
-                          <w:jc w:val="center"/>
-                        </w:pPr>
-                        <w:r>
-                          <w:rPr>
-                            <w:rFonts w:eastAsia="Calibri"/>
-                            <w:sz w:val="18"/>
-                            <w:szCs w:val="18"/>
-                            <w:lang w:val="en-US"/>
-                          </w:rPr>
-                          <w:t>Get (8-‘m’) least significant bits</w:t>
-                        </w:r>
-                      </w:p>
-                    </w:txbxContent>
-                  </v:textbox>
-                </v:rect>
-                <v:rect id="Rectangle 76" o:spid="_x0000_s1076" style="position:absolute;left:27404;top:35291;width:8402;height:2223;visibility:visible;mso-wrap-style:square;v-text-anchor:middle" o:gfxdata="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" fillcolor="#4472c4 [3204]" strokecolor="#1f3763 [1604]" strokeweight="1pt">
-                  <v:textbox>
-                    <w:txbxContent>
-                      <w:p>
-                        <w:pPr>
-                          <w:pStyle w:val="NormalWeb"/>
-                          <w:spacing w:before="0" w:beforeAutospacing="0" w:after="160" w:afterAutospacing="0" w:line="252" w:lineRule="auto"/>
-                          <w:jc w:val="center"/>
-                        </w:pPr>
-                        <w:r>
-                          <w:rPr>
-                            <w:rFonts w:eastAsia="Calibri"/>
-                            <w:sz w:val="18"/>
-                            <w:szCs w:val="18"/>
-                            <w:lang w:val="en-US"/>
-                          </w:rPr>
-                          <w:t xml:space="preserve">Embed </w:t>
-                        </w:r>
-                      </w:p>
-                    </w:txbxContent>
-                  </v:textbox>
-                </v:rect>
-                <w10:anchorlock/>
-              </v:group>
-            </w:pict>
-          </mc:Fallback>
-        </mc:AlternateContent>
-      </w:r>
-      <w:bookmarkEnd w:id="0"/>
-    </w:p>
-    <w:p>
-      <w:pPr>
-        <w:pStyle w:val="Heading1"/>
+        <w:t>High payload steganography mechanism using hybrid edge detector</w:t>
+      </w:r>
+      <w:r>
         <w:rPr>
           <w:lang w:val="en-US"/>
         </w:rPr>
-      </w:pPr>
+        <w:t xml:space="preserve">, </w:t>
+      </w:r>
       <w:r>
         <w:rPr>
           <w:lang w:val="en-US"/>
         </w:rPr>
-        <w:t>Experimental Results</w:t>
-      </w:r>
-    </w:p>
-    <w:p>
-      <w:pPr>
-        <w:pStyle w:val="Heading2"/>
-      </w:pPr>
-      <w:r>
-        <w:t>Least Significant Bit Substitution</w:t>
-      </w:r>
-    </w:p>
-    <w:p>
-      <w:pPr>
-        <w:pStyle w:val="Heading2"/>
-      </w:pPr>
-      <w:r>
-        <w:t>Discrete Cosine Transform</w:t>
-      </w:r>
-    </w:p>
-    <w:p>
-      <w:pPr>
-        <w:pStyle w:val="Heading2"/>
-      </w:pPr>
-      <w:r>
-        <w:t>Pixel Value Differencing</w:t>
-      </w:r>
-    </w:p>
-    <w:p>
-      <w:pPr>
-        <w:pStyle w:val="Heading2"/>
-      </w:pPr>
-      <w:r>
-        <w:t>Method 2</w:t>
-      </w:r>
-    </w:p>
-    <w:p>
-      <w:pPr>
-        <w:pStyle w:val="Heading2"/>
-      </w:pPr>
-      <w:r>
-        <w:t>EMD</w:t>
-      </w:r>
-    </w:p>
-    <w:p>
-      <w:pPr>
-        <w:pStyle w:val="Heading2"/>
-      </w:pPr>
-      <w:r>
-        <w:t xml:space="preserve">Edge Based </w:t>
-      </w:r>
-    </w:p>
-    <w:p>
-      <w:pPr>
-        <w:pStyle w:val="Heading2"/>
-      </w:pPr>
-      <w:r>
-        <w:t>Block Complexity Based</w:t>
-      </w:r>
-    </w:p>
-    <w:p>
-      <w:pPr>
-        <w:pStyle w:val="Heading2"/>
-      </w:pPr>
-      <w:r>
-        <w:t>Comparison</w:t>
+        <w:t>Wen-Jan Chen,</w:t>
+      </w:r>
+      <w:r>
+        <w:rPr>
+          <w:lang w:val="en-US"/>
+        </w:rPr>
+        <w:t xml:space="preserve"> </w:t>
+      </w:r>
+      <w:r>
+        <w:rPr>
+          <w:lang w:val="en-US"/>
+        </w:rPr>
+        <w:t>Chin-Chen Chang, T. Hoang Ngan Le</w:t>
+      </w:r>
+    </w:p>
+    <w:p>
+      <w:r>
+        <w:t>Principle</w:t>
+      </w:r>
+      <w:r>
+        <w:t xml:space="preserve"> </w:t>
+      </w:r>
+      <w:r>
+        <w:t>and</w:t>
+      </w:r>
+      <w:r>
+        <w:t xml:space="preserve"> </w:t>
+      </w:r>
+      <w:r>
+        <w:t>applications</w:t>
+      </w:r>
+      <w:r>
+        <w:t xml:space="preserve"> </w:t>
+      </w:r>
+      <w:r>
+        <w:t>of</w:t>
+      </w:r>
+      <w:r>
+        <w:t xml:space="preserve"> </w:t>
+      </w:r>
+      <w:r>
+        <w:t>BPCS</w:t>
+      </w:r>
+      <w:r>
+        <w:t xml:space="preserve"> </w:t>
+      </w:r>
+      <w:r>
+        <w:t>steganography</w:t>
+      </w:r>
+      <w:r>
+        <w:t>,</w:t>
+      </w:r>
+      <w:r>
+        <w:t xml:space="preserve"> </w:t>
+      </w:r>
+      <w:proofErr w:type="spellStart"/>
+      <w:r>
+        <w:t>E.Kawaguchi</w:t>
+      </w:r>
+      <w:proofErr w:type="spellEnd"/>
+      <w:r>
+        <w:t xml:space="preserve">, </w:t>
+      </w:r>
+      <w:proofErr w:type="spellStart"/>
+      <w:r>
+        <w:t>R.O.Eason</w:t>
+      </w:r>
+      <w:proofErr w:type="spellEnd"/>
+      <w:r>
+        <w:t>.</w:t>
+      </w:r>
+    </w:p>
+    <w:p>
+      <w:r>
+        <w:t>BPCS steganography using EZW lossy compressed images</w:t>
+      </w:r>
+      <w:r>
+        <w:t>,</w:t>
+      </w:r>
+      <w:r>
+        <w:t xml:space="preserve"> Jeremiah Spaulding, Hideki Noda, </w:t>
+      </w:r>
+      <w:proofErr w:type="spellStart"/>
+      <w:r>
+        <w:t>Mahdad</w:t>
+      </w:r>
+      <w:proofErr w:type="spellEnd"/>
+      <w:r>
+        <w:t xml:space="preserve"> </w:t>
+      </w:r>
+      <w:proofErr w:type="spellStart"/>
+      <w:r>
+        <w:t>N.Shirazi</w:t>
+      </w:r>
+      <w:proofErr w:type="spellEnd"/>
+      <w:r>
+        <w:t xml:space="preserve"> , </w:t>
+      </w:r>
+      <w:proofErr w:type="spellStart"/>
+      <w:r>
+        <w:t>Eiji</w:t>
+      </w:r>
+      <w:proofErr w:type="spellEnd"/>
+      <w:r>
+        <w:t xml:space="preserve"> Kawaguchi</w:t>
+      </w:r>
+    </w:p>
+    <w:p>
+      <w:r>
+        <w:t>Enhance Embedding Capacity of Generalized Exploiting Modification Directions in Data Hiding,</w:t>
+      </w:r>
+      <w:r>
+        <w:t xml:space="preserve"> </w:t>
+      </w:r>
+      <w:r>
+        <w:t>Y. Liu, C. Yang and Q. Sun</w:t>
+      </w:r>
+      <w:r>
+        <w:t>.</w:t>
+      </w:r>
+    </w:p>
+    <w:p>
+      <w:r>
+        <w:t>A comparative analysis of image steganography based on DCT algorithm and steganography tool to hide nuclear reactors confidential information</w:t>
+      </w:r>
+      <w:r>
+        <w:t xml:space="preserve">, </w:t>
+      </w:r>
+      <w:r>
+        <w:t xml:space="preserve">Sahar </w:t>
+      </w:r>
+      <w:proofErr w:type="spellStart"/>
+      <w:r>
+        <w:t>A.El_Rahman</w:t>
+      </w:r>
+      <w:proofErr w:type="spellEnd"/>
+      <w:r>
+        <w:t>.</w:t>
       </w:r>
     </w:p>
     <w:p/>
-    <w:p>
-      <w:pPr>
-        <w:pStyle w:val="Heading1"/>
-      </w:pPr>
-      <w:r>
-        <w:t>Conclusion And Future Work</w:t>
-      </w:r>
-    </w:p>
-    <w:p>
-      <w:pPr>
-        <w:pStyle w:val="Heading1"/>
-      </w:pPr>
-      <w:r>
-        <w:t>References</w:t>
-      </w:r>
-    </w:p>
     <w:p>
       <w:pPr>
         <w:rPr>
@@ -4076,8 +8348,250 @@
       </w:pPr>
     </w:lvl>
   </w:abstractNum>
+  <w:abstractNum w:abstractNumId="1" w15:restartNumberingAfterBreak="0">
+    <w:nsid w:val="15AA412C"/>
+    <w:multiLevelType w:val="multilevel"/>
+    <w:tmpl w:val="D020EA22"/>
+    <w:styleLink w:val="Style1"/>
+    <w:lvl w:ilvl="0">
+      <w:start w:val="1"/>
+      <w:numFmt w:val="decimal"/>
+      <w:lvlText w:val="[%1]"/>
+      <w:lvlJc w:val="left"/>
+      <w:pPr>
+        <w:ind w:left="360" w:hanging="360"/>
+      </w:pPr>
+      <w:rPr>
+        <w:rFonts w:hint="default"/>
+      </w:rPr>
+    </w:lvl>
+    <w:lvl w:ilvl="1">
+      <w:start w:val="1"/>
+      <w:numFmt w:val="lowerLetter"/>
+      <w:lvlText w:val="%2)"/>
+      <w:lvlJc w:val="left"/>
+      <w:pPr>
+        <w:ind w:left="720" w:hanging="360"/>
+      </w:pPr>
+      <w:rPr>
+        <w:rFonts w:hint="default"/>
+      </w:rPr>
+    </w:lvl>
+    <w:lvl w:ilvl="2">
+      <w:start w:val="1"/>
+      <w:numFmt w:val="lowerRoman"/>
+      <w:lvlText w:val="%3)"/>
+      <w:lvlJc w:val="left"/>
+      <w:pPr>
+        <w:ind w:left="1080" w:hanging="360"/>
+      </w:pPr>
+      <w:rPr>
+        <w:rFonts w:hint="default"/>
+      </w:rPr>
+    </w:lvl>
+    <w:lvl w:ilvl="3">
+      <w:start w:val="1"/>
+      <w:numFmt w:val="decimal"/>
+      <w:lvlText w:val="(%4)"/>
+      <w:lvlJc w:val="left"/>
+      <w:pPr>
+        <w:ind w:left="1440" w:hanging="360"/>
+      </w:pPr>
+      <w:rPr>
+        <w:rFonts w:hint="default"/>
+      </w:rPr>
+    </w:lvl>
+    <w:lvl w:ilvl="4">
+      <w:start w:val="1"/>
+      <w:numFmt w:val="lowerLetter"/>
+      <w:lvlText w:val="(%5)"/>
+      <w:lvlJc w:val="left"/>
+      <w:pPr>
+        <w:ind w:left="1800" w:hanging="360"/>
+      </w:pPr>
+      <w:rPr>
+        <w:rFonts w:hint="default"/>
+      </w:rPr>
+    </w:lvl>
+    <w:lvl w:ilvl="5">
+      <w:start w:val="1"/>
+      <w:numFmt w:val="lowerRoman"/>
+      <w:lvlText w:val="(%6)"/>
+      <w:lvlJc w:val="left"/>
+      <w:pPr>
+        <w:ind w:left="2160" w:hanging="360"/>
+      </w:pPr>
+      <w:rPr>
+        <w:rFonts w:hint="default"/>
+      </w:rPr>
+    </w:lvl>
+    <w:lvl w:ilvl="6">
+      <w:start w:val="1"/>
+      <w:numFmt w:val="decimal"/>
+      <w:lvlText w:val="%7."/>
+      <w:lvlJc w:val="left"/>
+      <w:pPr>
+        <w:ind w:left="2520" w:hanging="360"/>
+      </w:pPr>
+      <w:rPr>
+        <w:rFonts w:hint="default"/>
+      </w:rPr>
+    </w:lvl>
+    <w:lvl w:ilvl="7">
+      <w:start w:val="1"/>
+      <w:numFmt w:val="lowerLetter"/>
+      <w:lvlText w:val="%8."/>
+      <w:lvlJc w:val="left"/>
+      <w:pPr>
+        <w:ind w:left="2880" w:hanging="360"/>
+      </w:pPr>
+      <w:rPr>
+        <w:rFonts w:hint="default"/>
+      </w:rPr>
+    </w:lvl>
+    <w:lvl w:ilvl="8">
+      <w:start w:val="1"/>
+      <w:numFmt w:val="lowerRoman"/>
+      <w:lvlText w:val="%9."/>
+      <w:lvlJc w:val="left"/>
+      <w:pPr>
+        <w:ind w:left="3240" w:hanging="360"/>
+      </w:pPr>
+      <w:rPr>
+        <w:rFonts w:hint="default"/>
+      </w:rPr>
+    </w:lvl>
+  </w:abstractNum>
+  <w:abstractNum w:abstractNumId="2" w15:restartNumberingAfterBreak="0">
+    <w:nsid w:val="4DA0277E"/>
+    <w:multiLevelType w:val="hybridMultilevel"/>
+    <w:tmpl w:val="8F202562"/>
+    <w:lvl w:ilvl="0" w:tplc="40090001">
+      <w:start w:val="1"/>
+      <w:numFmt w:val="bullet"/>
+      <w:lvlText w:val=""/>
+      <w:lvlJc w:val="left"/>
+      <w:pPr>
+        <w:ind w:left="720" w:hanging="360"/>
+      </w:pPr>
+      <w:rPr>
+        <w:rFonts w:ascii="Symbol" w:hAnsi="Symbol" w:hint="default"/>
+      </w:rPr>
+    </w:lvl>
+    <w:lvl w:ilvl="1" w:tplc="40090003" w:tentative="1">
+      <w:start w:val="1"/>
+      <w:numFmt w:val="bullet"/>
+      <w:lvlText w:val="o"/>
+      <w:lvlJc w:val="left"/>
+      <w:pPr>
+        <w:ind w:left="1440" w:hanging="360"/>
+      </w:pPr>
+      <w:rPr>
+        <w:rFonts w:ascii="Courier New" w:hAnsi="Courier New" w:cs="Courier New" w:hint="default"/>
+      </w:rPr>
+    </w:lvl>
+    <w:lvl w:ilvl="2" w:tplc="40090005" w:tentative="1">
+      <w:start w:val="1"/>
+      <w:numFmt w:val="bullet"/>
+      <w:lvlText w:val=""/>
+      <w:lvlJc w:val="left"/>
+      <w:pPr>
+        <w:ind w:left="2160" w:hanging="360"/>
+      </w:pPr>
+      <w:rPr>
+        <w:rFonts w:ascii="Wingdings" w:hAnsi="Wingdings" w:hint="default"/>
+      </w:rPr>
+    </w:lvl>
+    <w:lvl w:ilvl="3" w:tplc="40090001" w:tentative="1">
+      <w:start w:val="1"/>
+      <w:numFmt w:val="bullet"/>
+      <w:lvlText w:val=""/>
+      <w:lvlJc w:val="left"/>
+      <w:pPr>
+        <w:ind w:left="2880" w:hanging="360"/>
+      </w:pPr>
+      <w:rPr>
+        <w:rFonts w:ascii="Symbol" w:hAnsi="Symbol" w:hint="default"/>
+      </w:rPr>
+    </w:lvl>
+    <w:lvl w:ilvl="4" w:tplc="40090003" w:tentative="1">
+      <w:start w:val="1"/>
+      <w:numFmt w:val="bullet"/>
+      <w:lvlText w:val="o"/>
+      <w:lvlJc w:val="left"/>
+      <w:pPr>
+        <w:ind w:left="3600" w:hanging="360"/>
+      </w:pPr>
+      <w:rPr>
+        <w:rFonts w:ascii="Courier New" w:hAnsi="Courier New" w:cs="Courier New" w:hint="default"/>
+      </w:rPr>
+    </w:lvl>
+    <w:lvl w:ilvl="5" w:tplc="40090005" w:tentative="1">
+      <w:start w:val="1"/>
+      <w:numFmt w:val="bullet"/>
+      <w:lvlText w:val=""/>
+      <w:lvlJc w:val="left"/>
+      <w:pPr>
+        <w:ind w:left="4320" w:hanging="360"/>
+      </w:pPr>
+      <w:rPr>
+        <w:rFonts w:ascii="Wingdings" w:hAnsi="Wingdings" w:hint="default"/>
+      </w:rPr>
+    </w:lvl>
+    <w:lvl w:ilvl="6" w:tplc="40090001" w:tentative="1">
+      <w:start w:val="1"/>
+      <w:numFmt w:val="bullet"/>
+      <w:lvlText w:val=""/>
+      <w:lvlJc w:val="left"/>
+      <w:pPr>
+        <w:ind w:left="5040" w:hanging="360"/>
+      </w:pPr>
+      <w:rPr>
+        <w:rFonts w:ascii="Symbol" w:hAnsi="Symbol" w:hint="default"/>
+      </w:rPr>
+    </w:lvl>
+    <w:lvl w:ilvl="7" w:tplc="40090003" w:tentative="1">
+      <w:start w:val="1"/>
+      <w:numFmt w:val="bullet"/>
+      <w:lvlText w:val="o"/>
+      <w:lvlJc w:val="left"/>
+      <w:pPr>
+        <w:ind w:left="5760" w:hanging="360"/>
+      </w:pPr>
+      <w:rPr>
+        <w:rFonts w:ascii="Courier New" w:hAnsi="Courier New" w:cs="Courier New" w:hint="default"/>
+      </w:rPr>
+    </w:lvl>
+    <w:lvl w:ilvl="8" w:tplc="40090005" w:tentative="1">
+      <w:start w:val="1"/>
+      <w:numFmt w:val="bullet"/>
+      <w:lvlText w:val=""/>
+      <w:lvlJc w:val="left"/>
+      <w:pPr>
+        <w:ind w:left="6480" w:hanging="360"/>
+      </w:pPr>
+      <w:rPr>
+        <w:rFonts w:ascii="Wingdings" w:hAnsi="Wingdings" w:hint="default"/>
+      </w:rPr>
+    </w:lvl>
+  </w:abstractNum>
+  <w:abstractNum w:abstractNumId="3" w15:restartNumberingAfterBreak="0">
+    <w:nsid w:val="68F53A2E"/>
+    <w:multiLevelType w:val="multilevel"/>
+    <w:tmpl w:val="D020EA22"/>
+    <w:numStyleLink w:val="Style1"/>
+  </w:abstractNum>
   <w:num w:numId="1">
     <w:abstractNumId w:val="0"/>
+  </w:num>
+  <w:num w:numId="2">
+    <w:abstractNumId w:val="2"/>
+  </w:num>
+  <w:num w:numId="3">
+    <w:abstractNumId w:val="1"/>
+  </w:num>
+  <w:num w:numId="4">
+    <w:abstractNumId w:val="3"/>
   </w:num>
 </w:numbering>
 </file>
@@ -4479,10 +8993,13 @@
   <w:style w:type="paragraph" w:default="1" w:styleId="Normal">
     <w:name w:val="Normal"/>
     <w:qFormat/>
-    <w:rsid w:val="00B92FD6"/>
+    <w:rsid w:val="00921A6B"/>
     <w:pPr>
       <w:jc w:val="both"/>
     </w:pPr>
+    <w:rPr>
+      <w:sz w:val="18"/>
+    </w:rPr>
   </w:style>
   <w:style w:type="paragraph" w:styleId="Heading1">
     <w:name w:val="heading 1"/>
@@ -4723,7 +9240,6 @@
   <w:style w:type="character" w:default="1" w:styleId="DefaultParagraphFont">
     <w:name w:val="Default Paragraph Font"/>
     <w:uiPriority w:val="1"/>
-    <w:semiHidden/>
     <w:unhideWhenUsed/>
   </w:style>
   <w:style w:type="table" w:default="1" w:styleId="TableNormal">
@@ -4927,8 +9443,8 @@
   <w:style w:type="paragraph" w:styleId="NormalWeb">
     <w:name w:val="Normal (Web)"/>
     <w:basedOn w:val="Normal"/>
+    <w:link w:val="NormalWebChar"/>
     <w:uiPriority w:val="99"/>
-    <w:semiHidden/>
     <w:unhideWhenUsed/>
     <w:rsid w:val="00D0527D"/>
     <w:pPr>
@@ -4941,6 +9457,92 @@
       <w:szCs w:val="24"/>
       <w:lang w:eastAsia="en-IN"/>
     </w:rPr>
+  </w:style>
+  <w:style w:type="paragraph" w:styleId="ListParagraph">
+    <w:name w:val="List Paragraph"/>
+    <w:basedOn w:val="Normal"/>
+    <w:uiPriority w:val="34"/>
+    <w:qFormat/>
+    <w:rsid w:val="008E2991"/>
+    <w:pPr>
+      <w:ind w:left="720"/>
+      <w:contextualSpacing/>
+    </w:pPr>
+  </w:style>
+  <w:style w:type="paragraph" w:customStyle="1" w:styleId="fc">
+    <w:name w:val="fc"/>
+    <w:basedOn w:val="NormalWeb"/>
+    <w:link w:val="fcChar"/>
+    <w:qFormat/>
+    <w:rsid w:val="00C1644C"/>
+    <w:pPr>
+      <w:spacing w:before="0" w:beforeAutospacing="0" w:after="160" w:afterAutospacing="0" w:line="256" w:lineRule="auto"/>
+      <w:jc w:val="center"/>
+    </w:pPr>
+    <w:rPr>
+      <w:rFonts w:eastAsia="Calibri"/>
+      <w:sz w:val="20"/>
+      <w:szCs w:val="22"/>
+      <w:lang w:val="en-US"/>
+    </w:rPr>
+  </w:style>
+  <w:style w:type="character" w:styleId="Hyperlink">
+    <w:name w:val="Hyperlink"/>
+    <w:basedOn w:val="DefaultParagraphFont"/>
+    <w:uiPriority w:val="99"/>
+    <w:unhideWhenUsed/>
+    <w:rsid w:val="00B8691C"/>
+    <w:rPr>
+      <w:color w:val="0563C1" w:themeColor="hyperlink"/>
+      <w:u w:val="single"/>
+    </w:rPr>
+  </w:style>
+  <w:style w:type="character" w:customStyle="1" w:styleId="NormalWebChar">
+    <w:name w:val="Normal (Web) Char"/>
+    <w:basedOn w:val="DefaultParagraphFont"/>
+    <w:link w:val="NormalWeb"/>
+    <w:uiPriority w:val="99"/>
+    <w:rsid w:val="00C1644C"/>
+    <w:rPr>
+      <w:rFonts w:ascii="Times New Roman" w:eastAsiaTheme="minorEastAsia" w:hAnsi="Times New Roman" w:cs="Times New Roman"/>
+      <w:sz w:val="24"/>
+      <w:szCs w:val="24"/>
+      <w:lang w:eastAsia="en-IN"/>
+    </w:rPr>
+  </w:style>
+  <w:style w:type="character" w:customStyle="1" w:styleId="fcChar">
+    <w:name w:val="fc Char"/>
+    <w:basedOn w:val="NormalWebChar"/>
+    <w:link w:val="fc"/>
+    <w:rsid w:val="00C1644C"/>
+    <w:rPr>
+      <w:rFonts w:ascii="Times New Roman" w:eastAsia="Calibri" w:hAnsi="Times New Roman" w:cs="Times New Roman"/>
+      <w:sz w:val="20"/>
+      <w:szCs w:val="24"/>
+      <w:lang w:val="en-US" w:eastAsia="en-IN"/>
+    </w:rPr>
+  </w:style>
+  <w:style w:type="character" w:styleId="UnresolvedMention">
+    <w:name w:val="Unresolved Mention"/>
+    <w:basedOn w:val="DefaultParagraphFont"/>
+    <w:uiPriority w:val="99"/>
+    <w:semiHidden/>
+    <w:unhideWhenUsed/>
+    <w:rsid w:val="00B8691C"/>
+    <w:rPr>
+      <w:color w:val="605E5C"/>
+      <w:shd w:val="clear" w:color="auto" w:fill="E1DFDD"/>
+    </w:rPr>
+  </w:style>
+  <w:style w:type="numbering" w:customStyle="1" w:styleId="Style1">
+    <w:name w:val="Style1"/>
+    <w:uiPriority w:val="99"/>
+    <w:rsid w:val="007458FB"/>
+    <w:pPr>
+      <w:numPr>
+        <w:numId w:val="3"/>
+      </w:numPr>
+    </w:pPr>
   </w:style>
 </w:styles>
 </file>
